--- a/Software Engineering.docx
+++ b/Software Engineering.docx
@@ -181,6 +181,7912 @@
     <w:p>
       <w:pPr>
         <w:rPr>
+          <w:rFonts w:ascii="Roboto" w:hAnsi="Roboto" w:hint="cs"/>
+          <w:b/>
+          <w:bCs/>
+          <w:color w:val="0070C0"/>
+          <w:sz w:val="32"/>
+          <w:szCs w:val="32"/>
+          <w:u w:val="single"/>
+          <w:cs/>
+        </w:rPr>
+      </w:pPr>
+      <w:r>
+        <w:rPr>
+          <w:rFonts w:ascii="Roboto" w:eastAsia="Times New Roman" w:hAnsi="Roboto" w:cs="TH SarabunPSK" w:hint="cs"/>
+          <w:b/>
+          <w:bCs/>
+          <w:noProof/>
+          <w:color w:val="0070C0"/>
+          <w:sz w:val="28"/>
+          <w:szCs w:val="40"/>
+          <w:u w:val="single"/>
+        </w:rPr>
+        <mc:AlternateContent>
+          <mc:Choice Requires="wps">
+            <w:drawing>
+              <wp:anchor distT="0" distB="0" distL="114300" distR="114300" simplePos="0" relativeHeight="251660288" behindDoc="0" locked="0" layoutInCell="1" allowOverlap="1" wp14:anchorId="124417DF" wp14:editId="595477EA">
+                <wp:simplePos x="0" y="0"/>
+                <wp:positionH relativeFrom="column">
+                  <wp:posOffset>-368135</wp:posOffset>
+                </wp:positionH>
+                <wp:positionV relativeFrom="paragraph">
+                  <wp:posOffset>5122751</wp:posOffset>
+                </wp:positionV>
+                <wp:extent cx="1448790" cy="1253094"/>
+                <wp:effectExtent l="0" t="0" r="18415" b="23495"/>
+                <wp:wrapNone/>
+                <wp:docPr id="1" name="Rectangle 1"/>
+                <wp:cNvGraphicFramePr/>
+                <a:graphic xmlns:a="http://schemas.openxmlformats.org/drawingml/2006/main">
+                  <a:graphicData uri="http://schemas.microsoft.com/office/word/2010/wordprocessingShape">
+                    <wps:wsp>
+                      <wps:cNvSpPr/>
+                      <wps:spPr>
+                        <a:xfrm>
+                          <a:off x="0" y="0"/>
+                          <a:ext cx="1448790" cy="1253094"/>
+                        </a:xfrm>
+                        <a:prstGeom prst="rect">
+                          <a:avLst/>
+                        </a:prstGeom>
+                        <a:noFill/>
+                      </wps:spPr>
+                      <wps:style>
+                        <a:lnRef idx="2">
+                          <a:schemeClr val="accent6"/>
+                        </a:lnRef>
+                        <a:fillRef idx="1">
+                          <a:schemeClr val="lt1"/>
+                        </a:fillRef>
+                        <a:effectRef idx="0">
+                          <a:schemeClr val="accent6"/>
+                        </a:effectRef>
+                        <a:fontRef idx="minor">
+                          <a:schemeClr val="dk1"/>
+                        </a:fontRef>
+                      </wps:style>
+                      <wps:bodyPr rot="0" spcFirstLastPara="0" vertOverflow="overflow" horzOverflow="overflow" vert="horz" wrap="square" lIns="91440" tIns="45720" rIns="91440" bIns="45720" numCol="1" spcCol="0" rtlCol="0" fromWordArt="0" anchor="ctr" anchorCtr="0" forceAA="0" compatLnSpc="1">
+                        <a:prstTxWarp prst="textNoShape">
+                          <a:avLst/>
+                        </a:prstTxWarp>
+                        <a:noAutofit/>
+                      </wps:bodyPr>
+                    </wps:wsp>
+                  </a:graphicData>
+                </a:graphic>
+                <wp14:sizeRelH relativeFrom="margin">
+                  <wp14:pctWidth>0</wp14:pctWidth>
+                </wp14:sizeRelH>
+                <wp14:sizeRelV relativeFrom="margin">
+                  <wp14:pctHeight>0</wp14:pctHeight>
+                </wp14:sizeRelV>
+              </wp:anchor>
+            </w:drawing>
+          </mc:Choice>
+          <mc:Fallback>
+            <w:pict>
+              <v:rect w14:anchorId="4FEDAE55" id="Rectangle 1" o:spid="_x0000_s1026" style="position:absolute;margin-left:-29pt;margin-top:403.35pt;width:114.1pt;height:98.65pt;z-index:251660288;visibility:visible;mso-wrap-style:square;mso-width-percent:0;mso-height-percent:0;mso-wrap-distance-left:9pt;mso-wrap-distance-top:0;mso-wrap-distance-right:9pt;mso-wrap-distance-bottom:0;mso-position-horizontal:absolute;mso-position-horizontal-relative:text;mso-position-vertical:absolute;mso-position-vertical-relative:text;mso-width-percent:0;mso-height-percent:0;mso-width-relative:margin;mso-height-relative:margin;v-text-anchor:middle" o:gfxdata="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" filled="f" strokecolor="#70ad47 [3209]" strokeweight="1pt"/>
+            </w:pict>
+          </mc:Fallback>
+        </mc:AlternateContent>
+      </w:r>
+      <w:r>
+        <w:rPr>
+          <w:rFonts w:ascii="Roboto" w:eastAsia="Times New Roman" w:hAnsi="Roboto" w:cs="TH SarabunPSK" w:hint="cs"/>
+          <w:b/>
+          <w:bCs/>
+          <w:noProof/>
+          <w:color w:val="0070C0"/>
+          <w:sz w:val="28"/>
+          <w:szCs w:val="40"/>
+          <w:u w:val="single"/>
+        </w:rPr>
+        <w:drawing>
+          <wp:anchor distT="0" distB="0" distL="114300" distR="114300" simplePos="0" relativeHeight="251659264" behindDoc="1" locked="0" layoutInCell="1" allowOverlap="1" wp14:anchorId="188924CD" wp14:editId="60558950">
+            <wp:simplePos x="0" y="0"/>
+            <wp:positionH relativeFrom="column">
+              <wp:posOffset>-213756</wp:posOffset>
+            </wp:positionH>
+            <wp:positionV relativeFrom="paragraph">
+              <wp:posOffset>396495</wp:posOffset>
+            </wp:positionV>
+            <wp:extent cx="6609715" cy="5979795"/>
+            <wp:effectExtent l="0" t="0" r="635" b="1905"/>
+            <wp:wrapTight wrapText="bothSides">
+              <wp:wrapPolygon edited="0">
+                <wp:start x="0" y="0"/>
+                <wp:lineTo x="0" y="21538"/>
+                <wp:lineTo x="21540" y="21538"/>
+                <wp:lineTo x="21540" y="0"/>
+                <wp:lineTo x="0" y="0"/>
+              </wp:wrapPolygon>
+            </wp:wrapTight>
+            <wp:docPr id="124" name="Picture 124"/>
+            <wp:cNvGraphicFramePr>
+              <a:graphicFrameLocks xmlns:a="http://schemas.openxmlformats.org/drawingml/2006/main" noChangeAspect="1"/>
+            </wp:cNvGraphicFramePr>
+            <a:graphic xmlns:a="http://schemas.openxmlformats.org/drawingml/2006/main">
+              <a:graphicData uri="http://schemas.openxmlformats.org/drawingml/2006/picture">
+                <pic:pic xmlns:pic="http://schemas.openxmlformats.org/drawingml/2006/picture">
+                  <pic:nvPicPr>
+                    <pic:cNvPr id="5" name="Class Diagram1.jpg"/>
+                    <pic:cNvPicPr/>
+                  </pic:nvPicPr>
+                  <pic:blipFill>
+                    <a:blip r:embed="rId6">
+                      <a:extLst>
+                        <a:ext uri="{28A0092B-C50C-407E-A947-70E740481C1C}">
+                          <a14:useLocalDpi xmlns:a14="http://schemas.microsoft.com/office/drawing/2010/main" val="0"/>
+                        </a:ext>
+                      </a:extLst>
+                    </a:blip>
+                    <a:stretch>
+                      <a:fillRect/>
+                    </a:stretch>
+                  </pic:blipFill>
+                  <pic:spPr>
+                    <a:xfrm>
+                      <a:off x="0" y="0"/>
+                      <a:ext cx="6609715" cy="5979795"/>
+                    </a:xfrm>
+                    <a:prstGeom prst="rect">
+                      <a:avLst/>
+                    </a:prstGeom>
+                  </pic:spPr>
+                </pic:pic>
+              </a:graphicData>
+            </a:graphic>
+            <wp14:sizeRelH relativeFrom="page">
+              <wp14:pctWidth>0</wp14:pctWidth>
+            </wp14:sizeRelH>
+            <wp14:sizeRelV relativeFrom="page">
+              <wp14:pctHeight>0</wp14:pctHeight>
+            </wp14:sizeRelV>
+          </wp:anchor>
+        </w:drawing>
+      </w:r>
+      <w:r>
+        <w:rPr>
+          <w:rFonts w:ascii="Roboto" w:hAnsi="Roboto"/>
+          <w:b/>
+          <w:bCs/>
+          <w:color w:val="0070C0"/>
+          <w:sz w:val="32"/>
+          <w:szCs w:val="32"/>
+          <w:u w:val="single"/>
+        </w:rPr>
+        <w:t>Component level design</w:t>
+      </w:r>
+    </w:p>
+    <w:p>
+      <w:pPr>
+        <w:ind w:firstLine="720"/>
+        <w:rPr>
+          <w:rFonts w:ascii="Roboto" w:hAnsi="Roboto" w:cs="TH SarabunPSK"/>
+          <w:bCs/>
+          <w:sz w:val="24"/>
+          <w:szCs w:val="32"/>
+        </w:rPr>
+      </w:pPr>
+      <w:r>
+        <w:rPr>
+          <w:rFonts w:ascii="Roboto" w:hAnsi="Roboto" w:cs="TH SarabunPSK" w:hint="cs"/>
+          <w:bCs/>
+          <w:sz w:val="24"/>
+          <w:szCs w:val="32"/>
+          <w:cs/>
+        </w:rPr>
+        <w:t xml:space="preserve">โดยในส่วนนี้เราจะสร้างส่วนของหน้าข่าว </w:t>
+      </w:r>
+      <w:r>
+        <w:rPr>
+          <w:rFonts w:ascii="Roboto" w:hAnsi="Roboto" w:cs="TH SarabunPSK"/>
+          <w:bCs/>
+          <w:sz w:val="24"/>
+          <w:szCs w:val="32"/>
+        </w:rPr>
+        <w:t>( News )</w:t>
+      </w:r>
+      <w:r>
+        <w:rPr>
+          <w:rFonts w:ascii="Roboto" w:hAnsi="Roboto" w:cs="TH SarabunPSK" w:hint="cs"/>
+          <w:bCs/>
+          <w:sz w:val="24"/>
+          <w:szCs w:val="32"/>
+          <w:cs/>
+        </w:rPr>
+        <w:t xml:space="preserve"> ขึ้นมา</w:t>
+      </w:r>
+      <w:r>
+        <w:rPr>
+          <w:rFonts w:ascii="Roboto" w:hAnsi="Roboto" w:cs="TH SarabunPSK" w:hint="cs"/>
+          <w:bCs/>
+          <w:sz w:val="24"/>
+          <w:szCs w:val="32"/>
+          <w:cs/>
+        </w:rPr>
+        <w:t xml:space="preserve"> ซึ่งหลักจะสามารถเพิ่มข่าวเข้าไปได้ซึ่งจะแบ่งเป็นประเภทของข่าว</w:t>
+      </w:r>
+      <w:r>
+        <w:rPr>
+          <w:rFonts w:ascii="Roboto" w:hAnsi="Roboto" w:cs="TH SarabunPSK"/>
+          <w:bCs/>
+          <w:sz w:val="24"/>
+          <w:szCs w:val="32"/>
+        </w:rPr>
+        <w:t xml:space="preserve"> </w:t>
+      </w:r>
+      <w:r>
+        <w:rPr>
+          <w:rFonts w:ascii="Roboto" w:hAnsi="Roboto" w:cs="TH SarabunPSK" w:hint="cs"/>
+          <w:bCs/>
+          <w:sz w:val="24"/>
+          <w:szCs w:val="32"/>
+          <w:cs/>
+        </w:rPr>
+        <w:t>เพื่อไปแสดงผลในส่วนของหน้าแรก โดยแต่ละข่าวจะประกอบไปด้วยชื่อข่าว</w:t>
+      </w:r>
+      <w:r>
+        <w:rPr>
+          <w:rFonts w:ascii="Roboto" w:hAnsi="Roboto" w:cs="TH SarabunPSK"/>
+          <w:bCs/>
+          <w:sz w:val="24"/>
+          <w:szCs w:val="32"/>
+        </w:rPr>
+        <w:t xml:space="preserve"> ,</w:t>
+      </w:r>
+      <w:r>
+        <w:rPr>
+          <w:rFonts w:ascii="Roboto" w:hAnsi="Roboto" w:cs="TH SarabunPSK" w:hint="cs"/>
+          <w:bCs/>
+          <w:sz w:val="24"/>
+          <w:szCs w:val="32"/>
+          <w:cs/>
+        </w:rPr>
+        <w:t xml:space="preserve"> เนื้อหา</w:t>
+      </w:r>
+      <w:r>
+        <w:rPr>
+          <w:rFonts w:ascii="Roboto" w:hAnsi="Roboto" w:cs="TH SarabunPSK"/>
+          <w:bCs/>
+          <w:sz w:val="24"/>
+          <w:szCs w:val="32"/>
+        </w:rPr>
+        <w:t xml:space="preserve"> ,</w:t>
+      </w:r>
+      <w:r>
+        <w:rPr>
+          <w:rFonts w:ascii="Roboto" w:hAnsi="Roboto" w:cs="TH SarabunPSK" w:hint="cs"/>
+          <w:bCs/>
+          <w:sz w:val="24"/>
+          <w:szCs w:val="32"/>
+          <w:cs/>
+        </w:rPr>
+        <w:t xml:space="preserve"> รูป(ถ้ามี)</w:t>
+      </w:r>
+      <w:r>
+        <w:rPr>
+          <w:rFonts w:ascii="Roboto" w:hAnsi="Roboto" w:cs="TH SarabunPSK"/>
+          <w:bCs/>
+          <w:sz w:val="24"/>
+          <w:szCs w:val="32"/>
+        </w:rPr>
+        <w:t xml:space="preserve"> ,</w:t>
+      </w:r>
+      <w:r>
+        <w:rPr>
+          <w:rFonts w:ascii="Roboto" w:hAnsi="Roboto" w:cs="TH SarabunPSK" w:hint="cs"/>
+          <w:bCs/>
+          <w:sz w:val="24"/>
+          <w:szCs w:val="32"/>
+          <w:cs/>
+        </w:rPr>
+        <w:t xml:space="preserve"> ผู้เขียน เป็นต้น โดยจะมี</w:t>
+      </w:r>
+      <w:r>
+        <w:rPr>
+          <w:rFonts w:ascii="Roboto" w:hAnsi="Roboto" w:cs="TH SarabunPSK"/>
+          <w:bCs/>
+          <w:sz w:val="24"/>
+          <w:szCs w:val="32"/>
+        </w:rPr>
+        <w:t xml:space="preserve"> Design specification</w:t>
+      </w:r>
+      <w:r>
+        <w:rPr>
+          <w:rFonts w:ascii="Roboto" w:hAnsi="Roboto" w:cs="TH SarabunPSK" w:hint="cs"/>
+          <w:bCs/>
+          <w:sz w:val="24"/>
+          <w:szCs w:val="32"/>
+          <w:cs/>
+        </w:rPr>
+        <w:t xml:space="preserve"> ดังนี้</w:t>
+      </w:r>
+    </w:p>
+    <w:p>
+      <w:pPr>
+        <w:ind w:firstLine="720"/>
+        <w:rPr>
+          <w:rFonts w:ascii="Roboto" w:hAnsi="Roboto" w:hint="cs"/>
+          <w:bCs/>
+          <w:sz w:val="24"/>
+          <w:szCs w:val="24"/>
+          <w:cs/>
+        </w:rPr>
+      </w:pPr>
+    </w:p>
+    <w:p>
+      <w:pPr>
+        <w:rPr>
+          <w:rFonts w:ascii="Roboto" w:hAnsi="Roboto"/>
+          <w:b/>
+          <w:bCs/>
+          <w:color w:val="0070C0"/>
+          <w:sz w:val="32"/>
+          <w:szCs w:val="32"/>
+          <w:u w:val="single"/>
+        </w:rPr>
+      </w:pPr>
+      <w:r>
+        <w:rPr>
+          <w:rFonts w:ascii="Roboto" w:hAnsi="Roboto"/>
+          <w:b/>
+          <w:bCs/>
+          <w:color w:val="0070C0"/>
+          <w:sz w:val="32"/>
+          <w:szCs w:val="32"/>
+          <w:u w:val="single"/>
+        </w:rPr>
+        <w:t>Design Specification</w:t>
+      </w:r>
+    </w:p>
+    <w:p>
+      <w:pPr>
+        <w:rPr>
+          <w:rFonts w:ascii="Roboto" w:hAnsi="Roboto"/>
+          <w:sz w:val="24"/>
+          <w:szCs w:val="24"/>
+        </w:rPr>
+      </w:pPr>
+    </w:p>
+    <w:p>
+      <w:pPr>
+        <w:rPr>
+          <w:rFonts w:ascii="Roboto" w:hAnsi="Roboto" w:cs="TH SarabunPSK"/>
+          <w:bCs/>
+          <w:sz w:val="24"/>
+          <w:szCs w:val="32"/>
+        </w:rPr>
+      </w:pPr>
+      <w:r>
+        <w:rPr>
+          <w:rFonts w:ascii="Roboto" w:hAnsi="Roboto" w:cs="TH SarabunPSK"/>
+          <w:noProof/>
+          <w:color w:val="323E4F" w:themeColor="text2" w:themeShade="BF"/>
+          <w:szCs w:val="32"/>
+        </w:rPr>
+        <w:drawing>
+          <wp:anchor distT="0" distB="0" distL="114300" distR="114300" simplePos="0" relativeHeight="251662336" behindDoc="1" locked="0" layoutInCell="1" allowOverlap="1" wp14:anchorId="37AE7312" wp14:editId="3A814824">
+            <wp:simplePos x="0" y="0"/>
+            <wp:positionH relativeFrom="column">
+              <wp:posOffset>248920</wp:posOffset>
+            </wp:positionH>
+            <wp:positionV relativeFrom="paragraph">
+              <wp:posOffset>437458</wp:posOffset>
+            </wp:positionV>
+            <wp:extent cx="5715000" cy="4286250"/>
+            <wp:effectExtent l="0" t="0" r="0" b="0"/>
+            <wp:wrapTight wrapText="bothSides">
+              <wp:wrapPolygon edited="0">
+                <wp:start x="0" y="0"/>
+                <wp:lineTo x="0" y="21504"/>
+                <wp:lineTo x="21528" y="21504"/>
+                <wp:lineTo x="21528" y="0"/>
+                <wp:lineTo x="0" y="0"/>
+              </wp:wrapPolygon>
+            </wp:wrapTight>
+            <wp:docPr id="229" name="Picture 229" descr="AdminaddNews"/>
+            <wp:cNvGraphicFramePr>
+              <a:graphicFrameLocks xmlns:a="http://schemas.openxmlformats.org/drawingml/2006/main" noChangeAspect="1"/>
+            </wp:cNvGraphicFramePr>
+            <a:graphic xmlns:a="http://schemas.openxmlformats.org/drawingml/2006/main">
+              <a:graphicData uri="http://schemas.openxmlformats.org/drawingml/2006/picture">
+                <pic:pic xmlns:pic="http://schemas.openxmlformats.org/drawingml/2006/picture">
+                  <pic:nvPicPr>
+                    <pic:cNvPr id="0" name="Picture 20" descr="AdminaddNews"/>
+                    <pic:cNvPicPr>
+                      <a:picLocks noChangeAspect="1" noChangeArrowheads="1"/>
+                    </pic:cNvPicPr>
+                  </pic:nvPicPr>
+                  <pic:blipFill>
+                    <a:blip r:embed="rId7">
+                      <a:extLst>
+                        <a:ext uri="{28A0092B-C50C-407E-A947-70E740481C1C}">
+                          <a14:useLocalDpi xmlns:a14="http://schemas.microsoft.com/office/drawing/2010/main" val="0"/>
+                        </a:ext>
+                      </a:extLst>
+                    </a:blip>
+                    <a:srcRect/>
+                    <a:stretch>
+                      <a:fillRect/>
+                    </a:stretch>
+                  </pic:blipFill>
+                  <pic:spPr bwMode="auto">
+                    <a:xfrm>
+                      <a:off x="0" y="0"/>
+                      <a:ext cx="5715000" cy="4286250"/>
+                    </a:xfrm>
+                    <a:prstGeom prst="rect">
+                      <a:avLst/>
+                    </a:prstGeom>
+                    <a:noFill/>
+                    <a:ln>
+                      <a:noFill/>
+                    </a:ln>
+                  </pic:spPr>
+                </pic:pic>
+              </a:graphicData>
+            </a:graphic>
+            <wp14:sizeRelH relativeFrom="page">
+              <wp14:pctWidth>0</wp14:pctWidth>
+            </wp14:sizeRelH>
+            <wp14:sizeRelV relativeFrom="page">
+              <wp14:pctHeight>0</wp14:pctHeight>
+            </wp14:sizeRelV>
+          </wp:anchor>
+        </w:drawing>
+      </w:r>
+      <w:r>
+        <w:rPr>
+          <w:rFonts w:ascii="Roboto" w:hAnsi="Roboto" w:cs="TH SarabunPSK" w:hint="cs"/>
+          <w:bCs/>
+          <w:sz w:val="24"/>
+          <w:szCs w:val="32"/>
+          <w:cs/>
+        </w:rPr>
+        <w:t>หน้า</w:t>
+      </w:r>
+      <w:r>
+        <w:rPr>
+          <w:rFonts w:ascii="Roboto" w:hAnsi="Roboto" w:cs="TH SarabunPSK"/>
+          <w:bCs/>
+          <w:sz w:val="24"/>
+          <w:szCs w:val="32"/>
+        </w:rPr>
+        <w:t>News</w:t>
+      </w:r>
+    </w:p>
+    <w:p>
+      <w:pPr>
+        <w:rPr>
+          <w:rFonts w:ascii="Roboto" w:hAnsi="Roboto" w:cs="TH SarabunPSK"/>
+          <w:bCs/>
+          <w:sz w:val="24"/>
+          <w:szCs w:val="32"/>
+        </w:rPr>
+      </w:pPr>
+    </w:p>
+    <w:p>
+      <w:pPr>
+        <w:rPr>
+          <w:rFonts w:ascii="Roboto" w:hAnsi="Roboto" w:cs="TH SarabunPSK"/>
+          <w:bCs/>
+          <w:sz w:val="24"/>
+          <w:szCs w:val="32"/>
+        </w:rPr>
+      </w:pPr>
+      <w:r>
+        <w:rPr>
+          <w:rFonts w:ascii="Roboto" w:hAnsi="Roboto" w:cs="TH SarabunPSK" w:hint="cs"/>
+          <w:bCs/>
+          <w:sz w:val="24"/>
+          <w:szCs w:val="32"/>
+          <w:cs/>
+        </w:rPr>
+        <w:t>โดยข่าวที่ทำการเพิ่มนั้นจะแสดงอยู่ในส่วนของหน้าแรก (ดึงข่าวที่อัพเดทล่าสุด) ไปแสดง</w:t>
+      </w:r>
+    </w:p>
+    <w:p>
+      <w:pPr>
+        <w:rPr>
+          <w:rFonts w:ascii="Roboto" w:hAnsi="Roboto" w:cs="TH SarabunPSK"/>
+          <w:bCs/>
+          <w:sz w:val="24"/>
+          <w:szCs w:val="32"/>
+        </w:rPr>
+      </w:pPr>
+    </w:p>
+    <w:p>
+      <w:pPr>
+        <w:rPr>
+          <w:rFonts w:ascii="Roboto" w:hAnsi="Roboto" w:cs="TH SarabunPSK"/>
+          <w:bCs/>
+          <w:sz w:val="24"/>
+          <w:szCs w:val="32"/>
+        </w:rPr>
+      </w:pPr>
+    </w:p>
+    <w:p>
+      <w:pPr>
+        <w:rPr>
+          <w:rFonts w:ascii="Roboto" w:hAnsi="Roboto" w:cs="TH SarabunPSK"/>
+          <w:bCs/>
+          <w:sz w:val="24"/>
+          <w:szCs w:val="32"/>
+        </w:rPr>
+      </w:pPr>
+    </w:p>
+    <w:p>
+      <w:pPr>
+        <w:rPr>
+          <w:rFonts w:ascii="Roboto" w:hAnsi="Roboto" w:cs="TH SarabunPSK"/>
+          <w:bCs/>
+          <w:sz w:val="24"/>
+          <w:szCs w:val="32"/>
+        </w:rPr>
+      </w:pPr>
+    </w:p>
+    <w:p>
+      <w:pPr>
+        <w:rPr>
+          <w:rFonts w:ascii="Roboto" w:hAnsi="Roboto" w:cs="TH SarabunPSK"/>
+          <w:bCs/>
+          <w:sz w:val="24"/>
+          <w:szCs w:val="32"/>
+        </w:rPr>
+      </w:pPr>
+    </w:p>
+    <w:p>
+      <w:pPr>
+        <w:rPr>
+          <w:rFonts w:ascii="Roboto" w:hAnsi="Roboto" w:cs="TH SarabunPSK"/>
+          <w:bCs/>
+          <w:sz w:val="24"/>
+          <w:szCs w:val="32"/>
+        </w:rPr>
+      </w:pPr>
+      <w:r>
+        <w:rPr>
+          <w:rFonts w:ascii="Roboto" w:hAnsi="Roboto" w:cs="TH SarabunPSK" w:hint="cs"/>
+          <w:bCs/>
+          <w:sz w:val="24"/>
+          <w:szCs w:val="32"/>
+          <w:cs/>
+        </w:rPr>
+        <w:t>หน้า</w:t>
+      </w:r>
+      <w:r>
+        <w:rPr>
+          <w:rFonts w:ascii="Roboto" w:hAnsi="Roboto" w:cs="TH SarabunPSK" w:hint="cs"/>
+          <w:bCs/>
+          <w:sz w:val="24"/>
+          <w:szCs w:val="32"/>
+          <w:cs/>
+        </w:rPr>
+        <w:t xml:space="preserve"> </w:t>
+      </w:r>
+      <w:r>
+        <w:rPr>
+          <w:rFonts w:ascii="Roboto" w:hAnsi="Roboto" w:cs="TH SarabunPSK"/>
+          <w:bCs/>
+          <w:sz w:val="24"/>
+          <w:szCs w:val="32"/>
+        </w:rPr>
+        <w:t>Home</w:t>
+      </w:r>
+    </w:p>
+    <w:p>
+      <w:pPr>
+        <w:rPr>
+          <w:rFonts w:ascii="Roboto" w:hAnsi="Roboto" w:cs="TH SarabunPSK"/>
+          <w:bCs/>
+          <w:sz w:val="24"/>
+          <w:szCs w:val="32"/>
+        </w:rPr>
+      </w:pPr>
+      <w:r>
+        <w:rPr>
+          <w:rFonts w:ascii="Roboto" w:hAnsi="Roboto" w:cs="TH SarabunPSK"/>
+          <w:noProof/>
+          <w:color w:val="C00000"/>
+          <w:szCs w:val="32"/>
+        </w:rPr>
+        <w:drawing>
+          <wp:anchor distT="0" distB="0" distL="114300" distR="114300" simplePos="0" relativeHeight="251664384" behindDoc="1" locked="0" layoutInCell="1" allowOverlap="1" wp14:anchorId="772E39F3" wp14:editId="43721A4F">
+            <wp:simplePos x="0" y="0"/>
+            <wp:positionH relativeFrom="column">
+              <wp:posOffset>438282</wp:posOffset>
+            </wp:positionH>
+            <wp:positionV relativeFrom="paragraph">
+              <wp:posOffset>114300</wp:posOffset>
+            </wp:positionV>
+            <wp:extent cx="5164455" cy="3870960"/>
+            <wp:effectExtent l="0" t="0" r="0" b="0"/>
+            <wp:wrapTight wrapText="bothSides">
+              <wp:wrapPolygon edited="0">
+                <wp:start x="0" y="0"/>
+                <wp:lineTo x="0" y="21472"/>
+                <wp:lineTo x="21512" y="21472"/>
+                <wp:lineTo x="21512" y="0"/>
+                <wp:lineTo x="0" y="0"/>
+              </wp:wrapPolygon>
+            </wp:wrapTight>
+            <wp:docPr id="3" name="Picture 3" descr="HOME"/>
+            <wp:cNvGraphicFramePr>
+              <a:graphicFrameLocks xmlns:a="http://schemas.openxmlformats.org/drawingml/2006/main" noChangeAspect="1"/>
+            </wp:cNvGraphicFramePr>
+            <a:graphic xmlns:a="http://schemas.openxmlformats.org/drawingml/2006/main">
+              <a:graphicData uri="http://schemas.openxmlformats.org/drawingml/2006/picture">
+                <pic:pic xmlns:pic="http://schemas.openxmlformats.org/drawingml/2006/picture">
+                  <pic:nvPicPr>
+                    <pic:cNvPr id="0" name="Picture 6" descr="HOME"/>
+                    <pic:cNvPicPr>
+                      <a:picLocks noChangeAspect="1" noChangeArrowheads="1"/>
+                    </pic:cNvPicPr>
+                  </pic:nvPicPr>
+                  <pic:blipFill>
+                    <a:blip r:embed="rId8" cstate="print">
+                      <a:extLst>
+                        <a:ext uri="{28A0092B-C50C-407E-A947-70E740481C1C}">
+                          <a14:useLocalDpi xmlns:a14="http://schemas.microsoft.com/office/drawing/2010/main" val="0"/>
+                        </a:ext>
+                      </a:extLst>
+                    </a:blip>
+                    <a:srcRect/>
+                    <a:stretch>
+                      <a:fillRect/>
+                    </a:stretch>
+                  </pic:blipFill>
+                  <pic:spPr bwMode="auto">
+                    <a:xfrm>
+                      <a:off x="0" y="0"/>
+                      <a:ext cx="5164455" cy="3870960"/>
+                    </a:xfrm>
+                    <a:prstGeom prst="rect">
+                      <a:avLst/>
+                    </a:prstGeom>
+                    <a:noFill/>
+                    <a:ln>
+                      <a:noFill/>
+                    </a:ln>
+                  </pic:spPr>
+                </pic:pic>
+              </a:graphicData>
+            </a:graphic>
+            <wp14:sizeRelH relativeFrom="page">
+              <wp14:pctWidth>0</wp14:pctWidth>
+            </wp14:sizeRelH>
+            <wp14:sizeRelV relativeFrom="page">
+              <wp14:pctHeight>0</wp14:pctHeight>
+            </wp14:sizeRelV>
+          </wp:anchor>
+        </w:drawing>
+      </w:r>
+    </w:p>
+    <w:p>
+      <w:pPr>
+        <w:rPr>
+          <w:rFonts w:ascii="Roboto" w:hAnsi="Roboto" w:cs="TH SarabunPSK"/>
+          <w:bCs/>
+          <w:sz w:val="24"/>
+          <w:szCs w:val="32"/>
+        </w:rPr>
+      </w:pPr>
+    </w:p>
+    <w:p>
+      <w:pPr>
+        <w:rPr>
+          <w:rFonts w:ascii="Roboto" w:hAnsi="Roboto" w:cs="TH SarabunPSK"/>
+          <w:bCs/>
+          <w:sz w:val="24"/>
+          <w:szCs w:val="32"/>
+        </w:rPr>
+      </w:pPr>
+    </w:p>
+    <w:p>
+      <w:pPr>
+        <w:rPr>
+          <w:rFonts w:ascii="Roboto" w:hAnsi="Roboto" w:cs="TH SarabunPSK"/>
+          <w:bCs/>
+          <w:sz w:val="24"/>
+          <w:szCs w:val="32"/>
+        </w:rPr>
+      </w:pPr>
+    </w:p>
+    <w:p>
+      <w:pPr>
+        <w:rPr>
+          <w:rFonts w:ascii="Roboto" w:hAnsi="Roboto" w:cs="TH SarabunPSK"/>
+          <w:bCs/>
+          <w:sz w:val="24"/>
+          <w:szCs w:val="32"/>
+        </w:rPr>
+      </w:pPr>
+    </w:p>
+    <w:p>
+      <w:pPr>
+        <w:rPr>
+          <w:rFonts w:ascii="Roboto" w:hAnsi="Roboto" w:cs="TH SarabunPSK"/>
+          <w:bCs/>
+          <w:sz w:val="24"/>
+          <w:szCs w:val="32"/>
+        </w:rPr>
+      </w:pPr>
+    </w:p>
+    <w:p>
+      <w:pPr>
+        <w:rPr>
+          <w:rFonts w:ascii="Roboto" w:hAnsi="Roboto" w:cs="TH SarabunPSK"/>
+          <w:bCs/>
+          <w:sz w:val="24"/>
+          <w:szCs w:val="32"/>
+        </w:rPr>
+      </w:pPr>
+    </w:p>
+    <w:p>
+      <w:pPr>
+        <w:rPr>
+          <w:rFonts w:ascii="Roboto" w:hAnsi="Roboto" w:cs="TH SarabunPSK"/>
+          <w:bCs/>
+          <w:sz w:val="24"/>
+          <w:szCs w:val="32"/>
+        </w:rPr>
+      </w:pPr>
+    </w:p>
+    <w:p>
+      <w:pPr>
+        <w:rPr>
+          <w:rFonts w:ascii="Roboto" w:hAnsi="Roboto" w:cs="TH SarabunPSK"/>
+          <w:bCs/>
+          <w:sz w:val="24"/>
+          <w:szCs w:val="32"/>
+        </w:rPr>
+      </w:pPr>
+    </w:p>
+    <w:p>
+      <w:pPr>
+        <w:rPr>
+          <w:rFonts w:ascii="Roboto" w:hAnsi="Roboto" w:cs="TH SarabunPSK"/>
+          <w:bCs/>
+          <w:sz w:val="24"/>
+          <w:szCs w:val="32"/>
+        </w:rPr>
+      </w:pPr>
+    </w:p>
+    <w:p>
+      <w:pPr>
+        <w:rPr>
+          <w:rFonts w:ascii="Roboto" w:hAnsi="Roboto" w:cs="TH SarabunPSK"/>
+          <w:bCs/>
+          <w:sz w:val="24"/>
+          <w:szCs w:val="32"/>
+        </w:rPr>
+      </w:pPr>
+    </w:p>
+    <w:p>
+      <w:pPr>
+        <w:rPr>
+          <w:rFonts w:ascii="Roboto" w:hAnsi="Roboto" w:cs="TH SarabunPSK"/>
+          <w:bCs/>
+          <w:sz w:val="24"/>
+          <w:szCs w:val="32"/>
+        </w:rPr>
+      </w:pPr>
+    </w:p>
+    <w:p>
+      <w:pPr>
+        <w:rPr>
+          <w:rFonts w:ascii="Roboto" w:hAnsi="Roboto" w:cs="TH SarabunPSK"/>
+          <w:bCs/>
+          <w:sz w:val="24"/>
+          <w:szCs w:val="32"/>
+        </w:rPr>
+      </w:pPr>
+    </w:p>
+    <w:p>
+      <w:pPr>
+        <w:rPr>
+          <w:rFonts w:ascii="Roboto" w:hAnsi="Roboto" w:cs="TH SarabunPSK"/>
+          <w:bCs/>
+          <w:sz w:val="24"/>
+          <w:szCs w:val="32"/>
+        </w:rPr>
+      </w:pPr>
+    </w:p>
+    <w:p>
+      <w:pPr>
+        <w:rPr>
+          <w:rFonts w:ascii="Roboto" w:hAnsi="Roboto" w:cs="TH SarabunPSK"/>
+          <w:bCs/>
+          <w:sz w:val="24"/>
+          <w:szCs w:val="32"/>
+        </w:rPr>
+      </w:pPr>
+      <w:r>
+        <w:rPr>
+          <w:rFonts w:ascii="Roboto" w:hAnsi="Roboto" w:cs="TH SarabunPSK"/>
+          <w:bCs/>
+          <w:sz w:val="24"/>
+          <w:szCs w:val="32"/>
+        </w:rPr>
+        <w:tab/>
+      </w:r>
+      <w:r>
+        <w:rPr>
+          <w:rFonts w:ascii="Roboto" w:hAnsi="Roboto" w:cs="TH SarabunPSK" w:hint="cs"/>
+          <w:bCs/>
+          <w:sz w:val="24"/>
+          <w:szCs w:val="32"/>
+          <w:cs/>
+        </w:rPr>
+        <w:t>โดยที่</w:t>
+      </w:r>
+      <w:r>
+        <w:rPr>
+          <w:rFonts w:ascii="Roboto" w:hAnsi="Roboto" w:cs="TH SarabunPSK"/>
+          <w:bCs/>
+          <w:sz w:val="24"/>
+          <w:szCs w:val="32"/>
+        </w:rPr>
+        <w:t xml:space="preserve"> design</w:t>
+      </w:r>
+      <w:r>
+        <w:rPr>
+          <w:rFonts w:ascii="Roboto" w:hAnsi="Roboto" w:cs="TH SarabunPSK" w:hint="cs"/>
+          <w:bCs/>
+          <w:sz w:val="24"/>
+          <w:szCs w:val="32"/>
+          <w:cs/>
+        </w:rPr>
+        <w:t xml:space="preserve"> ได้ตั้งเป้าหมายไว้คือนำข่าวที่มีการอัพเดทล่าสุดมานำเสนอในหน้าแรกเพื่อให้ผู้ใช้งานได้อ่านเพื่อเจอข่าวที่</w:t>
+      </w:r>
+      <w:r>
+        <w:rPr>
+          <w:rFonts w:ascii="Roboto" w:hAnsi="Roboto" w:cs="TH SarabunPSK"/>
+          <w:bCs/>
+          <w:sz w:val="24"/>
+          <w:szCs w:val="32"/>
+        </w:rPr>
+        <w:t xml:space="preserve"> real time</w:t>
+      </w:r>
+    </w:p>
+    <w:p>
+      <w:pPr>
+        <w:rPr>
+          <w:rFonts w:ascii="Roboto" w:hAnsi="Roboto" w:cs="TH SarabunPSK"/>
+          <w:bCs/>
+          <w:sz w:val="24"/>
+          <w:szCs w:val="32"/>
+        </w:rPr>
+      </w:pPr>
+    </w:p>
+    <w:p>
+      <w:pPr>
+        <w:rPr>
+          <w:rFonts w:ascii="Roboto" w:hAnsi="Roboto" w:cs="TH SarabunPSK"/>
+          <w:bCs/>
+          <w:sz w:val="24"/>
+          <w:szCs w:val="32"/>
+        </w:rPr>
+      </w:pPr>
+    </w:p>
+    <w:p>
+      <w:pPr>
+        <w:rPr>
+          <w:rFonts w:ascii="Roboto" w:hAnsi="Roboto" w:cs="TH SarabunPSK"/>
+          <w:bCs/>
+          <w:sz w:val="24"/>
+          <w:szCs w:val="32"/>
+        </w:rPr>
+      </w:pPr>
+    </w:p>
+    <w:p>
+      <w:pPr>
+        <w:rPr>
+          <w:rFonts w:ascii="Roboto" w:hAnsi="Roboto" w:cs="TH SarabunPSK"/>
+          <w:bCs/>
+          <w:sz w:val="24"/>
+          <w:szCs w:val="32"/>
+        </w:rPr>
+      </w:pPr>
+    </w:p>
+    <w:p>
+      <w:pPr>
+        <w:rPr>
+          <w:rFonts w:ascii="Roboto" w:hAnsi="Roboto" w:cs="TH SarabunPSK"/>
+          <w:bCs/>
+          <w:sz w:val="24"/>
+          <w:szCs w:val="32"/>
+        </w:rPr>
+      </w:pPr>
+    </w:p>
+    <w:p>
+      <w:pPr>
+        <w:rPr>
+          <w:rFonts w:ascii="Roboto" w:hAnsi="Roboto" w:cs="TH SarabunPSK"/>
+          <w:bCs/>
+          <w:sz w:val="24"/>
+          <w:szCs w:val="32"/>
+        </w:rPr>
+      </w:pPr>
+    </w:p>
+    <w:p>
+      <w:pPr>
+        <w:rPr>
+          <w:rFonts w:ascii="Roboto" w:hAnsi="Roboto" w:cs="TH SarabunPSK"/>
+          <w:bCs/>
+          <w:sz w:val="24"/>
+          <w:szCs w:val="32"/>
+        </w:rPr>
+      </w:pPr>
+    </w:p>
+    <w:p>
+      <w:pPr>
+        <w:rPr>
+          <w:rFonts w:ascii="Roboto" w:hAnsi="Roboto" w:cs="TH SarabunPSK"/>
+          <w:bCs/>
+          <w:sz w:val="24"/>
+          <w:szCs w:val="32"/>
+        </w:rPr>
+      </w:pPr>
+    </w:p>
+    <w:p>
+      <w:pPr>
+        <w:rPr>
+          <w:rFonts w:ascii="Roboto" w:hAnsi="Roboto" w:cs="TH SarabunPSK"/>
+          <w:bCs/>
+          <w:sz w:val="24"/>
+          <w:szCs w:val="32"/>
+        </w:rPr>
+      </w:pPr>
+    </w:p>
+    <w:p>
+      <w:pPr>
+        <w:rPr>
+          <w:rFonts w:ascii="Roboto" w:hAnsi="Roboto" w:cs="TH SarabunPSK"/>
+          <w:bCs/>
+          <w:sz w:val="24"/>
+          <w:szCs w:val="32"/>
+        </w:rPr>
+      </w:pPr>
+      <w:r>
+        <w:rPr>
+          <w:rFonts w:ascii="Roboto" w:hAnsi="Roboto" w:cs="TH SarabunPSK"/>
+          <w:bCs/>
+          <w:sz w:val="24"/>
+          <w:szCs w:val="32"/>
+          <w:cs/>
+        </w:rPr>
+        <w:t xml:space="preserve">ในการออกแบบระบบ </w:t>
+      </w:r>
+      <w:proofErr w:type="spellStart"/>
+      <w:r>
+        <w:rPr>
+          <w:rFonts w:ascii="Roboto" w:hAnsi="Roboto" w:cs="TH SarabunPSK"/>
+          <w:bCs/>
+          <w:sz w:val="24"/>
+          <w:szCs w:val="32"/>
+        </w:rPr>
+        <w:t>StockSeeker</w:t>
+      </w:r>
+      <w:proofErr w:type="spellEnd"/>
+      <w:r>
+        <w:rPr>
+          <w:rFonts w:ascii="Roboto" w:hAnsi="Roboto" w:cs="TH SarabunPSK"/>
+          <w:bCs/>
+          <w:sz w:val="24"/>
+          <w:szCs w:val="32"/>
+        </w:rPr>
+        <w:t xml:space="preserve"> </w:t>
+      </w:r>
+      <w:r>
+        <w:rPr>
+          <w:rFonts w:ascii="Roboto" w:hAnsi="Roboto" w:cs="TH SarabunPSK"/>
+          <w:bCs/>
+          <w:sz w:val="24"/>
+          <w:szCs w:val="32"/>
+          <w:cs/>
+        </w:rPr>
+        <w:t xml:space="preserve">นั้นมีการออกแบบซึ่งแยกเป็น </w:t>
+      </w:r>
+      <w:r>
+        <w:rPr>
+          <w:rFonts w:ascii="Roboto" w:hAnsi="Roboto" w:cs="TH SarabunPSK"/>
+          <w:bCs/>
+          <w:sz w:val="24"/>
+          <w:szCs w:val="32"/>
+        </w:rPr>
+        <w:t>3</w:t>
+      </w:r>
+      <w:r>
+        <w:rPr>
+          <w:rFonts w:ascii="Roboto" w:hAnsi="Roboto" w:cs="TH SarabunPSK"/>
+          <w:bCs/>
+          <w:sz w:val="24"/>
+          <w:szCs w:val="32"/>
+          <w:cs/>
+        </w:rPr>
+        <w:t xml:space="preserve"> ส่วนหลักๆ </w:t>
+      </w:r>
+    </w:p>
+    <w:p>
+      <w:pPr>
+        <w:rPr>
+          <w:rFonts w:ascii="Roboto" w:hAnsi="Roboto" w:cs="TH SarabunPSK"/>
+          <w:bCs/>
+          <w:sz w:val="24"/>
+          <w:szCs w:val="32"/>
+        </w:rPr>
+      </w:pPr>
+    </w:p>
+    <w:p>
+      <w:pPr>
+        <w:rPr>
+          <w:rFonts w:ascii="Roboto" w:hAnsi="Roboto" w:cs="TH SarabunPSK"/>
+          <w:bCs/>
+          <w:sz w:val="24"/>
+          <w:szCs w:val="32"/>
+        </w:rPr>
+      </w:pPr>
+      <w:r>
+        <w:rPr>
+          <w:rFonts w:ascii="Roboto" w:hAnsi="Roboto" w:cs="TH SarabunPSK"/>
+          <w:bCs/>
+          <w:sz w:val="24"/>
+          <w:szCs w:val="32"/>
+        </w:rPr>
+        <w:t>1.</w:t>
+      </w:r>
+      <w:r>
+        <w:rPr>
+          <w:rFonts w:ascii="Roboto" w:hAnsi="Roboto" w:cs="TH SarabunPSK"/>
+          <w:bCs/>
+          <w:sz w:val="24"/>
+          <w:szCs w:val="32"/>
+        </w:rPr>
+        <w:tab/>
+        <w:t>Front End Graphical User Interface</w:t>
+      </w:r>
+    </w:p>
+    <w:p>
+      <w:pPr>
+        <w:rPr>
+          <w:rFonts w:ascii="Roboto" w:hAnsi="Roboto" w:cs="TH SarabunPSK"/>
+          <w:bCs/>
+          <w:sz w:val="24"/>
+          <w:szCs w:val="32"/>
+        </w:rPr>
+      </w:pPr>
+      <w:r>
+        <w:rPr>
+          <w:rFonts w:ascii="Roboto" w:hAnsi="Roboto" w:cs="TH SarabunPSK"/>
+          <w:bCs/>
+          <w:sz w:val="24"/>
+          <w:szCs w:val="32"/>
+          <w:cs/>
+        </w:rPr>
+        <w:t xml:space="preserve">จากการออกแบบ </w:t>
+      </w:r>
+      <w:r>
+        <w:rPr>
+          <w:rFonts w:ascii="Roboto" w:hAnsi="Roboto" w:cs="TH SarabunPSK"/>
+          <w:bCs/>
+          <w:sz w:val="24"/>
+          <w:szCs w:val="32"/>
+        </w:rPr>
+        <w:t xml:space="preserve">GUI </w:t>
+      </w:r>
+      <w:r>
+        <w:rPr>
+          <w:rFonts w:ascii="Roboto" w:hAnsi="Roboto" w:cs="TH SarabunPSK"/>
+          <w:bCs/>
+          <w:sz w:val="24"/>
+          <w:szCs w:val="32"/>
+          <w:cs/>
+        </w:rPr>
+        <w:t xml:space="preserve">เราจะใช้ </w:t>
+      </w:r>
+      <w:r>
+        <w:rPr>
+          <w:rFonts w:ascii="Roboto" w:hAnsi="Roboto" w:cs="TH SarabunPSK"/>
+          <w:bCs/>
+          <w:sz w:val="24"/>
+          <w:szCs w:val="32"/>
+        </w:rPr>
+        <w:t xml:space="preserve">HTML , CSS , JavaScript </w:t>
+      </w:r>
+      <w:r>
+        <w:rPr>
+          <w:rFonts w:ascii="Roboto" w:hAnsi="Roboto" w:cs="TH SarabunPSK"/>
+          <w:bCs/>
+          <w:sz w:val="24"/>
+          <w:szCs w:val="32"/>
+          <w:cs/>
+        </w:rPr>
+        <w:t>ในการจัดการหน้าเว็บที่ใช้งาน โดยจะนำส่วนของ</w:t>
+      </w:r>
+      <w:r>
+        <w:rPr>
+          <w:rFonts w:ascii="Roboto" w:hAnsi="Roboto" w:cs="TH SarabunPSK"/>
+          <w:bCs/>
+          <w:sz w:val="24"/>
+          <w:szCs w:val="32"/>
+        </w:rPr>
+        <w:t xml:space="preserve">Bootstrap </w:t>
+      </w:r>
+      <w:r>
+        <w:rPr>
+          <w:rFonts w:ascii="Roboto" w:hAnsi="Roboto" w:cs="TH SarabunPSK"/>
+          <w:bCs/>
+          <w:sz w:val="24"/>
+          <w:szCs w:val="32"/>
+          <w:cs/>
+        </w:rPr>
+        <w:t xml:space="preserve">มาปรับใช้เพื่อให้ระบบ </w:t>
+      </w:r>
+      <w:r>
+        <w:rPr>
+          <w:rFonts w:ascii="Roboto" w:hAnsi="Roboto" w:cs="TH SarabunPSK"/>
+          <w:bCs/>
+          <w:sz w:val="24"/>
+          <w:szCs w:val="32"/>
+        </w:rPr>
+        <w:t xml:space="preserve">GUI </w:t>
+      </w:r>
+      <w:r>
+        <w:rPr>
+          <w:rFonts w:ascii="Roboto" w:hAnsi="Roboto" w:cs="TH SarabunPSK"/>
+          <w:bCs/>
+          <w:sz w:val="24"/>
+          <w:szCs w:val="32"/>
+          <w:cs/>
+        </w:rPr>
+        <w:t xml:space="preserve">นั้นสวยงามและน่าใช้งานมากยิ่งขึ้น และในส่วนของ </w:t>
+      </w:r>
+      <w:r>
+        <w:rPr>
+          <w:rFonts w:ascii="Roboto" w:hAnsi="Roboto" w:cs="TH SarabunPSK"/>
+          <w:bCs/>
+          <w:sz w:val="24"/>
+          <w:szCs w:val="32"/>
+        </w:rPr>
+        <w:t xml:space="preserve">JavaScript </w:t>
+      </w:r>
+      <w:r>
+        <w:rPr>
+          <w:rFonts w:ascii="Roboto" w:hAnsi="Roboto" w:cs="TH SarabunPSK"/>
+          <w:bCs/>
+          <w:sz w:val="24"/>
+          <w:szCs w:val="32"/>
+          <w:cs/>
+        </w:rPr>
+        <w:t>เราจะนำ</w:t>
+      </w:r>
+      <w:r>
+        <w:rPr>
+          <w:rFonts w:ascii="Roboto" w:hAnsi="Roboto" w:cs="TH SarabunPSK"/>
+          <w:bCs/>
+          <w:sz w:val="24"/>
+          <w:szCs w:val="32"/>
+        </w:rPr>
+        <w:t>JQuery</w:t>
+      </w:r>
+      <w:r>
+        <w:rPr>
+          <w:rFonts w:ascii="Roboto" w:hAnsi="Roboto" w:cs="TH SarabunPSK"/>
+          <w:bCs/>
+          <w:sz w:val="24"/>
+          <w:szCs w:val="32"/>
+          <w:cs/>
+        </w:rPr>
+        <w:t>มาประยุกต์ใช้งาน</w:t>
+      </w:r>
+    </w:p>
+    <w:p>
+      <w:pPr>
+        <w:rPr>
+          <w:rFonts w:ascii="Roboto" w:hAnsi="Roboto" w:cs="TH SarabunPSK"/>
+          <w:bCs/>
+          <w:sz w:val="24"/>
+          <w:szCs w:val="32"/>
+        </w:rPr>
+      </w:pPr>
+    </w:p>
+    <w:p>
+      <w:pPr>
+        <w:rPr>
+          <w:rFonts w:ascii="Roboto" w:hAnsi="Roboto" w:cs="TH SarabunPSK"/>
+          <w:bCs/>
+          <w:sz w:val="24"/>
+          <w:szCs w:val="32"/>
+        </w:rPr>
+      </w:pPr>
+      <w:r>
+        <w:rPr>
+          <w:rFonts w:ascii="Roboto" w:hAnsi="Roboto" w:cs="TH SarabunPSK"/>
+          <w:bCs/>
+          <w:sz w:val="24"/>
+          <w:szCs w:val="32"/>
+        </w:rPr>
+        <w:t>2.</w:t>
+      </w:r>
+      <w:r>
+        <w:rPr>
+          <w:rFonts w:ascii="Roboto" w:hAnsi="Roboto" w:cs="TH SarabunPSK"/>
+          <w:bCs/>
+          <w:sz w:val="24"/>
+          <w:szCs w:val="32"/>
+        </w:rPr>
+        <w:tab/>
+        <w:t>Back End data</w:t>
+      </w:r>
+    </w:p>
+    <w:p>
+      <w:pPr>
+        <w:rPr>
+          <w:rFonts w:ascii="Roboto" w:hAnsi="Roboto" w:cs="TH SarabunPSK"/>
+          <w:bCs/>
+          <w:sz w:val="24"/>
+          <w:szCs w:val="32"/>
+        </w:rPr>
+      </w:pPr>
+      <w:r>
+        <w:rPr>
+          <w:rFonts w:ascii="Roboto" w:hAnsi="Roboto" w:cs="TH SarabunPSK"/>
+          <w:bCs/>
+          <w:sz w:val="24"/>
+          <w:szCs w:val="32"/>
+          <w:cs/>
+        </w:rPr>
+        <w:t xml:space="preserve">สำหรับส่วนนี้ จะใช้ </w:t>
+      </w:r>
+      <w:r>
+        <w:rPr>
+          <w:rFonts w:ascii="Roboto" w:hAnsi="Roboto" w:cs="TH SarabunPSK"/>
+          <w:bCs/>
+          <w:sz w:val="24"/>
+          <w:szCs w:val="32"/>
+        </w:rPr>
+        <w:t xml:space="preserve">Database </w:t>
+      </w:r>
+      <w:r>
+        <w:rPr>
+          <w:rFonts w:ascii="Roboto" w:hAnsi="Roboto" w:cs="TH SarabunPSK"/>
+          <w:bCs/>
+          <w:sz w:val="24"/>
+          <w:szCs w:val="32"/>
+          <w:cs/>
+        </w:rPr>
+        <w:t xml:space="preserve">ของ </w:t>
+      </w:r>
+      <w:r>
+        <w:rPr>
+          <w:rFonts w:ascii="Roboto" w:hAnsi="Roboto" w:cs="TH SarabunPSK"/>
+          <w:bCs/>
+          <w:sz w:val="24"/>
+          <w:szCs w:val="32"/>
+        </w:rPr>
+        <w:t xml:space="preserve">MySQL </w:t>
+      </w:r>
+      <w:r>
+        <w:rPr>
+          <w:rFonts w:ascii="Roboto" w:hAnsi="Roboto" w:cs="TH SarabunPSK"/>
+          <w:bCs/>
+          <w:sz w:val="24"/>
+          <w:szCs w:val="32"/>
+          <w:cs/>
+        </w:rPr>
+        <w:t>มาประยุกต์ใช้งานเนื่องจากฟรี โดยตารางจะถูกใช้งานกับเว็บผ่าน</w:t>
+      </w:r>
+      <w:r>
+        <w:rPr>
+          <w:rFonts w:ascii="Roboto" w:hAnsi="Roboto" w:cs="TH SarabunPSK"/>
+          <w:bCs/>
+          <w:sz w:val="24"/>
+          <w:szCs w:val="32"/>
+        </w:rPr>
+        <w:t xml:space="preserve">internal procedure </w:t>
+      </w:r>
+      <w:r>
+        <w:rPr>
+          <w:rFonts w:ascii="Roboto" w:hAnsi="Roboto" w:cs="TH SarabunPSK"/>
+          <w:bCs/>
+          <w:sz w:val="24"/>
+          <w:szCs w:val="32"/>
+          <w:cs/>
+        </w:rPr>
+        <w:t>และเมื่อจะใช้งาน อาทิเช่นเพิ่ม</w:t>
+      </w:r>
+      <w:r>
+        <w:rPr>
+          <w:rFonts w:ascii="Roboto" w:hAnsi="Roboto" w:cs="TH SarabunPSK"/>
+          <w:bCs/>
+          <w:sz w:val="24"/>
+          <w:szCs w:val="32"/>
+        </w:rPr>
+        <w:t>,</w:t>
+      </w:r>
+      <w:r>
+        <w:rPr>
+          <w:rFonts w:ascii="Roboto" w:hAnsi="Roboto" w:cs="TH SarabunPSK"/>
+          <w:bCs/>
+          <w:sz w:val="24"/>
+          <w:szCs w:val="32"/>
+          <w:cs/>
+        </w:rPr>
+        <w:t>ลด</w:t>
+      </w:r>
+      <w:r>
+        <w:rPr>
+          <w:rFonts w:ascii="Roboto" w:hAnsi="Roboto" w:cs="TH SarabunPSK"/>
+          <w:bCs/>
+          <w:sz w:val="24"/>
+          <w:szCs w:val="32"/>
+        </w:rPr>
+        <w:t>,</w:t>
+      </w:r>
+      <w:r>
+        <w:rPr>
+          <w:rFonts w:ascii="Roboto" w:hAnsi="Roboto" w:cs="TH SarabunPSK"/>
+          <w:bCs/>
+          <w:sz w:val="24"/>
+          <w:szCs w:val="32"/>
+          <w:cs/>
+        </w:rPr>
+        <w:t xml:space="preserve">แก้ไข หรือดูข้อมูล เราจะใช้ภาษา </w:t>
+      </w:r>
+      <w:r>
+        <w:rPr>
+          <w:rFonts w:ascii="Roboto" w:hAnsi="Roboto" w:cs="TH SarabunPSK"/>
+          <w:bCs/>
+          <w:sz w:val="24"/>
+          <w:szCs w:val="32"/>
+        </w:rPr>
+        <w:t xml:space="preserve">SQL </w:t>
+      </w:r>
+      <w:r>
+        <w:rPr>
+          <w:rFonts w:ascii="Roboto" w:hAnsi="Roboto" w:cs="TH SarabunPSK"/>
+          <w:bCs/>
+          <w:sz w:val="24"/>
+          <w:szCs w:val="32"/>
+          <w:cs/>
+        </w:rPr>
+        <w:t>ในการดึงข้อมูลไปใช้งาน</w:t>
+      </w:r>
+    </w:p>
+    <w:p>
+      <w:pPr>
+        <w:rPr>
+          <w:rFonts w:ascii="Roboto" w:hAnsi="Roboto" w:cs="TH SarabunPSK"/>
+          <w:bCs/>
+          <w:sz w:val="24"/>
+          <w:szCs w:val="32"/>
+        </w:rPr>
+      </w:pPr>
+    </w:p>
+    <w:p>
+      <w:pPr>
+        <w:rPr>
+          <w:rFonts w:ascii="Roboto" w:hAnsi="Roboto" w:cs="TH SarabunPSK"/>
+          <w:bCs/>
+          <w:sz w:val="24"/>
+          <w:szCs w:val="32"/>
+        </w:rPr>
+      </w:pPr>
+      <w:r>
+        <w:rPr>
+          <w:rFonts w:ascii="Roboto" w:hAnsi="Roboto" w:cs="TH SarabunPSK"/>
+          <w:bCs/>
+          <w:sz w:val="24"/>
+          <w:szCs w:val="32"/>
+        </w:rPr>
+        <w:t>3.</w:t>
+      </w:r>
+      <w:r>
+        <w:rPr>
+          <w:rFonts w:ascii="Roboto" w:hAnsi="Roboto" w:cs="TH SarabunPSK"/>
+          <w:bCs/>
+          <w:sz w:val="24"/>
+          <w:szCs w:val="32"/>
+        </w:rPr>
+        <w:tab/>
+        <w:t>Internal Functional Procedure</w:t>
+      </w:r>
+    </w:p>
+    <w:p>
+      <w:pPr>
+        <w:rPr>
+          <w:rFonts w:ascii="Roboto" w:hAnsi="Roboto" w:cs="TH SarabunPSK"/>
+          <w:bCs/>
+          <w:sz w:val="24"/>
+          <w:szCs w:val="32"/>
+        </w:rPr>
+      </w:pPr>
+      <w:r>
+        <w:rPr>
+          <w:rFonts w:ascii="Roboto" w:hAnsi="Roboto" w:cs="TH SarabunPSK"/>
+          <w:bCs/>
+          <w:sz w:val="24"/>
+          <w:szCs w:val="32"/>
+          <w:cs/>
+        </w:rPr>
+        <w:t>สำหรับส่วนนี้จะขึ้นอยู่กับงานว่าเป็นอย่างไร อาทิเช่นการเพิ่ม</w:t>
+      </w:r>
+      <w:r>
+        <w:rPr>
+          <w:rFonts w:ascii="Roboto" w:hAnsi="Roboto" w:cs="TH SarabunPSK"/>
+          <w:bCs/>
+          <w:sz w:val="24"/>
+          <w:szCs w:val="32"/>
+        </w:rPr>
+        <w:t>,</w:t>
+      </w:r>
+      <w:r>
+        <w:rPr>
+          <w:rFonts w:ascii="Roboto" w:hAnsi="Roboto" w:cs="TH SarabunPSK"/>
+          <w:bCs/>
+          <w:sz w:val="24"/>
+          <w:szCs w:val="32"/>
+          <w:cs/>
+        </w:rPr>
+        <w:t>ลด</w:t>
+      </w:r>
+      <w:r>
+        <w:rPr>
+          <w:rFonts w:ascii="Roboto" w:hAnsi="Roboto" w:cs="TH SarabunPSK"/>
+          <w:bCs/>
+          <w:sz w:val="24"/>
+          <w:szCs w:val="32"/>
+        </w:rPr>
+        <w:t>,</w:t>
+      </w:r>
+      <w:r>
+        <w:rPr>
+          <w:rFonts w:ascii="Roboto" w:hAnsi="Roboto" w:cs="TH SarabunPSK"/>
+          <w:bCs/>
+          <w:sz w:val="24"/>
+          <w:szCs w:val="32"/>
+          <w:cs/>
+        </w:rPr>
+        <w:t>แก้ไข</w:t>
+      </w:r>
+      <w:r>
+        <w:rPr>
+          <w:rFonts w:ascii="Roboto" w:hAnsi="Roboto" w:cs="TH SarabunPSK"/>
+          <w:bCs/>
+          <w:sz w:val="24"/>
+          <w:szCs w:val="32"/>
+        </w:rPr>
+        <w:t>,</w:t>
+      </w:r>
+      <w:r>
+        <w:rPr>
+          <w:rFonts w:ascii="Roboto" w:hAnsi="Roboto" w:cs="TH SarabunPSK"/>
+          <w:bCs/>
+          <w:sz w:val="24"/>
+          <w:szCs w:val="32"/>
+          <w:cs/>
+        </w:rPr>
+        <w:t xml:space="preserve">ดูข้อมูลซึ่งจะใช้ภาษา </w:t>
+      </w:r>
+      <w:r>
+        <w:rPr>
+          <w:rFonts w:ascii="Roboto" w:hAnsi="Roboto" w:cs="TH SarabunPSK"/>
+          <w:bCs/>
+          <w:sz w:val="24"/>
+          <w:szCs w:val="32"/>
+        </w:rPr>
+        <w:t xml:space="preserve">PHP </w:t>
+      </w:r>
+      <w:r>
+        <w:rPr>
+          <w:rFonts w:ascii="Roboto" w:hAnsi="Roboto" w:cs="TH SarabunPSK"/>
+          <w:bCs/>
+          <w:sz w:val="24"/>
+          <w:szCs w:val="32"/>
+          <w:cs/>
+        </w:rPr>
+        <w:t>มาใช้งานในการเชื่อมระหว่างฐานข้อมูลและ</w:t>
+      </w:r>
+      <w:r>
+        <w:rPr>
+          <w:rFonts w:ascii="Roboto" w:hAnsi="Roboto" w:cs="TH SarabunPSK"/>
+          <w:bCs/>
+          <w:sz w:val="24"/>
+          <w:szCs w:val="32"/>
+        </w:rPr>
+        <w:t xml:space="preserve">GUI </w:t>
+      </w:r>
+      <w:r>
+        <w:rPr>
+          <w:rFonts w:ascii="Roboto" w:hAnsi="Roboto" w:cs="TH SarabunPSK"/>
+          <w:bCs/>
+          <w:sz w:val="24"/>
+          <w:szCs w:val="32"/>
+          <w:cs/>
+        </w:rPr>
+        <w:t xml:space="preserve">โดยจะไม่มี </w:t>
+      </w:r>
+      <w:r>
+        <w:rPr>
+          <w:rFonts w:ascii="Roboto" w:hAnsi="Roboto" w:cs="TH SarabunPSK"/>
+          <w:bCs/>
+          <w:sz w:val="24"/>
+          <w:szCs w:val="32"/>
+        </w:rPr>
+        <w:t xml:space="preserve">data structure </w:t>
+      </w:r>
+      <w:r>
+        <w:rPr>
+          <w:rFonts w:ascii="Roboto" w:hAnsi="Roboto" w:cs="TH SarabunPSK"/>
+          <w:bCs/>
+          <w:sz w:val="24"/>
+          <w:szCs w:val="32"/>
+          <w:cs/>
+        </w:rPr>
+        <w:t>อธิบายไว้ ซึ่งจะมีตัวแปรแบบ</w:t>
+      </w:r>
+      <w:r>
+        <w:rPr>
+          <w:rFonts w:ascii="Roboto" w:hAnsi="Roboto" w:cs="TH SarabunPSK"/>
+          <w:bCs/>
+          <w:sz w:val="24"/>
+          <w:szCs w:val="32"/>
+        </w:rPr>
+        <w:t>local</w:t>
+      </w:r>
+      <w:r>
+        <w:rPr>
+          <w:rFonts w:ascii="Roboto" w:hAnsi="Roboto" w:cs="TH SarabunPSK"/>
+          <w:bCs/>
+          <w:sz w:val="24"/>
+          <w:szCs w:val="32"/>
+          <w:cs/>
+        </w:rPr>
+        <w:t>เก็บข้อมูลที่เชื่อมนี้ไว้</w:t>
+      </w:r>
+    </w:p>
+    <w:p>
+      <w:pPr>
+        <w:rPr>
+          <w:rFonts w:ascii="Roboto" w:hAnsi="Roboto" w:cs="TH SarabunPSK"/>
+          <w:bCs/>
+          <w:sz w:val="24"/>
+          <w:szCs w:val="32"/>
+        </w:rPr>
+      </w:pPr>
+    </w:p>
+    <w:p>
+      <w:pPr>
+        <w:rPr>
+          <w:rFonts w:ascii="Roboto" w:hAnsi="Roboto" w:cs="TH SarabunPSK"/>
+          <w:bCs/>
+          <w:sz w:val="24"/>
+          <w:szCs w:val="32"/>
+        </w:rPr>
+      </w:pPr>
+    </w:p>
+    <w:p>
+      <w:pPr>
+        <w:rPr>
+          <w:rFonts w:ascii="Roboto" w:hAnsi="Roboto" w:cs="TH SarabunPSK"/>
+          <w:bCs/>
+          <w:sz w:val="24"/>
+          <w:szCs w:val="32"/>
+        </w:rPr>
+      </w:pPr>
+    </w:p>
+    <w:p>
+      <w:pPr>
+        <w:rPr>
+          <w:rFonts w:ascii="Roboto" w:hAnsi="Roboto" w:cs="TH SarabunPSK"/>
+          <w:bCs/>
+          <w:sz w:val="24"/>
+          <w:szCs w:val="32"/>
+        </w:rPr>
+      </w:pPr>
+    </w:p>
+    <w:p>
+      <w:pPr>
+        <w:rPr>
+          <w:rFonts w:ascii="Roboto" w:hAnsi="Roboto" w:cs="TH SarabunPSK"/>
+          <w:bCs/>
+          <w:sz w:val="24"/>
+          <w:szCs w:val="32"/>
+        </w:rPr>
+      </w:pPr>
+    </w:p>
+    <w:p>
+      <w:pPr>
+        <w:rPr>
+          <w:rFonts w:ascii="Roboto" w:hAnsi="Roboto" w:cs="TH SarabunPSK"/>
+          <w:bCs/>
+          <w:sz w:val="24"/>
+          <w:szCs w:val="32"/>
+        </w:rPr>
+      </w:pPr>
+    </w:p>
+    <w:p>
+      <w:pPr>
+        <w:rPr>
+          <w:rFonts w:ascii="Roboto" w:hAnsi="Roboto" w:cs="TH SarabunPSK"/>
+          <w:bCs/>
+          <w:sz w:val="24"/>
+          <w:szCs w:val="32"/>
+        </w:rPr>
+      </w:pPr>
+    </w:p>
+    <w:p>
+      <w:pPr>
+        <w:rPr>
+          <w:rFonts w:ascii="Roboto" w:hAnsi="Roboto" w:cs="TH SarabunPSK"/>
+          <w:szCs w:val="32"/>
+        </w:rPr>
+      </w:pPr>
+    </w:p>
+    <w:p>
+      <w:pPr>
+        <w:rPr>
+          <w:rFonts w:ascii="Roboto" w:hAnsi="Roboto" w:cs="TH SarabunPSK"/>
+          <w:b/>
+          <w:bCs/>
+          <w:color w:val="0070C0"/>
+          <w:sz w:val="28"/>
+          <w:szCs w:val="40"/>
+        </w:rPr>
+      </w:pPr>
+      <w:r>
+        <w:rPr>
+          <w:rFonts w:ascii="Roboto" w:hAnsi="Roboto" w:cs="TH SarabunPSK"/>
+          <w:b/>
+          <w:bCs/>
+          <w:color w:val="0070C0"/>
+          <w:sz w:val="28"/>
+          <w:szCs w:val="40"/>
+        </w:rPr>
+        <w:t>Functional requirements checklist</w:t>
+      </w:r>
+    </w:p>
+    <w:p>
+      <w:pPr>
+        <w:rPr>
+          <w:rFonts w:ascii="Roboto" w:hAnsi="Roboto" w:cs="TH SarabunPSK"/>
+          <w:b/>
+          <w:bCs/>
+          <w:color w:val="0070C0"/>
+          <w:sz w:val="28"/>
+          <w:szCs w:val="40"/>
+        </w:rPr>
+      </w:pPr>
+    </w:p>
+    <w:tbl>
+      <w:tblPr>
+        <w:tblStyle w:val="TableGrid"/>
+        <w:tblW w:w="11510" w:type="dxa"/>
+        <w:jc w:val="center"/>
+        <w:tblInd w:w="0" w:type="dxa"/>
+        <w:tblLayout w:type="fixed"/>
+        <w:tblLook w:val="04A0" w:firstRow="1" w:lastRow="0" w:firstColumn="1" w:lastColumn="0" w:noHBand="0" w:noVBand="1"/>
+      </w:tblPr>
+      <w:tblGrid>
+        <w:gridCol w:w="2729"/>
+        <w:gridCol w:w="555"/>
+        <w:gridCol w:w="545"/>
+        <w:gridCol w:w="545"/>
+        <w:gridCol w:w="545"/>
+        <w:gridCol w:w="547"/>
+        <w:gridCol w:w="545"/>
+        <w:gridCol w:w="545"/>
+        <w:gridCol w:w="545"/>
+        <w:gridCol w:w="547"/>
+        <w:gridCol w:w="545"/>
+        <w:gridCol w:w="545"/>
+        <w:gridCol w:w="545"/>
+        <w:gridCol w:w="545"/>
+        <w:gridCol w:w="545"/>
+        <w:gridCol w:w="545"/>
+        <w:gridCol w:w="547"/>
+        <w:gridCol w:w="45"/>
+      </w:tblGrid>
+      <w:tr>
+        <w:trPr>
+          <w:trHeight w:val="381"/>
+          <w:jc w:val="center"/>
+        </w:trPr>
+        <w:tc>
+          <w:tcPr>
+            <w:tcW w:w="2729" w:type="dxa"/>
+            <w:tcBorders>
+              <w:top w:val="single" w:sz="4" w:space="0" w:color="auto"/>
+              <w:left w:val="single" w:sz="4" w:space="0" w:color="auto"/>
+              <w:bottom w:val="single" w:sz="4" w:space="0" w:color="auto"/>
+              <w:right w:val="single" w:sz="4" w:space="0" w:color="auto"/>
+            </w:tcBorders>
+          </w:tcPr>
+          <w:p>
+            <w:pPr>
+              <w:rPr>
+                <w:rFonts w:ascii="Roboto" w:hAnsi="Roboto" w:cs="TH SarabunPSK"/>
+                <w:szCs w:val="32"/>
+              </w:rPr>
+            </w:pPr>
+          </w:p>
+        </w:tc>
+        <w:tc>
+          <w:tcPr>
+            <w:tcW w:w="8781" w:type="dxa"/>
+            <w:gridSpan w:val="17"/>
+            <w:tcBorders>
+              <w:top w:val="single" w:sz="4" w:space="0" w:color="auto"/>
+              <w:left w:val="single" w:sz="4" w:space="0" w:color="auto"/>
+              <w:bottom w:val="single" w:sz="4" w:space="0" w:color="auto"/>
+              <w:right w:val="single" w:sz="4" w:space="0" w:color="auto"/>
+            </w:tcBorders>
+            <w:hideMark/>
+          </w:tcPr>
+          <w:p>
+            <w:pPr>
+              <w:jc w:val="center"/>
+              <w:rPr>
+                <w:rFonts w:ascii="Roboto" w:hAnsi="Roboto" w:cs="TH SarabunPSK"/>
+                <w:szCs w:val="32"/>
+              </w:rPr>
+            </w:pPr>
+            <w:r>
+              <w:rPr>
+                <w:rFonts w:ascii="Roboto" w:hAnsi="Roboto" w:cs="TH SarabunPSK"/>
+                <w:szCs w:val="32"/>
+              </w:rPr>
+              <w:t>Functional Requirement</w:t>
+            </w:r>
+          </w:p>
+        </w:tc>
+      </w:tr>
+      <w:tr>
+        <w:trPr>
+          <w:gridAfter w:val="1"/>
+          <w:wAfter w:w="45" w:type="dxa"/>
+          <w:cantSplit/>
+          <w:trHeight w:val="3139"/>
+          <w:jc w:val="center"/>
+        </w:trPr>
+        <w:tc>
+          <w:tcPr>
+            <w:tcW w:w="2729" w:type="dxa"/>
+            <w:tcBorders>
+              <w:top w:val="single" w:sz="4" w:space="0" w:color="auto"/>
+              <w:left w:val="single" w:sz="4" w:space="0" w:color="auto"/>
+              <w:bottom w:val="single" w:sz="4" w:space="0" w:color="auto"/>
+              <w:right w:val="single" w:sz="4" w:space="0" w:color="auto"/>
+            </w:tcBorders>
+          </w:tcPr>
+          <w:p>
+            <w:pPr>
+              <w:ind w:left="708" w:hanging="708"/>
+              <w:jc w:val="center"/>
+              <w:rPr>
+                <w:rFonts w:ascii="Roboto" w:hAnsi="Roboto" w:cs="TH SarabunPSK"/>
+                <w:szCs w:val="32"/>
+              </w:rPr>
+            </w:pPr>
+          </w:p>
+          <w:p>
+            <w:pPr>
+              <w:jc w:val="center"/>
+              <w:rPr>
+                <w:rFonts w:ascii="Roboto" w:hAnsi="Roboto" w:cs="TH SarabunPSK"/>
+                <w:szCs w:val="32"/>
+              </w:rPr>
+            </w:pPr>
+          </w:p>
+          <w:p>
+            <w:pPr>
+              <w:jc w:val="center"/>
+              <w:rPr>
+                <w:rFonts w:ascii="Roboto" w:hAnsi="Roboto" w:cs="TH SarabunPSK"/>
+                <w:szCs w:val="32"/>
+              </w:rPr>
+            </w:pPr>
+          </w:p>
+          <w:p>
+            <w:pPr>
+              <w:jc w:val="center"/>
+              <w:rPr>
+                <w:rFonts w:ascii="Roboto" w:hAnsi="Roboto" w:cs="TH SarabunPSK"/>
+                <w:szCs w:val="32"/>
+              </w:rPr>
+            </w:pPr>
+          </w:p>
+          <w:p>
+            <w:pPr>
+              <w:jc w:val="center"/>
+              <w:rPr>
+                <w:rFonts w:ascii="Roboto" w:hAnsi="Roboto" w:cs="TH SarabunPSK"/>
+                <w:szCs w:val="32"/>
+              </w:rPr>
+            </w:pPr>
+          </w:p>
+          <w:p>
+            <w:pPr>
+              <w:jc w:val="center"/>
+              <w:rPr>
+                <w:rFonts w:ascii="Roboto" w:hAnsi="Roboto" w:cs="TH SarabunPSK"/>
+                <w:szCs w:val="32"/>
+              </w:rPr>
+            </w:pPr>
+            <w:r>
+              <w:rPr>
+                <w:rFonts w:ascii="Roboto" w:hAnsi="Roboto" w:cs="TH SarabunPSK"/>
+                <w:szCs w:val="32"/>
+              </w:rPr>
+              <w:t>Component</w:t>
+            </w:r>
+          </w:p>
+        </w:tc>
+        <w:tc>
+          <w:tcPr>
+            <w:tcW w:w="555" w:type="dxa"/>
+            <w:tcBorders>
+              <w:top w:val="single" w:sz="4" w:space="0" w:color="auto"/>
+              <w:left w:val="single" w:sz="4" w:space="0" w:color="auto"/>
+              <w:bottom w:val="single" w:sz="4" w:space="0" w:color="auto"/>
+              <w:right w:val="single" w:sz="4" w:space="0" w:color="auto"/>
+            </w:tcBorders>
+            <w:shd w:val="clear" w:color="auto" w:fill="FFFF00"/>
+            <w:textDirection w:val="btLr"/>
+            <w:hideMark/>
+          </w:tcPr>
+          <w:p>
+            <w:pPr>
+              <w:ind w:left="113"/>
+              <w:rPr>
+                <w:rFonts w:ascii="Roboto" w:hAnsi="Roboto" w:cs="TH SarabunPSK"/>
+                <w:szCs w:val="32"/>
+              </w:rPr>
+            </w:pPr>
+            <w:r>
+              <w:rPr>
+                <w:rFonts w:ascii="Roboto" w:hAnsi="Roboto" w:cs="TH SarabunPSK"/>
+                <w:szCs w:val="32"/>
+                <w:cs/>
+              </w:rPr>
+              <w:t>ความถูกต้องของข้อมูล</w:t>
+            </w:r>
+          </w:p>
+        </w:tc>
+        <w:tc>
+          <w:tcPr>
+            <w:tcW w:w="545" w:type="dxa"/>
+            <w:tcBorders>
+              <w:top w:val="single" w:sz="4" w:space="0" w:color="auto"/>
+              <w:left w:val="single" w:sz="4" w:space="0" w:color="auto"/>
+              <w:bottom w:val="single" w:sz="4" w:space="0" w:color="auto"/>
+              <w:right w:val="single" w:sz="4" w:space="0" w:color="auto"/>
+            </w:tcBorders>
+            <w:shd w:val="clear" w:color="auto" w:fill="FFFF00"/>
+            <w:textDirection w:val="btLr"/>
+            <w:hideMark/>
+          </w:tcPr>
+          <w:p>
+            <w:pPr>
+              <w:ind w:left="113"/>
+              <w:rPr>
+                <w:rFonts w:ascii="Roboto" w:hAnsi="Roboto" w:cs="TH SarabunPSK"/>
+                <w:szCs w:val="32"/>
+                <w:cs/>
+              </w:rPr>
+            </w:pPr>
+            <w:r>
+              <w:rPr>
+                <w:rFonts w:ascii="Roboto" w:hAnsi="Roboto" w:cs="TH SarabunPSK"/>
+                <w:szCs w:val="32"/>
+                <w:cs/>
+              </w:rPr>
+              <w:t xml:space="preserve">มีการ </w:t>
+            </w:r>
+            <w:r>
+              <w:rPr>
+                <w:rFonts w:ascii="Roboto" w:hAnsi="Roboto" w:cs="TH SarabunPSK"/>
+                <w:szCs w:val="32"/>
+              </w:rPr>
+              <w:t xml:space="preserve">update </w:t>
+            </w:r>
+            <w:r>
+              <w:rPr>
+                <w:rFonts w:ascii="Roboto" w:hAnsi="Roboto" w:cs="TH SarabunPSK"/>
+                <w:szCs w:val="32"/>
+                <w:cs/>
+              </w:rPr>
+              <w:t>ข้อมูลตลอดเวลา</w:t>
+            </w:r>
+          </w:p>
+        </w:tc>
+        <w:tc>
+          <w:tcPr>
+            <w:tcW w:w="545" w:type="dxa"/>
+            <w:tcBorders>
+              <w:top w:val="single" w:sz="4" w:space="0" w:color="auto"/>
+              <w:left w:val="single" w:sz="4" w:space="0" w:color="auto"/>
+              <w:bottom w:val="single" w:sz="4" w:space="0" w:color="auto"/>
+              <w:right w:val="single" w:sz="4" w:space="0" w:color="auto"/>
+            </w:tcBorders>
+            <w:textDirection w:val="btLr"/>
+            <w:hideMark/>
+          </w:tcPr>
+          <w:p>
+            <w:pPr>
+              <w:ind w:left="113"/>
+              <w:rPr>
+                <w:rFonts w:ascii="Roboto" w:hAnsi="Roboto" w:cs="TH SarabunPSK"/>
+                <w:szCs w:val="32"/>
+                <w:cs/>
+              </w:rPr>
+            </w:pPr>
+            <w:r>
+              <w:rPr>
+                <w:rFonts w:ascii="Roboto" w:hAnsi="Roboto" w:cs="TH SarabunPSK"/>
+                <w:szCs w:val="32"/>
+                <w:cs/>
+              </w:rPr>
+              <w:t>แสดงกราฟหุ้นรายตัว</w:t>
+            </w:r>
+          </w:p>
+        </w:tc>
+        <w:tc>
+          <w:tcPr>
+            <w:tcW w:w="545" w:type="dxa"/>
+            <w:tcBorders>
+              <w:top w:val="single" w:sz="4" w:space="0" w:color="auto"/>
+              <w:left w:val="single" w:sz="4" w:space="0" w:color="auto"/>
+              <w:bottom w:val="single" w:sz="4" w:space="0" w:color="auto"/>
+              <w:right w:val="single" w:sz="4" w:space="0" w:color="auto"/>
+            </w:tcBorders>
+            <w:textDirection w:val="btLr"/>
+            <w:hideMark/>
+          </w:tcPr>
+          <w:p>
+            <w:pPr>
+              <w:ind w:left="113"/>
+              <w:rPr>
+                <w:rFonts w:ascii="Roboto" w:hAnsi="Roboto" w:cs="TH SarabunPSK"/>
+                <w:szCs w:val="32"/>
+                <w:cs/>
+              </w:rPr>
+            </w:pPr>
+            <w:r>
+              <w:rPr>
+                <w:rFonts w:ascii="Roboto" w:hAnsi="Roboto" w:cs="TH SarabunPSK"/>
+                <w:szCs w:val="32"/>
+                <w:cs/>
+              </w:rPr>
+              <w:t>แสดงข้อมูลพื้นฐานของหุ้นรายตัว</w:t>
+            </w:r>
+          </w:p>
+        </w:tc>
+        <w:tc>
+          <w:tcPr>
+            <w:tcW w:w="547" w:type="dxa"/>
+            <w:tcBorders>
+              <w:top w:val="single" w:sz="4" w:space="0" w:color="auto"/>
+              <w:left w:val="single" w:sz="4" w:space="0" w:color="auto"/>
+              <w:bottom w:val="single" w:sz="4" w:space="0" w:color="auto"/>
+              <w:right w:val="single" w:sz="4" w:space="0" w:color="auto"/>
+            </w:tcBorders>
+            <w:textDirection w:val="btLr"/>
+            <w:hideMark/>
+          </w:tcPr>
+          <w:p>
+            <w:pPr>
+              <w:ind w:left="113"/>
+              <w:rPr>
+                <w:rFonts w:ascii="Roboto" w:hAnsi="Roboto" w:cs="TH SarabunPSK"/>
+                <w:szCs w:val="32"/>
+              </w:rPr>
+            </w:pPr>
+            <w:r>
+              <w:rPr>
+                <w:rFonts w:ascii="Roboto" w:hAnsi="Roboto" w:cs="TH SarabunPSK"/>
+                <w:szCs w:val="32"/>
+                <w:cs/>
+              </w:rPr>
+              <w:t>แสดงความคิดเห็นของหุ้นรายตัว</w:t>
+            </w:r>
+          </w:p>
+        </w:tc>
+        <w:tc>
+          <w:tcPr>
+            <w:tcW w:w="545" w:type="dxa"/>
+            <w:tcBorders>
+              <w:top w:val="single" w:sz="4" w:space="0" w:color="auto"/>
+              <w:left w:val="single" w:sz="4" w:space="0" w:color="auto"/>
+              <w:bottom w:val="single" w:sz="4" w:space="0" w:color="auto"/>
+              <w:right w:val="single" w:sz="4" w:space="0" w:color="auto"/>
+            </w:tcBorders>
+            <w:textDirection w:val="btLr"/>
+            <w:hideMark/>
+          </w:tcPr>
+          <w:p>
+            <w:pPr>
+              <w:ind w:left="113"/>
+              <w:rPr>
+                <w:rFonts w:ascii="Roboto" w:hAnsi="Roboto" w:cs="TH SarabunPSK"/>
+                <w:szCs w:val="32"/>
+              </w:rPr>
+            </w:pPr>
+            <w:r>
+              <w:rPr>
+                <w:rFonts w:ascii="Roboto" w:hAnsi="Roboto" w:cs="TH SarabunPSK"/>
+                <w:szCs w:val="32"/>
+                <w:cs/>
+              </w:rPr>
+              <w:t>สรุปข้อมูลภาพรวมตลาด</w:t>
+            </w:r>
+          </w:p>
+        </w:tc>
+        <w:tc>
+          <w:tcPr>
+            <w:tcW w:w="545" w:type="dxa"/>
+            <w:tcBorders>
+              <w:top w:val="single" w:sz="4" w:space="0" w:color="auto"/>
+              <w:left w:val="single" w:sz="4" w:space="0" w:color="auto"/>
+              <w:bottom w:val="single" w:sz="4" w:space="0" w:color="auto"/>
+              <w:right w:val="single" w:sz="4" w:space="0" w:color="auto"/>
+            </w:tcBorders>
+            <w:shd w:val="clear" w:color="auto" w:fill="FFFF00"/>
+            <w:textDirection w:val="btLr"/>
+            <w:hideMark/>
+          </w:tcPr>
+          <w:p>
+            <w:pPr>
+              <w:ind w:left="113"/>
+              <w:rPr>
+                <w:rFonts w:ascii="Roboto" w:hAnsi="Roboto" w:cs="TH SarabunPSK"/>
+                <w:szCs w:val="32"/>
+              </w:rPr>
+            </w:pPr>
+            <w:r>
+              <w:rPr>
+                <w:rFonts w:ascii="Roboto" w:hAnsi="Roboto" w:cs="TH SarabunPSK"/>
+                <w:szCs w:val="32"/>
+                <w:cs/>
+              </w:rPr>
+              <w:t>แสดงข่าวหุ้น</w:t>
+            </w:r>
+          </w:p>
+        </w:tc>
+        <w:tc>
+          <w:tcPr>
+            <w:tcW w:w="545" w:type="dxa"/>
+            <w:tcBorders>
+              <w:top w:val="single" w:sz="4" w:space="0" w:color="auto"/>
+              <w:left w:val="single" w:sz="4" w:space="0" w:color="auto"/>
+              <w:bottom w:val="single" w:sz="4" w:space="0" w:color="auto"/>
+              <w:right w:val="single" w:sz="4" w:space="0" w:color="auto"/>
+            </w:tcBorders>
+            <w:textDirection w:val="btLr"/>
+            <w:hideMark/>
+          </w:tcPr>
+          <w:p>
+            <w:pPr>
+              <w:ind w:left="113"/>
+              <w:rPr>
+                <w:rFonts w:ascii="Roboto" w:hAnsi="Roboto" w:cs="TH SarabunPSK"/>
+                <w:szCs w:val="32"/>
+              </w:rPr>
+            </w:pPr>
+            <w:r>
+              <w:rPr>
+                <w:rFonts w:ascii="Roboto" w:hAnsi="Roboto" w:cs="TH SarabunPSK"/>
+                <w:szCs w:val="32"/>
+                <w:cs/>
+              </w:rPr>
+              <w:t>ระบบซื้อ</w:t>
+            </w:r>
+            <w:r>
+              <w:rPr>
+                <w:rFonts w:ascii="Roboto" w:hAnsi="Roboto" w:cs="TH SarabunPSK"/>
+                <w:szCs w:val="32"/>
+              </w:rPr>
+              <w:t>/</w:t>
+            </w:r>
+            <w:r>
+              <w:rPr>
+                <w:rFonts w:ascii="Roboto" w:hAnsi="Roboto" w:cs="TH SarabunPSK"/>
+                <w:szCs w:val="32"/>
+                <w:cs/>
+              </w:rPr>
+              <w:t>ขายหุ้นจำลอง</w:t>
+            </w:r>
+          </w:p>
+        </w:tc>
+        <w:tc>
+          <w:tcPr>
+            <w:tcW w:w="547" w:type="dxa"/>
+            <w:tcBorders>
+              <w:top w:val="single" w:sz="4" w:space="0" w:color="auto"/>
+              <w:left w:val="single" w:sz="4" w:space="0" w:color="auto"/>
+              <w:bottom w:val="single" w:sz="4" w:space="0" w:color="auto"/>
+              <w:right w:val="single" w:sz="4" w:space="0" w:color="auto"/>
+            </w:tcBorders>
+            <w:textDirection w:val="btLr"/>
+            <w:hideMark/>
+          </w:tcPr>
+          <w:p>
+            <w:pPr>
+              <w:ind w:left="113"/>
+              <w:rPr>
+                <w:rFonts w:ascii="Roboto" w:hAnsi="Roboto" w:cs="TH SarabunPSK"/>
+                <w:szCs w:val="32"/>
+                <w:cs/>
+              </w:rPr>
+            </w:pPr>
+            <w:r>
+              <w:rPr>
+                <w:rFonts w:ascii="Roboto" w:hAnsi="Roboto" w:cs="TH SarabunPSK"/>
+                <w:szCs w:val="32"/>
+                <w:cs/>
+              </w:rPr>
+              <w:t>แสดงอันดับของผู้เล่นหุ้นจำลองจำลอง</w:t>
+            </w:r>
+          </w:p>
+        </w:tc>
+        <w:tc>
+          <w:tcPr>
+            <w:tcW w:w="545" w:type="dxa"/>
+            <w:tcBorders>
+              <w:top w:val="single" w:sz="4" w:space="0" w:color="auto"/>
+              <w:left w:val="single" w:sz="4" w:space="0" w:color="auto"/>
+              <w:bottom w:val="single" w:sz="4" w:space="0" w:color="auto"/>
+              <w:right w:val="single" w:sz="4" w:space="0" w:color="auto"/>
+            </w:tcBorders>
+            <w:textDirection w:val="btLr"/>
+            <w:hideMark/>
+          </w:tcPr>
+          <w:p>
+            <w:pPr>
+              <w:ind w:left="113"/>
+              <w:rPr>
+                <w:rFonts w:ascii="Roboto" w:hAnsi="Roboto" w:cs="TH SarabunPSK"/>
+                <w:szCs w:val="32"/>
+              </w:rPr>
+            </w:pPr>
+            <w:r>
+              <w:rPr>
+                <w:rFonts w:ascii="Roboto" w:hAnsi="Roboto" w:cs="TH SarabunPSK"/>
+                <w:szCs w:val="32"/>
+                <w:cs/>
+              </w:rPr>
+              <w:t>แจ้งเตือนหุ้นเมื่อถึงราคาที่กำหนด</w:t>
+            </w:r>
+          </w:p>
+        </w:tc>
+        <w:tc>
+          <w:tcPr>
+            <w:tcW w:w="545" w:type="dxa"/>
+            <w:tcBorders>
+              <w:top w:val="single" w:sz="4" w:space="0" w:color="auto"/>
+              <w:left w:val="single" w:sz="4" w:space="0" w:color="auto"/>
+              <w:bottom w:val="single" w:sz="4" w:space="0" w:color="auto"/>
+              <w:right w:val="single" w:sz="4" w:space="0" w:color="auto"/>
+            </w:tcBorders>
+            <w:textDirection w:val="btLr"/>
+            <w:hideMark/>
+          </w:tcPr>
+          <w:p>
+            <w:pPr>
+              <w:ind w:left="113"/>
+              <w:rPr>
+                <w:rFonts w:ascii="Roboto" w:hAnsi="Roboto" w:cs="TH SarabunPSK"/>
+                <w:szCs w:val="32"/>
+                <w:cs/>
+              </w:rPr>
+            </w:pPr>
+            <w:r>
+              <w:rPr>
+                <w:rFonts w:ascii="Roboto" w:hAnsi="Roboto" w:cs="TH SarabunPSK"/>
+                <w:szCs w:val="32"/>
+                <w:cs/>
+              </w:rPr>
+              <w:t>แสดงข้อมูลสอนการเล่นหุ้นพื้นฐาน</w:t>
+            </w:r>
+          </w:p>
+        </w:tc>
+        <w:tc>
+          <w:tcPr>
+            <w:tcW w:w="545" w:type="dxa"/>
+            <w:tcBorders>
+              <w:top w:val="single" w:sz="4" w:space="0" w:color="auto"/>
+              <w:left w:val="single" w:sz="4" w:space="0" w:color="auto"/>
+              <w:bottom w:val="single" w:sz="4" w:space="0" w:color="auto"/>
+              <w:right w:val="single" w:sz="4" w:space="0" w:color="auto"/>
+            </w:tcBorders>
+            <w:textDirection w:val="btLr"/>
+            <w:hideMark/>
+          </w:tcPr>
+          <w:p>
+            <w:pPr>
+              <w:ind w:left="113"/>
+              <w:rPr>
+                <w:rFonts w:ascii="Roboto" w:hAnsi="Roboto" w:cs="TH SarabunPSK"/>
+                <w:szCs w:val="32"/>
+                <w:cs/>
+              </w:rPr>
+            </w:pPr>
+            <w:r>
+              <w:rPr>
+                <w:rFonts w:ascii="Roboto" w:hAnsi="Roboto" w:cs="TH SarabunPSK"/>
+                <w:szCs w:val="32"/>
+                <w:cs/>
+              </w:rPr>
+              <w:t xml:space="preserve">แสดงคลิป </w:t>
+            </w:r>
+            <w:r>
+              <w:rPr>
+                <w:rFonts w:ascii="Roboto" w:hAnsi="Roboto" w:cs="TH SarabunPSK"/>
+                <w:szCs w:val="32"/>
+              </w:rPr>
+              <w:t xml:space="preserve">video </w:t>
+            </w:r>
+            <w:r>
+              <w:rPr>
+                <w:rFonts w:ascii="Roboto" w:hAnsi="Roboto" w:cs="TH SarabunPSK"/>
+                <w:szCs w:val="32"/>
+                <w:cs/>
+              </w:rPr>
+              <w:t>สอนการเล่นหุ้น</w:t>
+            </w:r>
+          </w:p>
+        </w:tc>
+        <w:tc>
+          <w:tcPr>
+            <w:tcW w:w="545" w:type="dxa"/>
+            <w:tcBorders>
+              <w:top w:val="single" w:sz="4" w:space="0" w:color="auto"/>
+              <w:left w:val="single" w:sz="4" w:space="0" w:color="auto"/>
+              <w:bottom w:val="single" w:sz="4" w:space="0" w:color="auto"/>
+              <w:right w:val="single" w:sz="4" w:space="0" w:color="auto"/>
+            </w:tcBorders>
+            <w:textDirection w:val="btLr"/>
+            <w:hideMark/>
+          </w:tcPr>
+          <w:p>
+            <w:pPr>
+              <w:ind w:left="113"/>
+              <w:rPr>
+                <w:rFonts w:ascii="Roboto" w:hAnsi="Roboto" w:cs="TH SarabunPSK"/>
+                <w:szCs w:val="32"/>
+                <w:cs/>
+              </w:rPr>
+            </w:pPr>
+            <w:proofErr w:type="gramStart"/>
+            <w:r>
+              <w:rPr>
+                <w:rFonts w:ascii="Roboto" w:hAnsi="Roboto" w:cs="TH SarabunPSK"/>
+                <w:szCs w:val="32"/>
+              </w:rPr>
+              <w:t>Admin</w:t>
+            </w:r>
+            <w:r>
+              <w:rPr>
+                <w:rFonts w:ascii="Roboto" w:hAnsi="Roboto" w:cs="TH SarabunPSK"/>
+                <w:szCs w:val="32"/>
+                <w:cs/>
+              </w:rPr>
+              <w:t xml:space="preserve"> </w:t>
+            </w:r>
+            <w:r>
+              <w:rPr>
+                <w:rFonts w:ascii="Roboto" w:hAnsi="Roboto" w:cs="TH SarabunPSK"/>
+                <w:szCs w:val="32"/>
+              </w:rPr>
+              <w:t>:</w:t>
+            </w:r>
+            <w:proofErr w:type="gramEnd"/>
+            <w:r>
+              <w:rPr>
+                <w:rFonts w:ascii="Roboto" w:hAnsi="Roboto" w:cs="TH SarabunPSK"/>
+                <w:szCs w:val="32"/>
+              </w:rPr>
+              <w:t xml:space="preserve"> </w:t>
+            </w:r>
+            <w:r>
+              <w:rPr>
+                <w:rFonts w:ascii="Roboto" w:hAnsi="Roboto" w:cs="TH SarabunPSK"/>
+                <w:szCs w:val="32"/>
+                <w:cs/>
+              </w:rPr>
+              <w:t>การจัดการข่าว</w:t>
+            </w:r>
+          </w:p>
+        </w:tc>
+        <w:tc>
+          <w:tcPr>
+            <w:tcW w:w="545" w:type="dxa"/>
+            <w:tcBorders>
+              <w:top w:val="single" w:sz="4" w:space="0" w:color="auto"/>
+              <w:left w:val="single" w:sz="4" w:space="0" w:color="auto"/>
+              <w:bottom w:val="single" w:sz="4" w:space="0" w:color="auto"/>
+              <w:right w:val="single" w:sz="4" w:space="0" w:color="auto"/>
+            </w:tcBorders>
+            <w:textDirection w:val="btLr"/>
+            <w:hideMark/>
+          </w:tcPr>
+          <w:p>
+            <w:pPr>
+              <w:ind w:left="113"/>
+              <w:rPr>
+                <w:rFonts w:ascii="Roboto" w:hAnsi="Roboto" w:cs="TH SarabunPSK"/>
+                <w:szCs w:val="32"/>
+              </w:rPr>
+            </w:pPr>
+            <w:proofErr w:type="gramStart"/>
+            <w:r>
+              <w:rPr>
+                <w:rFonts w:ascii="Roboto" w:hAnsi="Roboto" w:cs="TH SarabunPSK"/>
+                <w:szCs w:val="32"/>
+              </w:rPr>
+              <w:t>Admin :</w:t>
+            </w:r>
+            <w:proofErr w:type="gramEnd"/>
+            <w:r>
+              <w:rPr>
+                <w:rFonts w:ascii="Roboto" w:hAnsi="Roboto" w:cs="TH SarabunPSK"/>
+                <w:szCs w:val="32"/>
+              </w:rPr>
+              <w:t xml:space="preserve"> </w:t>
+            </w:r>
+            <w:r>
+              <w:rPr>
+                <w:rFonts w:ascii="Roboto" w:hAnsi="Roboto" w:cs="TH SarabunPSK"/>
+                <w:szCs w:val="32"/>
+                <w:cs/>
+              </w:rPr>
+              <w:t>การจัดการข้อมูลบทความ</w:t>
+            </w:r>
+          </w:p>
+        </w:tc>
+        <w:tc>
+          <w:tcPr>
+            <w:tcW w:w="545" w:type="dxa"/>
+            <w:tcBorders>
+              <w:top w:val="single" w:sz="4" w:space="0" w:color="auto"/>
+              <w:left w:val="single" w:sz="4" w:space="0" w:color="auto"/>
+              <w:bottom w:val="single" w:sz="4" w:space="0" w:color="auto"/>
+              <w:right w:val="single" w:sz="4" w:space="0" w:color="auto"/>
+            </w:tcBorders>
+            <w:textDirection w:val="btLr"/>
+            <w:hideMark/>
+          </w:tcPr>
+          <w:p>
+            <w:pPr>
+              <w:ind w:left="113"/>
+              <w:rPr>
+                <w:rFonts w:ascii="Roboto" w:hAnsi="Roboto" w:cs="TH SarabunPSK"/>
+                <w:szCs w:val="32"/>
+                <w:cs/>
+              </w:rPr>
+            </w:pPr>
+            <w:proofErr w:type="gramStart"/>
+            <w:r>
+              <w:rPr>
+                <w:rFonts w:ascii="Roboto" w:hAnsi="Roboto" w:cs="TH SarabunPSK"/>
+                <w:szCs w:val="32"/>
+              </w:rPr>
+              <w:t>Admin</w:t>
+            </w:r>
+            <w:r>
+              <w:rPr>
+                <w:rFonts w:ascii="Roboto" w:hAnsi="Roboto" w:cs="TH SarabunPSK"/>
+                <w:szCs w:val="32"/>
+                <w:cs/>
+              </w:rPr>
+              <w:t xml:space="preserve"> </w:t>
+            </w:r>
+            <w:r>
+              <w:rPr>
+                <w:rFonts w:ascii="Roboto" w:hAnsi="Roboto" w:cs="TH SarabunPSK"/>
+                <w:szCs w:val="32"/>
+              </w:rPr>
+              <w:t>:</w:t>
+            </w:r>
+            <w:proofErr w:type="gramEnd"/>
+            <w:r>
+              <w:rPr>
+                <w:rFonts w:ascii="Roboto" w:hAnsi="Roboto" w:cs="TH SarabunPSK"/>
+                <w:szCs w:val="32"/>
+              </w:rPr>
+              <w:t xml:space="preserve"> </w:t>
+            </w:r>
+            <w:r>
+              <w:rPr>
+                <w:rFonts w:ascii="Roboto" w:hAnsi="Roboto" w:cs="TH SarabunPSK"/>
+                <w:szCs w:val="32"/>
+                <w:cs/>
+              </w:rPr>
+              <w:t xml:space="preserve">จัดการ </w:t>
+            </w:r>
+            <w:r>
+              <w:rPr>
+                <w:rFonts w:ascii="Roboto" w:hAnsi="Roboto" w:cs="TH SarabunPSK"/>
+                <w:szCs w:val="32"/>
+              </w:rPr>
+              <w:t>video</w:t>
+            </w:r>
+          </w:p>
+        </w:tc>
+        <w:tc>
+          <w:tcPr>
+            <w:tcW w:w="547" w:type="dxa"/>
+            <w:tcBorders>
+              <w:top w:val="single" w:sz="4" w:space="0" w:color="auto"/>
+              <w:left w:val="single" w:sz="4" w:space="0" w:color="auto"/>
+              <w:bottom w:val="single" w:sz="4" w:space="0" w:color="auto"/>
+              <w:right w:val="single" w:sz="4" w:space="0" w:color="auto"/>
+            </w:tcBorders>
+            <w:textDirection w:val="btLr"/>
+            <w:hideMark/>
+          </w:tcPr>
+          <w:p>
+            <w:pPr>
+              <w:ind w:left="113"/>
+              <w:rPr>
+                <w:rFonts w:ascii="Roboto" w:hAnsi="Roboto" w:cs="TH SarabunPSK"/>
+                <w:szCs w:val="32"/>
+              </w:rPr>
+            </w:pPr>
+            <w:proofErr w:type="gramStart"/>
+            <w:r>
+              <w:rPr>
+                <w:rFonts w:ascii="Roboto" w:hAnsi="Roboto" w:cs="TH SarabunPSK"/>
+                <w:szCs w:val="32"/>
+              </w:rPr>
+              <w:t>Admin :</w:t>
+            </w:r>
+            <w:proofErr w:type="gramEnd"/>
+            <w:r>
+              <w:rPr>
+                <w:rFonts w:ascii="Roboto" w:hAnsi="Roboto" w:cs="TH SarabunPSK"/>
+                <w:szCs w:val="32"/>
+              </w:rPr>
+              <w:t xml:space="preserve"> </w:t>
+            </w:r>
+            <w:r>
+              <w:rPr>
+                <w:rFonts w:ascii="Roboto" w:hAnsi="Roboto" w:cs="TH SarabunPSK"/>
+                <w:szCs w:val="32"/>
+                <w:cs/>
+              </w:rPr>
+              <w:t>จัดการระบบจำลองซื้อ</w:t>
+            </w:r>
+            <w:r>
+              <w:rPr>
+                <w:rFonts w:ascii="Roboto" w:hAnsi="Roboto" w:cs="TH SarabunPSK"/>
+                <w:szCs w:val="32"/>
+              </w:rPr>
+              <w:t>/</w:t>
+            </w:r>
+            <w:r>
+              <w:rPr>
+                <w:rFonts w:ascii="Roboto" w:hAnsi="Roboto" w:cs="TH SarabunPSK"/>
+                <w:szCs w:val="32"/>
+                <w:cs/>
+              </w:rPr>
+              <w:t>ขาย</w:t>
+            </w:r>
+          </w:p>
+        </w:tc>
+      </w:tr>
+      <w:tr>
+        <w:trPr>
+          <w:gridAfter w:val="1"/>
+          <w:wAfter w:w="45" w:type="dxa"/>
+          <w:trHeight w:val="381"/>
+          <w:jc w:val="center"/>
+        </w:trPr>
+        <w:tc>
+          <w:tcPr>
+            <w:tcW w:w="2729" w:type="dxa"/>
+            <w:tcBorders>
+              <w:top w:val="single" w:sz="4" w:space="0" w:color="auto"/>
+              <w:left w:val="single" w:sz="4" w:space="0" w:color="auto"/>
+              <w:bottom w:val="single" w:sz="4" w:space="0" w:color="auto"/>
+              <w:right w:val="single" w:sz="4" w:space="0" w:color="auto"/>
+            </w:tcBorders>
+            <w:hideMark/>
+          </w:tcPr>
+          <w:p>
+            <w:pPr>
+              <w:rPr>
+                <w:rFonts w:ascii="Roboto" w:hAnsi="Roboto" w:cs="TH SarabunPSK"/>
+                <w:szCs w:val="32"/>
+              </w:rPr>
+            </w:pPr>
+            <w:r>
+              <w:rPr>
+                <w:rFonts w:ascii="Roboto" w:hAnsi="Roboto" w:cs="TH SarabunPSK"/>
+                <w:szCs w:val="32"/>
+              </w:rPr>
+              <w:t>1. user</w:t>
+            </w:r>
+          </w:p>
+        </w:tc>
+        <w:tc>
+          <w:tcPr>
+            <w:tcW w:w="555" w:type="dxa"/>
+            <w:tcBorders>
+              <w:top w:val="single" w:sz="4" w:space="0" w:color="auto"/>
+              <w:left w:val="single" w:sz="4" w:space="0" w:color="auto"/>
+              <w:bottom w:val="single" w:sz="4" w:space="0" w:color="auto"/>
+              <w:right w:val="single" w:sz="4" w:space="0" w:color="auto"/>
+            </w:tcBorders>
+            <w:shd w:val="clear" w:color="auto" w:fill="808080" w:themeFill="background1" w:themeFillShade="80"/>
+          </w:tcPr>
+          <w:p>
+            <w:pPr>
+              <w:rPr>
+                <w:rFonts w:ascii="Roboto" w:hAnsi="Roboto" w:cs="TH SarabunPSK"/>
+                <w:szCs w:val="32"/>
+              </w:rPr>
+            </w:pPr>
+          </w:p>
+        </w:tc>
+        <w:tc>
+          <w:tcPr>
+            <w:tcW w:w="545" w:type="dxa"/>
+            <w:tcBorders>
+              <w:top w:val="single" w:sz="4" w:space="0" w:color="auto"/>
+              <w:left w:val="single" w:sz="4" w:space="0" w:color="auto"/>
+              <w:bottom w:val="single" w:sz="4" w:space="0" w:color="auto"/>
+              <w:right w:val="single" w:sz="4" w:space="0" w:color="auto"/>
+            </w:tcBorders>
+            <w:shd w:val="clear" w:color="auto" w:fill="808080" w:themeFill="background1" w:themeFillShade="80"/>
+          </w:tcPr>
+          <w:p>
+            <w:pPr>
+              <w:rPr>
+                <w:rFonts w:ascii="Roboto" w:hAnsi="Roboto" w:cs="TH SarabunPSK"/>
+                <w:szCs w:val="32"/>
+              </w:rPr>
+            </w:pPr>
+          </w:p>
+        </w:tc>
+        <w:tc>
+          <w:tcPr>
+            <w:tcW w:w="545" w:type="dxa"/>
+            <w:tcBorders>
+              <w:top w:val="single" w:sz="4" w:space="0" w:color="auto"/>
+              <w:left w:val="single" w:sz="4" w:space="0" w:color="auto"/>
+              <w:bottom w:val="single" w:sz="4" w:space="0" w:color="auto"/>
+              <w:right w:val="single" w:sz="4" w:space="0" w:color="auto"/>
+            </w:tcBorders>
+          </w:tcPr>
+          <w:p>
+            <w:pPr>
+              <w:rPr>
+                <w:rFonts w:ascii="Roboto" w:hAnsi="Roboto" w:cs="TH SarabunPSK"/>
+                <w:szCs w:val="32"/>
+              </w:rPr>
+            </w:pPr>
+          </w:p>
+        </w:tc>
+        <w:tc>
+          <w:tcPr>
+            <w:tcW w:w="545" w:type="dxa"/>
+            <w:tcBorders>
+              <w:top w:val="single" w:sz="4" w:space="0" w:color="auto"/>
+              <w:left w:val="single" w:sz="4" w:space="0" w:color="auto"/>
+              <w:bottom w:val="single" w:sz="4" w:space="0" w:color="auto"/>
+              <w:right w:val="single" w:sz="4" w:space="0" w:color="auto"/>
+            </w:tcBorders>
+          </w:tcPr>
+          <w:p>
+            <w:pPr>
+              <w:rPr>
+                <w:rFonts w:ascii="Roboto" w:hAnsi="Roboto" w:cs="TH SarabunPSK"/>
+                <w:szCs w:val="32"/>
+              </w:rPr>
+            </w:pPr>
+          </w:p>
+        </w:tc>
+        <w:tc>
+          <w:tcPr>
+            <w:tcW w:w="547" w:type="dxa"/>
+            <w:tcBorders>
+              <w:top w:val="single" w:sz="4" w:space="0" w:color="auto"/>
+              <w:left w:val="single" w:sz="4" w:space="0" w:color="auto"/>
+              <w:bottom w:val="single" w:sz="4" w:space="0" w:color="auto"/>
+              <w:right w:val="single" w:sz="4" w:space="0" w:color="auto"/>
+            </w:tcBorders>
+            <w:shd w:val="clear" w:color="auto" w:fill="808080" w:themeFill="background1" w:themeFillShade="80"/>
+          </w:tcPr>
+          <w:p>
+            <w:pPr>
+              <w:rPr>
+                <w:rFonts w:ascii="Roboto" w:hAnsi="Roboto" w:cs="TH SarabunPSK"/>
+                <w:szCs w:val="32"/>
+              </w:rPr>
+            </w:pPr>
+          </w:p>
+        </w:tc>
+        <w:tc>
+          <w:tcPr>
+            <w:tcW w:w="545" w:type="dxa"/>
+            <w:tcBorders>
+              <w:top w:val="single" w:sz="4" w:space="0" w:color="auto"/>
+              <w:left w:val="single" w:sz="4" w:space="0" w:color="auto"/>
+              <w:bottom w:val="single" w:sz="4" w:space="0" w:color="auto"/>
+              <w:right w:val="single" w:sz="4" w:space="0" w:color="auto"/>
+            </w:tcBorders>
+          </w:tcPr>
+          <w:p>
+            <w:pPr>
+              <w:rPr>
+                <w:rFonts w:ascii="Roboto" w:hAnsi="Roboto" w:cs="TH SarabunPSK"/>
+                <w:szCs w:val="32"/>
+              </w:rPr>
+            </w:pPr>
+          </w:p>
+        </w:tc>
+        <w:tc>
+          <w:tcPr>
+            <w:tcW w:w="545" w:type="dxa"/>
+            <w:tcBorders>
+              <w:top w:val="single" w:sz="4" w:space="0" w:color="auto"/>
+              <w:left w:val="single" w:sz="4" w:space="0" w:color="auto"/>
+              <w:bottom w:val="single" w:sz="4" w:space="0" w:color="auto"/>
+              <w:right w:val="single" w:sz="4" w:space="0" w:color="auto"/>
+            </w:tcBorders>
+          </w:tcPr>
+          <w:p>
+            <w:pPr>
+              <w:rPr>
+                <w:rFonts w:ascii="Roboto" w:hAnsi="Roboto" w:cs="TH SarabunPSK"/>
+                <w:szCs w:val="32"/>
+              </w:rPr>
+            </w:pPr>
+          </w:p>
+        </w:tc>
+        <w:tc>
+          <w:tcPr>
+            <w:tcW w:w="545" w:type="dxa"/>
+            <w:tcBorders>
+              <w:top w:val="single" w:sz="4" w:space="0" w:color="auto"/>
+              <w:left w:val="single" w:sz="4" w:space="0" w:color="auto"/>
+              <w:bottom w:val="single" w:sz="4" w:space="0" w:color="auto"/>
+              <w:right w:val="single" w:sz="4" w:space="0" w:color="auto"/>
+            </w:tcBorders>
+            <w:shd w:val="clear" w:color="auto" w:fill="808080" w:themeFill="background1" w:themeFillShade="80"/>
+          </w:tcPr>
+          <w:p>
+            <w:pPr>
+              <w:rPr>
+                <w:rFonts w:ascii="Roboto" w:hAnsi="Roboto" w:cs="TH SarabunPSK"/>
+                <w:szCs w:val="32"/>
+              </w:rPr>
+            </w:pPr>
+          </w:p>
+        </w:tc>
+        <w:tc>
+          <w:tcPr>
+            <w:tcW w:w="547" w:type="dxa"/>
+            <w:tcBorders>
+              <w:top w:val="single" w:sz="4" w:space="0" w:color="auto"/>
+              <w:left w:val="single" w:sz="4" w:space="0" w:color="auto"/>
+              <w:bottom w:val="single" w:sz="4" w:space="0" w:color="auto"/>
+              <w:right w:val="single" w:sz="4" w:space="0" w:color="auto"/>
+            </w:tcBorders>
+          </w:tcPr>
+          <w:p>
+            <w:pPr>
+              <w:rPr>
+                <w:rFonts w:ascii="Roboto" w:hAnsi="Roboto" w:cs="TH SarabunPSK"/>
+                <w:szCs w:val="32"/>
+              </w:rPr>
+            </w:pPr>
+          </w:p>
+        </w:tc>
+        <w:tc>
+          <w:tcPr>
+            <w:tcW w:w="545" w:type="dxa"/>
+            <w:tcBorders>
+              <w:top w:val="single" w:sz="4" w:space="0" w:color="auto"/>
+              <w:left w:val="single" w:sz="4" w:space="0" w:color="auto"/>
+              <w:bottom w:val="single" w:sz="4" w:space="0" w:color="auto"/>
+              <w:right w:val="single" w:sz="4" w:space="0" w:color="auto"/>
+            </w:tcBorders>
+            <w:shd w:val="clear" w:color="auto" w:fill="808080" w:themeFill="background1" w:themeFillShade="80"/>
+          </w:tcPr>
+          <w:p>
+            <w:pPr>
+              <w:rPr>
+                <w:rFonts w:ascii="Roboto" w:hAnsi="Roboto" w:cs="TH SarabunPSK"/>
+                <w:szCs w:val="32"/>
+              </w:rPr>
+            </w:pPr>
+          </w:p>
+        </w:tc>
+        <w:tc>
+          <w:tcPr>
+            <w:tcW w:w="545" w:type="dxa"/>
+            <w:tcBorders>
+              <w:top w:val="single" w:sz="4" w:space="0" w:color="auto"/>
+              <w:left w:val="single" w:sz="4" w:space="0" w:color="auto"/>
+              <w:bottom w:val="single" w:sz="4" w:space="0" w:color="auto"/>
+              <w:right w:val="single" w:sz="4" w:space="0" w:color="auto"/>
+            </w:tcBorders>
+          </w:tcPr>
+          <w:p>
+            <w:pPr>
+              <w:rPr>
+                <w:rFonts w:ascii="Roboto" w:hAnsi="Roboto" w:cs="TH SarabunPSK"/>
+                <w:szCs w:val="32"/>
+              </w:rPr>
+            </w:pPr>
+          </w:p>
+        </w:tc>
+        <w:tc>
+          <w:tcPr>
+            <w:tcW w:w="545" w:type="dxa"/>
+            <w:tcBorders>
+              <w:top w:val="single" w:sz="4" w:space="0" w:color="auto"/>
+              <w:left w:val="single" w:sz="4" w:space="0" w:color="auto"/>
+              <w:bottom w:val="single" w:sz="4" w:space="0" w:color="auto"/>
+              <w:right w:val="single" w:sz="4" w:space="0" w:color="auto"/>
+            </w:tcBorders>
+          </w:tcPr>
+          <w:p>
+            <w:pPr>
+              <w:rPr>
+                <w:rFonts w:ascii="Roboto" w:hAnsi="Roboto" w:cs="TH SarabunPSK"/>
+                <w:szCs w:val="32"/>
+              </w:rPr>
+            </w:pPr>
+          </w:p>
+        </w:tc>
+        <w:tc>
+          <w:tcPr>
+            <w:tcW w:w="545" w:type="dxa"/>
+            <w:tcBorders>
+              <w:top w:val="single" w:sz="4" w:space="0" w:color="auto"/>
+              <w:left w:val="single" w:sz="4" w:space="0" w:color="auto"/>
+              <w:bottom w:val="single" w:sz="4" w:space="0" w:color="auto"/>
+              <w:right w:val="single" w:sz="4" w:space="0" w:color="auto"/>
+            </w:tcBorders>
+          </w:tcPr>
+          <w:p>
+            <w:pPr>
+              <w:rPr>
+                <w:rFonts w:ascii="Roboto" w:hAnsi="Roboto" w:cs="TH SarabunPSK"/>
+                <w:szCs w:val="32"/>
+              </w:rPr>
+            </w:pPr>
+          </w:p>
+        </w:tc>
+        <w:tc>
+          <w:tcPr>
+            <w:tcW w:w="545" w:type="dxa"/>
+            <w:tcBorders>
+              <w:top w:val="single" w:sz="4" w:space="0" w:color="auto"/>
+              <w:left w:val="single" w:sz="4" w:space="0" w:color="auto"/>
+              <w:bottom w:val="single" w:sz="4" w:space="0" w:color="auto"/>
+              <w:right w:val="single" w:sz="4" w:space="0" w:color="auto"/>
+            </w:tcBorders>
+          </w:tcPr>
+          <w:p>
+            <w:pPr>
+              <w:rPr>
+                <w:rFonts w:ascii="Roboto" w:hAnsi="Roboto" w:cs="TH SarabunPSK"/>
+                <w:szCs w:val="32"/>
+              </w:rPr>
+            </w:pPr>
+          </w:p>
+        </w:tc>
+        <w:tc>
+          <w:tcPr>
+            <w:tcW w:w="545" w:type="dxa"/>
+            <w:tcBorders>
+              <w:top w:val="single" w:sz="4" w:space="0" w:color="auto"/>
+              <w:left w:val="single" w:sz="4" w:space="0" w:color="auto"/>
+              <w:bottom w:val="single" w:sz="4" w:space="0" w:color="auto"/>
+              <w:right w:val="single" w:sz="4" w:space="0" w:color="auto"/>
+            </w:tcBorders>
+          </w:tcPr>
+          <w:p>
+            <w:pPr>
+              <w:rPr>
+                <w:rFonts w:ascii="Roboto" w:hAnsi="Roboto" w:cs="TH SarabunPSK"/>
+                <w:szCs w:val="32"/>
+              </w:rPr>
+            </w:pPr>
+          </w:p>
+        </w:tc>
+        <w:tc>
+          <w:tcPr>
+            <w:tcW w:w="547" w:type="dxa"/>
+            <w:tcBorders>
+              <w:top w:val="single" w:sz="4" w:space="0" w:color="auto"/>
+              <w:left w:val="single" w:sz="4" w:space="0" w:color="auto"/>
+              <w:bottom w:val="single" w:sz="4" w:space="0" w:color="auto"/>
+              <w:right w:val="single" w:sz="4" w:space="0" w:color="auto"/>
+            </w:tcBorders>
+          </w:tcPr>
+          <w:p>
+            <w:pPr>
+              <w:rPr>
+                <w:rFonts w:ascii="Roboto" w:hAnsi="Roboto" w:cs="TH SarabunPSK"/>
+                <w:szCs w:val="32"/>
+              </w:rPr>
+            </w:pPr>
+          </w:p>
+        </w:tc>
+      </w:tr>
+      <w:tr>
+        <w:trPr>
+          <w:gridAfter w:val="1"/>
+          <w:wAfter w:w="45" w:type="dxa"/>
+          <w:trHeight w:val="381"/>
+          <w:jc w:val="center"/>
+        </w:trPr>
+        <w:tc>
+          <w:tcPr>
+            <w:tcW w:w="2729" w:type="dxa"/>
+            <w:tcBorders>
+              <w:top w:val="single" w:sz="4" w:space="0" w:color="auto"/>
+              <w:left w:val="single" w:sz="4" w:space="0" w:color="auto"/>
+              <w:bottom w:val="single" w:sz="4" w:space="0" w:color="auto"/>
+              <w:right w:val="single" w:sz="4" w:space="0" w:color="auto"/>
+            </w:tcBorders>
+            <w:hideMark/>
+          </w:tcPr>
+          <w:p>
+            <w:pPr>
+              <w:rPr>
+                <w:rFonts w:ascii="Roboto" w:hAnsi="Roboto" w:cs="TH SarabunPSK"/>
+                <w:szCs w:val="32"/>
+              </w:rPr>
+            </w:pPr>
+            <w:r>
+              <w:rPr>
+                <w:rFonts w:ascii="Roboto" w:hAnsi="Roboto" w:cs="TH SarabunPSK"/>
+                <w:szCs w:val="32"/>
+              </w:rPr>
+              <w:t>2. Admin</w:t>
+            </w:r>
+          </w:p>
+        </w:tc>
+        <w:tc>
+          <w:tcPr>
+            <w:tcW w:w="555" w:type="dxa"/>
+            <w:tcBorders>
+              <w:top w:val="single" w:sz="4" w:space="0" w:color="auto"/>
+              <w:left w:val="single" w:sz="4" w:space="0" w:color="auto"/>
+              <w:bottom w:val="single" w:sz="4" w:space="0" w:color="auto"/>
+              <w:right w:val="single" w:sz="4" w:space="0" w:color="auto"/>
+            </w:tcBorders>
+            <w:shd w:val="clear" w:color="auto" w:fill="808080" w:themeFill="background1" w:themeFillShade="80"/>
+          </w:tcPr>
+          <w:p>
+            <w:pPr>
+              <w:rPr>
+                <w:rFonts w:ascii="Roboto" w:hAnsi="Roboto" w:cs="TH SarabunPSK"/>
+                <w:szCs w:val="32"/>
+              </w:rPr>
+            </w:pPr>
+          </w:p>
+        </w:tc>
+        <w:tc>
+          <w:tcPr>
+            <w:tcW w:w="545" w:type="dxa"/>
+            <w:tcBorders>
+              <w:top w:val="single" w:sz="4" w:space="0" w:color="auto"/>
+              <w:left w:val="single" w:sz="4" w:space="0" w:color="auto"/>
+              <w:bottom w:val="single" w:sz="4" w:space="0" w:color="auto"/>
+              <w:right w:val="single" w:sz="4" w:space="0" w:color="auto"/>
+            </w:tcBorders>
+            <w:shd w:val="clear" w:color="auto" w:fill="808080" w:themeFill="background1" w:themeFillShade="80"/>
+          </w:tcPr>
+          <w:p>
+            <w:pPr>
+              <w:rPr>
+                <w:rFonts w:ascii="Roboto" w:hAnsi="Roboto" w:cs="TH SarabunPSK"/>
+                <w:szCs w:val="32"/>
+              </w:rPr>
+            </w:pPr>
+          </w:p>
+        </w:tc>
+        <w:tc>
+          <w:tcPr>
+            <w:tcW w:w="545" w:type="dxa"/>
+            <w:tcBorders>
+              <w:top w:val="single" w:sz="4" w:space="0" w:color="auto"/>
+              <w:left w:val="single" w:sz="4" w:space="0" w:color="auto"/>
+              <w:bottom w:val="single" w:sz="4" w:space="0" w:color="auto"/>
+              <w:right w:val="single" w:sz="4" w:space="0" w:color="auto"/>
+            </w:tcBorders>
+          </w:tcPr>
+          <w:p>
+            <w:pPr>
+              <w:rPr>
+                <w:rFonts w:ascii="Roboto" w:hAnsi="Roboto" w:cs="TH SarabunPSK"/>
+                <w:szCs w:val="32"/>
+              </w:rPr>
+            </w:pPr>
+          </w:p>
+        </w:tc>
+        <w:tc>
+          <w:tcPr>
+            <w:tcW w:w="545" w:type="dxa"/>
+            <w:tcBorders>
+              <w:top w:val="single" w:sz="4" w:space="0" w:color="auto"/>
+              <w:left w:val="single" w:sz="4" w:space="0" w:color="auto"/>
+              <w:bottom w:val="single" w:sz="4" w:space="0" w:color="auto"/>
+              <w:right w:val="single" w:sz="4" w:space="0" w:color="auto"/>
+            </w:tcBorders>
+          </w:tcPr>
+          <w:p>
+            <w:pPr>
+              <w:rPr>
+                <w:rFonts w:ascii="Roboto" w:hAnsi="Roboto" w:cs="TH SarabunPSK"/>
+                <w:szCs w:val="32"/>
+              </w:rPr>
+            </w:pPr>
+          </w:p>
+        </w:tc>
+        <w:tc>
+          <w:tcPr>
+            <w:tcW w:w="547" w:type="dxa"/>
+            <w:tcBorders>
+              <w:top w:val="single" w:sz="4" w:space="0" w:color="auto"/>
+              <w:left w:val="single" w:sz="4" w:space="0" w:color="auto"/>
+              <w:bottom w:val="single" w:sz="4" w:space="0" w:color="auto"/>
+              <w:right w:val="single" w:sz="4" w:space="0" w:color="auto"/>
+            </w:tcBorders>
+            <w:shd w:val="clear" w:color="auto" w:fill="808080" w:themeFill="background1" w:themeFillShade="80"/>
+          </w:tcPr>
+          <w:p>
+            <w:pPr>
+              <w:rPr>
+                <w:rFonts w:ascii="Roboto" w:hAnsi="Roboto" w:cs="TH SarabunPSK"/>
+                <w:szCs w:val="32"/>
+              </w:rPr>
+            </w:pPr>
+          </w:p>
+        </w:tc>
+        <w:tc>
+          <w:tcPr>
+            <w:tcW w:w="545" w:type="dxa"/>
+            <w:tcBorders>
+              <w:top w:val="single" w:sz="4" w:space="0" w:color="auto"/>
+              <w:left w:val="single" w:sz="4" w:space="0" w:color="auto"/>
+              <w:bottom w:val="single" w:sz="4" w:space="0" w:color="auto"/>
+              <w:right w:val="single" w:sz="4" w:space="0" w:color="auto"/>
+            </w:tcBorders>
+          </w:tcPr>
+          <w:p>
+            <w:pPr>
+              <w:rPr>
+                <w:rFonts w:ascii="Roboto" w:hAnsi="Roboto" w:cs="TH SarabunPSK"/>
+                <w:szCs w:val="32"/>
+              </w:rPr>
+            </w:pPr>
+          </w:p>
+        </w:tc>
+        <w:tc>
+          <w:tcPr>
+            <w:tcW w:w="545" w:type="dxa"/>
+            <w:tcBorders>
+              <w:top w:val="single" w:sz="4" w:space="0" w:color="auto"/>
+              <w:left w:val="single" w:sz="4" w:space="0" w:color="auto"/>
+              <w:bottom w:val="single" w:sz="4" w:space="0" w:color="auto"/>
+              <w:right w:val="single" w:sz="4" w:space="0" w:color="auto"/>
+            </w:tcBorders>
+          </w:tcPr>
+          <w:p>
+            <w:pPr>
+              <w:rPr>
+                <w:rFonts w:ascii="Roboto" w:hAnsi="Roboto" w:cs="TH SarabunPSK"/>
+                <w:szCs w:val="32"/>
+              </w:rPr>
+            </w:pPr>
+          </w:p>
+        </w:tc>
+        <w:tc>
+          <w:tcPr>
+            <w:tcW w:w="545" w:type="dxa"/>
+            <w:tcBorders>
+              <w:top w:val="single" w:sz="4" w:space="0" w:color="auto"/>
+              <w:left w:val="single" w:sz="4" w:space="0" w:color="auto"/>
+              <w:bottom w:val="single" w:sz="4" w:space="0" w:color="auto"/>
+              <w:right w:val="single" w:sz="4" w:space="0" w:color="auto"/>
+            </w:tcBorders>
+            <w:shd w:val="clear" w:color="auto" w:fill="808080" w:themeFill="background1" w:themeFillShade="80"/>
+          </w:tcPr>
+          <w:p>
+            <w:pPr>
+              <w:rPr>
+                <w:rFonts w:ascii="Roboto" w:hAnsi="Roboto" w:cs="TH SarabunPSK"/>
+                <w:szCs w:val="32"/>
+              </w:rPr>
+            </w:pPr>
+          </w:p>
+        </w:tc>
+        <w:tc>
+          <w:tcPr>
+            <w:tcW w:w="547" w:type="dxa"/>
+            <w:tcBorders>
+              <w:top w:val="single" w:sz="4" w:space="0" w:color="auto"/>
+              <w:left w:val="single" w:sz="4" w:space="0" w:color="auto"/>
+              <w:bottom w:val="single" w:sz="4" w:space="0" w:color="auto"/>
+              <w:right w:val="single" w:sz="4" w:space="0" w:color="auto"/>
+            </w:tcBorders>
+          </w:tcPr>
+          <w:p>
+            <w:pPr>
+              <w:rPr>
+                <w:rFonts w:ascii="Roboto" w:hAnsi="Roboto" w:cs="TH SarabunPSK"/>
+                <w:szCs w:val="32"/>
+              </w:rPr>
+            </w:pPr>
+          </w:p>
+        </w:tc>
+        <w:tc>
+          <w:tcPr>
+            <w:tcW w:w="545" w:type="dxa"/>
+            <w:tcBorders>
+              <w:top w:val="single" w:sz="4" w:space="0" w:color="auto"/>
+              <w:left w:val="single" w:sz="4" w:space="0" w:color="auto"/>
+              <w:bottom w:val="single" w:sz="4" w:space="0" w:color="auto"/>
+              <w:right w:val="single" w:sz="4" w:space="0" w:color="auto"/>
+            </w:tcBorders>
+            <w:shd w:val="clear" w:color="auto" w:fill="808080" w:themeFill="background1" w:themeFillShade="80"/>
+          </w:tcPr>
+          <w:p>
+            <w:pPr>
+              <w:rPr>
+                <w:rFonts w:ascii="Roboto" w:hAnsi="Roboto" w:cs="TH SarabunPSK"/>
+                <w:szCs w:val="32"/>
+              </w:rPr>
+            </w:pPr>
+          </w:p>
+        </w:tc>
+        <w:tc>
+          <w:tcPr>
+            <w:tcW w:w="545" w:type="dxa"/>
+            <w:tcBorders>
+              <w:top w:val="single" w:sz="4" w:space="0" w:color="auto"/>
+              <w:left w:val="single" w:sz="4" w:space="0" w:color="auto"/>
+              <w:bottom w:val="single" w:sz="4" w:space="0" w:color="auto"/>
+              <w:right w:val="single" w:sz="4" w:space="0" w:color="auto"/>
+            </w:tcBorders>
+          </w:tcPr>
+          <w:p>
+            <w:pPr>
+              <w:rPr>
+                <w:rFonts w:ascii="Roboto" w:hAnsi="Roboto" w:cs="TH SarabunPSK"/>
+                <w:szCs w:val="32"/>
+              </w:rPr>
+            </w:pPr>
+          </w:p>
+        </w:tc>
+        <w:tc>
+          <w:tcPr>
+            <w:tcW w:w="545" w:type="dxa"/>
+            <w:tcBorders>
+              <w:top w:val="single" w:sz="4" w:space="0" w:color="auto"/>
+              <w:left w:val="single" w:sz="4" w:space="0" w:color="auto"/>
+              <w:bottom w:val="single" w:sz="4" w:space="0" w:color="auto"/>
+              <w:right w:val="single" w:sz="4" w:space="0" w:color="auto"/>
+            </w:tcBorders>
+          </w:tcPr>
+          <w:p>
+            <w:pPr>
+              <w:rPr>
+                <w:rFonts w:ascii="Roboto" w:hAnsi="Roboto" w:cs="TH SarabunPSK"/>
+                <w:szCs w:val="32"/>
+              </w:rPr>
+            </w:pPr>
+          </w:p>
+        </w:tc>
+        <w:tc>
+          <w:tcPr>
+            <w:tcW w:w="545" w:type="dxa"/>
+            <w:tcBorders>
+              <w:top w:val="single" w:sz="4" w:space="0" w:color="auto"/>
+              <w:left w:val="single" w:sz="4" w:space="0" w:color="auto"/>
+              <w:bottom w:val="single" w:sz="4" w:space="0" w:color="auto"/>
+              <w:right w:val="single" w:sz="4" w:space="0" w:color="auto"/>
+            </w:tcBorders>
+            <w:shd w:val="clear" w:color="auto" w:fill="808080" w:themeFill="background1" w:themeFillShade="80"/>
+          </w:tcPr>
+          <w:p>
+            <w:pPr>
+              <w:rPr>
+                <w:rFonts w:ascii="Roboto" w:hAnsi="Roboto" w:cs="TH SarabunPSK"/>
+                <w:szCs w:val="32"/>
+              </w:rPr>
+            </w:pPr>
+          </w:p>
+        </w:tc>
+        <w:tc>
+          <w:tcPr>
+            <w:tcW w:w="545" w:type="dxa"/>
+            <w:tcBorders>
+              <w:top w:val="single" w:sz="4" w:space="0" w:color="auto"/>
+              <w:left w:val="single" w:sz="4" w:space="0" w:color="auto"/>
+              <w:bottom w:val="single" w:sz="4" w:space="0" w:color="auto"/>
+              <w:right w:val="single" w:sz="4" w:space="0" w:color="auto"/>
+            </w:tcBorders>
+            <w:shd w:val="clear" w:color="auto" w:fill="808080" w:themeFill="background1" w:themeFillShade="80"/>
+          </w:tcPr>
+          <w:p>
+            <w:pPr>
+              <w:rPr>
+                <w:rFonts w:ascii="Roboto" w:hAnsi="Roboto" w:cs="TH SarabunPSK"/>
+                <w:szCs w:val="32"/>
+              </w:rPr>
+            </w:pPr>
+          </w:p>
+        </w:tc>
+        <w:tc>
+          <w:tcPr>
+            <w:tcW w:w="545" w:type="dxa"/>
+            <w:tcBorders>
+              <w:top w:val="single" w:sz="4" w:space="0" w:color="auto"/>
+              <w:left w:val="single" w:sz="4" w:space="0" w:color="auto"/>
+              <w:bottom w:val="single" w:sz="4" w:space="0" w:color="auto"/>
+              <w:right w:val="single" w:sz="4" w:space="0" w:color="auto"/>
+            </w:tcBorders>
+            <w:shd w:val="clear" w:color="auto" w:fill="808080" w:themeFill="background1" w:themeFillShade="80"/>
+          </w:tcPr>
+          <w:p>
+            <w:pPr>
+              <w:rPr>
+                <w:rFonts w:ascii="Roboto" w:hAnsi="Roboto" w:cs="TH SarabunPSK"/>
+                <w:szCs w:val="32"/>
+              </w:rPr>
+            </w:pPr>
+          </w:p>
+        </w:tc>
+        <w:tc>
+          <w:tcPr>
+            <w:tcW w:w="547" w:type="dxa"/>
+            <w:tcBorders>
+              <w:top w:val="single" w:sz="4" w:space="0" w:color="auto"/>
+              <w:left w:val="single" w:sz="4" w:space="0" w:color="auto"/>
+              <w:bottom w:val="single" w:sz="4" w:space="0" w:color="auto"/>
+              <w:right w:val="single" w:sz="4" w:space="0" w:color="auto"/>
+            </w:tcBorders>
+            <w:shd w:val="clear" w:color="auto" w:fill="808080" w:themeFill="background1" w:themeFillShade="80"/>
+          </w:tcPr>
+          <w:p>
+            <w:pPr>
+              <w:rPr>
+                <w:rFonts w:ascii="Roboto" w:hAnsi="Roboto" w:cs="TH SarabunPSK"/>
+                <w:szCs w:val="32"/>
+              </w:rPr>
+            </w:pPr>
+          </w:p>
+        </w:tc>
+      </w:tr>
+      <w:tr>
+        <w:trPr>
+          <w:gridAfter w:val="1"/>
+          <w:wAfter w:w="45" w:type="dxa"/>
+          <w:trHeight w:val="381"/>
+          <w:jc w:val="center"/>
+        </w:trPr>
+        <w:tc>
+          <w:tcPr>
+            <w:tcW w:w="2729" w:type="dxa"/>
+            <w:tcBorders>
+              <w:top w:val="single" w:sz="4" w:space="0" w:color="auto"/>
+              <w:left w:val="single" w:sz="4" w:space="0" w:color="auto"/>
+              <w:bottom w:val="single" w:sz="4" w:space="0" w:color="auto"/>
+              <w:right w:val="single" w:sz="4" w:space="0" w:color="auto"/>
+            </w:tcBorders>
+            <w:shd w:val="clear" w:color="auto" w:fill="FFFF00"/>
+            <w:hideMark/>
+          </w:tcPr>
+          <w:p>
+            <w:pPr>
+              <w:rPr>
+                <w:rFonts w:ascii="Roboto" w:hAnsi="Roboto" w:cs="TH SarabunPSK"/>
+                <w:b/>
+                <w:bCs/>
+                <w:szCs w:val="32"/>
+              </w:rPr>
+            </w:pPr>
+            <w:r>
+              <w:rPr>
+                <w:rFonts w:ascii="Roboto" w:hAnsi="Roboto" w:cs="TH SarabunPSK"/>
+                <w:b/>
+                <w:bCs/>
+                <w:szCs w:val="32"/>
+              </w:rPr>
+              <w:t>3. News</w:t>
+            </w:r>
+          </w:p>
+        </w:tc>
+        <w:tc>
+          <w:tcPr>
+            <w:tcW w:w="555" w:type="dxa"/>
+            <w:tcBorders>
+              <w:top w:val="single" w:sz="4" w:space="0" w:color="auto"/>
+              <w:left w:val="single" w:sz="4" w:space="0" w:color="auto"/>
+              <w:bottom w:val="single" w:sz="4" w:space="0" w:color="auto"/>
+              <w:right w:val="single" w:sz="4" w:space="0" w:color="auto"/>
+            </w:tcBorders>
+            <w:shd w:val="clear" w:color="auto" w:fill="808080" w:themeFill="background1" w:themeFillShade="80"/>
+          </w:tcPr>
+          <w:p>
+            <w:pPr>
+              <w:rPr>
+                <w:rFonts w:ascii="Roboto" w:hAnsi="Roboto" w:cs="TH SarabunPSK"/>
+                <w:szCs w:val="32"/>
+              </w:rPr>
+            </w:pPr>
+          </w:p>
+        </w:tc>
+        <w:tc>
+          <w:tcPr>
+            <w:tcW w:w="545" w:type="dxa"/>
+            <w:tcBorders>
+              <w:top w:val="single" w:sz="4" w:space="0" w:color="auto"/>
+              <w:left w:val="single" w:sz="4" w:space="0" w:color="auto"/>
+              <w:bottom w:val="single" w:sz="4" w:space="0" w:color="auto"/>
+              <w:right w:val="single" w:sz="4" w:space="0" w:color="auto"/>
+            </w:tcBorders>
+            <w:shd w:val="clear" w:color="auto" w:fill="808080" w:themeFill="background1" w:themeFillShade="80"/>
+          </w:tcPr>
+          <w:p>
+            <w:pPr>
+              <w:rPr>
+                <w:rFonts w:ascii="Roboto" w:hAnsi="Roboto" w:cs="TH SarabunPSK"/>
+                <w:szCs w:val="32"/>
+              </w:rPr>
+            </w:pPr>
+          </w:p>
+        </w:tc>
+        <w:tc>
+          <w:tcPr>
+            <w:tcW w:w="545" w:type="dxa"/>
+            <w:tcBorders>
+              <w:top w:val="single" w:sz="4" w:space="0" w:color="auto"/>
+              <w:left w:val="single" w:sz="4" w:space="0" w:color="auto"/>
+              <w:bottom w:val="single" w:sz="4" w:space="0" w:color="auto"/>
+              <w:right w:val="single" w:sz="4" w:space="0" w:color="auto"/>
+            </w:tcBorders>
+          </w:tcPr>
+          <w:p>
+            <w:pPr>
+              <w:rPr>
+                <w:rFonts w:ascii="Roboto" w:hAnsi="Roboto" w:cs="TH SarabunPSK"/>
+                <w:szCs w:val="32"/>
+              </w:rPr>
+            </w:pPr>
+          </w:p>
+        </w:tc>
+        <w:tc>
+          <w:tcPr>
+            <w:tcW w:w="545" w:type="dxa"/>
+            <w:tcBorders>
+              <w:top w:val="single" w:sz="4" w:space="0" w:color="auto"/>
+              <w:left w:val="single" w:sz="4" w:space="0" w:color="auto"/>
+              <w:bottom w:val="single" w:sz="4" w:space="0" w:color="auto"/>
+              <w:right w:val="single" w:sz="4" w:space="0" w:color="auto"/>
+            </w:tcBorders>
+          </w:tcPr>
+          <w:p>
+            <w:pPr>
+              <w:rPr>
+                <w:rFonts w:ascii="Roboto" w:hAnsi="Roboto" w:cs="TH SarabunPSK"/>
+                <w:szCs w:val="32"/>
+              </w:rPr>
+            </w:pPr>
+          </w:p>
+        </w:tc>
+        <w:tc>
+          <w:tcPr>
+            <w:tcW w:w="547" w:type="dxa"/>
+            <w:tcBorders>
+              <w:top w:val="single" w:sz="4" w:space="0" w:color="auto"/>
+              <w:left w:val="single" w:sz="4" w:space="0" w:color="auto"/>
+              <w:bottom w:val="single" w:sz="4" w:space="0" w:color="auto"/>
+              <w:right w:val="single" w:sz="4" w:space="0" w:color="auto"/>
+            </w:tcBorders>
+          </w:tcPr>
+          <w:p>
+            <w:pPr>
+              <w:rPr>
+                <w:rFonts w:ascii="Roboto" w:hAnsi="Roboto" w:cs="TH SarabunPSK"/>
+                <w:szCs w:val="32"/>
+              </w:rPr>
+            </w:pPr>
+          </w:p>
+        </w:tc>
+        <w:tc>
+          <w:tcPr>
+            <w:tcW w:w="545" w:type="dxa"/>
+            <w:tcBorders>
+              <w:top w:val="single" w:sz="4" w:space="0" w:color="auto"/>
+              <w:left w:val="single" w:sz="4" w:space="0" w:color="auto"/>
+              <w:bottom w:val="single" w:sz="4" w:space="0" w:color="auto"/>
+              <w:right w:val="single" w:sz="4" w:space="0" w:color="auto"/>
+            </w:tcBorders>
+          </w:tcPr>
+          <w:p>
+            <w:pPr>
+              <w:rPr>
+                <w:rFonts w:ascii="Roboto" w:hAnsi="Roboto" w:cs="TH SarabunPSK"/>
+                <w:szCs w:val="32"/>
+              </w:rPr>
+            </w:pPr>
+          </w:p>
+        </w:tc>
+        <w:tc>
+          <w:tcPr>
+            <w:tcW w:w="545" w:type="dxa"/>
+            <w:tcBorders>
+              <w:top w:val="single" w:sz="4" w:space="0" w:color="auto"/>
+              <w:left w:val="single" w:sz="4" w:space="0" w:color="auto"/>
+              <w:bottom w:val="single" w:sz="4" w:space="0" w:color="auto"/>
+              <w:right w:val="single" w:sz="4" w:space="0" w:color="auto"/>
+            </w:tcBorders>
+            <w:shd w:val="clear" w:color="auto" w:fill="808080" w:themeFill="background1" w:themeFillShade="80"/>
+          </w:tcPr>
+          <w:p>
+            <w:pPr>
+              <w:rPr>
+                <w:rFonts w:ascii="Roboto" w:hAnsi="Roboto" w:cs="TH SarabunPSK"/>
+                <w:szCs w:val="32"/>
+              </w:rPr>
+            </w:pPr>
+          </w:p>
+        </w:tc>
+        <w:tc>
+          <w:tcPr>
+            <w:tcW w:w="545" w:type="dxa"/>
+            <w:tcBorders>
+              <w:top w:val="single" w:sz="4" w:space="0" w:color="auto"/>
+              <w:left w:val="single" w:sz="4" w:space="0" w:color="auto"/>
+              <w:bottom w:val="single" w:sz="4" w:space="0" w:color="auto"/>
+              <w:right w:val="single" w:sz="4" w:space="0" w:color="auto"/>
+            </w:tcBorders>
+          </w:tcPr>
+          <w:p>
+            <w:pPr>
+              <w:rPr>
+                <w:rFonts w:ascii="Roboto" w:hAnsi="Roboto" w:cs="TH SarabunPSK"/>
+                <w:szCs w:val="32"/>
+              </w:rPr>
+            </w:pPr>
+          </w:p>
+        </w:tc>
+        <w:tc>
+          <w:tcPr>
+            <w:tcW w:w="547" w:type="dxa"/>
+            <w:tcBorders>
+              <w:top w:val="single" w:sz="4" w:space="0" w:color="auto"/>
+              <w:left w:val="single" w:sz="4" w:space="0" w:color="auto"/>
+              <w:bottom w:val="single" w:sz="4" w:space="0" w:color="auto"/>
+              <w:right w:val="single" w:sz="4" w:space="0" w:color="auto"/>
+            </w:tcBorders>
+          </w:tcPr>
+          <w:p>
+            <w:pPr>
+              <w:rPr>
+                <w:rFonts w:ascii="Roboto" w:hAnsi="Roboto" w:cs="TH SarabunPSK"/>
+                <w:szCs w:val="32"/>
+              </w:rPr>
+            </w:pPr>
+          </w:p>
+        </w:tc>
+        <w:tc>
+          <w:tcPr>
+            <w:tcW w:w="545" w:type="dxa"/>
+            <w:tcBorders>
+              <w:top w:val="single" w:sz="4" w:space="0" w:color="auto"/>
+              <w:left w:val="single" w:sz="4" w:space="0" w:color="auto"/>
+              <w:bottom w:val="single" w:sz="4" w:space="0" w:color="auto"/>
+              <w:right w:val="single" w:sz="4" w:space="0" w:color="auto"/>
+            </w:tcBorders>
+          </w:tcPr>
+          <w:p>
+            <w:pPr>
+              <w:rPr>
+                <w:rFonts w:ascii="Roboto" w:hAnsi="Roboto" w:cs="TH SarabunPSK"/>
+                <w:szCs w:val="32"/>
+              </w:rPr>
+            </w:pPr>
+          </w:p>
+        </w:tc>
+        <w:tc>
+          <w:tcPr>
+            <w:tcW w:w="545" w:type="dxa"/>
+            <w:tcBorders>
+              <w:top w:val="single" w:sz="4" w:space="0" w:color="auto"/>
+              <w:left w:val="single" w:sz="4" w:space="0" w:color="auto"/>
+              <w:bottom w:val="single" w:sz="4" w:space="0" w:color="auto"/>
+              <w:right w:val="single" w:sz="4" w:space="0" w:color="auto"/>
+            </w:tcBorders>
+          </w:tcPr>
+          <w:p>
+            <w:pPr>
+              <w:rPr>
+                <w:rFonts w:ascii="Roboto" w:hAnsi="Roboto" w:cs="TH SarabunPSK"/>
+                <w:szCs w:val="32"/>
+              </w:rPr>
+            </w:pPr>
+          </w:p>
+        </w:tc>
+        <w:tc>
+          <w:tcPr>
+            <w:tcW w:w="545" w:type="dxa"/>
+            <w:tcBorders>
+              <w:top w:val="single" w:sz="4" w:space="0" w:color="auto"/>
+              <w:left w:val="single" w:sz="4" w:space="0" w:color="auto"/>
+              <w:bottom w:val="single" w:sz="4" w:space="0" w:color="auto"/>
+              <w:right w:val="single" w:sz="4" w:space="0" w:color="auto"/>
+            </w:tcBorders>
+          </w:tcPr>
+          <w:p>
+            <w:pPr>
+              <w:rPr>
+                <w:rFonts w:ascii="Roboto" w:hAnsi="Roboto" w:cs="TH SarabunPSK"/>
+                <w:szCs w:val="32"/>
+              </w:rPr>
+            </w:pPr>
+          </w:p>
+        </w:tc>
+        <w:tc>
+          <w:tcPr>
+            <w:tcW w:w="545" w:type="dxa"/>
+            <w:tcBorders>
+              <w:top w:val="single" w:sz="4" w:space="0" w:color="auto"/>
+              <w:left w:val="single" w:sz="4" w:space="0" w:color="auto"/>
+              <w:bottom w:val="single" w:sz="4" w:space="0" w:color="auto"/>
+              <w:right w:val="single" w:sz="4" w:space="0" w:color="auto"/>
+            </w:tcBorders>
+          </w:tcPr>
+          <w:p>
+            <w:pPr>
+              <w:rPr>
+                <w:rFonts w:ascii="Roboto" w:hAnsi="Roboto" w:cs="TH SarabunPSK"/>
+                <w:szCs w:val="32"/>
+              </w:rPr>
+            </w:pPr>
+          </w:p>
+        </w:tc>
+        <w:tc>
+          <w:tcPr>
+            <w:tcW w:w="545" w:type="dxa"/>
+            <w:tcBorders>
+              <w:top w:val="single" w:sz="4" w:space="0" w:color="auto"/>
+              <w:left w:val="single" w:sz="4" w:space="0" w:color="auto"/>
+              <w:bottom w:val="single" w:sz="4" w:space="0" w:color="auto"/>
+              <w:right w:val="single" w:sz="4" w:space="0" w:color="auto"/>
+            </w:tcBorders>
+          </w:tcPr>
+          <w:p>
+            <w:pPr>
+              <w:rPr>
+                <w:rFonts w:ascii="Roboto" w:hAnsi="Roboto" w:cs="TH SarabunPSK"/>
+                <w:szCs w:val="32"/>
+              </w:rPr>
+            </w:pPr>
+          </w:p>
+        </w:tc>
+        <w:tc>
+          <w:tcPr>
+            <w:tcW w:w="545" w:type="dxa"/>
+            <w:tcBorders>
+              <w:top w:val="single" w:sz="4" w:space="0" w:color="auto"/>
+              <w:left w:val="single" w:sz="4" w:space="0" w:color="auto"/>
+              <w:bottom w:val="single" w:sz="4" w:space="0" w:color="auto"/>
+              <w:right w:val="single" w:sz="4" w:space="0" w:color="auto"/>
+            </w:tcBorders>
+          </w:tcPr>
+          <w:p>
+            <w:pPr>
+              <w:rPr>
+                <w:rFonts w:ascii="Roboto" w:hAnsi="Roboto" w:cs="TH SarabunPSK"/>
+                <w:szCs w:val="32"/>
+              </w:rPr>
+            </w:pPr>
+          </w:p>
+        </w:tc>
+        <w:tc>
+          <w:tcPr>
+            <w:tcW w:w="547" w:type="dxa"/>
+            <w:tcBorders>
+              <w:top w:val="single" w:sz="4" w:space="0" w:color="auto"/>
+              <w:left w:val="single" w:sz="4" w:space="0" w:color="auto"/>
+              <w:bottom w:val="single" w:sz="4" w:space="0" w:color="auto"/>
+              <w:right w:val="single" w:sz="4" w:space="0" w:color="auto"/>
+            </w:tcBorders>
+          </w:tcPr>
+          <w:p>
+            <w:pPr>
+              <w:rPr>
+                <w:rFonts w:ascii="Roboto" w:hAnsi="Roboto" w:cs="TH SarabunPSK"/>
+                <w:szCs w:val="32"/>
+              </w:rPr>
+            </w:pPr>
+          </w:p>
+        </w:tc>
+      </w:tr>
+      <w:tr>
+        <w:trPr>
+          <w:gridAfter w:val="1"/>
+          <w:wAfter w:w="45" w:type="dxa"/>
+          <w:trHeight w:val="381"/>
+          <w:jc w:val="center"/>
+        </w:trPr>
+        <w:tc>
+          <w:tcPr>
+            <w:tcW w:w="2729" w:type="dxa"/>
+            <w:tcBorders>
+              <w:top w:val="single" w:sz="4" w:space="0" w:color="auto"/>
+              <w:left w:val="single" w:sz="4" w:space="0" w:color="auto"/>
+              <w:bottom w:val="single" w:sz="4" w:space="0" w:color="auto"/>
+              <w:right w:val="single" w:sz="4" w:space="0" w:color="auto"/>
+            </w:tcBorders>
+            <w:hideMark/>
+          </w:tcPr>
+          <w:p>
+            <w:pPr>
+              <w:rPr>
+                <w:rFonts w:ascii="Roboto" w:hAnsi="Roboto" w:cs="TH SarabunPSK"/>
+                <w:szCs w:val="32"/>
+              </w:rPr>
+            </w:pPr>
+            <w:r>
+              <w:rPr>
+                <w:rFonts w:ascii="Roboto" w:hAnsi="Roboto" w:cs="TH SarabunPSK"/>
+                <w:szCs w:val="32"/>
+              </w:rPr>
+              <w:t>4. Tutorial</w:t>
+            </w:r>
+          </w:p>
+        </w:tc>
+        <w:tc>
+          <w:tcPr>
+            <w:tcW w:w="555" w:type="dxa"/>
+            <w:tcBorders>
+              <w:top w:val="single" w:sz="4" w:space="0" w:color="auto"/>
+              <w:left w:val="single" w:sz="4" w:space="0" w:color="auto"/>
+              <w:bottom w:val="single" w:sz="4" w:space="0" w:color="auto"/>
+              <w:right w:val="single" w:sz="4" w:space="0" w:color="auto"/>
+            </w:tcBorders>
+          </w:tcPr>
+          <w:p>
+            <w:pPr>
+              <w:rPr>
+                <w:rFonts w:ascii="Roboto" w:hAnsi="Roboto" w:cs="TH SarabunPSK"/>
+                <w:szCs w:val="32"/>
+              </w:rPr>
+            </w:pPr>
+          </w:p>
+        </w:tc>
+        <w:tc>
+          <w:tcPr>
+            <w:tcW w:w="545" w:type="dxa"/>
+            <w:tcBorders>
+              <w:top w:val="single" w:sz="4" w:space="0" w:color="auto"/>
+              <w:left w:val="single" w:sz="4" w:space="0" w:color="auto"/>
+              <w:bottom w:val="single" w:sz="4" w:space="0" w:color="auto"/>
+              <w:right w:val="single" w:sz="4" w:space="0" w:color="auto"/>
+            </w:tcBorders>
+          </w:tcPr>
+          <w:p>
+            <w:pPr>
+              <w:rPr>
+                <w:rFonts w:ascii="Roboto" w:hAnsi="Roboto" w:cs="TH SarabunPSK"/>
+                <w:szCs w:val="32"/>
+              </w:rPr>
+            </w:pPr>
+          </w:p>
+        </w:tc>
+        <w:tc>
+          <w:tcPr>
+            <w:tcW w:w="545" w:type="dxa"/>
+            <w:tcBorders>
+              <w:top w:val="single" w:sz="4" w:space="0" w:color="auto"/>
+              <w:left w:val="single" w:sz="4" w:space="0" w:color="auto"/>
+              <w:bottom w:val="single" w:sz="4" w:space="0" w:color="auto"/>
+              <w:right w:val="single" w:sz="4" w:space="0" w:color="auto"/>
+            </w:tcBorders>
+          </w:tcPr>
+          <w:p>
+            <w:pPr>
+              <w:rPr>
+                <w:rFonts w:ascii="Roboto" w:hAnsi="Roboto" w:cs="TH SarabunPSK"/>
+                <w:szCs w:val="32"/>
+              </w:rPr>
+            </w:pPr>
+          </w:p>
+        </w:tc>
+        <w:tc>
+          <w:tcPr>
+            <w:tcW w:w="545" w:type="dxa"/>
+            <w:tcBorders>
+              <w:top w:val="single" w:sz="4" w:space="0" w:color="auto"/>
+              <w:left w:val="single" w:sz="4" w:space="0" w:color="auto"/>
+              <w:bottom w:val="single" w:sz="4" w:space="0" w:color="auto"/>
+              <w:right w:val="single" w:sz="4" w:space="0" w:color="auto"/>
+            </w:tcBorders>
+          </w:tcPr>
+          <w:p>
+            <w:pPr>
+              <w:rPr>
+                <w:rFonts w:ascii="Roboto" w:hAnsi="Roboto" w:cs="TH SarabunPSK"/>
+                <w:szCs w:val="32"/>
+              </w:rPr>
+            </w:pPr>
+          </w:p>
+        </w:tc>
+        <w:tc>
+          <w:tcPr>
+            <w:tcW w:w="547" w:type="dxa"/>
+            <w:tcBorders>
+              <w:top w:val="single" w:sz="4" w:space="0" w:color="auto"/>
+              <w:left w:val="single" w:sz="4" w:space="0" w:color="auto"/>
+              <w:bottom w:val="single" w:sz="4" w:space="0" w:color="auto"/>
+              <w:right w:val="single" w:sz="4" w:space="0" w:color="auto"/>
+            </w:tcBorders>
+          </w:tcPr>
+          <w:p>
+            <w:pPr>
+              <w:rPr>
+                <w:rFonts w:ascii="Roboto" w:hAnsi="Roboto" w:cs="TH SarabunPSK"/>
+                <w:szCs w:val="32"/>
+              </w:rPr>
+            </w:pPr>
+          </w:p>
+        </w:tc>
+        <w:tc>
+          <w:tcPr>
+            <w:tcW w:w="545" w:type="dxa"/>
+            <w:tcBorders>
+              <w:top w:val="single" w:sz="4" w:space="0" w:color="auto"/>
+              <w:left w:val="single" w:sz="4" w:space="0" w:color="auto"/>
+              <w:bottom w:val="single" w:sz="4" w:space="0" w:color="auto"/>
+              <w:right w:val="single" w:sz="4" w:space="0" w:color="auto"/>
+            </w:tcBorders>
+          </w:tcPr>
+          <w:p>
+            <w:pPr>
+              <w:rPr>
+                <w:rFonts w:ascii="Roboto" w:hAnsi="Roboto" w:cs="TH SarabunPSK"/>
+                <w:szCs w:val="32"/>
+              </w:rPr>
+            </w:pPr>
+          </w:p>
+        </w:tc>
+        <w:tc>
+          <w:tcPr>
+            <w:tcW w:w="545" w:type="dxa"/>
+            <w:tcBorders>
+              <w:top w:val="single" w:sz="4" w:space="0" w:color="auto"/>
+              <w:left w:val="single" w:sz="4" w:space="0" w:color="auto"/>
+              <w:bottom w:val="single" w:sz="4" w:space="0" w:color="auto"/>
+              <w:right w:val="single" w:sz="4" w:space="0" w:color="auto"/>
+            </w:tcBorders>
+          </w:tcPr>
+          <w:p>
+            <w:pPr>
+              <w:rPr>
+                <w:rFonts w:ascii="Roboto" w:hAnsi="Roboto" w:cs="TH SarabunPSK"/>
+                <w:szCs w:val="32"/>
+              </w:rPr>
+            </w:pPr>
+          </w:p>
+        </w:tc>
+        <w:tc>
+          <w:tcPr>
+            <w:tcW w:w="545" w:type="dxa"/>
+            <w:tcBorders>
+              <w:top w:val="single" w:sz="4" w:space="0" w:color="auto"/>
+              <w:left w:val="single" w:sz="4" w:space="0" w:color="auto"/>
+              <w:bottom w:val="single" w:sz="4" w:space="0" w:color="auto"/>
+              <w:right w:val="single" w:sz="4" w:space="0" w:color="auto"/>
+            </w:tcBorders>
+          </w:tcPr>
+          <w:p>
+            <w:pPr>
+              <w:rPr>
+                <w:rFonts w:ascii="Roboto" w:hAnsi="Roboto" w:cs="TH SarabunPSK"/>
+                <w:szCs w:val="32"/>
+              </w:rPr>
+            </w:pPr>
+          </w:p>
+        </w:tc>
+        <w:tc>
+          <w:tcPr>
+            <w:tcW w:w="547" w:type="dxa"/>
+            <w:tcBorders>
+              <w:top w:val="single" w:sz="4" w:space="0" w:color="auto"/>
+              <w:left w:val="single" w:sz="4" w:space="0" w:color="auto"/>
+              <w:bottom w:val="single" w:sz="4" w:space="0" w:color="auto"/>
+              <w:right w:val="single" w:sz="4" w:space="0" w:color="auto"/>
+            </w:tcBorders>
+          </w:tcPr>
+          <w:p>
+            <w:pPr>
+              <w:rPr>
+                <w:rFonts w:ascii="Roboto" w:hAnsi="Roboto" w:cs="TH SarabunPSK"/>
+                <w:szCs w:val="32"/>
+              </w:rPr>
+            </w:pPr>
+          </w:p>
+        </w:tc>
+        <w:tc>
+          <w:tcPr>
+            <w:tcW w:w="545" w:type="dxa"/>
+            <w:tcBorders>
+              <w:top w:val="single" w:sz="4" w:space="0" w:color="auto"/>
+              <w:left w:val="single" w:sz="4" w:space="0" w:color="auto"/>
+              <w:bottom w:val="single" w:sz="4" w:space="0" w:color="auto"/>
+              <w:right w:val="single" w:sz="4" w:space="0" w:color="auto"/>
+            </w:tcBorders>
+          </w:tcPr>
+          <w:p>
+            <w:pPr>
+              <w:rPr>
+                <w:rFonts w:ascii="Roboto" w:hAnsi="Roboto" w:cs="TH SarabunPSK"/>
+                <w:szCs w:val="32"/>
+              </w:rPr>
+            </w:pPr>
+          </w:p>
+        </w:tc>
+        <w:tc>
+          <w:tcPr>
+            <w:tcW w:w="545" w:type="dxa"/>
+            <w:tcBorders>
+              <w:top w:val="single" w:sz="4" w:space="0" w:color="auto"/>
+              <w:left w:val="single" w:sz="4" w:space="0" w:color="auto"/>
+              <w:bottom w:val="single" w:sz="4" w:space="0" w:color="auto"/>
+              <w:right w:val="single" w:sz="4" w:space="0" w:color="auto"/>
+            </w:tcBorders>
+            <w:shd w:val="clear" w:color="auto" w:fill="808080" w:themeFill="background1" w:themeFillShade="80"/>
+          </w:tcPr>
+          <w:p>
+            <w:pPr>
+              <w:rPr>
+                <w:rFonts w:ascii="Roboto" w:hAnsi="Roboto" w:cs="TH SarabunPSK"/>
+                <w:szCs w:val="32"/>
+              </w:rPr>
+            </w:pPr>
+          </w:p>
+        </w:tc>
+        <w:tc>
+          <w:tcPr>
+            <w:tcW w:w="545" w:type="dxa"/>
+            <w:tcBorders>
+              <w:top w:val="single" w:sz="4" w:space="0" w:color="auto"/>
+              <w:left w:val="single" w:sz="4" w:space="0" w:color="auto"/>
+              <w:bottom w:val="single" w:sz="4" w:space="0" w:color="auto"/>
+              <w:right w:val="single" w:sz="4" w:space="0" w:color="auto"/>
+            </w:tcBorders>
+            <w:shd w:val="clear" w:color="auto" w:fill="808080" w:themeFill="background1" w:themeFillShade="80"/>
+          </w:tcPr>
+          <w:p>
+            <w:pPr>
+              <w:rPr>
+                <w:rFonts w:ascii="Roboto" w:hAnsi="Roboto" w:cs="TH SarabunPSK"/>
+                <w:szCs w:val="32"/>
+              </w:rPr>
+            </w:pPr>
+          </w:p>
+        </w:tc>
+        <w:tc>
+          <w:tcPr>
+            <w:tcW w:w="545" w:type="dxa"/>
+            <w:tcBorders>
+              <w:top w:val="single" w:sz="4" w:space="0" w:color="auto"/>
+              <w:left w:val="single" w:sz="4" w:space="0" w:color="auto"/>
+              <w:bottom w:val="single" w:sz="4" w:space="0" w:color="auto"/>
+              <w:right w:val="single" w:sz="4" w:space="0" w:color="auto"/>
+            </w:tcBorders>
+          </w:tcPr>
+          <w:p>
+            <w:pPr>
+              <w:rPr>
+                <w:rFonts w:ascii="Roboto" w:hAnsi="Roboto" w:cs="TH SarabunPSK"/>
+                <w:szCs w:val="32"/>
+              </w:rPr>
+            </w:pPr>
+          </w:p>
+        </w:tc>
+        <w:tc>
+          <w:tcPr>
+            <w:tcW w:w="545" w:type="dxa"/>
+            <w:tcBorders>
+              <w:top w:val="single" w:sz="4" w:space="0" w:color="auto"/>
+              <w:left w:val="single" w:sz="4" w:space="0" w:color="auto"/>
+              <w:bottom w:val="single" w:sz="4" w:space="0" w:color="auto"/>
+              <w:right w:val="single" w:sz="4" w:space="0" w:color="auto"/>
+            </w:tcBorders>
+          </w:tcPr>
+          <w:p>
+            <w:pPr>
+              <w:rPr>
+                <w:rFonts w:ascii="Roboto" w:hAnsi="Roboto" w:cs="TH SarabunPSK"/>
+                <w:szCs w:val="32"/>
+              </w:rPr>
+            </w:pPr>
+          </w:p>
+        </w:tc>
+        <w:tc>
+          <w:tcPr>
+            <w:tcW w:w="545" w:type="dxa"/>
+            <w:tcBorders>
+              <w:top w:val="single" w:sz="4" w:space="0" w:color="auto"/>
+              <w:left w:val="single" w:sz="4" w:space="0" w:color="auto"/>
+              <w:bottom w:val="single" w:sz="4" w:space="0" w:color="auto"/>
+              <w:right w:val="single" w:sz="4" w:space="0" w:color="auto"/>
+            </w:tcBorders>
+          </w:tcPr>
+          <w:p>
+            <w:pPr>
+              <w:rPr>
+                <w:rFonts w:ascii="Roboto" w:hAnsi="Roboto" w:cs="TH SarabunPSK"/>
+                <w:szCs w:val="32"/>
+              </w:rPr>
+            </w:pPr>
+          </w:p>
+        </w:tc>
+        <w:tc>
+          <w:tcPr>
+            <w:tcW w:w="547" w:type="dxa"/>
+            <w:tcBorders>
+              <w:top w:val="single" w:sz="4" w:space="0" w:color="auto"/>
+              <w:left w:val="single" w:sz="4" w:space="0" w:color="auto"/>
+              <w:bottom w:val="single" w:sz="4" w:space="0" w:color="auto"/>
+              <w:right w:val="single" w:sz="4" w:space="0" w:color="auto"/>
+            </w:tcBorders>
+          </w:tcPr>
+          <w:p>
+            <w:pPr>
+              <w:rPr>
+                <w:rFonts w:ascii="Roboto" w:hAnsi="Roboto" w:cs="TH SarabunPSK"/>
+                <w:szCs w:val="32"/>
+              </w:rPr>
+            </w:pPr>
+          </w:p>
+        </w:tc>
+      </w:tr>
+      <w:tr>
+        <w:trPr>
+          <w:gridAfter w:val="1"/>
+          <w:wAfter w:w="45" w:type="dxa"/>
+          <w:trHeight w:val="381"/>
+          <w:jc w:val="center"/>
+        </w:trPr>
+        <w:tc>
+          <w:tcPr>
+            <w:tcW w:w="2729" w:type="dxa"/>
+            <w:tcBorders>
+              <w:top w:val="single" w:sz="4" w:space="0" w:color="auto"/>
+              <w:left w:val="single" w:sz="4" w:space="0" w:color="auto"/>
+              <w:bottom w:val="single" w:sz="4" w:space="0" w:color="auto"/>
+              <w:right w:val="single" w:sz="4" w:space="0" w:color="auto"/>
+            </w:tcBorders>
+            <w:hideMark/>
+          </w:tcPr>
+          <w:p>
+            <w:pPr>
+              <w:rPr>
+                <w:rFonts w:ascii="Roboto" w:hAnsi="Roboto" w:cs="TH SarabunPSK"/>
+                <w:szCs w:val="32"/>
+              </w:rPr>
+            </w:pPr>
+            <w:r>
+              <w:rPr>
+                <w:rFonts w:ascii="Roboto" w:hAnsi="Roboto" w:cs="TH SarabunPSK"/>
+                <w:szCs w:val="32"/>
+              </w:rPr>
+              <w:t>5. Portfolio</w:t>
+            </w:r>
+          </w:p>
+        </w:tc>
+        <w:tc>
+          <w:tcPr>
+            <w:tcW w:w="555" w:type="dxa"/>
+            <w:tcBorders>
+              <w:top w:val="single" w:sz="4" w:space="0" w:color="auto"/>
+              <w:left w:val="single" w:sz="4" w:space="0" w:color="auto"/>
+              <w:bottom w:val="single" w:sz="4" w:space="0" w:color="auto"/>
+              <w:right w:val="single" w:sz="4" w:space="0" w:color="auto"/>
+            </w:tcBorders>
+            <w:shd w:val="clear" w:color="auto" w:fill="808080" w:themeFill="background1" w:themeFillShade="80"/>
+          </w:tcPr>
+          <w:p>
+            <w:pPr>
+              <w:rPr>
+                <w:rFonts w:ascii="Roboto" w:hAnsi="Roboto" w:cs="TH SarabunPSK"/>
+                <w:szCs w:val="32"/>
+              </w:rPr>
+            </w:pPr>
+          </w:p>
+        </w:tc>
+        <w:tc>
+          <w:tcPr>
+            <w:tcW w:w="545" w:type="dxa"/>
+            <w:tcBorders>
+              <w:top w:val="single" w:sz="4" w:space="0" w:color="auto"/>
+              <w:left w:val="single" w:sz="4" w:space="0" w:color="auto"/>
+              <w:bottom w:val="single" w:sz="4" w:space="0" w:color="auto"/>
+              <w:right w:val="single" w:sz="4" w:space="0" w:color="auto"/>
+            </w:tcBorders>
+            <w:shd w:val="clear" w:color="auto" w:fill="808080" w:themeFill="background1" w:themeFillShade="80"/>
+          </w:tcPr>
+          <w:p>
+            <w:pPr>
+              <w:rPr>
+                <w:rFonts w:ascii="Roboto" w:hAnsi="Roboto" w:cs="TH SarabunPSK"/>
+                <w:szCs w:val="32"/>
+              </w:rPr>
+            </w:pPr>
+          </w:p>
+        </w:tc>
+        <w:tc>
+          <w:tcPr>
+            <w:tcW w:w="545" w:type="dxa"/>
+            <w:tcBorders>
+              <w:top w:val="single" w:sz="4" w:space="0" w:color="auto"/>
+              <w:left w:val="single" w:sz="4" w:space="0" w:color="auto"/>
+              <w:bottom w:val="single" w:sz="4" w:space="0" w:color="auto"/>
+              <w:right w:val="single" w:sz="4" w:space="0" w:color="auto"/>
+            </w:tcBorders>
+          </w:tcPr>
+          <w:p>
+            <w:pPr>
+              <w:rPr>
+                <w:rFonts w:ascii="Roboto" w:hAnsi="Roboto" w:cs="TH SarabunPSK"/>
+                <w:szCs w:val="32"/>
+              </w:rPr>
+            </w:pPr>
+          </w:p>
+        </w:tc>
+        <w:tc>
+          <w:tcPr>
+            <w:tcW w:w="545" w:type="dxa"/>
+            <w:tcBorders>
+              <w:top w:val="single" w:sz="4" w:space="0" w:color="auto"/>
+              <w:left w:val="single" w:sz="4" w:space="0" w:color="auto"/>
+              <w:bottom w:val="single" w:sz="4" w:space="0" w:color="auto"/>
+              <w:right w:val="single" w:sz="4" w:space="0" w:color="auto"/>
+            </w:tcBorders>
+          </w:tcPr>
+          <w:p>
+            <w:pPr>
+              <w:rPr>
+                <w:rFonts w:ascii="Roboto" w:hAnsi="Roboto" w:cs="TH SarabunPSK"/>
+                <w:szCs w:val="32"/>
+              </w:rPr>
+            </w:pPr>
+          </w:p>
+        </w:tc>
+        <w:tc>
+          <w:tcPr>
+            <w:tcW w:w="547" w:type="dxa"/>
+            <w:tcBorders>
+              <w:top w:val="single" w:sz="4" w:space="0" w:color="auto"/>
+              <w:left w:val="single" w:sz="4" w:space="0" w:color="auto"/>
+              <w:bottom w:val="single" w:sz="4" w:space="0" w:color="auto"/>
+              <w:right w:val="single" w:sz="4" w:space="0" w:color="auto"/>
+            </w:tcBorders>
+          </w:tcPr>
+          <w:p>
+            <w:pPr>
+              <w:rPr>
+                <w:rFonts w:ascii="Roboto" w:hAnsi="Roboto" w:cs="TH SarabunPSK"/>
+                <w:szCs w:val="32"/>
+              </w:rPr>
+            </w:pPr>
+          </w:p>
+        </w:tc>
+        <w:tc>
+          <w:tcPr>
+            <w:tcW w:w="545" w:type="dxa"/>
+            <w:tcBorders>
+              <w:top w:val="single" w:sz="4" w:space="0" w:color="auto"/>
+              <w:left w:val="single" w:sz="4" w:space="0" w:color="auto"/>
+              <w:bottom w:val="single" w:sz="4" w:space="0" w:color="auto"/>
+              <w:right w:val="single" w:sz="4" w:space="0" w:color="auto"/>
+            </w:tcBorders>
+          </w:tcPr>
+          <w:p>
+            <w:pPr>
+              <w:rPr>
+                <w:rFonts w:ascii="Roboto" w:hAnsi="Roboto" w:cs="TH SarabunPSK"/>
+                <w:szCs w:val="32"/>
+              </w:rPr>
+            </w:pPr>
+          </w:p>
+        </w:tc>
+        <w:tc>
+          <w:tcPr>
+            <w:tcW w:w="545" w:type="dxa"/>
+            <w:tcBorders>
+              <w:top w:val="single" w:sz="4" w:space="0" w:color="auto"/>
+              <w:left w:val="single" w:sz="4" w:space="0" w:color="auto"/>
+              <w:bottom w:val="single" w:sz="4" w:space="0" w:color="auto"/>
+              <w:right w:val="single" w:sz="4" w:space="0" w:color="auto"/>
+            </w:tcBorders>
+          </w:tcPr>
+          <w:p>
+            <w:pPr>
+              <w:rPr>
+                <w:rFonts w:ascii="Roboto" w:hAnsi="Roboto" w:cs="TH SarabunPSK"/>
+                <w:szCs w:val="32"/>
+              </w:rPr>
+            </w:pPr>
+          </w:p>
+        </w:tc>
+        <w:tc>
+          <w:tcPr>
+            <w:tcW w:w="545" w:type="dxa"/>
+            <w:tcBorders>
+              <w:top w:val="single" w:sz="4" w:space="0" w:color="auto"/>
+              <w:left w:val="single" w:sz="4" w:space="0" w:color="auto"/>
+              <w:bottom w:val="single" w:sz="4" w:space="0" w:color="auto"/>
+              <w:right w:val="single" w:sz="4" w:space="0" w:color="auto"/>
+            </w:tcBorders>
+            <w:shd w:val="clear" w:color="auto" w:fill="808080" w:themeFill="background1" w:themeFillShade="80"/>
+          </w:tcPr>
+          <w:p>
+            <w:pPr>
+              <w:rPr>
+                <w:rFonts w:ascii="Roboto" w:hAnsi="Roboto" w:cs="TH SarabunPSK"/>
+                <w:szCs w:val="32"/>
+              </w:rPr>
+            </w:pPr>
+          </w:p>
+        </w:tc>
+        <w:tc>
+          <w:tcPr>
+            <w:tcW w:w="547" w:type="dxa"/>
+            <w:tcBorders>
+              <w:top w:val="single" w:sz="4" w:space="0" w:color="auto"/>
+              <w:left w:val="single" w:sz="4" w:space="0" w:color="auto"/>
+              <w:bottom w:val="single" w:sz="4" w:space="0" w:color="auto"/>
+              <w:right w:val="single" w:sz="4" w:space="0" w:color="auto"/>
+            </w:tcBorders>
+            <w:shd w:val="clear" w:color="auto" w:fill="808080" w:themeFill="background1" w:themeFillShade="80"/>
+          </w:tcPr>
+          <w:p>
+            <w:pPr>
+              <w:rPr>
+                <w:rFonts w:ascii="Roboto" w:hAnsi="Roboto" w:cs="TH SarabunPSK"/>
+                <w:szCs w:val="32"/>
+              </w:rPr>
+            </w:pPr>
+          </w:p>
+        </w:tc>
+        <w:tc>
+          <w:tcPr>
+            <w:tcW w:w="545" w:type="dxa"/>
+            <w:tcBorders>
+              <w:top w:val="single" w:sz="4" w:space="0" w:color="auto"/>
+              <w:left w:val="single" w:sz="4" w:space="0" w:color="auto"/>
+              <w:bottom w:val="single" w:sz="4" w:space="0" w:color="auto"/>
+              <w:right w:val="single" w:sz="4" w:space="0" w:color="auto"/>
+            </w:tcBorders>
+          </w:tcPr>
+          <w:p>
+            <w:pPr>
+              <w:rPr>
+                <w:rFonts w:ascii="Roboto" w:hAnsi="Roboto" w:cs="TH SarabunPSK"/>
+                <w:szCs w:val="32"/>
+              </w:rPr>
+            </w:pPr>
+          </w:p>
+        </w:tc>
+        <w:tc>
+          <w:tcPr>
+            <w:tcW w:w="545" w:type="dxa"/>
+            <w:tcBorders>
+              <w:top w:val="single" w:sz="4" w:space="0" w:color="auto"/>
+              <w:left w:val="single" w:sz="4" w:space="0" w:color="auto"/>
+              <w:bottom w:val="single" w:sz="4" w:space="0" w:color="auto"/>
+              <w:right w:val="single" w:sz="4" w:space="0" w:color="auto"/>
+            </w:tcBorders>
+          </w:tcPr>
+          <w:p>
+            <w:pPr>
+              <w:rPr>
+                <w:rFonts w:ascii="Roboto" w:hAnsi="Roboto" w:cs="TH SarabunPSK"/>
+                <w:szCs w:val="32"/>
+              </w:rPr>
+            </w:pPr>
+          </w:p>
+        </w:tc>
+        <w:tc>
+          <w:tcPr>
+            <w:tcW w:w="545" w:type="dxa"/>
+            <w:tcBorders>
+              <w:top w:val="single" w:sz="4" w:space="0" w:color="auto"/>
+              <w:left w:val="single" w:sz="4" w:space="0" w:color="auto"/>
+              <w:bottom w:val="single" w:sz="4" w:space="0" w:color="auto"/>
+              <w:right w:val="single" w:sz="4" w:space="0" w:color="auto"/>
+            </w:tcBorders>
+          </w:tcPr>
+          <w:p>
+            <w:pPr>
+              <w:rPr>
+                <w:rFonts w:ascii="Roboto" w:hAnsi="Roboto" w:cs="TH SarabunPSK"/>
+                <w:szCs w:val="32"/>
+              </w:rPr>
+            </w:pPr>
+          </w:p>
+        </w:tc>
+        <w:tc>
+          <w:tcPr>
+            <w:tcW w:w="545" w:type="dxa"/>
+            <w:tcBorders>
+              <w:top w:val="single" w:sz="4" w:space="0" w:color="auto"/>
+              <w:left w:val="single" w:sz="4" w:space="0" w:color="auto"/>
+              <w:bottom w:val="single" w:sz="4" w:space="0" w:color="auto"/>
+              <w:right w:val="single" w:sz="4" w:space="0" w:color="auto"/>
+            </w:tcBorders>
+          </w:tcPr>
+          <w:p>
+            <w:pPr>
+              <w:rPr>
+                <w:rFonts w:ascii="Roboto" w:hAnsi="Roboto" w:cs="TH SarabunPSK"/>
+                <w:szCs w:val="32"/>
+              </w:rPr>
+            </w:pPr>
+          </w:p>
+        </w:tc>
+        <w:tc>
+          <w:tcPr>
+            <w:tcW w:w="545" w:type="dxa"/>
+            <w:tcBorders>
+              <w:top w:val="single" w:sz="4" w:space="0" w:color="auto"/>
+              <w:left w:val="single" w:sz="4" w:space="0" w:color="auto"/>
+              <w:bottom w:val="single" w:sz="4" w:space="0" w:color="auto"/>
+              <w:right w:val="single" w:sz="4" w:space="0" w:color="auto"/>
+            </w:tcBorders>
+          </w:tcPr>
+          <w:p>
+            <w:pPr>
+              <w:rPr>
+                <w:rFonts w:ascii="Roboto" w:hAnsi="Roboto" w:cs="TH SarabunPSK"/>
+                <w:szCs w:val="32"/>
+              </w:rPr>
+            </w:pPr>
+          </w:p>
+        </w:tc>
+        <w:tc>
+          <w:tcPr>
+            <w:tcW w:w="545" w:type="dxa"/>
+            <w:tcBorders>
+              <w:top w:val="single" w:sz="4" w:space="0" w:color="auto"/>
+              <w:left w:val="single" w:sz="4" w:space="0" w:color="auto"/>
+              <w:bottom w:val="single" w:sz="4" w:space="0" w:color="auto"/>
+              <w:right w:val="single" w:sz="4" w:space="0" w:color="auto"/>
+            </w:tcBorders>
+          </w:tcPr>
+          <w:p>
+            <w:pPr>
+              <w:rPr>
+                <w:rFonts w:ascii="Roboto" w:hAnsi="Roboto" w:cs="TH SarabunPSK"/>
+                <w:szCs w:val="32"/>
+              </w:rPr>
+            </w:pPr>
+          </w:p>
+        </w:tc>
+        <w:tc>
+          <w:tcPr>
+            <w:tcW w:w="547" w:type="dxa"/>
+            <w:tcBorders>
+              <w:top w:val="single" w:sz="4" w:space="0" w:color="auto"/>
+              <w:left w:val="single" w:sz="4" w:space="0" w:color="auto"/>
+              <w:bottom w:val="single" w:sz="4" w:space="0" w:color="auto"/>
+              <w:right w:val="single" w:sz="4" w:space="0" w:color="auto"/>
+            </w:tcBorders>
+          </w:tcPr>
+          <w:p>
+            <w:pPr>
+              <w:rPr>
+                <w:rFonts w:ascii="Roboto" w:hAnsi="Roboto" w:cs="TH SarabunPSK"/>
+                <w:szCs w:val="32"/>
+              </w:rPr>
+            </w:pPr>
+          </w:p>
+        </w:tc>
+      </w:tr>
+      <w:tr>
+        <w:trPr>
+          <w:gridAfter w:val="1"/>
+          <w:wAfter w:w="45" w:type="dxa"/>
+          <w:trHeight w:val="401"/>
+          <w:jc w:val="center"/>
+        </w:trPr>
+        <w:tc>
+          <w:tcPr>
+            <w:tcW w:w="2729" w:type="dxa"/>
+            <w:tcBorders>
+              <w:top w:val="single" w:sz="4" w:space="0" w:color="auto"/>
+              <w:left w:val="single" w:sz="4" w:space="0" w:color="auto"/>
+              <w:bottom w:val="single" w:sz="4" w:space="0" w:color="auto"/>
+              <w:right w:val="single" w:sz="4" w:space="0" w:color="auto"/>
+            </w:tcBorders>
+            <w:hideMark/>
+          </w:tcPr>
+          <w:p>
+            <w:pPr>
+              <w:rPr>
+                <w:rFonts w:ascii="Roboto" w:hAnsi="Roboto" w:cs="TH SarabunPSK"/>
+                <w:szCs w:val="32"/>
+              </w:rPr>
+            </w:pPr>
+            <w:r>
+              <w:rPr>
+                <w:rFonts w:ascii="Roboto" w:hAnsi="Roboto" w:cs="TH SarabunPSK"/>
+                <w:szCs w:val="32"/>
+              </w:rPr>
+              <w:t>6. Fundamental</w:t>
+            </w:r>
+          </w:p>
+        </w:tc>
+        <w:tc>
+          <w:tcPr>
+            <w:tcW w:w="555" w:type="dxa"/>
+            <w:tcBorders>
+              <w:top w:val="single" w:sz="4" w:space="0" w:color="auto"/>
+              <w:left w:val="single" w:sz="4" w:space="0" w:color="auto"/>
+              <w:bottom w:val="single" w:sz="4" w:space="0" w:color="auto"/>
+              <w:right w:val="single" w:sz="4" w:space="0" w:color="auto"/>
+            </w:tcBorders>
+            <w:shd w:val="clear" w:color="auto" w:fill="808080" w:themeFill="background1" w:themeFillShade="80"/>
+          </w:tcPr>
+          <w:p>
+            <w:pPr>
+              <w:rPr>
+                <w:rFonts w:ascii="Roboto" w:hAnsi="Roboto" w:cs="TH SarabunPSK"/>
+                <w:szCs w:val="32"/>
+              </w:rPr>
+            </w:pPr>
+          </w:p>
+        </w:tc>
+        <w:tc>
+          <w:tcPr>
+            <w:tcW w:w="545" w:type="dxa"/>
+            <w:tcBorders>
+              <w:top w:val="single" w:sz="4" w:space="0" w:color="auto"/>
+              <w:left w:val="single" w:sz="4" w:space="0" w:color="auto"/>
+              <w:bottom w:val="single" w:sz="4" w:space="0" w:color="auto"/>
+              <w:right w:val="single" w:sz="4" w:space="0" w:color="auto"/>
+            </w:tcBorders>
+            <w:shd w:val="clear" w:color="auto" w:fill="808080" w:themeFill="background1" w:themeFillShade="80"/>
+          </w:tcPr>
+          <w:p>
+            <w:pPr>
+              <w:rPr>
+                <w:rFonts w:ascii="Roboto" w:hAnsi="Roboto" w:cs="TH SarabunPSK"/>
+                <w:szCs w:val="32"/>
+              </w:rPr>
+            </w:pPr>
+          </w:p>
+        </w:tc>
+        <w:tc>
+          <w:tcPr>
+            <w:tcW w:w="545" w:type="dxa"/>
+            <w:tcBorders>
+              <w:top w:val="single" w:sz="4" w:space="0" w:color="auto"/>
+              <w:left w:val="single" w:sz="4" w:space="0" w:color="auto"/>
+              <w:bottom w:val="single" w:sz="4" w:space="0" w:color="auto"/>
+              <w:right w:val="single" w:sz="4" w:space="0" w:color="auto"/>
+            </w:tcBorders>
+          </w:tcPr>
+          <w:p>
+            <w:pPr>
+              <w:rPr>
+                <w:rFonts w:ascii="Roboto" w:hAnsi="Roboto" w:cs="TH SarabunPSK"/>
+                <w:szCs w:val="32"/>
+              </w:rPr>
+            </w:pPr>
+          </w:p>
+        </w:tc>
+        <w:tc>
+          <w:tcPr>
+            <w:tcW w:w="545" w:type="dxa"/>
+            <w:tcBorders>
+              <w:top w:val="single" w:sz="4" w:space="0" w:color="auto"/>
+              <w:left w:val="single" w:sz="4" w:space="0" w:color="auto"/>
+              <w:bottom w:val="single" w:sz="4" w:space="0" w:color="auto"/>
+              <w:right w:val="single" w:sz="4" w:space="0" w:color="auto"/>
+            </w:tcBorders>
+            <w:shd w:val="clear" w:color="auto" w:fill="808080" w:themeFill="background1" w:themeFillShade="80"/>
+          </w:tcPr>
+          <w:p>
+            <w:pPr>
+              <w:rPr>
+                <w:rFonts w:ascii="Roboto" w:hAnsi="Roboto" w:cs="TH SarabunPSK"/>
+                <w:szCs w:val="32"/>
+              </w:rPr>
+            </w:pPr>
+          </w:p>
+        </w:tc>
+        <w:tc>
+          <w:tcPr>
+            <w:tcW w:w="547" w:type="dxa"/>
+            <w:tcBorders>
+              <w:top w:val="single" w:sz="4" w:space="0" w:color="auto"/>
+              <w:left w:val="single" w:sz="4" w:space="0" w:color="auto"/>
+              <w:bottom w:val="single" w:sz="4" w:space="0" w:color="auto"/>
+              <w:right w:val="single" w:sz="4" w:space="0" w:color="auto"/>
+            </w:tcBorders>
+          </w:tcPr>
+          <w:p>
+            <w:pPr>
+              <w:rPr>
+                <w:rFonts w:ascii="Roboto" w:hAnsi="Roboto" w:cs="TH SarabunPSK"/>
+                <w:szCs w:val="32"/>
+              </w:rPr>
+            </w:pPr>
+          </w:p>
+        </w:tc>
+        <w:tc>
+          <w:tcPr>
+            <w:tcW w:w="545" w:type="dxa"/>
+            <w:tcBorders>
+              <w:top w:val="single" w:sz="4" w:space="0" w:color="auto"/>
+              <w:left w:val="single" w:sz="4" w:space="0" w:color="auto"/>
+              <w:bottom w:val="single" w:sz="4" w:space="0" w:color="auto"/>
+              <w:right w:val="single" w:sz="4" w:space="0" w:color="auto"/>
+            </w:tcBorders>
+          </w:tcPr>
+          <w:p>
+            <w:pPr>
+              <w:rPr>
+                <w:rFonts w:ascii="Roboto" w:hAnsi="Roboto" w:cs="TH SarabunPSK"/>
+                <w:szCs w:val="32"/>
+              </w:rPr>
+            </w:pPr>
+          </w:p>
+        </w:tc>
+        <w:tc>
+          <w:tcPr>
+            <w:tcW w:w="545" w:type="dxa"/>
+            <w:tcBorders>
+              <w:top w:val="single" w:sz="4" w:space="0" w:color="auto"/>
+              <w:left w:val="single" w:sz="4" w:space="0" w:color="auto"/>
+              <w:bottom w:val="single" w:sz="4" w:space="0" w:color="auto"/>
+              <w:right w:val="single" w:sz="4" w:space="0" w:color="auto"/>
+            </w:tcBorders>
+          </w:tcPr>
+          <w:p>
+            <w:pPr>
+              <w:rPr>
+                <w:rFonts w:ascii="Roboto" w:hAnsi="Roboto" w:cs="TH SarabunPSK"/>
+                <w:szCs w:val="32"/>
+              </w:rPr>
+            </w:pPr>
+          </w:p>
+        </w:tc>
+        <w:tc>
+          <w:tcPr>
+            <w:tcW w:w="545" w:type="dxa"/>
+            <w:tcBorders>
+              <w:top w:val="single" w:sz="4" w:space="0" w:color="auto"/>
+              <w:left w:val="single" w:sz="4" w:space="0" w:color="auto"/>
+              <w:bottom w:val="single" w:sz="4" w:space="0" w:color="auto"/>
+              <w:right w:val="single" w:sz="4" w:space="0" w:color="auto"/>
+            </w:tcBorders>
+          </w:tcPr>
+          <w:p>
+            <w:pPr>
+              <w:rPr>
+                <w:rFonts w:ascii="Roboto" w:hAnsi="Roboto" w:cs="TH SarabunPSK"/>
+                <w:szCs w:val="32"/>
+              </w:rPr>
+            </w:pPr>
+          </w:p>
+        </w:tc>
+        <w:tc>
+          <w:tcPr>
+            <w:tcW w:w="547" w:type="dxa"/>
+            <w:tcBorders>
+              <w:top w:val="single" w:sz="4" w:space="0" w:color="auto"/>
+              <w:left w:val="single" w:sz="4" w:space="0" w:color="auto"/>
+              <w:bottom w:val="single" w:sz="4" w:space="0" w:color="auto"/>
+              <w:right w:val="single" w:sz="4" w:space="0" w:color="auto"/>
+            </w:tcBorders>
+          </w:tcPr>
+          <w:p>
+            <w:pPr>
+              <w:rPr>
+                <w:rFonts w:ascii="Roboto" w:hAnsi="Roboto" w:cs="TH SarabunPSK"/>
+                <w:szCs w:val="32"/>
+              </w:rPr>
+            </w:pPr>
+          </w:p>
+        </w:tc>
+        <w:tc>
+          <w:tcPr>
+            <w:tcW w:w="545" w:type="dxa"/>
+            <w:tcBorders>
+              <w:top w:val="single" w:sz="4" w:space="0" w:color="auto"/>
+              <w:left w:val="single" w:sz="4" w:space="0" w:color="auto"/>
+              <w:bottom w:val="single" w:sz="4" w:space="0" w:color="auto"/>
+              <w:right w:val="single" w:sz="4" w:space="0" w:color="auto"/>
+            </w:tcBorders>
+          </w:tcPr>
+          <w:p>
+            <w:pPr>
+              <w:rPr>
+                <w:rFonts w:ascii="Roboto" w:hAnsi="Roboto" w:cs="TH SarabunPSK"/>
+                <w:szCs w:val="32"/>
+              </w:rPr>
+            </w:pPr>
+          </w:p>
+        </w:tc>
+        <w:tc>
+          <w:tcPr>
+            <w:tcW w:w="545" w:type="dxa"/>
+            <w:tcBorders>
+              <w:top w:val="single" w:sz="4" w:space="0" w:color="auto"/>
+              <w:left w:val="single" w:sz="4" w:space="0" w:color="auto"/>
+              <w:bottom w:val="single" w:sz="4" w:space="0" w:color="auto"/>
+              <w:right w:val="single" w:sz="4" w:space="0" w:color="auto"/>
+            </w:tcBorders>
+          </w:tcPr>
+          <w:p>
+            <w:pPr>
+              <w:rPr>
+                <w:rFonts w:ascii="Roboto" w:hAnsi="Roboto" w:cs="TH SarabunPSK"/>
+                <w:szCs w:val="32"/>
+              </w:rPr>
+            </w:pPr>
+          </w:p>
+        </w:tc>
+        <w:tc>
+          <w:tcPr>
+            <w:tcW w:w="545" w:type="dxa"/>
+            <w:tcBorders>
+              <w:top w:val="single" w:sz="4" w:space="0" w:color="auto"/>
+              <w:left w:val="single" w:sz="4" w:space="0" w:color="auto"/>
+              <w:bottom w:val="single" w:sz="4" w:space="0" w:color="auto"/>
+              <w:right w:val="single" w:sz="4" w:space="0" w:color="auto"/>
+            </w:tcBorders>
+          </w:tcPr>
+          <w:p>
+            <w:pPr>
+              <w:rPr>
+                <w:rFonts w:ascii="Roboto" w:hAnsi="Roboto" w:cs="TH SarabunPSK"/>
+                <w:szCs w:val="32"/>
+              </w:rPr>
+            </w:pPr>
+          </w:p>
+        </w:tc>
+        <w:tc>
+          <w:tcPr>
+            <w:tcW w:w="545" w:type="dxa"/>
+            <w:tcBorders>
+              <w:top w:val="single" w:sz="4" w:space="0" w:color="auto"/>
+              <w:left w:val="single" w:sz="4" w:space="0" w:color="auto"/>
+              <w:bottom w:val="single" w:sz="4" w:space="0" w:color="auto"/>
+              <w:right w:val="single" w:sz="4" w:space="0" w:color="auto"/>
+            </w:tcBorders>
+          </w:tcPr>
+          <w:p>
+            <w:pPr>
+              <w:rPr>
+                <w:rFonts w:ascii="Roboto" w:hAnsi="Roboto" w:cs="TH SarabunPSK"/>
+                <w:szCs w:val="32"/>
+              </w:rPr>
+            </w:pPr>
+          </w:p>
+        </w:tc>
+        <w:tc>
+          <w:tcPr>
+            <w:tcW w:w="545" w:type="dxa"/>
+            <w:tcBorders>
+              <w:top w:val="single" w:sz="4" w:space="0" w:color="auto"/>
+              <w:left w:val="single" w:sz="4" w:space="0" w:color="auto"/>
+              <w:bottom w:val="single" w:sz="4" w:space="0" w:color="auto"/>
+              <w:right w:val="single" w:sz="4" w:space="0" w:color="auto"/>
+            </w:tcBorders>
+          </w:tcPr>
+          <w:p>
+            <w:pPr>
+              <w:rPr>
+                <w:rFonts w:ascii="Roboto" w:hAnsi="Roboto" w:cs="TH SarabunPSK"/>
+                <w:szCs w:val="32"/>
+              </w:rPr>
+            </w:pPr>
+          </w:p>
+        </w:tc>
+        <w:tc>
+          <w:tcPr>
+            <w:tcW w:w="545" w:type="dxa"/>
+            <w:tcBorders>
+              <w:top w:val="single" w:sz="4" w:space="0" w:color="auto"/>
+              <w:left w:val="single" w:sz="4" w:space="0" w:color="auto"/>
+              <w:bottom w:val="single" w:sz="4" w:space="0" w:color="auto"/>
+              <w:right w:val="single" w:sz="4" w:space="0" w:color="auto"/>
+            </w:tcBorders>
+          </w:tcPr>
+          <w:p>
+            <w:pPr>
+              <w:rPr>
+                <w:rFonts w:ascii="Roboto" w:hAnsi="Roboto" w:cs="TH SarabunPSK"/>
+                <w:szCs w:val="32"/>
+              </w:rPr>
+            </w:pPr>
+          </w:p>
+        </w:tc>
+        <w:tc>
+          <w:tcPr>
+            <w:tcW w:w="547" w:type="dxa"/>
+            <w:tcBorders>
+              <w:top w:val="single" w:sz="4" w:space="0" w:color="auto"/>
+              <w:left w:val="single" w:sz="4" w:space="0" w:color="auto"/>
+              <w:bottom w:val="single" w:sz="4" w:space="0" w:color="auto"/>
+              <w:right w:val="single" w:sz="4" w:space="0" w:color="auto"/>
+            </w:tcBorders>
+          </w:tcPr>
+          <w:p>
+            <w:pPr>
+              <w:rPr>
+                <w:rFonts w:ascii="Roboto" w:hAnsi="Roboto" w:cs="TH SarabunPSK"/>
+                <w:szCs w:val="32"/>
+              </w:rPr>
+            </w:pPr>
+          </w:p>
+        </w:tc>
+      </w:tr>
+      <w:tr>
+        <w:trPr>
+          <w:gridAfter w:val="1"/>
+          <w:wAfter w:w="45" w:type="dxa"/>
+          <w:trHeight w:val="381"/>
+          <w:jc w:val="center"/>
+        </w:trPr>
+        <w:tc>
+          <w:tcPr>
+            <w:tcW w:w="2729" w:type="dxa"/>
+            <w:tcBorders>
+              <w:top w:val="single" w:sz="4" w:space="0" w:color="auto"/>
+              <w:left w:val="single" w:sz="4" w:space="0" w:color="auto"/>
+              <w:bottom w:val="single" w:sz="4" w:space="0" w:color="auto"/>
+              <w:right w:val="single" w:sz="4" w:space="0" w:color="auto"/>
+            </w:tcBorders>
+            <w:hideMark/>
+          </w:tcPr>
+          <w:p>
+            <w:pPr>
+              <w:rPr>
+                <w:rFonts w:ascii="Roboto" w:hAnsi="Roboto" w:cs="TH SarabunPSK"/>
+                <w:szCs w:val="32"/>
+              </w:rPr>
+            </w:pPr>
+            <w:r>
+              <w:rPr>
+                <w:rFonts w:ascii="Roboto" w:hAnsi="Roboto" w:cs="TH SarabunPSK"/>
+                <w:szCs w:val="32"/>
+              </w:rPr>
+              <w:t>7. Stock</w:t>
+            </w:r>
+          </w:p>
+        </w:tc>
+        <w:tc>
+          <w:tcPr>
+            <w:tcW w:w="555" w:type="dxa"/>
+            <w:tcBorders>
+              <w:top w:val="single" w:sz="4" w:space="0" w:color="auto"/>
+              <w:left w:val="single" w:sz="4" w:space="0" w:color="auto"/>
+              <w:bottom w:val="single" w:sz="4" w:space="0" w:color="auto"/>
+              <w:right w:val="single" w:sz="4" w:space="0" w:color="auto"/>
+            </w:tcBorders>
+            <w:shd w:val="clear" w:color="auto" w:fill="808080" w:themeFill="background1" w:themeFillShade="80"/>
+          </w:tcPr>
+          <w:p>
+            <w:pPr>
+              <w:rPr>
+                <w:rFonts w:ascii="Roboto" w:hAnsi="Roboto" w:cs="TH SarabunPSK"/>
+                <w:szCs w:val="32"/>
+              </w:rPr>
+            </w:pPr>
+          </w:p>
+        </w:tc>
+        <w:tc>
+          <w:tcPr>
+            <w:tcW w:w="545" w:type="dxa"/>
+            <w:tcBorders>
+              <w:top w:val="single" w:sz="4" w:space="0" w:color="auto"/>
+              <w:left w:val="single" w:sz="4" w:space="0" w:color="auto"/>
+              <w:bottom w:val="single" w:sz="4" w:space="0" w:color="auto"/>
+              <w:right w:val="single" w:sz="4" w:space="0" w:color="auto"/>
+            </w:tcBorders>
+            <w:shd w:val="clear" w:color="auto" w:fill="808080" w:themeFill="background1" w:themeFillShade="80"/>
+          </w:tcPr>
+          <w:p>
+            <w:pPr>
+              <w:rPr>
+                <w:rFonts w:ascii="Roboto" w:hAnsi="Roboto" w:cs="TH SarabunPSK"/>
+                <w:szCs w:val="32"/>
+              </w:rPr>
+            </w:pPr>
+          </w:p>
+        </w:tc>
+        <w:tc>
+          <w:tcPr>
+            <w:tcW w:w="545" w:type="dxa"/>
+            <w:tcBorders>
+              <w:top w:val="single" w:sz="4" w:space="0" w:color="auto"/>
+              <w:left w:val="single" w:sz="4" w:space="0" w:color="auto"/>
+              <w:bottom w:val="single" w:sz="4" w:space="0" w:color="auto"/>
+              <w:right w:val="single" w:sz="4" w:space="0" w:color="auto"/>
+            </w:tcBorders>
+            <w:shd w:val="clear" w:color="auto" w:fill="808080" w:themeFill="background1" w:themeFillShade="80"/>
+          </w:tcPr>
+          <w:p>
+            <w:pPr>
+              <w:rPr>
+                <w:rFonts w:ascii="Roboto" w:hAnsi="Roboto" w:cs="TH SarabunPSK"/>
+                <w:szCs w:val="32"/>
+              </w:rPr>
+            </w:pPr>
+          </w:p>
+        </w:tc>
+        <w:tc>
+          <w:tcPr>
+            <w:tcW w:w="545" w:type="dxa"/>
+            <w:tcBorders>
+              <w:top w:val="single" w:sz="4" w:space="0" w:color="auto"/>
+              <w:left w:val="single" w:sz="4" w:space="0" w:color="auto"/>
+              <w:bottom w:val="single" w:sz="4" w:space="0" w:color="auto"/>
+              <w:right w:val="single" w:sz="4" w:space="0" w:color="auto"/>
+            </w:tcBorders>
+            <w:shd w:val="clear" w:color="auto" w:fill="808080" w:themeFill="background1" w:themeFillShade="80"/>
+          </w:tcPr>
+          <w:p>
+            <w:pPr>
+              <w:rPr>
+                <w:rFonts w:ascii="Roboto" w:hAnsi="Roboto" w:cs="TH SarabunPSK"/>
+                <w:szCs w:val="32"/>
+              </w:rPr>
+            </w:pPr>
+          </w:p>
+        </w:tc>
+        <w:tc>
+          <w:tcPr>
+            <w:tcW w:w="547" w:type="dxa"/>
+            <w:tcBorders>
+              <w:top w:val="single" w:sz="4" w:space="0" w:color="auto"/>
+              <w:left w:val="single" w:sz="4" w:space="0" w:color="auto"/>
+              <w:bottom w:val="single" w:sz="4" w:space="0" w:color="auto"/>
+              <w:right w:val="single" w:sz="4" w:space="0" w:color="auto"/>
+            </w:tcBorders>
+            <w:shd w:val="clear" w:color="auto" w:fill="808080" w:themeFill="background1" w:themeFillShade="80"/>
+          </w:tcPr>
+          <w:p>
+            <w:pPr>
+              <w:rPr>
+                <w:rFonts w:ascii="Roboto" w:hAnsi="Roboto" w:cs="TH SarabunPSK"/>
+                <w:szCs w:val="32"/>
+              </w:rPr>
+            </w:pPr>
+          </w:p>
+        </w:tc>
+        <w:tc>
+          <w:tcPr>
+            <w:tcW w:w="545" w:type="dxa"/>
+            <w:tcBorders>
+              <w:top w:val="single" w:sz="4" w:space="0" w:color="auto"/>
+              <w:left w:val="single" w:sz="4" w:space="0" w:color="auto"/>
+              <w:bottom w:val="single" w:sz="4" w:space="0" w:color="auto"/>
+              <w:right w:val="single" w:sz="4" w:space="0" w:color="auto"/>
+            </w:tcBorders>
+          </w:tcPr>
+          <w:p>
+            <w:pPr>
+              <w:rPr>
+                <w:rFonts w:ascii="Roboto" w:hAnsi="Roboto" w:cs="TH SarabunPSK"/>
+                <w:szCs w:val="32"/>
+              </w:rPr>
+            </w:pPr>
+          </w:p>
+        </w:tc>
+        <w:tc>
+          <w:tcPr>
+            <w:tcW w:w="545" w:type="dxa"/>
+            <w:tcBorders>
+              <w:top w:val="single" w:sz="4" w:space="0" w:color="auto"/>
+              <w:left w:val="single" w:sz="4" w:space="0" w:color="auto"/>
+              <w:bottom w:val="single" w:sz="4" w:space="0" w:color="auto"/>
+              <w:right w:val="single" w:sz="4" w:space="0" w:color="auto"/>
+            </w:tcBorders>
+          </w:tcPr>
+          <w:p>
+            <w:pPr>
+              <w:rPr>
+                <w:rFonts w:ascii="Roboto" w:hAnsi="Roboto" w:cs="TH SarabunPSK"/>
+                <w:szCs w:val="32"/>
+              </w:rPr>
+            </w:pPr>
+          </w:p>
+        </w:tc>
+        <w:tc>
+          <w:tcPr>
+            <w:tcW w:w="545" w:type="dxa"/>
+            <w:tcBorders>
+              <w:top w:val="single" w:sz="4" w:space="0" w:color="auto"/>
+              <w:left w:val="single" w:sz="4" w:space="0" w:color="auto"/>
+              <w:bottom w:val="single" w:sz="4" w:space="0" w:color="auto"/>
+              <w:right w:val="single" w:sz="4" w:space="0" w:color="auto"/>
+            </w:tcBorders>
+            <w:shd w:val="clear" w:color="auto" w:fill="808080" w:themeFill="background1" w:themeFillShade="80"/>
+          </w:tcPr>
+          <w:p>
+            <w:pPr>
+              <w:rPr>
+                <w:rFonts w:ascii="Roboto" w:hAnsi="Roboto" w:cs="TH SarabunPSK"/>
+                <w:szCs w:val="32"/>
+              </w:rPr>
+            </w:pPr>
+          </w:p>
+        </w:tc>
+        <w:tc>
+          <w:tcPr>
+            <w:tcW w:w="547" w:type="dxa"/>
+            <w:tcBorders>
+              <w:top w:val="single" w:sz="4" w:space="0" w:color="auto"/>
+              <w:left w:val="single" w:sz="4" w:space="0" w:color="auto"/>
+              <w:bottom w:val="single" w:sz="4" w:space="0" w:color="auto"/>
+              <w:right w:val="single" w:sz="4" w:space="0" w:color="auto"/>
+            </w:tcBorders>
+          </w:tcPr>
+          <w:p>
+            <w:pPr>
+              <w:rPr>
+                <w:rFonts w:ascii="Roboto" w:hAnsi="Roboto" w:cs="TH SarabunPSK"/>
+                <w:szCs w:val="32"/>
+              </w:rPr>
+            </w:pPr>
+          </w:p>
+        </w:tc>
+        <w:tc>
+          <w:tcPr>
+            <w:tcW w:w="545" w:type="dxa"/>
+            <w:tcBorders>
+              <w:top w:val="single" w:sz="4" w:space="0" w:color="auto"/>
+              <w:left w:val="single" w:sz="4" w:space="0" w:color="auto"/>
+              <w:bottom w:val="single" w:sz="4" w:space="0" w:color="auto"/>
+              <w:right w:val="single" w:sz="4" w:space="0" w:color="auto"/>
+            </w:tcBorders>
+            <w:shd w:val="clear" w:color="auto" w:fill="808080" w:themeFill="background1" w:themeFillShade="80"/>
+          </w:tcPr>
+          <w:p>
+            <w:pPr>
+              <w:rPr>
+                <w:rFonts w:ascii="Roboto" w:hAnsi="Roboto" w:cs="TH SarabunPSK"/>
+                <w:szCs w:val="32"/>
+              </w:rPr>
+            </w:pPr>
+          </w:p>
+        </w:tc>
+        <w:tc>
+          <w:tcPr>
+            <w:tcW w:w="545" w:type="dxa"/>
+            <w:tcBorders>
+              <w:top w:val="single" w:sz="4" w:space="0" w:color="auto"/>
+              <w:left w:val="single" w:sz="4" w:space="0" w:color="auto"/>
+              <w:bottom w:val="single" w:sz="4" w:space="0" w:color="auto"/>
+              <w:right w:val="single" w:sz="4" w:space="0" w:color="auto"/>
+            </w:tcBorders>
+          </w:tcPr>
+          <w:p>
+            <w:pPr>
+              <w:rPr>
+                <w:rFonts w:ascii="Roboto" w:hAnsi="Roboto" w:cs="TH SarabunPSK"/>
+                <w:szCs w:val="32"/>
+              </w:rPr>
+            </w:pPr>
+          </w:p>
+        </w:tc>
+        <w:tc>
+          <w:tcPr>
+            <w:tcW w:w="545" w:type="dxa"/>
+            <w:tcBorders>
+              <w:top w:val="single" w:sz="4" w:space="0" w:color="auto"/>
+              <w:left w:val="single" w:sz="4" w:space="0" w:color="auto"/>
+              <w:bottom w:val="single" w:sz="4" w:space="0" w:color="auto"/>
+              <w:right w:val="single" w:sz="4" w:space="0" w:color="auto"/>
+            </w:tcBorders>
+          </w:tcPr>
+          <w:p>
+            <w:pPr>
+              <w:rPr>
+                <w:rFonts w:ascii="Roboto" w:hAnsi="Roboto" w:cs="TH SarabunPSK"/>
+                <w:szCs w:val="32"/>
+              </w:rPr>
+            </w:pPr>
+          </w:p>
+        </w:tc>
+        <w:tc>
+          <w:tcPr>
+            <w:tcW w:w="545" w:type="dxa"/>
+            <w:tcBorders>
+              <w:top w:val="single" w:sz="4" w:space="0" w:color="auto"/>
+              <w:left w:val="single" w:sz="4" w:space="0" w:color="auto"/>
+              <w:bottom w:val="single" w:sz="4" w:space="0" w:color="auto"/>
+              <w:right w:val="single" w:sz="4" w:space="0" w:color="auto"/>
+            </w:tcBorders>
+          </w:tcPr>
+          <w:p>
+            <w:pPr>
+              <w:rPr>
+                <w:rFonts w:ascii="Roboto" w:hAnsi="Roboto" w:cs="TH SarabunPSK"/>
+                <w:szCs w:val="32"/>
+              </w:rPr>
+            </w:pPr>
+          </w:p>
+        </w:tc>
+        <w:tc>
+          <w:tcPr>
+            <w:tcW w:w="545" w:type="dxa"/>
+            <w:tcBorders>
+              <w:top w:val="single" w:sz="4" w:space="0" w:color="auto"/>
+              <w:left w:val="single" w:sz="4" w:space="0" w:color="auto"/>
+              <w:bottom w:val="single" w:sz="4" w:space="0" w:color="auto"/>
+              <w:right w:val="single" w:sz="4" w:space="0" w:color="auto"/>
+            </w:tcBorders>
+          </w:tcPr>
+          <w:p>
+            <w:pPr>
+              <w:rPr>
+                <w:rFonts w:ascii="Roboto" w:hAnsi="Roboto" w:cs="TH SarabunPSK"/>
+                <w:szCs w:val="32"/>
+              </w:rPr>
+            </w:pPr>
+          </w:p>
+        </w:tc>
+        <w:tc>
+          <w:tcPr>
+            <w:tcW w:w="545" w:type="dxa"/>
+            <w:tcBorders>
+              <w:top w:val="single" w:sz="4" w:space="0" w:color="auto"/>
+              <w:left w:val="single" w:sz="4" w:space="0" w:color="auto"/>
+              <w:bottom w:val="single" w:sz="4" w:space="0" w:color="auto"/>
+              <w:right w:val="single" w:sz="4" w:space="0" w:color="auto"/>
+            </w:tcBorders>
+          </w:tcPr>
+          <w:p>
+            <w:pPr>
+              <w:rPr>
+                <w:rFonts w:ascii="Roboto" w:hAnsi="Roboto" w:cs="TH SarabunPSK"/>
+                <w:szCs w:val="32"/>
+              </w:rPr>
+            </w:pPr>
+          </w:p>
+        </w:tc>
+        <w:tc>
+          <w:tcPr>
+            <w:tcW w:w="547" w:type="dxa"/>
+            <w:tcBorders>
+              <w:top w:val="single" w:sz="4" w:space="0" w:color="auto"/>
+              <w:left w:val="single" w:sz="4" w:space="0" w:color="auto"/>
+              <w:bottom w:val="single" w:sz="4" w:space="0" w:color="auto"/>
+              <w:right w:val="single" w:sz="4" w:space="0" w:color="auto"/>
+            </w:tcBorders>
+          </w:tcPr>
+          <w:p>
+            <w:pPr>
+              <w:rPr>
+                <w:rFonts w:ascii="Roboto" w:hAnsi="Roboto" w:cs="TH SarabunPSK"/>
+                <w:szCs w:val="32"/>
+              </w:rPr>
+            </w:pPr>
+          </w:p>
+        </w:tc>
+      </w:tr>
+      <w:tr>
+        <w:trPr>
+          <w:gridAfter w:val="1"/>
+          <w:wAfter w:w="45" w:type="dxa"/>
+          <w:trHeight w:val="381"/>
+          <w:jc w:val="center"/>
+        </w:trPr>
+        <w:tc>
+          <w:tcPr>
+            <w:tcW w:w="2729" w:type="dxa"/>
+            <w:tcBorders>
+              <w:top w:val="single" w:sz="4" w:space="0" w:color="auto"/>
+              <w:left w:val="single" w:sz="4" w:space="0" w:color="auto"/>
+              <w:bottom w:val="single" w:sz="4" w:space="0" w:color="auto"/>
+              <w:right w:val="single" w:sz="4" w:space="0" w:color="auto"/>
+            </w:tcBorders>
+            <w:hideMark/>
+          </w:tcPr>
+          <w:p>
+            <w:pPr>
+              <w:rPr>
+                <w:rFonts w:ascii="Roboto" w:hAnsi="Roboto" w:cs="TH SarabunPSK"/>
+                <w:szCs w:val="32"/>
+              </w:rPr>
+            </w:pPr>
+            <w:r>
+              <w:rPr>
+                <w:rFonts w:ascii="Roboto" w:hAnsi="Roboto" w:cs="TH SarabunPSK"/>
+                <w:szCs w:val="32"/>
+              </w:rPr>
+              <w:t>8. Comment</w:t>
+            </w:r>
+          </w:p>
+        </w:tc>
+        <w:tc>
+          <w:tcPr>
+            <w:tcW w:w="555" w:type="dxa"/>
+            <w:tcBorders>
+              <w:top w:val="single" w:sz="4" w:space="0" w:color="auto"/>
+              <w:left w:val="single" w:sz="4" w:space="0" w:color="auto"/>
+              <w:bottom w:val="single" w:sz="4" w:space="0" w:color="auto"/>
+              <w:right w:val="single" w:sz="4" w:space="0" w:color="auto"/>
+            </w:tcBorders>
+          </w:tcPr>
+          <w:p>
+            <w:pPr>
+              <w:rPr>
+                <w:rFonts w:ascii="Roboto" w:hAnsi="Roboto" w:cs="TH SarabunPSK"/>
+                <w:szCs w:val="32"/>
+              </w:rPr>
+            </w:pPr>
+          </w:p>
+        </w:tc>
+        <w:tc>
+          <w:tcPr>
+            <w:tcW w:w="545" w:type="dxa"/>
+            <w:tcBorders>
+              <w:top w:val="single" w:sz="4" w:space="0" w:color="auto"/>
+              <w:left w:val="single" w:sz="4" w:space="0" w:color="auto"/>
+              <w:bottom w:val="single" w:sz="4" w:space="0" w:color="auto"/>
+              <w:right w:val="single" w:sz="4" w:space="0" w:color="auto"/>
+            </w:tcBorders>
+          </w:tcPr>
+          <w:p>
+            <w:pPr>
+              <w:rPr>
+                <w:rFonts w:ascii="Roboto" w:hAnsi="Roboto" w:cs="TH SarabunPSK"/>
+                <w:szCs w:val="32"/>
+              </w:rPr>
+            </w:pPr>
+          </w:p>
+        </w:tc>
+        <w:tc>
+          <w:tcPr>
+            <w:tcW w:w="545" w:type="dxa"/>
+            <w:tcBorders>
+              <w:top w:val="single" w:sz="4" w:space="0" w:color="auto"/>
+              <w:left w:val="single" w:sz="4" w:space="0" w:color="auto"/>
+              <w:bottom w:val="single" w:sz="4" w:space="0" w:color="auto"/>
+              <w:right w:val="single" w:sz="4" w:space="0" w:color="auto"/>
+            </w:tcBorders>
+          </w:tcPr>
+          <w:p>
+            <w:pPr>
+              <w:rPr>
+                <w:rFonts w:ascii="Roboto" w:hAnsi="Roboto" w:cs="TH SarabunPSK"/>
+                <w:szCs w:val="32"/>
+              </w:rPr>
+            </w:pPr>
+          </w:p>
+        </w:tc>
+        <w:tc>
+          <w:tcPr>
+            <w:tcW w:w="545" w:type="dxa"/>
+            <w:tcBorders>
+              <w:top w:val="single" w:sz="4" w:space="0" w:color="auto"/>
+              <w:left w:val="single" w:sz="4" w:space="0" w:color="auto"/>
+              <w:bottom w:val="single" w:sz="4" w:space="0" w:color="auto"/>
+              <w:right w:val="single" w:sz="4" w:space="0" w:color="auto"/>
+            </w:tcBorders>
+          </w:tcPr>
+          <w:p>
+            <w:pPr>
+              <w:rPr>
+                <w:rFonts w:ascii="Roboto" w:hAnsi="Roboto" w:cs="TH SarabunPSK"/>
+                <w:szCs w:val="32"/>
+              </w:rPr>
+            </w:pPr>
+          </w:p>
+        </w:tc>
+        <w:tc>
+          <w:tcPr>
+            <w:tcW w:w="547" w:type="dxa"/>
+            <w:tcBorders>
+              <w:top w:val="single" w:sz="4" w:space="0" w:color="auto"/>
+              <w:left w:val="single" w:sz="4" w:space="0" w:color="auto"/>
+              <w:bottom w:val="single" w:sz="4" w:space="0" w:color="auto"/>
+              <w:right w:val="single" w:sz="4" w:space="0" w:color="auto"/>
+            </w:tcBorders>
+            <w:shd w:val="clear" w:color="auto" w:fill="808080" w:themeFill="background1" w:themeFillShade="80"/>
+          </w:tcPr>
+          <w:p>
+            <w:pPr>
+              <w:rPr>
+                <w:rFonts w:ascii="Roboto" w:hAnsi="Roboto" w:cs="TH SarabunPSK"/>
+                <w:szCs w:val="32"/>
+              </w:rPr>
+            </w:pPr>
+          </w:p>
+        </w:tc>
+        <w:tc>
+          <w:tcPr>
+            <w:tcW w:w="545" w:type="dxa"/>
+            <w:tcBorders>
+              <w:top w:val="single" w:sz="4" w:space="0" w:color="auto"/>
+              <w:left w:val="single" w:sz="4" w:space="0" w:color="auto"/>
+              <w:bottom w:val="single" w:sz="4" w:space="0" w:color="auto"/>
+              <w:right w:val="single" w:sz="4" w:space="0" w:color="auto"/>
+            </w:tcBorders>
+          </w:tcPr>
+          <w:p>
+            <w:pPr>
+              <w:rPr>
+                <w:rFonts w:ascii="Roboto" w:hAnsi="Roboto" w:cs="TH SarabunPSK"/>
+                <w:szCs w:val="32"/>
+              </w:rPr>
+            </w:pPr>
+          </w:p>
+        </w:tc>
+        <w:tc>
+          <w:tcPr>
+            <w:tcW w:w="545" w:type="dxa"/>
+            <w:tcBorders>
+              <w:top w:val="single" w:sz="4" w:space="0" w:color="auto"/>
+              <w:left w:val="single" w:sz="4" w:space="0" w:color="auto"/>
+              <w:bottom w:val="single" w:sz="4" w:space="0" w:color="auto"/>
+              <w:right w:val="single" w:sz="4" w:space="0" w:color="auto"/>
+            </w:tcBorders>
+          </w:tcPr>
+          <w:p>
+            <w:pPr>
+              <w:rPr>
+                <w:rFonts w:ascii="Roboto" w:hAnsi="Roboto" w:cs="TH SarabunPSK"/>
+                <w:szCs w:val="32"/>
+              </w:rPr>
+            </w:pPr>
+          </w:p>
+        </w:tc>
+        <w:tc>
+          <w:tcPr>
+            <w:tcW w:w="545" w:type="dxa"/>
+            <w:tcBorders>
+              <w:top w:val="single" w:sz="4" w:space="0" w:color="auto"/>
+              <w:left w:val="single" w:sz="4" w:space="0" w:color="auto"/>
+              <w:bottom w:val="single" w:sz="4" w:space="0" w:color="auto"/>
+              <w:right w:val="single" w:sz="4" w:space="0" w:color="auto"/>
+            </w:tcBorders>
+          </w:tcPr>
+          <w:p>
+            <w:pPr>
+              <w:rPr>
+                <w:rFonts w:ascii="Roboto" w:hAnsi="Roboto" w:cs="TH SarabunPSK"/>
+                <w:szCs w:val="32"/>
+              </w:rPr>
+            </w:pPr>
+          </w:p>
+        </w:tc>
+        <w:tc>
+          <w:tcPr>
+            <w:tcW w:w="547" w:type="dxa"/>
+            <w:tcBorders>
+              <w:top w:val="single" w:sz="4" w:space="0" w:color="auto"/>
+              <w:left w:val="single" w:sz="4" w:space="0" w:color="auto"/>
+              <w:bottom w:val="single" w:sz="4" w:space="0" w:color="auto"/>
+              <w:right w:val="single" w:sz="4" w:space="0" w:color="auto"/>
+            </w:tcBorders>
+          </w:tcPr>
+          <w:p>
+            <w:pPr>
+              <w:rPr>
+                <w:rFonts w:ascii="Roboto" w:hAnsi="Roboto" w:cs="TH SarabunPSK"/>
+                <w:szCs w:val="32"/>
+              </w:rPr>
+            </w:pPr>
+          </w:p>
+        </w:tc>
+        <w:tc>
+          <w:tcPr>
+            <w:tcW w:w="545" w:type="dxa"/>
+            <w:tcBorders>
+              <w:top w:val="single" w:sz="4" w:space="0" w:color="auto"/>
+              <w:left w:val="single" w:sz="4" w:space="0" w:color="auto"/>
+              <w:bottom w:val="single" w:sz="4" w:space="0" w:color="auto"/>
+              <w:right w:val="single" w:sz="4" w:space="0" w:color="auto"/>
+            </w:tcBorders>
+          </w:tcPr>
+          <w:p>
+            <w:pPr>
+              <w:rPr>
+                <w:rFonts w:ascii="Roboto" w:hAnsi="Roboto" w:cs="TH SarabunPSK"/>
+                <w:szCs w:val="32"/>
+              </w:rPr>
+            </w:pPr>
+          </w:p>
+        </w:tc>
+        <w:tc>
+          <w:tcPr>
+            <w:tcW w:w="545" w:type="dxa"/>
+            <w:tcBorders>
+              <w:top w:val="single" w:sz="4" w:space="0" w:color="auto"/>
+              <w:left w:val="single" w:sz="4" w:space="0" w:color="auto"/>
+              <w:bottom w:val="single" w:sz="4" w:space="0" w:color="auto"/>
+              <w:right w:val="single" w:sz="4" w:space="0" w:color="auto"/>
+            </w:tcBorders>
+          </w:tcPr>
+          <w:p>
+            <w:pPr>
+              <w:rPr>
+                <w:rFonts w:ascii="Roboto" w:hAnsi="Roboto" w:cs="TH SarabunPSK"/>
+                <w:szCs w:val="32"/>
+              </w:rPr>
+            </w:pPr>
+          </w:p>
+        </w:tc>
+        <w:tc>
+          <w:tcPr>
+            <w:tcW w:w="545" w:type="dxa"/>
+            <w:tcBorders>
+              <w:top w:val="single" w:sz="4" w:space="0" w:color="auto"/>
+              <w:left w:val="single" w:sz="4" w:space="0" w:color="auto"/>
+              <w:bottom w:val="single" w:sz="4" w:space="0" w:color="auto"/>
+              <w:right w:val="single" w:sz="4" w:space="0" w:color="auto"/>
+            </w:tcBorders>
+          </w:tcPr>
+          <w:p>
+            <w:pPr>
+              <w:rPr>
+                <w:rFonts w:ascii="Roboto" w:hAnsi="Roboto" w:cs="TH SarabunPSK"/>
+                <w:szCs w:val="32"/>
+              </w:rPr>
+            </w:pPr>
+          </w:p>
+        </w:tc>
+        <w:tc>
+          <w:tcPr>
+            <w:tcW w:w="545" w:type="dxa"/>
+            <w:tcBorders>
+              <w:top w:val="single" w:sz="4" w:space="0" w:color="auto"/>
+              <w:left w:val="single" w:sz="4" w:space="0" w:color="auto"/>
+              <w:bottom w:val="single" w:sz="4" w:space="0" w:color="auto"/>
+              <w:right w:val="single" w:sz="4" w:space="0" w:color="auto"/>
+            </w:tcBorders>
+          </w:tcPr>
+          <w:p>
+            <w:pPr>
+              <w:rPr>
+                <w:rFonts w:ascii="Roboto" w:hAnsi="Roboto" w:cs="TH SarabunPSK"/>
+                <w:szCs w:val="32"/>
+              </w:rPr>
+            </w:pPr>
+          </w:p>
+        </w:tc>
+        <w:tc>
+          <w:tcPr>
+            <w:tcW w:w="545" w:type="dxa"/>
+            <w:tcBorders>
+              <w:top w:val="single" w:sz="4" w:space="0" w:color="auto"/>
+              <w:left w:val="single" w:sz="4" w:space="0" w:color="auto"/>
+              <w:bottom w:val="single" w:sz="4" w:space="0" w:color="auto"/>
+              <w:right w:val="single" w:sz="4" w:space="0" w:color="auto"/>
+            </w:tcBorders>
+          </w:tcPr>
+          <w:p>
+            <w:pPr>
+              <w:rPr>
+                <w:rFonts w:ascii="Roboto" w:hAnsi="Roboto" w:cs="TH SarabunPSK"/>
+                <w:szCs w:val="32"/>
+              </w:rPr>
+            </w:pPr>
+          </w:p>
+        </w:tc>
+        <w:tc>
+          <w:tcPr>
+            <w:tcW w:w="545" w:type="dxa"/>
+            <w:tcBorders>
+              <w:top w:val="single" w:sz="4" w:space="0" w:color="auto"/>
+              <w:left w:val="single" w:sz="4" w:space="0" w:color="auto"/>
+              <w:bottom w:val="single" w:sz="4" w:space="0" w:color="auto"/>
+              <w:right w:val="single" w:sz="4" w:space="0" w:color="auto"/>
+            </w:tcBorders>
+          </w:tcPr>
+          <w:p>
+            <w:pPr>
+              <w:rPr>
+                <w:rFonts w:ascii="Roboto" w:hAnsi="Roboto" w:cs="TH SarabunPSK"/>
+                <w:szCs w:val="32"/>
+              </w:rPr>
+            </w:pPr>
+          </w:p>
+        </w:tc>
+        <w:tc>
+          <w:tcPr>
+            <w:tcW w:w="547" w:type="dxa"/>
+            <w:tcBorders>
+              <w:top w:val="single" w:sz="4" w:space="0" w:color="auto"/>
+              <w:left w:val="single" w:sz="4" w:space="0" w:color="auto"/>
+              <w:bottom w:val="single" w:sz="4" w:space="0" w:color="auto"/>
+              <w:right w:val="single" w:sz="4" w:space="0" w:color="auto"/>
+            </w:tcBorders>
+          </w:tcPr>
+          <w:p>
+            <w:pPr>
+              <w:rPr>
+                <w:rFonts w:ascii="Roboto" w:hAnsi="Roboto" w:cs="TH SarabunPSK"/>
+                <w:szCs w:val="32"/>
+              </w:rPr>
+            </w:pPr>
+          </w:p>
+        </w:tc>
+      </w:tr>
+      <w:tr>
+        <w:trPr>
+          <w:gridAfter w:val="1"/>
+          <w:wAfter w:w="45" w:type="dxa"/>
+          <w:trHeight w:val="381"/>
+          <w:jc w:val="center"/>
+        </w:trPr>
+        <w:tc>
+          <w:tcPr>
+            <w:tcW w:w="2729" w:type="dxa"/>
+            <w:tcBorders>
+              <w:top w:val="single" w:sz="4" w:space="0" w:color="auto"/>
+              <w:left w:val="single" w:sz="4" w:space="0" w:color="auto"/>
+              <w:bottom w:val="single" w:sz="4" w:space="0" w:color="auto"/>
+              <w:right w:val="single" w:sz="4" w:space="0" w:color="auto"/>
+            </w:tcBorders>
+            <w:hideMark/>
+          </w:tcPr>
+          <w:p>
+            <w:pPr>
+              <w:rPr>
+                <w:rFonts w:ascii="Roboto" w:hAnsi="Roboto" w:cs="TH SarabunPSK"/>
+                <w:szCs w:val="32"/>
+              </w:rPr>
+            </w:pPr>
+            <w:r>
+              <w:rPr>
+                <w:rFonts w:ascii="Roboto" w:hAnsi="Roboto" w:cs="TH SarabunPSK"/>
+                <w:szCs w:val="32"/>
+              </w:rPr>
+              <w:t>9. Transaction</w:t>
+            </w:r>
+          </w:p>
+        </w:tc>
+        <w:tc>
+          <w:tcPr>
+            <w:tcW w:w="555" w:type="dxa"/>
+            <w:tcBorders>
+              <w:top w:val="single" w:sz="4" w:space="0" w:color="auto"/>
+              <w:left w:val="single" w:sz="4" w:space="0" w:color="auto"/>
+              <w:bottom w:val="single" w:sz="4" w:space="0" w:color="auto"/>
+              <w:right w:val="single" w:sz="4" w:space="0" w:color="auto"/>
+            </w:tcBorders>
+            <w:shd w:val="clear" w:color="auto" w:fill="808080" w:themeFill="background1" w:themeFillShade="80"/>
+          </w:tcPr>
+          <w:p>
+            <w:pPr>
+              <w:rPr>
+                <w:rFonts w:ascii="Roboto" w:hAnsi="Roboto" w:cs="TH SarabunPSK"/>
+                <w:szCs w:val="32"/>
+              </w:rPr>
+            </w:pPr>
+          </w:p>
+        </w:tc>
+        <w:tc>
+          <w:tcPr>
+            <w:tcW w:w="545" w:type="dxa"/>
+            <w:tcBorders>
+              <w:top w:val="single" w:sz="4" w:space="0" w:color="auto"/>
+              <w:left w:val="single" w:sz="4" w:space="0" w:color="auto"/>
+              <w:bottom w:val="single" w:sz="4" w:space="0" w:color="auto"/>
+              <w:right w:val="single" w:sz="4" w:space="0" w:color="auto"/>
+            </w:tcBorders>
+            <w:shd w:val="clear" w:color="auto" w:fill="808080" w:themeFill="background1" w:themeFillShade="80"/>
+          </w:tcPr>
+          <w:p>
+            <w:pPr>
+              <w:rPr>
+                <w:rFonts w:ascii="Roboto" w:hAnsi="Roboto" w:cs="TH SarabunPSK"/>
+                <w:szCs w:val="32"/>
+              </w:rPr>
+            </w:pPr>
+          </w:p>
+        </w:tc>
+        <w:tc>
+          <w:tcPr>
+            <w:tcW w:w="545" w:type="dxa"/>
+            <w:tcBorders>
+              <w:top w:val="single" w:sz="4" w:space="0" w:color="auto"/>
+              <w:left w:val="single" w:sz="4" w:space="0" w:color="auto"/>
+              <w:bottom w:val="single" w:sz="4" w:space="0" w:color="auto"/>
+              <w:right w:val="single" w:sz="4" w:space="0" w:color="auto"/>
+            </w:tcBorders>
+          </w:tcPr>
+          <w:p>
+            <w:pPr>
+              <w:rPr>
+                <w:rFonts w:ascii="Roboto" w:hAnsi="Roboto" w:cs="TH SarabunPSK"/>
+                <w:szCs w:val="32"/>
+              </w:rPr>
+            </w:pPr>
+          </w:p>
+        </w:tc>
+        <w:tc>
+          <w:tcPr>
+            <w:tcW w:w="545" w:type="dxa"/>
+            <w:tcBorders>
+              <w:top w:val="single" w:sz="4" w:space="0" w:color="auto"/>
+              <w:left w:val="single" w:sz="4" w:space="0" w:color="auto"/>
+              <w:bottom w:val="single" w:sz="4" w:space="0" w:color="auto"/>
+              <w:right w:val="single" w:sz="4" w:space="0" w:color="auto"/>
+            </w:tcBorders>
+          </w:tcPr>
+          <w:p>
+            <w:pPr>
+              <w:rPr>
+                <w:rFonts w:ascii="Roboto" w:hAnsi="Roboto" w:cs="TH SarabunPSK"/>
+                <w:szCs w:val="32"/>
+              </w:rPr>
+            </w:pPr>
+          </w:p>
+        </w:tc>
+        <w:tc>
+          <w:tcPr>
+            <w:tcW w:w="547" w:type="dxa"/>
+            <w:tcBorders>
+              <w:top w:val="single" w:sz="4" w:space="0" w:color="auto"/>
+              <w:left w:val="single" w:sz="4" w:space="0" w:color="auto"/>
+              <w:bottom w:val="single" w:sz="4" w:space="0" w:color="auto"/>
+              <w:right w:val="single" w:sz="4" w:space="0" w:color="auto"/>
+            </w:tcBorders>
+          </w:tcPr>
+          <w:p>
+            <w:pPr>
+              <w:rPr>
+                <w:rFonts w:ascii="Roboto" w:hAnsi="Roboto" w:cs="TH SarabunPSK"/>
+                <w:szCs w:val="32"/>
+              </w:rPr>
+            </w:pPr>
+          </w:p>
+        </w:tc>
+        <w:tc>
+          <w:tcPr>
+            <w:tcW w:w="545" w:type="dxa"/>
+            <w:tcBorders>
+              <w:top w:val="single" w:sz="4" w:space="0" w:color="auto"/>
+              <w:left w:val="single" w:sz="4" w:space="0" w:color="auto"/>
+              <w:bottom w:val="single" w:sz="4" w:space="0" w:color="auto"/>
+              <w:right w:val="single" w:sz="4" w:space="0" w:color="auto"/>
+            </w:tcBorders>
+          </w:tcPr>
+          <w:p>
+            <w:pPr>
+              <w:rPr>
+                <w:rFonts w:ascii="Roboto" w:hAnsi="Roboto" w:cs="TH SarabunPSK"/>
+                <w:szCs w:val="32"/>
+              </w:rPr>
+            </w:pPr>
+          </w:p>
+        </w:tc>
+        <w:tc>
+          <w:tcPr>
+            <w:tcW w:w="545" w:type="dxa"/>
+            <w:tcBorders>
+              <w:top w:val="single" w:sz="4" w:space="0" w:color="auto"/>
+              <w:left w:val="single" w:sz="4" w:space="0" w:color="auto"/>
+              <w:bottom w:val="single" w:sz="4" w:space="0" w:color="auto"/>
+              <w:right w:val="single" w:sz="4" w:space="0" w:color="auto"/>
+            </w:tcBorders>
+          </w:tcPr>
+          <w:p>
+            <w:pPr>
+              <w:rPr>
+                <w:rFonts w:ascii="Roboto" w:hAnsi="Roboto" w:cs="TH SarabunPSK"/>
+                <w:szCs w:val="32"/>
+              </w:rPr>
+            </w:pPr>
+          </w:p>
+        </w:tc>
+        <w:tc>
+          <w:tcPr>
+            <w:tcW w:w="545" w:type="dxa"/>
+            <w:tcBorders>
+              <w:top w:val="single" w:sz="4" w:space="0" w:color="auto"/>
+              <w:left w:val="single" w:sz="4" w:space="0" w:color="auto"/>
+              <w:bottom w:val="single" w:sz="4" w:space="0" w:color="auto"/>
+              <w:right w:val="single" w:sz="4" w:space="0" w:color="auto"/>
+            </w:tcBorders>
+            <w:shd w:val="clear" w:color="auto" w:fill="808080" w:themeFill="background1" w:themeFillShade="80"/>
+          </w:tcPr>
+          <w:p>
+            <w:pPr>
+              <w:rPr>
+                <w:rFonts w:ascii="Roboto" w:hAnsi="Roboto" w:cs="TH SarabunPSK"/>
+                <w:szCs w:val="32"/>
+              </w:rPr>
+            </w:pPr>
+          </w:p>
+        </w:tc>
+        <w:tc>
+          <w:tcPr>
+            <w:tcW w:w="547" w:type="dxa"/>
+            <w:tcBorders>
+              <w:top w:val="single" w:sz="4" w:space="0" w:color="auto"/>
+              <w:left w:val="single" w:sz="4" w:space="0" w:color="auto"/>
+              <w:bottom w:val="single" w:sz="4" w:space="0" w:color="auto"/>
+              <w:right w:val="single" w:sz="4" w:space="0" w:color="auto"/>
+            </w:tcBorders>
+            <w:shd w:val="clear" w:color="auto" w:fill="808080" w:themeFill="background1" w:themeFillShade="80"/>
+          </w:tcPr>
+          <w:p>
+            <w:pPr>
+              <w:rPr>
+                <w:rFonts w:ascii="Roboto" w:hAnsi="Roboto" w:cs="TH SarabunPSK"/>
+                <w:szCs w:val="32"/>
+              </w:rPr>
+            </w:pPr>
+          </w:p>
+        </w:tc>
+        <w:tc>
+          <w:tcPr>
+            <w:tcW w:w="545" w:type="dxa"/>
+            <w:tcBorders>
+              <w:top w:val="single" w:sz="4" w:space="0" w:color="auto"/>
+              <w:left w:val="single" w:sz="4" w:space="0" w:color="auto"/>
+              <w:bottom w:val="single" w:sz="4" w:space="0" w:color="auto"/>
+              <w:right w:val="single" w:sz="4" w:space="0" w:color="auto"/>
+            </w:tcBorders>
+          </w:tcPr>
+          <w:p>
+            <w:pPr>
+              <w:rPr>
+                <w:rFonts w:ascii="Roboto" w:hAnsi="Roboto" w:cs="TH SarabunPSK"/>
+                <w:szCs w:val="32"/>
+              </w:rPr>
+            </w:pPr>
+          </w:p>
+        </w:tc>
+        <w:tc>
+          <w:tcPr>
+            <w:tcW w:w="545" w:type="dxa"/>
+            <w:tcBorders>
+              <w:top w:val="single" w:sz="4" w:space="0" w:color="auto"/>
+              <w:left w:val="single" w:sz="4" w:space="0" w:color="auto"/>
+              <w:bottom w:val="single" w:sz="4" w:space="0" w:color="auto"/>
+              <w:right w:val="single" w:sz="4" w:space="0" w:color="auto"/>
+            </w:tcBorders>
+          </w:tcPr>
+          <w:p>
+            <w:pPr>
+              <w:rPr>
+                <w:rFonts w:ascii="Roboto" w:hAnsi="Roboto" w:cs="TH SarabunPSK"/>
+                <w:szCs w:val="32"/>
+              </w:rPr>
+            </w:pPr>
+          </w:p>
+        </w:tc>
+        <w:tc>
+          <w:tcPr>
+            <w:tcW w:w="545" w:type="dxa"/>
+            <w:tcBorders>
+              <w:top w:val="single" w:sz="4" w:space="0" w:color="auto"/>
+              <w:left w:val="single" w:sz="4" w:space="0" w:color="auto"/>
+              <w:bottom w:val="single" w:sz="4" w:space="0" w:color="auto"/>
+              <w:right w:val="single" w:sz="4" w:space="0" w:color="auto"/>
+            </w:tcBorders>
+          </w:tcPr>
+          <w:p>
+            <w:pPr>
+              <w:rPr>
+                <w:rFonts w:ascii="Roboto" w:hAnsi="Roboto" w:cs="TH SarabunPSK"/>
+                <w:szCs w:val="32"/>
+              </w:rPr>
+            </w:pPr>
+          </w:p>
+        </w:tc>
+        <w:tc>
+          <w:tcPr>
+            <w:tcW w:w="545" w:type="dxa"/>
+            <w:tcBorders>
+              <w:top w:val="single" w:sz="4" w:space="0" w:color="auto"/>
+              <w:left w:val="single" w:sz="4" w:space="0" w:color="auto"/>
+              <w:bottom w:val="single" w:sz="4" w:space="0" w:color="auto"/>
+              <w:right w:val="single" w:sz="4" w:space="0" w:color="auto"/>
+            </w:tcBorders>
+          </w:tcPr>
+          <w:p>
+            <w:pPr>
+              <w:rPr>
+                <w:rFonts w:ascii="Roboto" w:hAnsi="Roboto" w:cs="TH SarabunPSK"/>
+                <w:szCs w:val="32"/>
+              </w:rPr>
+            </w:pPr>
+          </w:p>
+        </w:tc>
+        <w:tc>
+          <w:tcPr>
+            <w:tcW w:w="545" w:type="dxa"/>
+            <w:tcBorders>
+              <w:top w:val="single" w:sz="4" w:space="0" w:color="auto"/>
+              <w:left w:val="single" w:sz="4" w:space="0" w:color="auto"/>
+              <w:bottom w:val="single" w:sz="4" w:space="0" w:color="auto"/>
+              <w:right w:val="single" w:sz="4" w:space="0" w:color="auto"/>
+            </w:tcBorders>
+          </w:tcPr>
+          <w:p>
+            <w:pPr>
+              <w:rPr>
+                <w:rFonts w:ascii="Roboto" w:hAnsi="Roboto" w:cs="TH SarabunPSK"/>
+                <w:szCs w:val="32"/>
+              </w:rPr>
+            </w:pPr>
+          </w:p>
+        </w:tc>
+        <w:tc>
+          <w:tcPr>
+            <w:tcW w:w="545" w:type="dxa"/>
+            <w:tcBorders>
+              <w:top w:val="single" w:sz="4" w:space="0" w:color="auto"/>
+              <w:left w:val="single" w:sz="4" w:space="0" w:color="auto"/>
+              <w:bottom w:val="single" w:sz="4" w:space="0" w:color="auto"/>
+              <w:right w:val="single" w:sz="4" w:space="0" w:color="auto"/>
+            </w:tcBorders>
+          </w:tcPr>
+          <w:p>
+            <w:pPr>
+              <w:rPr>
+                <w:rFonts w:ascii="Roboto" w:hAnsi="Roboto" w:cs="TH SarabunPSK"/>
+                <w:szCs w:val="32"/>
+              </w:rPr>
+            </w:pPr>
+          </w:p>
+        </w:tc>
+        <w:tc>
+          <w:tcPr>
+            <w:tcW w:w="547" w:type="dxa"/>
+            <w:tcBorders>
+              <w:top w:val="single" w:sz="4" w:space="0" w:color="auto"/>
+              <w:left w:val="single" w:sz="4" w:space="0" w:color="auto"/>
+              <w:bottom w:val="single" w:sz="4" w:space="0" w:color="auto"/>
+              <w:right w:val="single" w:sz="4" w:space="0" w:color="auto"/>
+            </w:tcBorders>
+          </w:tcPr>
+          <w:p>
+            <w:pPr>
+              <w:rPr>
+                <w:rFonts w:ascii="Roboto" w:hAnsi="Roboto" w:cs="TH SarabunPSK"/>
+                <w:szCs w:val="32"/>
+              </w:rPr>
+            </w:pPr>
+          </w:p>
+        </w:tc>
+      </w:tr>
+      <w:tr>
+        <w:trPr>
+          <w:gridAfter w:val="1"/>
+          <w:wAfter w:w="45" w:type="dxa"/>
+          <w:trHeight w:val="381"/>
+          <w:jc w:val="center"/>
+        </w:trPr>
+        <w:tc>
+          <w:tcPr>
+            <w:tcW w:w="2729" w:type="dxa"/>
+            <w:tcBorders>
+              <w:top w:val="single" w:sz="4" w:space="0" w:color="auto"/>
+              <w:left w:val="single" w:sz="4" w:space="0" w:color="auto"/>
+              <w:bottom w:val="single" w:sz="4" w:space="0" w:color="auto"/>
+              <w:right w:val="single" w:sz="4" w:space="0" w:color="auto"/>
+            </w:tcBorders>
+            <w:hideMark/>
+          </w:tcPr>
+          <w:p>
+            <w:pPr>
+              <w:rPr>
+                <w:rFonts w:ascii="Roboto" w:hAnsi="Roboto" w:cs="TH SarabunPSK"/>
+                <w:szCs w:val="32"/>
+              </w:rPr>
+            </w:pPr>
+            <w:r>
+              <w:rPr>
+                <w:rFonts w:ascii="Roboto" w:hAnsi="Roboto" w:cs="TH SarabunPSK"/>
+                <w:szCs w:val="32"/>
+              </w:rPr>
+              <w:t>10. Alert</w:t>
+            </w:r>
+          </w:p>
+        </w:tc>
+        <w:tc>
+          <w:tcPr>
+            <w:tcW w:w="555" w:type="dxa"/>
+            <w:tcBorders>
+              <w:top w:val="single" w:sz="4" w:space="0" w:color="auto"/>
+              <w:left w:val="single" w:sz="4" w:space="0" w:color="auto"/>
+              <w:bottom w:val="single" w:sz="4" w:space="0" w:color="auto"/>
+              <w:right w:val="single" w:sz="4" w:space="0" w:color="auto"/>
+            </w:tcBorders>
+            <w:shd w:val="clear" w:color="auto" w:fill="808080" w:themeFill="background1" w:themeFillShade="80"/>
+          </w:tcPr>
+          <w:p>
+            <w:pPr>
+              <w:rPr>
+                <w:rFonts w:ascii="Roboto" w:hAnsi="Roboto" w:cs="TH SarabunPSK"/>
+                <w:szCs w:val="32"/>
+              </w:rPr>
+            </w:pPr>
+          </w:p>
+        </w:tc>
+        <w:tc>
+          <w:tcPr>
+            <w:tcW w:w="545" w:type="dxa"/>
+            <w:tcBorders>
+              <w:top w:val="single" w:sz="4" w:space="0" w:color="auto"/>
+              <w:left w:val="single" w:sz="4" w:space="0" w:color="auto"/>
+              <w:bottom w:val="single" w:sz="4" w:space="0" w:color="auto"/>
+              <w:right w:val="single" w:sz="4" w:space="0" w:color="auto"/>
+            </w:tcBorders>
+            <w:shd w:val="clear" w:color="auto" w:fill="808080" w:themeFill="background1" w:themeFillShade="80"/>
+          </w:tcPr>
+          <w:p>
+            <w:pPr>
+              <w:rPr>
+                <w:rFonts w:ascii="Roboto" w:hAnsi="Roboto" w:cs="TH SarabunPSK"/>
+                <w:szCs w:val="32"/>
+              </w:rPr>
+            </w:pPr>
+          </w:p>
+        </w:tc>
+        <w:tc>
+          <w:tcPr>
+            <w:tcW w:w="545" w:type="dxa"/>
+            <w:tcBorders>
+              <w:top w:val="single" w:sz="4" w:space="0" w:color="auto"/>
+              <w:left w:val="single" w:sz="4" w:space="0" w:color="auto"/>
+              <w:bottom w:val="single" w:sz="4" w:space="0" w:color="auto"/>
+              <w:right w:val="single" w:sz="4" w:space="0" w:color="auto"/>
+            </w:tcBorders>
+          </w:tcPr>
+          <w:p>
+            <w:pPr>
+              <w:rPr>
+                <w:rFonts w:ascii="Roboto" w:hAnsi="Roboto" w:cs="TH SarabunPSK"/>
+                <w:szCs w:val="32"/>
+              </w:rPr>
+            </w:pPr>
+          </w:p>
+        </w:tc>
+        <w:tc>
+          <w:tcPr>
+            <w:tcW w:w="545" w:type="dxa"/>
+            <w:tcBorders>
+              <w:top w:val="single" w:sz="4" w:space="0" w:color="auto"/>
+              <w:left w:val="single" w:sz="4" w:space="0" w:color="auto"/>
+              <w:bottom w:val="single" w:sz="4" w:space="0" w:color="auto"/>
+              <w:right w:val="single" w:sz="4" w:space="0" w:color="auto"/>
+            </w:tcBorders>
+          </w:tcPr>
+          <w:p>
+            <w:pPr>
+              <w:rPr>
+                <w:rFonts w:ascii="Roboto" w:hAnsi="Roboto" w:cs="TH SarabunPSK"/>
+                <w:szCs w:val="32"/>
+              </w:rPr>
+            </w:pPr>
+          </w:p>
+        </w:tc>
+        <w:tc>
+          <w:tcPr>
+            <w:tcW w:w="547" w:type="dxa"/>
+            <w:tcBorders>
+              <w:top w:val="single" w:sz="4" w:space="0" w:color="auto"/>
+              <w:left w:val="single" w:sz="4" w:space="0" w:color="auto"/>
+              <w:bottom w:val="single" w:sz="4" w:space="0" w:color="auto"/>
+              <w:right w:val="single" w:sz="4" w:space="0" w:color="auto"/>
+            </w:tcBorders>
+          </w:tcPr>
+          <w:p>
+            <w:pPr>
+              <w:rPr>
+                <w:rFonts w:ascii="Roboto" w:hAnsi="Roboto" w:cs="TH SarabunPSK"/>
+                <w:szCs w:val="32"/>
+              </w:rPr>
+            </w:pPr>
+          </w:p>
+        </w:tc>
+        <w:tc>
+          <w:tcPr>
+            <w:tcW w:w="545" w:type="dxa"/>
+            <w:tcBorders>
+              <w:top w:val="single" w:sz="4" w:space="0" w:color="auto"/>
+              <w:left w:val="single" w:sz="4" w:space="0" w:color="auto"/>
+              <w:bottom w:val="single" w:sz="4" w:space="0" w:color="auto"/>
+              <w:right w:val="single" w:sz="4" w:space="0" w:color="auto"/>
+            </w:tcBorders>
+          </w:tcPr>
+          <w:p>
+            <w:pPr>
+              <w:rPr>
+                <w:rFonts w:ascii="Roboto" w:hAnsi="Roboto" w:cs="TH SarabunPSK"/>
+                <w:szCs w:val="32"/>
+              </w:rPr>
+            </w:pPr>
+          </w:p>
+        </w:tc>
+        <w:tc>
+          <w:tcPr>
+            <w:tcW w:w="545" w:type="dxa"/>
+            <w:tcBorders>
+              <w:top w:val="single" w:sz="4" w:space="0" w:color="auto"/>
+              <w:left w:val="single" w:sz="4" w:space="0" w:color="auto"/>
+              <w:bottom w:val="single" w:sz="4" w:space="0" w:color="auto"/>
+              <w:right w:val="single" w:sz="4" w:space="0" w:color="auto"/>
+            </w:tcBorders>
+          </w:tcPr>
+          <w:p>
+            <w:pPr>
+              <w:rPr>
+                <w:rFonts w:ascii="Roboto" w:hAnsi="Roboto" w:cs="TH SarabunPSK"/>
+                <w:szCs w:val="32"/>
+              </w:rPr>
+            </w:pPr>
+          </w:p>
+        </w:tc>
+        <w:tc>
+          <w:tcPr>
+            <w:tcW w:w="545" w:type="dxa"/>
+            <w:tcBorders>
+              <w:top w:val="single" w:sz="4" w:space="0" w:color="auto"/>
+              <w:left w:val="single" w:sz="4" w:space="0" w:color="auto"/>
+              <w:bottom w:val="single" w:sz="4" w:space="0" w:color="auto"/>
+              <w:right w:val="single" w:sz="4" w:space="0" w:color="auto"/>
+            </w:tcBorders>
+          </w:tcPr>
+          <w:p>
+            <w:pPr>
+              <w:rPr>
+                <w:rFonts w:ascii="Roboto" w:hAnsi="Roboto" w:cs="TH SarabunPSK"/>
+                <w:szCs w:val="32"/>
+              </w:rPr>
+            </w:pPr>
+          </w:p>
+        </w:tc>
+        <w:tc>
+          <w:tcPr>
+            <w:tcW w:w="547" w:type="dxa"/>
+            <w:tcBorders>
+              <w:top w:val="single" w:sz="4" w:space="0" w:color="auto"/>
+              <w:left w:val="single" w:sz="4" w:space="0" w:color="auto"/>
+              <w:bottom w:val="single" w:sz="4" w:space="0" w:color="auto"/>
+              <w:right w:val="single" w:sz="4" w:space="0" w:color="auto"/>
+            </w:tcBorders>
+          </w:tcPr>
+          <w:p>
+            <w:pPr>
+              <w:rPr>
+                <w:rFonts w:ascii="Roboto" w:hAnsi="Roboto" w:cs="TH SarabunPSK"/>
+                <w:szCs w:val="32"/>
+              </w:rPr>
+            </w:pPr>
+          </w:p>
+        </w:tc>
+        <w:tc>
+          <w:tcPr>
+            <w:tcW w:w="545" w:type="dxa"/>
+            <w:tcBorders>
+              <w:top w:val="single" w:sz="4" w:space="0" w:color="auto"/>
+              <w:left w:val="single" w:sz="4" w:space="0" w:color="auto"/>
+              <w:bottom w:val="single" w:sz="4" w:space="0" w:color="auto"/>
+              <w:right w:val="single" w:sz="4" w:space="0" w:color="auto"/>
+            </w:tcBorders>
+            <w:shd w:val="clear" w:color="auto" w:fill="808080" w:themeFill="background1" w:themeFillShade="80"/>
+          </w:tcPr>
+          <w:p>
+            <w:pPr>
+              <w:rPr>
+                <w:rFonts w:ascii="Roboto" w:hAnsi="Roboto" w:cs="TH SarabunPSK"/>
+                <w:szCs w:val="32"/>
+              </w:rPr>
+            </w:pPr>
+          </w:p>
+        </w:tc>
+        <w:tc>
+          <w:tcPr>
+            <w:tcW w:w="545" w:type="dxa"/>
+            <w:tcBorders>
+              <w:top w:val="single" w:sz="4" w:space="0" w:color="auto"/>
+              <w:left w:val="single" w:sz="4" w:space="0" w:color="auto"/>
+              <w:bottom w:val="single" w:sz="4" w:space="0" w:color="auto"/>
+              <w:right w:val="single" w:sz="4" w:space="0" w:color="auto"/>
+            </w:tcBorders>
+          </w:tcPr>
+          <w:p>
+            <w:pPr>
+              <w:rPr>
+                <w:rFonts w:ascii="Roboto" w:hAnsi="Roboto" w:cs="TH SarabunPSK"/>
+                <w:szCs w:val="32"/>
+              </w:rPr>
+            </w:pPr>
+          </w:p>
+        </w:tc>
+        <w:tc>
+          <w:tcPr>
+            <w:tcW w:w="545" w:type="dxa"/>
+            <w:tcBorders>
+              <w:top w:val="single" w:sz="4" w:space="0" w:color="auto"/>
+              <w:left w:val="single" w:sz="4" w:space="0" w:color="auto"/>
+              <w:bottom w:val="single" w:sz="4" w:space="0" w:color="auto"/>
+              <w:right w:val="single" w:sz="4" w:space="0" w:color="auto"/>
+            </w:tcBorders>
+          </w:tcPr>
+          <w:p>
+            <w:pPr>
+              <w:rPr>
+                <w:rFonts w:ascii="Roboto" w:hAnsi="Roboto" w:cs="TH SarabunPSK"/>
+                <w:szCs w:val="32"/>
+              </w:rPr>
+            </w:pPr>
+          </w:p>
+        </w:tc>
+        <w:tc>
+          <w:tcPr>
+            <w:tcW w:w="545" w:type="dxa"/>
+            <w:tcBorders>
+              <w:top w:val="single" w:sz="4" w:space="0" w:color="auto"/>
+              <w:left w:val="single" w:sz="4" w:space="0" w:color="auto"/>
+              <w:bottom w:val="single" w:sz="4" w:space="0" w:color="auto"/>
+              <w:right w:val="single" w:sz="4" w:space="0" w:color="auto"/>
+            </w:tcBorders>
+          </w:tcPr>
+          <w:p>
+            <w:pPr>
+              <w:rPr>
+                <w:rFonts w:ascii="Roboto" w:hAnsi="Roboto" w:cs="TH SarabunPSK"/>
+                <w:szCs w:val="32"/>
+              </w:rPr>
+            </w:pPr>
+          </w:p>
+        </w:tc>
+        <w:tc>
+          <w:tcPr>
+            <w:tcW w:w="545" w:type="dxa"/>
+            <w:tcBorders>
+              <w:top w:val="single" w:sz="4" w:space="0" w:color="auto"/>
+              <w:left w:val="single" w:sz="4" w:space="0" w:color="auto"/>
+              <w:bottom w:val="single" w:sz="4" w:space="0" w:color="auto"/>
+              <w:right w:val="single" w:sz="4" w:space="0" w:color="auto"/>
+            </w:tcBorders>
+          </w:tcPr>
+          <w:p>
+            <w:pPr>
+              <w:rPr>
+                <w:rFonts w:ascii="Roboto" w:hAnsi="Roboto" w:cs="TH SarabunPSK"/>
+                <w:szCs w:val="32"/>
+              </w:rPr>
+            </w:pPr>
+          </w:p>
+        </w:tc>
+        <w:tc>
+          <w:tcPr>
+            <w:tcW w:w="545" w:type="dxa"/>
+            <w:tcBorders>
+              <w:top w:val="single" w:sz="4" w:space="0" w:color="auto"/>
+              <w:left w:val="single" w:sz="4" w:space="0" w:color="auto"/>
+              <w:bottom w:val="single" w:sz="4" w:space="0" w:color="auto"/>
+              <w:right w:val="single" w:sz="4" w:space="0" w:color="auto"/>
+            </w:tcBorders>
+          </w:tcPr>
+          <w:p>
+            <w:pPr>
+              <w:rPr>
+                <w:rFonts w:ascii="Roboto" w:hAnsi="Roboto" w:cs="TH SarabunPSK"/>
+                <w:szCs w:val="32"/>
+              </w:rPr>
+            </w:pPr>
+          </w:p>
+        </w:tc>
+        <w:tc>
+          <w:tcPr>
+            <w:tcW w:w="547" w:type="dxa"/>
+            <w:tcBorders>
+              <w:top w:val="single" w:sz="4" w:space="0" w:color="auto"/>
+              <w:left w:val="single" w:sz="4" w:space="0" w:color="auto"/>
+              <w:bottom w:val="single" w:sz="4" w:space="0" w:color="auto"/>
+              <w:right w:val="single" w:sz="4" w:space="0" w:color="auto"/>
+            </w:tcBorders>
+          </w:tcPr>
+          <w:p>
+            <w:pPr>
+              <w:rPr>
+                <w:rFonts w:ascii="Roboto" w:hAnsi="Roboto" w:cs="TH SarabunPSK"/>
+                <w:szCs w:val="32"/>
+              </w:rPr>
+            </w:pPr>
+          </w:p>
+        </w:tc>
+      </w:tr>
+      <w:tr>
+        <w:trPr>
+          <w:gridAfter w:val="1"/>
+          <w:wAfter w:w="45" w:type="dxa"/>
+          <w:trHeight w:val="381"/>
+          <w:jc w:val="center"/>
+        </w:trPr>
+        <w:tc>
+          <w:tcPr>
+            <w:tcW w:w="2729" w:type="dxa"/>
+            <w:tcBorders>
+              <w:top w:val="single" w:sz="4" w:space="0" w:color="auto"/>
+              <w:left w:val="single" w:sz="4" w:space="0" w:color="auto"/>
+              <w:bottom w:val="single" w:sz="4" w:space="0" w:color="auto"/>
+              <w:right w:val="single" w:sz="4" w:space="0" w:color="auto"/>
+            </w:tcBorders>
+            <w:hideMark/>
+          </w:tcPr>
+          <w:p>
+            <w:pPr>
+              <w:rPr>
+                <w:rFonts w:ascii="Roboto" w:hAnsi="Roboto" w:cs="TH SarabunPSK"/>
+                <w:szCs w:val="32"/>
+              </w:rPr>
+            </w:pPr>
+            <w:r>
+              <w:rPr>
+                <w:rFonts w:ascii="Roboto" w:hAnsi="Roboto" w:cs="TH SarabunPSK"/>
+                <w:szCs w:val="32"/>
+              </w:rPr>
+              <w:t xml:space="preserve">11. </w:t>
+            </w:r>
+            <w:proofErr w:type="spellStart"/>
+            <w:r>
+              <w:rPr>
+                <w:rFonts w:ascii="Roboto" w:hAnsi="Roboto" w:cs="TH SarabunPSK"/>
+                <w:szCs w:val="32"/>
+              </w:rPr>
+              <w:t>StockPrice</w:t>
+            </w:r>
+            <w:proofErr w:type="spellEnd"/>
+          </w:p>
+        </w:tc>
+        <w:tc>
+          <w:tcPr>
+            <w:tcW w:w="555" w:type="dxa"/>
+            <w:tcBorders>
+              <w:top w:val="single" w:sz="4" w:space="0" w:color="auto"/>
+              <w:left w:val="single" w:sz="4" w:space="0" w:color="auto"/>
+              <w:bottom w:val="single" w:sz="4" w:space="0" w:color="auto"/>
+              <w:right w:val="single" w:sz="4" w:space="0" w:color="auto"/>
+            </w:tcBorders>
+            <w:shd w:val="clear" w:color="auto" w:fill="808080" w:themeFill="background1" w:themeFillShade="80"/>
+          </w:tcPr>
+          <w:p>
+            <w:pPr>
+              <w:rPr>
+                <w:rFonts w:ascii="Roboto" w:hAnsi="Roboto" w:cs="TH SarabunPSK"/>
+                <w:szCs w:val="32"/>
+              </w:rPr>
+            </w:pPr>
+          </w:p>
+        </w:tc>
+        <w:tc>
+          <w:tcPr>
+            <w:tcW w:w="545" w:type="dxa"/>
+            <w:tcBorders>
+              <w:top w:val="single" w:sz="4" w:space="0" w:color="auto"/>
+              <w:left w:val="single" w:sz="4" w:space="0" w:color="auto"/>
+              <w:bottom w:val="single" w:sz="4" w:space="0" w:color="auto"/>
+              <w:right w:val="single" w:sz="4" w:space="0" w:color="auto"/>
+            </w:tcBorders>
+            <w:shd w:val="clear" w:color="auto" w:fill="808080" w:themeFill="background1" w:themeFillShade="80"/>
+          </w:tcPr>
+          <w:p>
+            <w:pPr>
+              <w:rPr>
+                <w:rFonts w:ascii="Roboto" w:hAnsi="Roboto" w:cs="TH SarabunPSK"/>
+                <w:szCs w:val="32"/>
+              </w:rPr>
+            </w:pPr>
+          </w:p>
+        </w:tc>
+        <w:tc>
+          <w:tcPr>
+            <w:tcW w:w="545" w:type="dxa"/>
+            <w:tcBorders>
+              <w:top w:val="single" w:sz="4" w:space="0" w:color="auto"/>
+              <w:left w:val="single" w:sz="4" w:space="0" w:color="auto"/>
+              <w:bottom w:val="single" w:sz="4" w:space="0" w:color="auto"/>
+              <w:right w:val="single" w:sz="4" w:space="0" w:color="auto"/>
+            </w:tcBorders>
+            <w:shd w:val="clear" w:color="auto" w:fill="808080" w:themeFill="background1" w:themeFillShade="80"/>
+          </w:tcPr>
+          <w:p>
+            <w:pPr>
+              <w:rPr>
+                <w:rFonts w:ascii="Roboto" w:hAnsi="Roboto" w:cs="TH SarabunPSK"/>
+                <w:szCs w:val="32"/>
+              </w:rPr>
+            </w:pPr>
+          </w:p>
+        </w:tc>
+        <w:tc>
+          <w:tcPr>
+            <w:tcW w:w="545" w:type="dxa"/>
+            <w:tcBorders>
+              <w:top w:val="single" w:sz="4" w:space="0" w:color="auto"/>
+              <w:left w:val="single" w:sz="4" w:space="0" w:color="auto"/>
+              <w:bottom w:val="single" w:sz="4" w:space="0" w:color="auto"/>
+              <w:right w:val="single" w:sz="4" w:space="0" w:color="auto"/>
+            </w:tcBorders>
+          </w:tcPr>
+          <w:p>
+            <w:pPr>
+              <w:rPr>
+                <w:rFonts w:ascii="Roboto" w:hAnsi="Roboto" w:cs="TH SarabunPSK"/>
+                <w:szCs w:val="32"/>
+              </w:rPr>
+            </w:pPr>
+          </w:p>
+        </w:tc>
+        <w:tc>
+          <w:tcPr>
+            <w:tcW w:w="547" w:type="dxa"/>
+            <w:tcBorders>
+              <w:top w:val="single" w:sz="4" w:space="0" w:color="auto"/>
+              <w:left w:val="single" w:sz="4" w:space="0" w:color="auto"/>
+              <w:bottom w:val="single" w:sz="4" w:space="0" w:color="auto"/>
+              <w:right w:val="single" w:sz="4" w:space="0" w:color="auto"/>
+            </w:tcBorders>
+          </w:tcPr>
+          <w:p>
+            <w:pPr>
+              <w:rPr>
+                <w:rFonts w:ascii="Roboto" w:hAnsi="Roboto" w:cs="TH SarabunPSK"/>
+                <w:szCs w:val="32"/>
+              </w:rPr>
+            </w:pPr>
+          </w:p>
+        </w:tc>
+        <w:tc>
+          <w:tcPr>
+            <w:tcW w:w="545" w:type="dxa"/>
+            <w:tcBorders>
+              <w:top w:val="single" w:sz="4" w:space="0" w:color="auto"/>
+              <w:left w:val="single" w:sz="4" w:space="0" w:color="auto"/>
+              <w:bottom w:val="single" w:sz="4" w:space="0" w:color="auto"/>
+              <w:right w:val="single" w:sz="4" w:space="0" w:color="auto"/>
+            </w:tcBorders>
+          </w:tcPr>
+          <w:p>
+            <w:pPr>
+              <w:rPr>
+                <w:rFonts w:ascii="Roboto" w:hAnsi="Roboto" w:cs="TH SarabunPSK"/>
+                <w:szCs w:val="32"/>
+              </w:rPr>
+            </w:pPr>
+          </w:p>
+        </w:tc>
+        <w:tc>
+          <w:tcPr>
+            <w:tcW w:w="545" w:type="dxa"/>
+            <w:tcBorders>
+              <w:top w:val="single" w:sz="4" w:space="0" w:color="auto"/>
+              <w:left w:val="single" w:sz="4" w:space="0" w:color="auto"/>
+              <w:bottom w:val="single" w:sz="4" w:space="0" w:color="auto"/>
+              <w:right w:val="single" w:sz="4" w:space="0" w:color="auto"/>
+            </w:tcBorders>
+          </w:tcPr>
+          <w:p>
+            <w:pPr>
+              <w:rPr>
+                <w:rFonts w:ascii="Roboto" w:hAnsi="Roboto" w:cs="TH SarabunPSK"/>
+                <w:szCs w:val="32"/>
+              </w:rPr>
+            </w:pPr>
+          </w:p>
+        </w:tc>
+        <w:tc>
+          <w:tcPr>
+            <w:tcW w:w="545" w:type="dxa"/>
+            <w:tcBorders>
+              <w:top w:val="single" w:sz="4" w:space="0" w:color="auto"/>
+              <w:left w:val="single" w:sz="4" w:space="0" w:color="auto"/>
+              <w:bottom w:val="single" w:sz="4" w:space="0" w:color="auto"/>
+              <w:right w:val="single" w:sz="4" w:space="0" w:color="auto"/>
+            </w:tcBorders>
+          </w:tcPr>
+          <w:p>
+            <w:pPr>
+              <w:rPr>
+                <w:rFonts w:ascii="Roboto" w:hAnsi="Roboto" w:cs="TH SarabunPSK"/>
+                <w:szCs w:val="32"/>
+              </w:rPr>
+            </w:pPr>
+          </w:p>
+        </w:tc>
+        <w:tc>
+          <w:tcPr>
+            <w:tcW w:w="547" w:type="dxa"/>
+            <w:tcBorders>
+              <w:top w:val="single" w:sz="4" w:space="0" w:color="auto"/>
+              <w:left w:val="single" w:sz="4" w:space="0" w:color="auto"/>
+              <w:bottom w:val="single" w:sz="4" w:space="0" w:color="auto"/>
+              <w:right w:val="single" w:sz="4" w:space="0" w:color="auto"/>
+            </w:tcBorders>
+          </w:tcPr>
+          <w:p>
+            <w:pPr>
+              <w:rPr>
+                <w:rFonts w:ascii="Roboto" w:hAnsi="Roboto" w:cs="TH SarabunPSK"/>
+                <w:szCs w:val="32"/>
+              </w:rPr>
+            </w:pPr>
+          </w:p>
+        </w:tc>
+        <w:tc>
+          <w:tcPr>
+            <w:tcW w:w="545" w:type="dxa"/>
+            <w:tcBorders>
+              <w:top w:val="single" w:sz="4" w:space="0" w:color="auto"/>
+              <w:left w:val="single" w:sz="4" w:space="0" w:color="auto"/>
+              <w:bottom w:val="single" w:sz="4" w:space="0" w:color="auto"/>
+              <w:right w:val="single" w:sz="4" w:space="0" w:color="auto"/>
+            </w:tcBorders>
+            <w:shd w:val="clear" w:color="auto" w:fill="808080" w:themeFill="background1" w:themeFillShade="80"/>
+          </w:tcPr>
+          <w:p>
+            <w:pPr>
+              <w:rPr>
+                <w:rFonts w:ascii="Roboto" w:hAnsi="Roboto" w:cs="TH SarabunPSK"/>
+                <w:szCs w:val="32"/>
+              </w:rPr>
+            </w:pPr>
+          </w:p>
+        </w:tc>
+        <w:tc>
+          <w:tcPr>
+            <w:tcW w:w="545" w:type="dxa"/>
+            <w:tcBorders>
+              <w:top w:val="single" w:sz="4" w:space="0" w:color="auto"/>
+              <w:left w:val="single" w:sz="4" w:space="0" w:color="auto"/>
+              <w:bottom w:val="single" w:sz="4" w:space="0" w:color="auto"/>
+              <w:right w:val="single" w:sz="4" w:space="0" w:color="auto"/>
+            </w:tcBorders>
+          </w:tcPr>
+          <w:p>
+            <w:pPr>
+              <w:rPr>
+                <w:rFonts w:ascii="Roboto" w:hAnsi="Roboto" w:cs="TH SarabunPSK"/>
+                <w:szCs w:val="32"/>
+              </w:rPr>
+            </w:pPr>
+          </w:p>
+        </w:tc>
+        <w:tc>
+          <w:tcPr>
+            <w:tcW w:w="545" w:type="dxa"/>
+            <w:tcBorders>
+              <w:top w:val="single" w:sz="4" w:space="0" w:color="auto"/>
+              <w:left w:val="single" w:sz="4" w:space="0" w:color="auto"/>
+              <w:bottom w:val="single" w:sz="4" w:space="0" w:color="auto"/>
+              <w:right w:val="single" w:sz="4" w:space="0" w:color="auto"/>
+            </w:tcBorders>
+          </w:tcPr>
+          <w:p>
+            <w:pPr>
+              <w:rPr>
+                <w:rFonts w:ascii="Roboto" w:hAnsi="Roboto" w:cs="TH SarabunPSK"/>
+                <w:szCs w:val="32"/>
+              </w:rPr>
+            </w:pPr>
+          </w:p>
+        </w:tc>
+        <w:tc>
+          <w:tcPr>
+            <w:tcW w:w="545" w:type="dxa"/>
+            <w:tcBorders>
+              <w:top w:val="single" w:sz="4" w:space="0" w:color="auto"/>
+              <w:left w:val="single" w:sz="4" w:space="0" w:color="auto"/>
+              <w:bottom w:val="single" w:sz="4" w:space="0" w:color="auto"/>
+              <w:right w:val="single" w:sz="4" w:space="0" w:color="auto"/>
+            </w:tcBorders>
+          </w:tcPr>
+          <w:p>
+            <w:pPr>
+              <w:rPr>
+                <w:rFonts w:ascii="Roboto" w:hAnsi="Roboto" w:cs="TH SarabunPSK"/>
+                <w:szCs w:val="32"/>
+              </w:rPr>
+            </w:pPr>
+          </w:p>
+        </w:tc>
+        <w:tc>
+          <w:tcPr>
+            <w:tcW w:w="545" w:type="dxa"/>
+            <w:tcBorders>
+              <w:top w:val="single" w:sz="4" w:space="0" w:color="auto"/>
+              <w:left w:val="single" w:sz="4" w:space="0" w:color="auto"/>
+              <w:bottom w:val="single" w:sz="4" w:space="0" w:color="auto"/>
+              <w:right w:val="single" w:sz="4" w:space="0" w:color="auto"/>
+            </w:tcBorders>
+          </w:tcPr>
+          <w:p>
+            <w:pPr>
+              <w:rPr>
+                <w:rFonts w:ascii="Roboto" w:hAnsi="Roboto" w:cs="TH SarabunPSK"/>
+                <w:szCs w:val="32"/>
+              </w:rPr>
+            </w:pPr>
+          </w:p>
+        </w:tc>
+        <w:tc>
+          <w:tcPr>
+            <w:tcW w:w="545" w:type="dxa"/>
+            <w:tcBorders>
+              <w:top w:val="single" w:sz="4" w:space="0" w:color="auto"/>
+              <w:left w:val="single" w:sz="4" w:space="0" w:color="auto"/>
+              <w:bottom w:val="single" w:sz="4" w:space="0" w:color="auto"/>
+              <w:right w:val="single" w:sz="4" w:space="0" w:color="auto"/>
+            </w:tcBorders>
+          </w:tcPr>
+          <w:p>
+            <w:pPr>
+              <w:rPr>
+                <w:rFonts w:ascii="Roboto" w:hAnsi="Roboto" w:cs="TH SarabunPSK"/>
+                <w:szCs w:val="32"/>
+              </w:rPr>
+            </w:pPr>
+          </w:p>
+        </w:tc>
+        <w:tc>
+          <w:tcPr>
+            <w:tcW w:w="547" w:type="dxa"/>
+            <w:tcBorders>
+              <w:top w:val="single" w:sz="4" w:space="0" w:color="auto"/>
+              <w:left w:val="single" w:sz="4" w:space="0" w:color="auto"/>
+              <w:bottom w:val="single" w:sz="4" w:space="0" w:color="auto"/>
+              <w:right w:val="single" w:sz="4" w:space="0" w:color="auto"/>
+            </w:tcBorders>
+          </w:tcPr>
+          <w:p>
+            <w:pPr>
+              <w:rPr>
+                <w:rFonts w:ascii="Roboto" w:hAnsi="Roboto" w:cs="TH SarabunPSK"/>
+                <w:szCs w:val="32"/>
+              </w:rPr>
+            </w:pPr>
+          </w:p>
+        </w:tc>
+      </w:tr>
+      <w:tr>
+        <w:trPr>
+          <w:gridAfter w:val="1"/>
+          <w:wAfter w:w="45" w:type="dxa"/>
+          <w:trHeight w:val="381"/>
+          <w:jc w:val="center"/>
+        </w:trPr>
+        <w:tc>
+          <w:tcPr>
+            <w:tcW w:w="2729" w:type="dxa"/>
+            <w:tcBorders>
+              <w:top w:val="single" w:sz="4" w:space="0" w:color="auto"/>
+              <w:left w:val="single" w:sz="4" w:space="0" w:color="auto"/>
+              <w:bottom w:val="single" w:sz="4" w:space="0" w:color="auto"/>
+              <w:right w:val="single" w:sz="4" w:space="0" w:color="auto"/>
+            </w:tcBorders>
+            <w:hideMark/>
+          </w:tcPr>
+          <w:p>
+            <w:pPr>
+              <w:rPr>
+                <w:rFonts w:ascii="Roboto" w:hAnsi="Roboto" w:cs="TH SarabunPSK"/>
+                <w:szCs w:val="32"/>
+              </w:rPr>
+            </w:pPr>
+            <w:r>
+              <w:rPr>
+                <w:rFonts w:ascii="Roboto" w:hAnsi="Roboto" w:cs="TH SarabunPSK"/>
+                <w:szCs w:val="32"/>
+              </w:rPr>
+              <w:t>12. User Interface</w:t>
+            </w:r>
+          </w:p>
+        </w:tc>
+        <w:tc>
+          <w:tcPr>
+            <w:tcW w:w="555" w:type="dxa"/>
+            <w:tcBorders>
+              <w:top w:val="single" w:sz="4" w:space="0" w:color="auto"/>
+              <w:left w:val="single" w:sz="4" w:space="0" w:color="auto"/>
+              <w:bottom w:val="single" w:sz="4" w:space="0" w:color="auto"/>
+              <w:right w:val="single" w:sz="4" w:space="0" w:color="auto"/>
+            </w:tcBorders>
+          </w:tcPr>
+          <w:p>
+            <w:pPr>
+              <w:rPr>
+                <w:rFonts w:ascii="Roboto" w:hAnsi="Roboto" w:cs="TH SarabunPSK"/>
+                <w:szCs w:val="32"/>
+              </w:rPr>
+            </w:pPr>
+          </w:p>
+        </w:tc>
+        <w:tc>
+          <w:tcPr>
+            <w:tcW w:w="545" w:type="dxa"/>
+            <w:tcBorders>
+              <w:top w:val="single" w:sz="4" w:space="0" w:color="auto"/>
+              <w:left w:val="single" w:sz="4" w:space="0" w:color="auto"/>
+              <w:bottom w:val="single" w:sz="4" w:space="0" w:color="auto"/>
+              <w:right w:val="single" w:sz="4" w:space="0" w:color="auto"/>
+            </w:tcBorders>
+          </w:tcPr>
+          <w:p>
+            <w:pPr>
+              <w:rPr>
+                <w:rFonts w:ascii="Roboto" w:hAnsi="Roboto" w:cs="TH SarabunPSK"/>
+                <w:szCs w:val="32"/>
+              </w:rPr>
+            </w:pPr>
+          </w:p>
+        </w:tc>
+        <w:tc>
+          <w:tcPr>
+            <w:tcW w:w="545" w:type="dxa"/>
+            <w:tcBorders>
+              <w:top w:val="single" w:sz="4" w:space="0" w:color="auto"/>
+              <w:left w:val="single" w:sz="4" w:space="0" w:color="auto"/>
+              <w:bottom w:val="single" w:sz="4" w:space="0" w:color="auto"/>
+              <w:right w:val="single" w:sz="4" w:space="0" w:color="auto"/>
+            </w:tcBorders>
+            <w:shd w:val="clear" w:color="auto" w:fill="808080" w:themeFill="background1" w:themeFillShade="80"/>
+          </w:tcPr>
+          <w:p>
+            <w:pPr>
+              <w:rPr>
+                <w:rFonts w:ascii="Roboto" w:hAnsi="Roboto" w:cs="TH SarabunPSK"/>
+                <w:szCs w:val="32"/>
+              </w:rPr>
+            </w:pPr>
+          </w:p>
+        </w:tc>
+        <w:tc>
+          <w:tcPr>
+            <w:tcW w:w="545" w:type="dxa"/>
+            <w:tcBorders>
+              <w:top w:val="single" w:sz="4" w:space="0" w:color="auto"/>
+              <w:left w:val="single" w:sz="4" w:space="0" w:color="auto"/>
+              <w:bottom w:val="single" w:sz="4" w:space="0" w:color="auto"/>
+              <w:right w:val="single" w:sz="4" w:space="0" w:color="auto"/>
+            </w:tcBorders>
+            <w:shd w:val="clear" w:color="auto" w:fill="808080" w:themeFill="background1" w:themeFillShade="80"/>
+          </w:tcPr>
+          <w:p>
+            <w:pPr>
+              <w:rPr>
+                <w:rFonts w:ascii="Roboto" w:hAnsi="Roboto" w:cs="TH SarabunPSK"/>
+                <w:szCs w:val="32"/>
+              </w:rPr>
+            </w:pPr>
+          </w:p>
+        </w:tc>
+        <w:tc>
+          <w:tcPr>
+            <w:tcW w:w="547" w:type="dxa"/>
+            <w:tcBorders>
+              <w:top w:val="single" w:sz="4" w:space="0" w:color="auto"/>
+              <w:left w:val="single" w:sz="4" w:space="0" w:color="auto"/>
+              <w:bottom w:val="single" w:sz="4" w:space="0" w:color="auto"/>
+              <w:right w:val="single" w:sz="4" w:space="0" w:color="auto"/>
+            </w:tcBorders>
+            <w:shd w:val="clear" w:color="auto" w:fill="808080" w:themeFill="background1" w:themeFillShade="80"/>
+          </w:tcPr>
+          <w:p>
+            <w:pPr>
+              <w:rPr>
+                <w:rFonts w:ascii="Roboto" w:hAnsi="Roboto" w:cs="TH SarabunPSK"/>
+                <w:szCs w:val="32"/>
+              </w:rPr>
+            </w:pPr>
+          </w:p>
+        </w:tc>
+        <w:tc>
+          <w:tcPr>
+            <w:tcW w:w="545" w:type="dxa"/>
+            <w:tcBorders>
+              <w:top w:val="single" w:sz="4" w:space="0" w:color="auto"/>
+              <w:left w:val="single" w:sz="4" w:space="0" w:color="auto"/>
+              <w:bottom w:val="single" w:sz="4" w:space="0" w:color="auto"/>
+              <w:right w:val="single" w:sz="4" w:space="0" w:color="auto"/>
+            </w:tcBorders>
+            <w:shd w:val="clear" w:color="auto" w:fill="808080" w:themeFill="background1" w:themeFillShade="80"/>
+          </w:tcPr>
+          <w:p>
+            <w:pPr>
+              <w:rPr>
+                <w:rFonts w:ascii="Roboto" w:hAnsi="Roboto" w:cs="TH SarabunPSK"/>
+                <w:szCs w:val="32"/>
+              </w:rPr>
+            </w:pPr>
+          </w:p>
+        </w:tc>
+        <w:tc>
+          <w:tcPr>
+            <w:tcW w:w="545" w:type="dxa"/>
+            <w:tcBorders>
+              <w:top w:val="single" w:sz="4" w:space="0" w:color="auto"/>
+              <w:left w:val="single" w:sz="4" w:space="0" w:color="auto"/>
+              <w:bottom w:val="single" w:sz="4" w:space="0" w:color="auto"/>
+              <w:right w:val="single" w:sz="4" w:space="0" w:color="auto"/>
+            </w:tcBorders>
+            <w:shd w:val="clear" w:color="auto" w:fill="808080" w:themeFill="background1" w:themeFillShade="80"/>
+          </w:tcPr>
+          <w:p>
+            <w:pPr>
+              <w:rPr>
+                <w:rFonts w:ascii="Roboto" w:hAnsi="Roboto" w:cs="TH SarabunPSK"/>
+                <w:szCs w:val="32"/>
+              </w:rPr>
+            </w:pPr>
+          </w:p>
+        </w:tc>
+        <w:tc>
+          <w:tcPr>
+            <w:tcW w:w="545" w:type="dxa"/>
+            <w:tcBorders>
+              <w:top w:val="single" w:sz="4" w:space="0" w:color="auto"/>
+              <w:left w:val="single" w:sz="4" w:space="0" w:color="auto"/>
+              <w:bottom w:val="single" w:sz="4" w:space="0" w:color="auto"/>
+              <w:right w:val="single" w:sz="4" w:space="0" w:color="auto"/>
+            </w:tcBorders>
+            <w:shd w:val="clear" w:color="auto" w:fill="808080" w:themeFill="background1" w:themeFillShade="80"/>
+          </w:tcPr>
+          <w:p>
+            <w:pPr>
+              <w:rPr>
+                <w:rFonts w:ascii="Roboto" w:hAnsi="Roboto" w:cs="TH SarabunPSK"/>
+                <w:szCs w:val="32"/>
+              </w:rPr>
+            </w:pPr>
+          </w:p>
+        </w:tc>
+        <w:tc>
+          <w:tcPr>
+            <w:tcW w:w="547" w:type="dxa"/>
+            <w:tcBorders>
+              <w:top w:val="single" w:sz="4" w:space="0" w:color="auto"/>
+              <w:left w:val="single" w:sz="4" w:space="0" w:color="auto"/>
+              <w:bottom w:val="single" w:sz="4" w:space="0" w:color="auto"/>
+              <w:right w:val="single" w:sz="4" w:space="0" w:color="auto"/>
+            </w:tcBorders>
+            <w:shd w:val="clear" w:color="auto" w:fill="808080" w:themeFill="background1" w:themeFillShade="80"/>
+          </w:tcPr>
+          <w:p>
+            <w:pPr>
+              <w:rPr>
+                <w:rFonts w:ascii="Roboto" w:hAnsi="Roboto" w:cs="TH SarabunPSK"/>
+                <w:szCs w:val="32"/>
+              </w:rPr>
+            </w:pPr>
+          </w:p>
+        </w:tc>
+        <w:tc>
+          <w:tcPr>
+            <w:tcW w:w="545" w:type="dxa"/>
+            <w:tcBorders>
+              <w:top w:val="single" w:sz="4" w:space="0" w:color="auto"/>
+              <w:left w:val="single" w:sz="4" w:space="0" w:color="auto"/>
+              <w:bottom w:val="single" w:sz="4" w:space="0" w:color="auto"/>
+              <w:right w:val="single" w:sz="4" w:space="0" w:color="auto"/>
+            </w:tcBorders>
+            <w:shd w:val="clear" w:color="auto" w:fill="808080" w:themeFill="background1" w:themeFillShade="80"/>
+          </w:tcPr>
+          <w:p>
+            <w:pPr>
+              <w:rPr>
+                <w:rFonts w:ascii="Roboto" w:hAnsi="Roboto" w:cs="TH SarabunPSK"/>
+                <w:szCs w:val="32"/>
+              </w:rPr>
+            </w:pPr>
+          </w:p>
+        </w:tc>
+        <w:tc>
+          <w:tcPr>
+            <w:tcW w:w="545" w:type="dxa"/>
+            <w:tcBorders>
+              <w:top w:val="single" w:sz="4" w:space="0" w:color="auto"/>
+              <w:left w:val="single" w:sz="4" w:space="0" w:color="auto"/>
+              <w:bottom w:val="single" w:sz="4" w:space="0" w:color="auto"/>
+              <w:right w:val="single" w:sz="4" w:space="0" w:color="auto"/>
+            </w:tcBorders>
+            <w:shd w:val="clear" w:color="auto" w:fill="808080" w:themeFill="background1" w:themeFillShade="80"/>
+          </w:tcPr>
+          <w:p>
+            <w:pPr>
+              <w:rPr>
+                <w:rFonts w:ascii="Roboto" w:hAnsi="Roboto" w:cs="TH SarabunPSK"/>
+                <w:szCs w:val="32"/>
+              </w:rPr>
+            </w:pPr>
+          </w:p>
+        </w:tc>
+        <w:tc>
+          <w:tcPr>
+            <w:tcW w:w="545" w:type="dxa"/>
+            <w:tcBorders>
+              <w:top w:val="single" w:sz="4" w:space="0" w:color="auto"/>
+              <w:left w:val="single" w:sz="4" w:space="0" w:color="auto"/>
+              <w:bottom w:val="single" w:sz="4" w:space="0" w:color="auto"/>
+              <w:right w:val="single" w:sz="4" w:space="0" w:color="auto"/>
+            </w:tcBorders>
+            <w:shd w:val="clear" w:color="auto" w:fill="808080" w:themeFill="background1" w:themeFillShade="80"/>
+          </w:tcPr>
+          <w:p>
+            <w:pPr>
+              <w:rPr>
+                <w:rFonts w:ascii="Roboto" w:hAnsi="Roboto" w:cs="TH SarabunPSK"/>
+                <w:szCs w:val="32"/>
+              </w:rPr>
+            </w:pPr>
+          </w:p>
+        </w:tc>
+        <w:tc>
+          <w:tcPr>
+            <w:tcW w:w="545" w:type="dxa"/>
+            <w:tcBorders>
+              <w:top w:val="single" w:sz="4" w:space="0" w:color="auto"/>
+              <w:left w:val="single" w:sz="4" w:space="0" w:color="auto"/>
+              <w:bottom w:val="single" w:sz="4" w:space="0" w:color="auto"/>
+              <w:right w:val="single" w:sz="4" w:space="0" w:color="auto"/>
+            </w:tcBorders>
+            <w:shd w:val="clear" w:color="auto" w:fill="808080" w:themeFill="background1" w:themeFillShade="80"/>
+          </w:tcPr>
+          <w:p>
+            <w:pPr>
+              <w:rPr>
+                <w:rFonts w:ascii="Roboto" w:hAnsi="Roboto" w:cs="TH SarabunPSK"/>
+                <w:szCs w:val="32"/>
+              </w:rPr>
+            </w:pPr>
+          </w:p>
+        </w:tc>
+        <w:tc>
+          <w:tcPr>
+            <w:tcW w:w="545" w:type="dxa"/>
+            <w:tcBorders>
+              <w:top w:val="single" w:sz="4" w:space="0" w:color="auto"/>
+              <w:left w:val="single" w:sz="4" w:space="0" w:color="auto"/>
+              <w:bottom w:val="single" w:sz="4" w:space="0" w:color="auto"/>
+              <w:right w:val="single" w:sz="4" w:space="0" w:color="auto"/>
+            </w:tcBorders>
+            <w:shd w:val="clear" w:color="auto" w:fill="808080" w:themeFill="background1" w:themeFillShade="80"/>
+          </w:tcPr>
+          <w:p>
+            <w:pPr>
+              <w:rPr>
+                <w:rFonts w:ascii="Roboto" w:hAnsi="Roboto" w:cs="TH SarabunPSK"/>
+                <w:szCs w:val="32"/>
+              </w:rPr>
+            </w:pPr>
+          </w:p>
+        </w:tc>
+        <w:tc>
+          <w:tcPr>
+            <w:tcW w:w="545" w:type="dxa"/>
+            <w:tcBorders>
+              <w:top w:val="single" w:sz="4" w:space="0" w:color="auto"/>
+              <w:left w:val="single" w:sz="4" w:space="0" w:color="auto"/>
+              <w:bottom w:val="single" w:sz="4" w:space="0" w:color="auto"/>
+              <w:right w:val="single" w:sz="4" w:space="0" w:color="auto"/>
+            </w:tcBorders>
+            <w:shd w:val="clear" w:color="auto" w:fill="808080" w:themeFill="background1" w:themeFillShade="80"/>
+          </w:tcPr>
+          <w:p>
+            <w:pPr>
+              <w:rPr>
+                <w:rFonts w:ascii="Roboto" w:hAnsi="Roboto" w:cs="TH SarabunPSK"/>
+                <w:szCs w:val="32"/>
+              </w:rPr>
+            </w:pPr>
+          </w:p>
+        </w:tc>
+        <w:tc>
+          <w:tcPr>
+            <w:tcW w:w="547" w:type="dxa"/>
+            <w:tcBorders>
+              <w:top w:val="single" w:sz="4" w:space="0" w:color="auto"/>
+              <w:left w:val="single" w:sz="4" w:space="0" w:color="auto"/>
+              <w:bottom w:val="single" w:sz="4" w:space="0" w:color="auto"/>
+              <w:right w:val="single" w:sz="4" w:space="0" w:color="auto"/>
+            </w:tcBorders>
+            <w:shd w:val="clear" w:color="auto" w:fill="808080" w:themeFill="background1" w:themeFillShade="80"/>
+          </w:tcPr>
+          <w:p>
+            <w:pPr>
+              <w:rPr>
+                <w:rFonts w:ascii="Roboto" w:hAnsi="Roboto" w:cs="TH SarabunPSK"/>
+                <w:szCs w:val="32"/>
+              </w:rPr>
+            </w:pPr>
+          </w:p>
+        </w:tc>
+      </w:tr>
+    </w:tbl>
+    <w:p>
+      <w:pPr>
+        <w:rPr>
+          <w:rFonts w:ascii="Roboto" w:hAnsi="Roboto" w:cs="TH SarabunPSK"/>
+          <w:szCs w:val="32"/>
+        </w:rPr>
+      </w:pPr>
+    </w:p>
+    <w:p>
+      <w:pPr>
+        <w:rPr>
+          <w:rFonts w:ascii="Roboto" w:hAnsi="Roboto" w:cs="TH SarabunPSK"/>
+          <w:szCs w:val="32"/>
+        </w:rPr>
+      </w:pPr>
+    </w:p>
+    <w:p>
+      <w:pPr>
+        <w:ind w:firstLine="720"/>
+        <w:rPr>
+          <w:rFonts w:ascii="Roboto" w:hAnsi="Roboto" w:cs="TH SarabunPSK"/>
+          <w:bCs/>
+          <w:sz w:val="24"/>
+          <w:szCs w:val="32"/>
+        </w:rPr>
+      </w:pPr>
+      <w:r>
+        <w:rPr>
+          <w:rFonts w:ascii="Roboto" w:hAnsi="Roboto" w:cs="TH SarabunPSK"/>
+          <w:bCs/>
+          <w:sz w:val="24"/>
+          <w:szCs w:val="32"/>
+          <w:cs/>
+        </w:rPr>
+        <w:t>ใน</w:t>
+      </w:r>
+      <w:r>
+        <w:rPr>
+          <w:rFonts w:ascii="Roboto" w:hAnsi="Roboto" w:cs="TH SarabunPSK" w:hint="cs"/>
+          <w:bCs/>
+          <w:sz w:val="24"/>
+          <w:szCs w:val="32"/>
+          <w:cs/>
+        </w:rPr>
+        <w:t>ส่วนของฟังก์ชันหน้าข่าว จะมีฟีงก์ชันตามรูปด้านบน คือการแสดงข่าวนั้นจะต้องมีความถูกต้องของข้อมูล</w:t>
+      </w:r>
+      <w:r>
+        <w:rPr>
+          <w:rFonts w:ascii="Roboto" w:hAnsi="Roboto" w:cs="TH SarabunPSK"/>
+          <w:bCs/>
+          <w:sz w:val="24"/>
+          <w:szCs w:val="32"/>
+        </w:rPr>
+        <w:t xml:space="preserve">   ,</w:t>
+      </w:r>
+      <w:r>
+        <w:rPr>
+          <w:rFonts w:ascii="Roboto" w:hAnsi="Roboto" w:cs="TH SarabunPSK" w:hint="cs"/>
+          <w:bCs/>
+          <w:sz w:val="24"/>
+          <w:szCs w:val="32"/>
+          <w:cs/>
+        </w:rPr>
+        <w:t xml:space="preserve"> มีการอัพเดทของข้อมูลตลอดเวลา และมีการแสดงข่าวมาให้ได้รับทราบ โดยขั้นตอนจะมีดังต่อไปนี้</w:t>
+      </w:r>
+    </w:p>
+    <w:p>
+      <w:pPr>
+        <w:ind w:firstLine="720"/>
+        <w:rPr>
+          <w:rFonts w:ascii="Roboto" w:hAnsi="Roboto" w:cs="TH SarabunPSK"/>
+          <w:bCs/>
+          <w:sz w:val="24"/>
+          <w:szCs w:val="32"/>
+        </w:rPr>
+      </w:pPr>
+    </w:p>
+    <w:p>
+      <w:pPr>
+        <w:ind w:firstLine="720"/>
+        <w:rPr>
+          <w:rFonts w:ascii="Roboto" w:hAnsi="Roboto" w:cs="TH SarabunPSK" w:hint="cs"/>
+          <w:bCs/>
+          <w:color w:val="0070C0"/>
+          <w:sz w:val="28"/>
+          <w:szCs w:val="36"/>
+          <w:u w:val="single"/>
+          <w:cs/>
+        </w:rPr>
+      </w:pPr>
+      <w:r>
+        <w:rPr>
+          <w:rFonts w:ascii="Roboto" w:hAnsi="Roboto" w:cs="TH SarabunPSK"/>
+          <w:bCs/>
+          <w:color w:val="0070C0"/>
+          <w:sz w:val="28"/>
+          <w:szCs w:val="36"/>
+          <w:u w:val="single"/>
+        </w:rPr>
+        <w:t>Scenario</w:t>
+      </w:r>
+      <w:r>
+        <w:rPr>
+          <w:rFonts w:ascii="Roboto" w:hAnsi="Roboto" w:cs="TH SarabunPSK" w:hint="cs"/>
+          <w:bCs/>
+          <w:color w:val="0070C0"/>
+          <w:sz w:val="28"/>
+          <w:szCs w:val="36"/>
+          <w:u w:val="single"/>
+          <w:cs/>
+        </w:rPr>
+        <w:t xml:space="preserve"> สำหรับการดูข่าว</w:t>
+      </w:r>
+    </w:p>
+    <w:p>
+      <w:pPr>
+        <w:rPr>
+          <w:rFonts w:ascii="Roboto" w:hAnsi="Roboto" w:cs="TH SarabunPSK"/>
+          <w:b/>
+          <w:bCs/>
+          <w:szCs w:val="32"/>
+        </w:rPr>
+      </w:pPr>
+      <w:r>
+        <w:rPr>
+          <w:rFonts w:ascii="Roboto" w:hAnsi="Roboto" w:cs="TH SarabunPSK"/>
+          <w:b/>
+          <w:bCs/>
+          <w:szCs w:val="32"/>
+          <w:cs/>
+        </w:rPr>
+        <w:t>ดูข่าวหุ้น</w:t>
+      </w:r>
+      <w:r>
+        <w:rPr>
+          <w:rFonts w:ascii="Roboto" w:hAnsi="Roboto" w:cs="TH SarabunPSK" w:hint="cs"/>
+          <w:b/>
+          <w:bCs/>
+          <w:szCs w:val="32"/>
+          <w:cs/>
+        </w:rPr>
+        <w:t>สำหรับผู้ใช้งานเพื่อติดตามข่าวสารของหุ้น</w:t>
+      </w:r>
+    </w:p>
+    <w:p>
+      <w:pPr>
+        <w:rPr>
+          <w:rFonts w:ascii="Roboto" w:hAnsi="Roboto" w:cs="TH SarabunPSK"/>
+          <w:b/>
+          <w:bCs/>
+          <w:szCs w:val="32"/>
+        </w:rPr>
+      </w:pPr>
+      <w:r>
+        <w:rPr>
+          <w:rFonts w:ascii="Roboto" w:hAnsi="Roboto" w:cs="TH SarabunPSK"/>
+          <w:b/>
+          <w:bCs/>
+          <w:szCs w:val="32"/>
+          <w:cs/>
+        </w:rPr>
+        <w:tab/>
+      </w:r>
+      <w:r>
+        <w:rPr>
+          <w:rFonts w:ascii="Roboto" w:hAnsi="Roboto" w:cs="TH SarabunPSK"/>
+          <w:b/>
+          <w:bCs/>
+          <w:szCs w:val="32"/>
+        </w:rPr>
+        <w:t xml:space="preserve">1) </w:t>
+      </w:r>
+      <w:r>
+        <w:rPr>
+          <w:rFonts w:ascii="Roboto" w:hAnsi="Roboto" w:cs="TH SarabunPSK"/>
+          <w:b/>
+          <w:bCs/>
+          <w:szCs w:val="32"/>
+          <w:cs/>
+        </w:rPr>
+        <w:t xml:space="preserve">เข้าสู่หน้าหลักของ </w:t>
+      </w:r>
+      <w:proofErr w:type="spellStart"/>
+      <w:r>
+        <w:rPr>
+          <w:rFonts w:ascii="Roboto" w:hAnsi="Roboto" w:cs="TH SarabunPSK"/>
+          <w:b/>
+          <w:bCs/>
+          <w:szCs w:val="32"/>
+        </w:rPr>
+        <w:t>StockSeeker</w:t>
+      </w:r>
+      <w:proofErr w:type="spellEnd"/>
+    </w:p>
+    <w:p>
+      <w:pPr>
+        <w:rPr>
+          <w:rFonts w:ascii="Roboto" w:hAnsi="Roboto" w:cs="TH SarabunPSK"/>
+          <w:b/>
+          <w:bCs/>
+          <w:szCs w:val="32"/>
+        </w:rPr>
+      </w:pPr>
+      <w:r>
+        <w:rPr>
+          <w:rFonts w:ascii="Roboto" w:hAnsi="Roboto" w:cs="TH SarabunPSK"/>
+          <w:b/>
+          <w:bCs/>
+          <w:szCs w:val="32"/>
+          <w:cs/>
+        </w:rPr>
+        <w:tab/>
+      </w:r>
+      <w:r>
+        <w:rPr>
+          <w:rFonts w:ascii="Roboto" w:hAnsi="Roboto" w:cs="TH SarabunPSK"/>
+          <w:b/>
+          <w:bCs/>
+          <w:szCs w:val="32"/>
+        </w:rPr>
+        <w:t xml:space="preserve">2) </w:t>
+      </w:r>
+      <w:r>
+        <w:rPr>
+          <w:rFonts w:ascii="Roboto" w:hAnsi="Roboto" w:cs="TH SarabunPSK"/>
+          <w:b/>
+          <w:bCs/>
+          <w:szCs w:val="32"/>
+          <w:cs/>
+        </w:rPr>
+        <w:t xml:space="preserve">ในแถบ </w:t>
+      </w:r>
+      <w:r>
+        <w:rPr>
+          <w:rFonts w:ascii="Roboto" w:hAnsi="Roboto" w:cs="TH SarabunPSK"/>
+          <w:b/>
+          <w:bCs/>
+          <w:szCs w:val="32"/>
+        </w:rPr>
+        <w:t xml:space="preserve">Menu </w:t>
+      </w:r>
+      <w:r>
+        <w:rPr>
+          <w:rFonts w:ascii="Roboto" w:hAnsi="Roboto" w:cs="TH SarabunPSK"/>
+          <w:b/>
+          <w:bCs/>
+          <w:szCs w:val="32"/>
+          <w:cs/>
+        </w:rPr>
+        <w:t>ด้านบน เลือก</w:t>
+      </w:r>
+      <w:r>
+        <w:rPr>
+          <w:rFonts w:ascii="Roboto" w:hAnsi="Roboto" w:cs="TH SarabunPSK"/>
+          <w:b/>
+          <w:bCs/>
+          <w:szCs w:val="32"/>
+        </w:rPr>
+        <w:t xml:space="preserve"> “Home”</w:t>
+      </w:r>
+    </w:p>
+    <w:p>
+      <w:pPr>
+        <w:rPr>
+          <w:rFonts w:ascii="Roboto" w:hAnsi="Roboto" w:cs="TH SarabunPSK"/>
+          <w:b/>
+          <w:bCs/>
+          <w:szCs w:val="32"/>
+        </w:rPr>
+      </w:pPr>
+      <w:r>
+        <w:rPr>
+          <w:rFonts w:ascii="Roboto" w:hAnsi="Roboto" w:cs="TH SarabunPSK"/>
+          <w:b/>
+          <w:bCs/>
+          <w:szCs w:val="32"/>
+        </w:rPr>
+        <w:tab/>
+        <w:t xml:space="preserve">3) </w:t>
+      </w:r>
+      <w:r>
+        <w:rPr>
+          <w:rFonts w:ascii="Roboto" w:hAnsi="Roboto" w:cs="TH SarabunPSK"/>
+          <w:b/>
+          <w:bCs/>
+          <w:szCs w:val="32"/>
+          <w:cs/>
+        </w:rPr>
+        <w:t>เลือกหมวดหมู่</w:t>
+      </w:r>
+      <w:r>
+        <w:rPr>
+          <w:rFonts w:ascii="Roboto" w:hAnsi="Roboto" w:cs="TH SarabunPSK"/>
+          <w:b/>
+          <w:bCs/>
+          <w:szCs w:val="32"/>
+        </w:rPr>
+        <w:t>/</w:t>
+      </w:r>
+      <w:r>
+        <w:rPr>
+          <w:rFonts w:ascii="Roboto" w:hAnsi="Roboto" w:cs="TH SarabunPSK"/>
+          <w:b/>
+          <w:bCs/>
+          <w:szCs w:val="32"/>
+          <w:cs/>
+        </w:rPr>
+        <w:t>ประเภทของข่าว</w:t>
+      </w:r>
+    </w:p>
+    <w:p>
+      <w:pPr>
+        <w:rPr>
+          <w:rFonts w:ascii="Roboto" w:hAnsi="Roboto" w:cs="TH SarabunPSK"/>
+          <w:b/>
+          <w:bCs/>
+          <w:szCs w:val="32"/>
+        </w:rPr>
+      </w:pPr>
+      <w:r>
+        <w:rPr>
+          <w:rFonts w:ascii="Roboto" w:hAnsi="Roboto" w:cs="TH SarabunPSK"/>
+          <w:b/>
+          <w:bCs/>
+          <w:szCs w:val="32"/>
+          <w:cs/>
+        </w:rPr>
+        <w:tab/>
+      </w:r>
+      <w:r>
+        <w:rPr>
+          <w:rFonts w:ascii="Roboto" w:hAnsi="Roboto" w:cs="TH SarabunPSK"/>
+          <w:b/>
+          <w:bCs/>
+          <w:szCs w:val="32"/>
+        </w:rPr>
+        <w:t xml:space="preserve">4) </w:t>
+      </w:r>
+      <w:r>
+        <w:rPr>
+          <w:rFonts w:ascii="Roboto" w:hAnsi="Roboto" w:cs="TH SarabunPSK"/>
+          <w:b/>
+          <w:bCs/>
+          <w:szCs w:val="32"/>
+          <w:cs/>
+        </w:rPr>
+        <w:t>เลือกหัวข้อข่าวตามที่ต้องการ</w:t>
+      </w:r>
+    </w:p>
+    <w:p>
+      <w:pPr>
+        <w:rPr>
+          <w:rFonts w:ascii="Roboto" w:hAnsi="Roboto" w:cs="TH SarabunPSK"/>
+          <w:b/>
+          <w:bCs/>
+          <w:szCs w:val="32"/>
+        </w:rPr>
+      </w:pPr>
+    </w:p>
+    <w:p>
+      <w:pPr>
+        <w:rPr>
+          <w:rFonts w:ascii="Roboto" w:hAnsi="Roboto" w:cs="TH SarabunPSK" w:hint="cs"/>
+          <w:b/>
+          <w:bCs/>
+          <w:szCs w:val="32"/>
+        </w:rPr>
+      </w:pPr>
+    </w:p>
+    <w:p>
+      <w:pPr>
+        <w:rPr>
+          <w:rFonts w:ascii="Roboto" w:hAnsi="Roboto" w:cs="TH SarabunPSK" w:hint="cs"/>
+          <w:bCs/>
+          <w:sz w:val="24"/>
+          <w:szCs w:val="32"/>
+        </w:rPr>
+      </w:pPr>
+      <w:r>
+        <w:rPr>
+          <w:rFonts w:ascii="Roboto" w:eastAsia="Times New Roman" w:hAnsi="Roboto" w:cs="TH SarabunPSK"/>
+          <w:noProof/>
+          <w:color w:val="0070C0"/>
+          <w:szCs w:val="32"/>
+        </w:rPr>
+        <w:drawing>
+          <wp:anchor distT="0" distB="0" distL="114300" distR="114300" simplePos="0" relativeHeight="251666432" behindDoc="1" locked="0" layoutInCell="1" allowOverlap="1" wp14:anchorId="0EAAD24F" wp14:editId="4A52EC27">
+            <wp:simplePos x="0" y="0"/>
+            <wp:positionH relativeFrom="column">
+              <wp:posOffset>130497</wp:posOffset>
+            </wp:positionH>
+            <wp:positionV relativeFrom="paragraph">
+              <wp:posOffset>590352</wp:posOffset>
+            </wp:positionV>
+            <wp:extent cx="6000750" cy="3126105"/>
+            <wp:effectExtent l="0" t="0" r="0" b="0"/>
+            <wp:wrapTight wrapText="bothSides">
+              <wp:wrapPolygon edited="0">
+                <wp:start x="0" y="0"/>
+                <wp:lineTo x="0" y="21455"/>
+                <wp:lineTo x="21531" y="21455"/>
+                <wp:lineTo x="21531" y="0"/>
+                <wp:lineTo x="0" y="0"/>
+              </wp:wrapPolygon>
+            </wp:wrapTight>
+            <wp:docPr id="194" name="Picture 194"/>
+            <wp:cNvGraphicFramePr>
+              <a:graphicFrameLocks xmlns:a="http://schemas.openxmlformats.org/drawingml/2006/main" noChangeAspect="1"/>
+            </wp:cNvGraphicFramePr>
+            <a:graphic xmlns:a="http://schemas.openxmlformats.org/drawingml/2006/main">
+              <a:graphicData uri="http://schemas.openxmlformats.org/drawingml/2006/picture">
+                <pic:pic xmlns:pic="http://schemas.openxmlformats.org/drawingml/2006/picture">
+                  <pic:nvPicPr>
+                    <pic:cNvPr id="7" name="News.jpg"/>
+                    <pic:cNvPicPr/>
+                  </pic:nvPicPr>
+                  <pic:blipFill>
+                    <a:blip r:embed="rId9">
+                      <a:extLst>
+                        <a:ext uri="{28A0092B-C50C-407E-A947-70E740481C1C}">
+                          <a14:useLocalDpi xmlns:a14="http://schemas.microsoft.com/office/drawing/2010/main" val="0"/>
+                        </a:ext>
+                      </a:extLst>
+                    </a:blip>
+                    <a:stretch>
+                      <a:fillRect/>
+                    </a:stretch>
+                  </pic:blipFill>
+                  <pic:spPr>
+                    <a:xfrm>
+                      <a:off x="0" y="0"/>
+                      <a:ext cx="6000750" cy="3126105"/>
+                    </a:xfrm>
+                    <a:prstGeom prst="rect">
+                      <a:avLst/>
+                    </a:prstGeom>
+                  </pic:spPr>
+                </pic:pic>
+              </a:graphicData>
+            </a:graphic>
+            <wp14:sizeRelH relativeFrom="page">
+              <wp14:pctWidth>0</wp14:pctWidth>
+            </wp14:sizeRelH>
+            <wp14:sizeRelV relativeFrom="page">
+              <wp14:pctHeight>0</wp14:pctHeight>
+            </wp14:sizeRelV>
+          </wp:anchor>
+        </w:drawing>
+      </w:r>
+      <w:r>
+        <w:rPr>
+          <w:rFonts w:ascii="Roboto" w:hAnsi="Roboto" w:cs="TH SarabunPSK" w:hint="cs"/>
+          <w:bCs/>
+          <w:sz w:val="24"/>
+          <w:szCs w:val="32"/>
+          <w:cs/>
+        </w:rPr>
+        <w:t xml:space="preserve">และ </w:t>
+      </w:r>
+      <w:r>
+        <w:rPr>
+          <w:rFonts w:ascii="Roboto" w:hAnsi="Roboto" w:cs="TH SarabunPSK"/>
+          <w:bCs/>
+          <w:sz w:val="24"/>
+          <w:szCs w:val="32"/>
+        </w:rPr>
+        <w:t xml:space="preserve">Dynamic behavior </w:t>
+      </w:r>
+      <w:r>
+        <w:rPr>
+          <w:rFonts w:ascii="Roboto" w:hAnsi="Roboto" w:cs="TH SarabunPSK" w:hint="cs"/>
+          <w:bCs/>
+          <w:sz w:val="24"/>
+          <w:szCs w:val="32"/>
+          <w:cs/>
+        </w:rPr>
+        <w:t>ใน</w:t>
+      </w:r>
+      <w:r>
+        <w:rPr>
+          <w:rFonts w:ascii="Roboto" w:hAnsi="Roboto" w:cs="TH SarabunPSK"/>
+          <w:bCs/>
+          <w:sz w:val="24"/>
+          <w:szCs w:val="32"/>
+        </w:rPr>
+        <w:t xml:space="preserve">document design </w:t>
+      </w:r>
+      <w:r>
+        <w:rPr>
+          <w:rFonts w:ascii="Roboto" w:hAnsi="Roboto" w:cs="TH SarabunPSK" w:hint="cs"/>
+          <w:bCs/>
+          <w:sz w:val="24"/>
+          <w:szCs w:val="32"/>
+          <w:cs/>
+        </w:rPr>
+        <w:t>มีดังต่อไปนี้</w:t>
+      </w:r>
+    </w:p>
+    <w:p>
+      <w:pPr>
+        <w:rPr>
+          <w:rFonts w:ascii="Roboto" w:hAnsi="Roboto" w:cs="TH SarabunPSK" w:hint="cs"/>
+          <w:bCs/>
+          <w:sz w:val="24"/>
+          <w:szCs w:val="32"/>
+          <w:cs/>
+        </w:rPr>
+      </w:pPr>
+    </w:p>
+    <w:p>
+      <w:pPr>
+        <w:rPr>
+          <w:rFonts w:ascii="Roboto" w:hAnsi="Roboto" w:cs="TH SarabunPSK"/>
+          <w:bCs/>
+          <w:sz w:val="24"/>
+          <w:szCs w:val="32"/>
+        </w:rPr>
+      </w:pPr>
+    </w:p>
+    <w:p>
+      <w:pPr>
+        <w:rPr>
+          <w:rFonts w:ascii="Roboto" w:hAnsi="Roboto" w:cs="TH SarabunPSK"/>
+          <w:bCs/>
+          <w:sz w:val="24"/>
+          <w:szCs w:val="32"/>
+        </w:rPr>
+      </w:pPr>
+    </w:p>
+    <w:p>
+      <w:pPr>
+        <w:rPr>
+          <w:rFonts w:ascii="Roboto" w:hAnsi="Roboto" w:cs="TH SarabunPSK"/>
+          <w:bCs/>
+          <w:sz w:val="24"/>
+          <w:szCs w:val="32"/>
+        </w:rPr>
+      </w:pPr>
+    </w:p>
+    <w:p>
+      <w:pPr>
+        <w:rPr>
+          <w:rFonts w:ascii="Roboto" w:hAnsi="Roboto" w:cs="TH SarabunPSK"/>
+          <w:bCs/>
+          <w:sz w:val="24"/>
+          <w:szCs w:val="32"/>
+        </w:rPr>
+      </w:pPr>
+    </w:p>
+    <w:p>
+      <w:pPr>
+        <w:rPr>
+          <w:rFonts w:ascii="Roboto" w:hAnsi="Roboto" w:cs="TH SarabunPSK"/>
+          <w:bCs/>
+          <w:sz w:val="24"/>
+          <w:szCs w:val="32"/>
+        </w:rPr>
+      </w:pPr>
+      <w:r>
+        <w:rPr>
+          <w:rFonts w:ascii="Roboto" w:hAnsi="Roboto" w:cs="TH SarabunPSK"/>
+          <w:bCs/>
+          <w:sz w:val="24"/>
+          <w:szCs w:val="32"/>
+        </w:rPr>
+        <w:t>Source Code with code comment</w:t>
+      </w:r>
+    </w:p>
+    <w:p>
+      <w:pPr>
+        <w:rPr>
+          <w:rFonts w:ascii="Roboto" w:hAnsi="Roboto" w:cs="TH SarabunPSK"/>
+          <w:bCs/>
+          <w:sz w:val="24"/>
+          <w:szCs w:val="32"/>
+        </w:rPr>
+      </w:pPr>
+    </w:p>
+    <w:p>
+      <w:pPr>
+        <w:rPr>
+          <w:rFonts w:ascii="Roboto" w:hAnsi="Roboto" w:cs="TH SarabunPSK"/>
+          <w:bCs/>
+          <w:sz w:val="24"/>
+          <w:szCs w:val="32"/>
+        </w:rPr>
+      </w:pPr>
+    </w:p>
+    <w:p>
+      <w:pPr>
+        <w:rPr>
+          <w:rFonts w:ascii="Roboto" w:hAnsi="Roboto" w:cs="TH SarabunPSK"/>
+          <w:bCs/>
+          <w:sz w:val="24"/>
+          <w:szCs w:val="32"/>
+        </w:rPr>
+      </w:pPr>
+    </w:p>
+    <w:p>
+      <w:pPr>
+        <w:rPr>
+          <w:rFonts w:ascii="Roboto" w:hAnsi="Roboto" w:cs="TH SarabunPSK"/>
+          <w:bCs/>
+          <w:sz w:val="24"/>
+          <w:szCs w:val="32"/>
+        </w:rPr>
+      </w:pPr>
+    </w:p>
+    <w:p>
+      <w:pPr>
+        <w:rPr>
+          <w:rFonts w:ascii="Roboto" w:hAnsi="Roboto" w:cs="TH SarabunPSK"/>
+          <w:bCs/>
+          <w:sz w:val="24"/>
+          <w:szCs w:val="32"/>
+        </w:rPr>
+      </w:pPr>
+    </w:p>
+    <w:p>
+      <w:pPr>
+        <w:rPr>
+          <w:rFonts w:ascii="Roboto" w:hAnsi="Roboto" w:cs="TH SarabunPSK"/>
+          <w:bCs/>
+          <w:sz w:val="24"/>
+          <w:szCs w:val="32"/>
+        </w:rPr>
+      </w:pPr>
+    </w:p>
+    <w:p>
+      <w:pPr>
+        <w:rPr>
+          <w:rFonts w:ascii="Roboto" w:hAnsi="Roboto" w:cs="TH SarabunPSK"/>
+          <w:bCs/>
+          <w:sz w:val="24"/>
+          <w:szCs w:val="32"/>
+        </w:rPr>
+      </w:pPr>
+    </w:p>
+    <w:p>
+      <w:pPr>
+        <w:rPr>
+          <w:rFonts w:ascii="Roboto" w:hAnsi="Roboto" w:cs="TH SarabunPSK"/>
+          <w:bCs/>
+          <w:sz w:val="24"/>
+          <w:szCs w:val="32"/>
+        </w:rPr>
+      </w:pPr>
+    </w:p>
+    <w:p>
+      <w:pPr>
+        <w:rPr>
+          <w:rFonts w:ascii="Roboto" w:hAnsi="Roboto" w:cs="TH SarabunPSK"/>
+          <w:bCs/>
+          <w:sz w:val="24"/>
+          <w:szCs w:val="32"/>
+        </w:rPr>
+      </w:pPr>
+    </w:p>
+    <w:p>
+      <w:pPr>
+        <w:rPr>
+          <w:rFonts w:ascii="Roboto" w:hAnsi="Roboto" w:cs="TH SarabunPSK"/>
+          <w:bCs/>
+          <w:sz w:val="24"/>
+          <w:szCs w:val="32"/>
+        </w:rPr>
+      </w:pPr>
+    </w:p>
+    <w:p>
+      <w:pPr>
+        <w:rPr>
+          <w:rFonts w:ascii="Roboto" w:hAnsi="Roboto" w:cs="TH SarabunPSK"/>
+          <w:bCs/>
+          <w:sz w:val="24"/>
+          <w:szCs w:val="32"/>
+        </w:rPr>
+      </w:pPr>
+    </w:p>
+    <w:p>
+      <w:pPr>
+        <w:rPr>
+          <w:rFonts w:ascii="Roboto" w:hAnsi="Roboto" w:cs="TH SarabunPSK"/>
+          <w:bCs/>
+          <w:sz w:val="24"/>
+          <w:szCs w:val="32"/>
+        </w:rPr>
+      </w:pPr>
+    </w:p>
+    <w:p>
+      <w:pPr>
+        <w:rPr>
+          <w:rFonts w:ascii="Roboto" w:hAnsi="Roboto" w:cs="TH SarabunPSK"/>
+          <w:bCs/>
+          <w:sz w:val="24"/>
+          <w:szCs w:val="32"/>
+        </w:rPr>
+      </w:pPr>
+    </w:p>
+    <w:p>
+      <w:pPr>
+        <w:rPr>
+          <w:rFonts w:ascii="Roboto" w:hAnsi="Roboto" w:cs="TH SarabunPSK"/>
+          <w:bCs/>
+          <w:sz w:val="24"/>
+          <w:szCs w:val="32"/>
+        </w:rPr>
+      </w:pPr>
+    </w:p>
+    <w:p>
+      <w:pPr>
+        <w:rPr>
+          <w:rFonts w:ascii="Roboto" w:hAnsi="Roboto"/>
+          <w:sz w:val="24"/>
+          <w:szCs w:val="24"/>
+        </w:rPr>
+      </w:pPr>
+    </w:p>
+    <w:p>
+      <w:pPr>
+        <w:rPr>
+          <w:rFonts w:ascii="Roboto" w:hAnsi="Roboto"/>
+          <w:sz w:val="24"/>
+          <w:szCs w:val="24"/>
+        </w:rPr>
+      </w:pPr>
+    </w:p>
+    <w:p>
+      <w:pPr>
+        <w:rPr>
+          <w:rFonts w:ascii="Roboto" w:hAnsi="Roboto"/>
+          <w:sz w:val="24"/>
+          <w:szCs w:val="24"/>
+        </w:rPr>
+      </w:pPr>
+    </w:p>
+    <w:p>
+      <w:pPr>
+        <w:rPr>
+          <w:rFonts w:ascii="Roboto" w:hAnsi="Roboto"/>
+          <w:sz w:val="24"/>
+          <w:szCs w:val="24"/>
+        </w:rPr>
+      </w:pPr>
+    </w:p>
+    <w:p>
+      <w:pPr>
+        <w:rPr>
+          <w:rFonts w:ascii="Roboto" w:hAnsi="Roboto"/>
+          <w:sz w:val="24"/>
+          <w:szCs w:val="24"/>
+        </w:rPr>
+      </w:pPr>
+    </w:p>
+    <w:p>
+      <w:pPr>
+        <w:rPr>
+          <w:rFonts w:ascii="Roboto" w:hAnsi="Roboto"/>
+          <w:sz w:val="24"/>
+          <w:szCs w:val="24"/>
+        </w:rPr>
+      </w:pPr>
+    </w:p>
+    <w:p>
+      <w:pPr>
+        <w:rPr>
+          <w:rFonts w:ascii="Roboto" w:hAnsi="Roboto"/>
+          <w:sz w:val="24"/>
+          <w:szCs w:val="24"/>
+        </w:rPr>
+      </w:pPr>
+    </w:p>
+    <w:p>
+      <w:pPr>
+        <w:rPr>
+          <w:rFonts w:ascii="Roboto" w:hAnsi="Roboto"/>
+          <w:sz w:val="24"/>
+          <w:szCs w:val="24"/>
+        </w:rPr>
+      </w:pPr>
+    </w:p>
+    <w:p>
+      <w:pPr>
+        <w:rPr>
+          <w:rFonts w:ascii="Roboto" w:hAnsi="Roboto"/>
+          <w:sz w:val="24"/>
+          <w:szCs w:val="24"/>
+        </w:rPr>
+      </w:pPr>
+      <w:r>
+        <w:rPr>
+          <w:rFonts w:ascii="Roboto" w:hAnsi="Roboto"/>
+          <w:sz w:val="24"/>
+          <w:szCs w:val="24"/>
+        </w:rPr>
+        <w:t>Test case and Result</w:t>
+      </w:r>
+    </w:p>
+    <w:p>
+      <w:pPr>
+        <w:rPr>
+          <w:rFonts w:ascii="Roboto" w:hAnsi="Roboto"/>
+          <w:sz w:val="24"/>
+          <w:szCs w:val="24"/>
+        </w:rPr>
+      </w:pPr>
+    </w:p>
+    <w:p>
+      <w:pPr>
+        <w:rPr>
+          <w:rFonts w:ascii="Roboto" w:hAnsi="Roboto"/>
+          <w:sz w:val="24"/>
+          <w:szCs w:val="24"/>
+        </w:rPr>
+      </w:pPr>
+    </w:p>
+    <w:p>
+      <w:pPr>
+        <w:rPr>
+          <w:rFonts w:ascii="Roboto" w:hAnsi="Roboto"/>
+          <w:sz w:val="24"/>
+          <w:szCs w:val="24"/>
+        </w:rPr>
+      </w:pPr>
+    </w:p>
+    <w:p>
+      <w:pPr>
+        <w:rPr>
+          <w:rFonts w:ascii="Roboto" w:hAnsi="Roboto"/>
+          <w:sz w:val="24"/>
+          <w:szCs w:val="24"/>
+        </w:rPr>
+      </w:pPr>
+    </w:p>
+    <w:p>
+      <w:pPr>
+        <w:rPr>
+          <w:rFonts w:ascii="Roboto" w:hAnsi="Roboto"/>
+          <w:sz w:val="24"/>
+          <w:szCs w:val="24"/>
+        </w:rPr>
+      </w:pPr>
+    </w:p>
+    <w:p>
+      <w:pPr>
+        <w:rPr>
+          <w:rFonts w:ascii="Roboto" w:hAnsi="Roboto"/>
+          <w:sz w:val="24"/>
+          <w:szCs w:val="24"/>
+        </w:rPr>
+      </w:pPr>
+    </w:p>
+    <w:p>
+      <w:pPr>
+        <w:rPr>
+          <w:rFonts w:ascii="Roboto" w:hAnsi="Roboto"/>
+          <w:sz w:val="24"/>
+          <w:szCs w:val="24"/>
+        </w:rPr>
+      </w:pPr>
+    </w:p>
+    <w:p>
+      <w:pPr>
+        <w:rPr>
+          <w:rFonts w:ascii="Roboto" w:hAnsi="Roboto"/>
+          <w:sz w:val="24"/>
+          <w:szCs w:val="24"/>
+        </w:rPr>
+      </w:pPr>
+    </w:p>
+    <w:p>
+      <w:pPr>
+        <w:rPr>
+          <w:rFonts w:ascii="Roboto" w:hAnsi="Roboto"/>
+          <w:sz w:val="24"/>
+          <w:szCs w:val="24"/>
+        </w:rPr>
+      </w:pPr>
+    </w:p>
+    <w:p>
+      <w:pPr>
+        <w:rPr>
+          <w:rFonts w:ascii="Roboto" w:hAnsi="Roboto"/>
+          <w:sz w:val="24"/>
+          <w:szCs w:val="24"/>
+        </w:rPr>
+      </w:pPr>
+    </w:p>
+    <w:p>
+      <w:pPr>
+        <w:rPr>
+          <w:rFonts w:ascii="Roboto" w:hAnsi="Roboto"/>
+          <w:sz w:val="24"/>
+          <w:szCs w:val="24"/>
+        </w:rPr>
+      </w:pPr>
+    </w:p>
+    <w:p>
+      <w:pPr>
+        <w:rPr>
+          <w:rFonts w:ascii="Roboto" w:hAnsi="Roboto"/>
+          <w:sz w:val="24"/>
+          <w:szCs w:val="24"/>
+        </w:rPr>
+      </w:pPr>
+    </w:p>
+    <w:p>
+      <w:pPr>
+        <w:rPr>
+          <w:rFonts w:ascii="Roboto" w:hAnsi="Roboto"/>
+          <w:sz w:val="24"/>
+          <w:szCs w:val="24"/>
+        </w:rPr>
+      </w:pPr>
+    </w:p>
+    <w:p>
+      <w:pPr>
+        <w:rPr>
+          <w:rFonts w:ascii="Roboto" w:hAnsi="Roboto"/>
+          <w:sz w:val="24"/>
+          <w:szCs w:val="24"/>
+        </w:rPr>
+      </w:pPr>
+    </w:p>
+    <w:p>
+      <w:pPr>
+        <w:rPr>
+          <w:rFonts w:ascii="Roboto" w:hAnsi="Roboto"/>
+          <w:sz w:val="24"/>
+          <w:szCs w:val="24"/>
+        </w:rPr>
+      </w:pPr>
+    </w:p>
+    <w:p>
+      <w:pPr>
+        <w:rPr>
+          <w:rFonts w:ascii="Roboto" w:hAnsi="Roboto"/>
+          <w:sz w:val="24"/>
+          <w:szCs w:val="24"/>
+        </w:rPr>
+      </w:pPr>
+    </w:p>
+    <w:p>
+      <w:pPr>
+        <w:rPr>
+          <w:rFonts w:ascii="Roboto" w:hAnsi="Roboto"/>
+          <w:sz w:val="24"/>
+          <w:szCs w:val="24"/>
+        </w:rPr>
+      </w:pPr>
+    </w:p>
+    <w:p>
+      <w:pPr>
+        <w:rPr>
+          <w:rFonts w:ascii="Roboto" w:hAnsi="Roboto"/>
+          <w:sz w:val="24"/>
+          <w:szCs w:val="24"/>
+        </w:rPr>
+      </w:pPr>
+    </w:p>
+    <w:p>
+      <w:pPr>
+        <w:rPr>
+          <w:rFonts w:ascii="Roboto" w:hAnsi="Roboto"/>
+          <w:sz w:val="24"/>
+          <w:szCs w:val="24"/>
+        </w:rPr>
+      </w:pPr>
+    </w:p>
+    <w:p>
+      <w:pPr>
+        <w:rPr>
+          <w:rFonts w:ascii="Roboto" w:hAnsi="Roboto"/>
+          <w:sz w:val="24"/>
+          <w:szCs w:val="24"/>
+        </w:rPr>
+      </w:pPr>
+    </w:p>
+    <w:p>
+      <w:pPr>
+        <w:rPr>
+          <w:rFonts w:ascii="Roboto" w:hAnsi="Roboto"/>
+          <w:sz w:val="24"/>
+          <w:szCs w:val="24"/>
+        </w:rPr>
+      </w:pPr>
+    </w:p>
+    <w:p>
+      <w:pPr>
+        <w:rPr>
+          <w:rFonts w:ascii="Roboto" w:hAnsi="Roboto"/>
+          <w:sz w:val="24"/>
+          <w:szCs w:val="24"/>
+        </w:rPr>
+      </w:pPr>
+    </w:p>
+    <w:p>
+      <w:pPr>
+        <w:rPr>
+          <w:rFonts w:ascii="Roboto" w:hAnsi="Roboto"/>
+          <w:sz w:val="24"/>
+          <w:szCs w:val="24"/>
+        </w:rPr>
+      </w:pPr>
+    </w:p>
+    <w:p>
+      <w:pPr>
+        <w:rPr>
+          <w:rFonts w:ascii="Roboto" w:hAnsi="Roboto"/>
+          <w:sz w:val="24"/>
+          <w:szCs w:val="24"/>
+        </w:rPr>
+      </w:pPr>
+    </w:p>
+    <w:p>
+      <w:pPr>
+        <w:rPr>
+          <w:rFonts w:ascii="Roboto" w:hAnsi="Roboto"/>
+          <w:sz w:val="24"/>
+          <w:szCs w:val="24"/>
+        </w:rPr>
+      </w:pPr>
+    </w:p>
+    <w:p>
+      <w:pPr>
+        <w:rPr>
+          <w:rFonts w:ascii="Roboto" w:hAnsi="Roboto"/>
+          <w:sz w:val="24"/>
+          <w:szCs w:val="24"/>
+        </w:rPr>
+      </w:pPr>
+      <w:r>
+        <w:rPr>
+          <w:rFonts w:ascii="Roboto" w:hAnsi="Roboto"/>
+          <w:sz w:val="24"/>
+          <w:szCs w:val="24"/>
+        </w:rPr>
+        <w:t>Instruction to run your code</w:t>
+      </w:r>
+    </w:p>
+    <w:p>
+      <w:pPr>
+        <w:rPr>
+          <w:rFonts w:ascii="Roboto" w:hAnsi="Roboto"/>
+          <w:sz w:val="24"/>
+          <w:szCs w:val="24"/>
+        </w:rPr>
+      </w:pPr>
+    </w:p>
+    <w:p>
+      <w:pPr>
+        <w:rPr>
+          <w:rFonts w:ascii="Roboto" w:hAnsi="Roboto"/>
+          <w:sz w:val="24"/>
+          <w:szCs w:val="24"/>
+        </w:rPr>
+      </w:pPr>
+    </w:p>
+    <w:p>
+      <w:pPr>
+        <w:rPr>
+          <w:rFonts w:ascii="Roboto" w:hAnsi="Roboto"/>
+          <w:sz w:val="24"/>
+          <w:szCs w:val="24"/>
+        </w:rPr>
+      </w:pPr>
+    </w:p>
+    <w:p>
+      <w:pPr>
+        <w:rPr>
+          <w:rFonts w:ascii="Roboto" w:hAnsi="Roboto"/>
+          <w:sz w:val="24"/>
+          <w:szCs w:val="24"/>
+        </w:rPr>
+      </w:pPr>
+    </w:p>
+    <w:p>
+      <w:pPr>
+        <w:rPr>
+          <w:rFonts w:ascii="Roboto" w:hAnsi="Roboto"/>
+          <w:sz w:val="24"/>
+          <w:szCs w:val="24"/>
+        </w:rPr>
+      </w:pPr>
+    </w:p>
+    <w:p>
+      <w:pPr>
+        <w:rPr>
+          <w:rFonts w:ascii="Roboto" w:hAnsi="Roboto"/>
+          <w:sz w:val="24"/>
+          <w:szCs w:val="24"/>
+        </w:rPr>
+      </w:pPr>
+    </w:p>
+    <w:p>
+      <w:pPr>
+        <w:rPr>
+          <w:rFonts w:ascii="Roboto" w:hAnsi="Roboto"/>
+          <w:sz w:val="24"/>
+          <w:szCs w:val="24"/>
+        </w:rPr>
+      </w:pPr>
+    </w:p>
+    <w:p>
+      <w:pPr>
+        <w:rPr>
+          <w:rFonts w:ascii="Roboto" w:hAnsi="Roboto"/>
+          <w:sz w:val="24"/>
+          <w:szCs w:val="24"/>
+        </w:rPr>
+      </w:pPr>
+    </w:p>
+    <w:p>
+      <w:pPr>
+        <w:rPr>
+          <w:rFonts w:ascii="Roboto" w:hAnsi="Roboto"/>
+          <w:sz w:val="24"/>
+          <w:szCs w:val="24"/>
+        </w:rPr>
+      </w:pPr>
+    </w:p>
+    <w:p>
+      <w:pPr>
+        <w:rPr>
+          <w:rFonts w:ascii="Roboto" w:hAnsi="Roboto"/>
+          <w:sz w:val="24"/>
+          <w:szCs w:val="24"/>
+        </w:rPr>
+      </w:pPr>
+    </w:p>
+    <w:p>
+      <w:pPr>
+        <w:rPr>
+          <w:rFonts w:ascii="Roboto" w:hAnsi="Roboto"/>
+          <w:sz w:val="24"/>
+          <w:szCs w:val="24"/>
+        </w:rPr>
+      </w:pPr>
+    </w:p>
+    <w:p>
+      <w:pPr>
+        <w:rPr>
+          <w:rFonts w:ascii="Roboto" w:hAnsi="Roboto"/>
+          <w:sz w:val="24"/>
+          <w:szCs w:val="24"/>
+        </w:rPr>
+      </w:pPr>
+    </w:p>
+    <w:p>
+      <w:pPr>
+        <w:rPr>
+          <w:rFonts w:ascii="Roboto" w:hAnsi="Roboto"/>
+          <w:sz w:val="24"/>
+          <w:szCs w:val="24"/>
+        </w:rPr>
+      </w:pPr>
+    </w:p>
+    <w:p>
+      <w:pPr>
+        <w:rPr>
+          <w:rFonts w:ascii="Roboto" w:hAnsi="Roboto"/>
+          <w:sz w:val="24"/>
+          <w:szCs w:val="24"/>
+        </w:rPr>
+      </w:pPr>
+    </w:p>
+    <w:p>
+      <w:pPr>
+        <w:rPr>
+          <w:rFonts w:ascii="Roboto" w:hAnsi="Roboto"/>
+          <w:sz w:val="24"/>
+          <w:szCs w:val="24"/>
+        </w:rPr>
+      </w:pPr>
+    </w:p>
+    <w:p>
+      <w:pPr>
+        <w:rPr>
+          <w:rFonts w:ascii="Roboto" w:hAnsi="Roboto"/>
+          <w:sz w:val="24"/>
+          <w:szCs w:val="24"/>
+        </w:rPr>
+      </w:pPr>
+    </w:p>
+    <w:p>
+      <w:pPr>
+        <w:rPr>
+          <w:rFonts w:ascii="Roboto" w:hAnsi="Roboto"/>
+          <w:sz w:val="24"/>
+          <w:szCs w:val="24"/>
+        </w:rPr>
+      </w:pPr>
+    </w:p>
+    <w:p>
+      <w:pPr>
+        <w:rPr>
+          <w:rFonts w:ascii="Roboto" w:hAnsi="Roboto"/>
+          <w:sz w:val="24"/>
+          <w:szCs w:val="24"/>
+        </w:rPr>
+      </w:pPr>
+    </w:p>
+    <w:p>
+      <w:pPr>
+        <w:rPr>
+          <w:rFonts w:ascii="Roboto" w:hAnsi="Roboto"/>
+          <w:sz w:val="24"/>
+          <w:szCs w:val="24"/>
+        </w:rPr>
+      </w:pPr>
+    </w:p>
+    <w:p>
+      <w:pPr>
+        <w:rPr>
+          <w:rFonts w:ascii="Roboto" w:hAnsi="Roboto"/>
+          <w:sz w:val="24"/>
+          <w:szCs w:val="24"/>
+        </w:rPr>
+      </w:pPr>
+    </w:p>
+    <w:p>
+      <w:pPr>
+        <w:rPr>
+          <w:rFonts w:ascii="Roboto" w:hAnsi="Roboto"/>
+          <w:sz w:val="24"/>
+          <w:szCs w:val="24"/>
+        </w:rPr>
+      </w:pPr>
+    </w:p>
+    <w:p>
+      <w:pPr>
+        <w:rPr>
+          <w:rFonts w:ascii="Roboto" w:hAnsi="Roboto"/>
+          <w:sz w:val="24"/>
+          <w:szCs w:val="24"/>
+        </w:rPr>
+      </w:pPr>
+    </w:p>
+    <w:p>
+      <w:pPr>
+        <w:rPr>
+          <w:rFonts w:ascii="Roboto" w:hAnsi="Roboto"/>
+          <w:sz w:val="24"/>
+          <w:szCs w:val="24"/>
+        </w:rPr>
+      </w:pPr>
+    </w:p>
+    <w:p>
+      <w:pPr>
+        <w:rPr>
+          <w:rFonts w:ascii="Roboto" w:hAnsi="Roboto"/>
+          <w:sz w:val="24"/>
+          <w:szCs w:val="24"/>
+        </w:rPr>
+      </w:pPr>
+    </w:p>
+    <w:p>
+      <w:pPr>
+        <w:rPr>
+          <w:rFonts w:ascii="Roboto" w:hAnsi="Roboto"/>
+          <w:sz w:val="24"/>
+          <w:szCs w:val="24"/>
+        </w:rPr>
+      </w:pPr>
+    </w:p>
+    <w:p>
+      <w:pPr>
+        <w:rPr>
           <w:rFonts w:ascii="Roboto" w:hAnsi="Roboto"/>
           <w:sz w:val="24"/>
           <w:szCs w:val="24"/>
@@ -225,8 +8131,36 @@
         </w:rPr>
       </w:pPr>
     </w:p>
+    <w:p>
+      <w:pPr>
+        <w:rPr>
+          <w:rFonts w:ascii="Roboto" w:hAnsi="Roboto"/>
+          <w:sz w:val="24"/>
+          <w:szCs w:val="24"/>
+        </w:rPr>
+      </w:pPr>
+    </w:p>
+    <w:p>
+      <w:pPr>
+        <w:rPr>
+          <w:rFonts w:ascii="Roboto" w:hAnsi="Roboto"/>
+          <w:sz w:val="24"/>
+          <w:szCs w:val="24"/>
+        </w:rPr>
+      </w:pPr>
+    </w:p>
+    <w:p>
+      <w:pPr>
+        <w:rPr>
+          <w:rFonts w:ascii="Roboto" w:hAnsi="Roboto" w:hint="cs"/>
+          <w:sz w:val="24"/>
+          <w:szCs w:val="24"/>
+          <w:cs/>
+        </w:rPr>
+      </w:pPr>
+    </w:p>
     <w:sectPr>
-      <w:headerReference w:type="default" r:id="rId6"/>
+      <w:headerReference w:type="default" r:id="rId10"/>
       <w:pgSz w:w="12240" w:h="15840"/>
       <w:pgMar w:top="1440" w:right="1440" w:bottom="1440" w:left="1440" w:header="720" w:footer="720" w:gutter="0"/>
       <w:cols w:space="720"/>
@@ -972,6 +8906,26 @@
     <w:uiPriority w:val="99"/>
     <w:rsid w:val="00017B03"/>
   </w:style>
+  <w:style w:type="table" w:styleId="TableGrid">
+    <w:name w:val="Table Grid"/>
+    <w:basedOn w:val="TableNormal"/>
+    <w:uiPriority w:val="39"/>
+    <w:rsid w:val="00F165D3"/>
+    <w:pPr>
+      <w:spacing w:after="0" w:line="240" w:lineRule="auto"/>
+    </w:pPr>
+    <w:tblPr>
+      <w:tblInd w:w="0" w:type="nil"/>
+      <w:tblBorders>
+        <w:top w:val="single" w:sz="4" w:space="0" w:color="auto"/>
+        <w:left w:val="single" w:sz="4" w:space="0" w:color="auto"/>
+        <w:bottom w:val="single" w:sz="4" w:space="0" w:color="auto"/>
+        <w:right w:val="single" w:sz="4" w:space="0" w:color="auto"/>
+        <w:insideH w:val="single" w:sz="4" w:space="0" w:color="auto"/>
+        <w:insideV w:val="single" w:sz="4" w:space="0" w:color="auto"/>
+      </w:tblBorders>
+    </w:tblPr>
+  </w:style>
 </w:styles>
 </file>
 
@@ -1091,7 +9045,7 @@
   </w:compat>
   <w:rsids>
     <w:rsidRoot w:val="00676DAF"/>
-    <w:rsid w:val="0066099A"/>
+    <w:rsid w:val="00442B9F"/>
     <w:rsid w:val="00676DAF"/>
   </w:rsids>
   <m:mathPr>

--- a/Software Engineering.docx
+++ b/Software Engineering.docx
@@ -181,7 +181,7 @@
     <w:p>
       <w:pPr>
         <w:rPr>
-          <w:rFonts w:ascii="Roboto" w:hAnsi="Roboto" w:hint="cs"/>
+          <w:rFonts w:ascii="Roboto" w:hAnsi="Roboto"/>
           <w:b/>
           <w:bCs/>
           <w:color w:val="0070C0"/>
@@ -314,7 +314,7 @@
                     <pic:cNvPicPr/>
                   </pic:nvPicPr>
                   <pic:blipFill>
-                    <a:blip r:embed="rId6">
+                    <a:blip r:embed="rId7">
                       <a:extLst>
                         <a:ext uri="{28A0092B-C50C-407E-A947-70E740481C1C}">
                           <a14:useLocalDpi xmlns:a14="http://schemas.microsoft.com/office/drawing/2010/main" val="0"/>
@@ -508,7 +508,7 @@
       <w:pPr>
         <w:ind w:firstLine="720"/>
         <w:rPr>
-          <w:rFonts w:ascii="Roboto" w:hAnsi="Roboto" w:hint="cs"/>
+          <w:rFonts w:ascii="Roboto" w:hAnsi="Roboto"/>
           <w:bCs/>
           <w:sz w:val="24"/>
           <w:szCs w:val="24"/>
@@ -600,7 +600,7 @@
                     </pic:cNvPicPr>
                   </pic:nvPicPr>
                   <pic:blipFill>
-                    <a:blip r:embed="rId7">
+                    <a:blip r:embed="rId8">
                       <a:extLst>
                         <a:ext uri="{28A0092B-C50C-407E-A947-70E740481C1C}">
                           <a14:useLocalDpi xmlns:a14="http://schemas.microsoft.com/office/drawing/2010/main" val="0"/>
@@ -754,17 +754,7 @@
           <w:szCs w:val="32"/>
           <w:cs/>
         </w:rPr>
-        <w:t>หน้า</w:t>
-      </w:r>
-      <w:r>
-        <w:rPr>
-          <w:rFonts w:ascii="Roboto" w:hAnsi="Roboto" w:cs="TH SarabunPSK" w:hint="cs"/>
-          <w:bCs/>
-          <w:sz w:val="24"/>
-          <w:szCs w:val="32"/>
-          <w:cs/>
-        </w:rPr>
-        <w:t xml:space="preserve"> </w:t>
+        <w:t xml:space="preserve">หน้า </w:t>
       </w:r>
       <w:r>
         <w:rPr>
@@ -826,7 +816,7 @@
                     </pic:cNvPicPr>
                   </pic:nvPicPr>
                   <pic:blipFill>
-                    <a:blip r:embed="rId8" cstate="print">
+                    <a:blip r:embed="rId9" cstate="print">
                       <a:extLst>
                         <a:ext uri="{28A0092B-C50C-407E-A947-70E740481C1C}">
                           <a14:useLocalDpi xmlns:a14="http://schemas.microsoft.com/office/drawing/2010/main" val="0"/>
@@ -6901,7 +6891,7 @@
       <w:pPr>
         <w:ind w:firstLine="720"/>
         <w:rPr>
-          <w:rFonts w:ascii="Roboto" w:hAnsi="Roboto" w:cs="TH SarabunPSK" w:hint="cs"/>
+          <w:rFonts w:ascii="Roboto" w:hAnsi="Roboto" w:cs="TH SarabunPSK"/>
           <w:bCs/>
           <w:color w:val="0070C0"/>
           <w:sz w:val="28"/>
@@ -7182,7 +7172,7 @@
     <w:p>
       <w:pPr>
         <w:rPr>
-          <w:rFonts w:ascii="Roboto" w:hAnsi="Roboto" w:cs="TH SarabunPSK" w:hint="cs"/>
+          <w:rFonts w:ascii="Roboto" w:hAnsi="Roboto" w:cs="TH SarabunPSK"/>
           <w:b/>
           <w:bCs/>
           <w:szCs w:val="32"/>
@@ -7192,7 +7182,7 @@
     <w:p>
       <w:pPr>
         <w:rPr>
-          <w:rFonts w:ascii="Roboto" w:hAnsi="Roboto" w:cs="TH SarabunPSK" w:hint="cs"/>
+          <w:rFonts w:ascii="Roboto" w:hAnsi="Roboto" w:cs="TH SarabunPSK"/>
           <w:bCs/>
           <w:sz w:val="24"/>
           <w:szCs w:val="32"/>
@@ -7237,7 +7227,7 @@
                     <pic:cNvPicPr/>
                   </pic:nvPicPr>
                   <pic:blipFill>
-                    <a:blip r:embed="rId9">
+                    <a:blip r:embed="rId10">
                       <a:extLst>
                         <a:ext uri="{28A0092B-C50C-407E-A947-70E740481C1C}">
                           <a14:useLocalDpi xmlns:a14="http://schemas.microsoft.com/office/drawing/2010/main" val="0"/>
@@ -7321,212 +7311,951 @@
     <w:p>
       <w:pPr>
         <w:rPr>
+          <w:rFonts w:ascii="Roboto" w:hAnsi="Roboto" w:cs="TH SarabunPSK"/>
+          <w:bCs/>
+          <w:sz w:val="24"/>
+          <w:szCs w:val="32"/>
+          <w:cs/>
+        </w:rPr>
+      </w:pPr>
+    </w:p>
+    <w:p>
+      <w:pPr>
+        <w:rPr>
           <w:rFonts w:ascii="Roboto" w:hAnsi="Roboto" w:cs="TH SarabunPSK" w:hint="cs"/>
           <w:bCs/>
           <w:sz w:val="24"/>
           <w:szCs w:val="32"/>
+        </w:rPr>
+      </w:pPr>
+    </w:p>
+    <w:p>
+      <w:pPr>
+        <w:rPr>
+          <w:rFonts w:ascii="Roboto" w:hAnsi="Roboto" w:cs="TH SarabunPSK"/>
+          <w:bCs/>
+          <w:color w:val="0070C0"/>
+          <w:sz w:val="28"/>
+          <w:szCs w:val="36"/>
+          <w:u w:val="single"/>
+        </w:rPr>
+      </w:pPr>
+      <w:r>
+        <w:rPr>
+          <w:rFonts w:ascii="Roboto" w:hAnsi="Roboto" w:cs="TH SarabunPSK"/>
+          <w:bCs/>
+          <w:color w:val="0070C0"/>
+          <w:sz w:val="28"/>
+          <w:szCs w:val="36"/>
+          <w:u w:val="single"/>
+        </w:rPr>
+        <w:lastRenderedPageBreak/>
+        <w:t>Source Code with code comment</w:t>
+      </w:r>
+    </w:p>
+    <w:p>
+      <w:pPr>
+        <w:rPr>
+          <w:rFonts w:ascii="Roboto" w:hAnsi="Roboto" w:cs="TH SarabunPSK"/>
+          <w:bCs/>
+          <w:sz w:val="24"/>
+          <w:szCs w:val="32"/>
+        </w:rPr>
+      </w:pPr>
+      <w:proofErr w:type="spellStart"/>
+      <w:r>
+        <w:rPr>
+          <w:rFonts w:ascii="Roboto" w:hAnsi="Roboto" w:cs="TH SarabunPSK"/>
+          <w:bCs/>
+          <w:sz w:val="24"/>
+          <w:szCs w:val="32"/>
+        </w:rPr>
+        <w:t>addnewsdata.php</w:t>
+      </w:r>
+      <w:proofErr w:type="spellEnd"/>
+    </w:p>
+    <w:p>
+      <w:pPr>
+        <w:rPr>
+          <w:rFonts w:ascii="Roboto" w:hAnsi="Roboto" w:cs="TH SarabunPSK"/>
+          <w:bCs/>
+          <w:sz w:val="24"/>
+          <w:szCs w:val="32"/>
+        </w:rPr>
+      </w:pPr>
+      <w:r>
+        <w:rPr>
+          <w:rFonts w:ascii="Roboto" w:hAnsi="Roboto" w:cs="TH SarabunPSK"/>
+          <w:bCs/>
+          <w:sz w:val="24"/>
+          <w:szCs w:val="32"/>
           <w:cs/>
         </w:rPr>
-      </w:pPr>
-    </w:p>
-    <w:p>
-      <w:pPr>
-        <w:rPr>
-          <w:rFonts w:ascii="Roboto" w:hAnsi="Roboto" w:cs="TH SarabunPSK"/>
-          <w:bCs/>
-          <w:sz w:val="24"/>
-          <w:szCs w:val="32"/>
-        </w:rPr>
-      </w:pPr>
-    </w:p>
-    <w:p>
-      <w:pPr>
-        <w:rPr>
-          <w:rFonts w:ascii="Roboto" w:hAnsi="Roboto" w:cs="TH SarabunPSK"/>
-          <w:bCs/>
-          <w:sz w:val="24"/>
-          <w:szCs w:val="32"/>
-        </w:rPr>
-      </w:pPr>
-    </w:p>
-    <w:p>
-      <w:pPr>
-        <w:rPr>
-          <w:rFonts w:ascii="Roboto" w:hAnsi="Roboto" w:cs="TH SarabunPSK"/>
-          <w:bCs/>
-          <w:sz w:val="24"/>
-          <w:szCs w:val="32"/>
-        </w:rPr>
-      </w:pPr>
-    </w:p>
-    <w:p>
-      <w:pPr>
-        <w:rPr>
-          <w:rFonts w:ascii="Roboto" w:hAnsi="Roboto" w:cs="TH SarabunPSK"/>
-          <w:bCs/>
-          <w:sz w:val="24"/>
-          <w:szCs w:val="32"/>
-        </w:rPr>
-      </w:pPr>
-    </w:p>
-    <w:p>
-      <w:pPr>
-        <w:rPr>
-          <w:rFonts w:ascii="Roboto" w:hAnsi="Roboto" w:cs="TH SarabunPSK"/>
-          <w:bCs/>
-          <w:sz w:val="24"/>
-          <w:szCs w:val="32"/>
-        </w:rPr>
-      </w:pPr>
-      <w:r>
-        <w:rPr>
-          <w:rFonts w:ascii="Roboto" w:hAnsi="Roboto" w:cs="TH SarabunPSK"/>
-          <w:bCs/>
-          <w:sz w:val="24"/>
-          <w:szCs w:val="32"/>
-        </w:rPr>
-        <w:t>Source Code with code comment</w:t>
-      </w:r>
-    </w:p>
-    <w:p>
-      <w:pPr>
-        <w:rPr>
-          <w:rFonts w:ascii="Roboto" w:hAnsi="Roboto" w:cs="TH SarabunPSK"/>
-          <w:bCs/>
-          <w:sz w:val="24"/>
-          <w:szCs w:val="32"/>
-        </w:rPr>
-      </w:pPr>
-    </w:p>
-    <w:p>
-      <w:pPr>
-        <w:rPr>
-          <w:rFonts w:ascii="Roboto" w:hAnsi="Roboto" w:cs="TH SarabunPSK"/>
-          <w:bCs/>
-          <w:sz w:val="24"/>
-          <w:szCs w:val="32"/>
-        </w:rPr>
-      </w:pPr>
-    </w:p>
-    <w:p>
-      <w:pPr>
-        <w:rPr>
-          <w:rFonts w:ascii="Roboto" w:hAnsi="Roboto" w:cs="TH SarabunPSK"/>
-          <w:bCs/>
-          <w:sz w:val="24"/>
-          <w:szCs w:val="32"/>
-        </w:rPr>
-      </w:pPr>
-    </w:p>
-    <w:p>
-      <w:pPr>
-        <w:rPr>
-          <w:rFonts w:ascii="Roboto" w:hAnsi="Roboto" w:cs="TH SarabunPSK"/>
-          <w:bCs/>
-          <w:sz w:val="24"/>
-          <w:szCs w:val="32"/>
-        </w:rPr>
-      </w:pPr>
-    </w:p>
-    <w:p>
-      <w:pPr>
-        <w:rPr>
-          <w:rFonts w:ascii="Roboto" w:hAnsi="Roboto" w:cs="TH SarabunPSK"/>
-          <w:bCs/>
-          <w:sz w:val="24"/>
-          <w:szCs w:val="32"/>
-        </w:rPr>
-      </w:pPr>
-    </w:p>
-    <w:p>
-      <w:pPr>
-        <w:rPr>
-          <w:rFonts w:ascii="Roboto" w:hAnsi="Roboto" w:cs="TH SarabunPSK"/>
-          <w:bCs/>
-          <w:sz w:val="24"/>
-          <w:szCs w:val="32"/>
-        </w:rPr>
-      </w:pPr>
-    </w:p>
-    <w:p>
-      <w:pPr>
-        <w:rPr>
-          <w:rFonts w:ascii="Roboto" w:hAnsi="Roboto" w:cs="TH SarabunPSK"/>
-          <w:bCs/>
-          <w:sz w:val="24"/>
-          <w:szCs w:val="32"/>
-        </w:rPr>
-      </w:pPr>
-    </w:p>
-    <w:p>
-      <w:pPr>
-        <w:rPr>
-          <w:rFonts w:ascii="Roboto" w:hAnsi="Roboto" w:cs="TH SarabunPSK"/>
-          <w:bCs/>
-          <w:sz w:val="24"/>
-          <w:szCs w:val="32"/>
-        </w:rPr>
-      </w:pPr>
-    </w:p>
-    <w:p>
-      <w:pPr>
-        <w:rPr>
-          <w:rFonts w:ascii="Roboto" w:hAnsi="Roboto" w:cs="TH SarabunPSK"/>
-          <w:bCs/>
-          <w:sz w:val="24"/>
-          <w:szCs w:val="32"/>
-        </w:rPr>
-      </w:pPr>
-    </w:p>
-    <w:p>
-      <w:pPr>
-        <w:rPr>
-          <w:rFonts w:ascii="Roboto" w:hAnsi="Roboto" w:cs="TH SarabunPSK"/>
-          <w:bCs/>
-          <w:sz w:val="24"/>
-          <w:szCs w:val="32"/>
-        </w:rPr>
-      </w:pPr>
-    </w:p>
-    <w:p>
-      <w:pPr>
-        <w:rPr>
-          <w:rFonts w:ascii="Roboto" w:hAnsi="Roboto" w:cs="TH SarabunPSK"/>
-          <w:bCs/>
-          <w:sz w:val="24"/>
-          <w:szCs w:val="32"/>
-        </w:rPr>
-      </w:pPr>
-    </w:p>
-    <w:p>
-      <w:pPr>
-        <w:rPr>
-          <w:rFonts w:ascii="Roboto" w:hAnsi="Roboto" w:cs="TH SarabunPSK"/>
-          <w:bCs/>
-          <w:sz w:val="24"/>
-          <w:szCs w:val="32"/>
-        </w:rPr>
-      </w:pPr>
-    </w:p>
-    <w:p>
-      <w:pPr>
-        <w:rPr>
-          <w:rFonts w:ascii="Roboto" w:hAnsi="Roboto" w:cs="TH SarabunPSK"/>
-          <w:bCs/>
-          <w:sz w:val="24"/>
-          <w:szCs w:val="32"/>
-        </w:rPr>
-      </w:pPr>
-    </w:p>
-    <w:p>
-      <w:pPr>
-        <w:rPr>
-          <w:rFonts w:ascii="Roboto" w:hAnsi="Roboto" w:cs="TH SarabunPSK"/>
-          <w:bCs/>
-          <w:sz w:val="24"/>
-          <w:szCs w:val="32"/>
-        </w:rPr>
-      </w:pPr>
+        <w:tab/>
+        <w:t>เป็นไฟล์ที่รับข้อมูลมาจาก</w:t>
+      </w:r>
+      <w:proofErr w:type="spellStart"/>
+      <w:r>
+        <w:rPr>
+          <w:rFonts w:ascii="Roboto" w:hAnsi="Roboto" w:cs="TH SarabunPSK"/>
+          <w:bCs/>
+          <w:sz w:val="24"/>
+          <w:szCs w:val="32"/>
+        </w:rPr>
+        <w:t>Addnews.php</w:t>
+      </w:r>
+      <w:proofErr w:type="spellEnd"/>
+      <w:r>
+        <w:rPr>
+          <w:rFonts w:ascii="Roboto" w:hAnsi="Roboto" w:cs="TH SarabunPSK"/>
+          <w:bCs/>
+          <w:sz w:val="24"/>
+          <w:szCs w:val="32"/>
+          <w:cs/>
+        </w:rPr>
+        <w:t>เพื่อที่จะนำข้อมูลบันทึกลงฐานข้อมูล</w:t>
+      </w:r>
+    </w:p>
+    <w:p>
+      <w:pPr>
+        <w:rPr>
+          <w:rFonts w:ascii="Roboto" w:hAnsi="Roboto" w:cs="TH SarabunPSK"/>
+          <w:bCs/>
+          <w:sz w:val="24"/>
+          <w:szCs w:val="32"/>
+        </w:rPr>
+      </w:pPr>
+      <w:proofErr w:type="spellStart"/>
+      <w:r>
+        <w:rPr>
+          <w:rFonts w:ascii="Roboto" w:hAnsi="Roboto" w:cs="TH SarabunPSK"/>
+          <w:bCs/>
+          <w:sz w:val="24"/>
+          <w:szCs w:val="32"/>
+        </w:rPr>
+        <w:t>Login.php</w:t>
+      </w:r>
+      <w:proofErr w:type="spellEnd"/>
+      <w:r>
+        <w:rPr>
+          <w:rFonts w:ascii="Roboto" w:hAnsi="Roboto" w:cs="TH SarabunPSK"/>
+          <w:bCs/>
+          <w:sz w:val="24"/>
+          <w:szCs w:val="32"/>
+        </w:rPr>
+        <w:t xml:space="preserve"> </w:t>
+      </w:r>
+    </w:p>
+    <w:p>
+      <w:pPr>
+        <w:rPr>
+          <w:rFonts w:ascii="Roboto" w:hAnsi="Roboto" w:cs="TH SarabunPSK"/>
+          <w:bCs/>
+          <w:sz w:val="24"/>
+          <w:szCs w:val="32"/>
+        </w:rPr>
+      </w:pPr>
+      <w:r>
+        <w:rPr>
+          <w:rFonts w:ascii="Roboto" w:hAnsi="Roboto" w:cs="TH SarabunPSK"/>
+          <w:bCs/>
+          <w:sz w:val="24"/>
+          <w:szCs w:val="32"/>
+          <w:cs/>
+        </w:rPr>
+        <w:tab/>
+        <w:t>ฟอร์ม</w:t>
+      </w:r>
+      <w:r>
+        <w:rPr>
+          <w:rFonts w:ascii="Roboto" w:hAnsi="Roboto" w:cs="TH SarabunPSK"/>
+          <w:bCs/>
+          <w:sz w:val="24"/>
+          <w:szCs w:val="32"/>
+        </w:rPr>
+        <w:t xml:space="preserve">UI </w:t>
+      </w:r>
+      <w:r>
+        <w:rPr>
+          <w:rFonts w:ascii="Roboto" w:hAnsi="Roboto" w:cs="TH SarabunPSK"/>
+          <w:bCs/>
+          <w:sz w:val="24"/>
+          <w:szCs w:val="32"/>
+          <w:cs/>
+        </w:rPr>
+        <w:t>ที่รับข้อมูล</w:t>
+      </w:r>
+      <w:r>
+        <w:rPr>
+          <w:rFonts w:ascii="Roboto" w:hAnsi="Roboto" w:cs="TH SarabunPSK"/>
+          <w:bCs/>
+          <w:sz w:val="24"/>
+          <w:szCs w:val="32"/>
+        </w:rPr>
+        <w:t xml:space="preserve">username, password </w:t>
+      </w:r>
+      <w:r>
+        <w:rPr>
+          <w:rFonts w:ascii="Roboto" w:hAnsi="Roboto" w:cs="TH SarabunPSK"/>
+          <w:bCs/>
+          <w:sz w:val="24"/>
+          <w:szCs w:val="32"/>
+          <w:cs/>
+        </w:rPr>
+        <w:t>ส่งต่อให้หน้า</w:t>
+      </w:r>
+      <w:proofErr w:type="spellStart"/>
+      <w:r>
+        <w:rPr>
+          <w:rFonts w:ascii="Roboto" w:hAnsi="Roboto" w:cs="TH SarabunPSK"/>
+          <w:bCs/>
+          <w:sz w:val="24"/>
+          <w:szCs w:val="32"/>
+        </w:rPr>
+        <w:t>checklogin.php</w:t>
+      </w:r>
+      <w:proofErr w:type="spellEnd"/>
+    </w:p>
+    <w:p>
+      <w:pPr>
+        <w:rPr>
+          <w:rFonts w:ascii="Roboto" w:hAnsi="Roboto" w:cs="TH SarabunPSK"/>
+          <w:bCs/>
+          <w:sz w:val="24"/>
+          <w:szCs w:val="32"/>
+        </w:rPr>
+      </w:pPr>
+      <w:proofErr w:type="spellStart"/>
+      <w:r>
+        <w:rPr>
+          <w:rFonts w:ascii="Roboto" w:hAnsi="Roboto" w:cs="TH SarabunPSK"/>
+          <w:bCs/>
+          <w:sz w:val="24"/>
+          <w:szCs w:val="32"/>
+        </w:rPr>
+        <w:t>checklogin.php</w:t>
+      </w:r>
+      <w:proofErr w:type="spellEnd"/>
+    </w:p>
+    <w:p>
+      <w:pPr>
+        <w:rPr>
+          <w:rFonts w:ascii="Roboto" w:hAnsi="Roboto" w:cs="TH SarabunPSK"/>
+          <w:bCs/>
+          <w:sz w:val="24"/>
+          <w:szCs w:val="32"/>
+        </w:rPr>
+      </w:pPr>
+      <w:r>
+        <w:rPr>
+          <w:rFonts w:ascii="Roboto" w:hAnsi="Roboto" w:cs="TH SarabunPSK"/>
+          <w:bCs/>
+          <w:sz w:val="24"/>
+          <w:szCs w:val="32"/>
+          <w:cs/>
+        </w:rPr>
+        <w:tab/>
+        <w:t xml:space="preserve">เป็นไฟล์ที่รับข้อมูล </w:t>
+      </w:r>
+      <w:r>
+        <w:rPr>
+          <w:rFonts w:ascii="Roboto" w:hAnsi="Roboto" w:cs="TH SarabunPSK"/>
+          <w:bCs/>
+          <w:sz w:val="24"/>
+          <w:szCs w:val="32"/>
+        </w:rPr>
+        <w:t xml:space="preserve">username, password </w:t>
+      </w:r>
+      <w:r>
+        <w:rPr>
+          <w:rFonts w:ascii="Roboto" w:hAnsi="Roboto" w:cs="TH SarabunPSK"/>
+          <w:bCs/>
+          <w:sz w:val="24"/>
+          <w:szCs w:val="32"/>
+          <w:cs/>
+        </w:rPr>
+        <w:t xml:space="preserve">มาเช็คกับ </w:t>
+      </w:r>
+      <w:r>
+        <w:rPr>
+          <w:rFonts w:ascii="Roboto" w:hAnsi="Roboto" w:cs="TH SarabunPSK"/>
+          <w:bCs/>
+          <w:sz w:val="24"/>
+          <w:szCs w:val="32"/>
+        </w:rPr>
+        <w:t xml:space="preserve">database </w:t>
+      </w:r>
+      <w:r>
+        <w:rPr>
+          <w:rFonts w:ascii="Roboto" w:hAnsi="Roboto" w:cs="TH SarabunPSK"/>
+          <w:bCs/>
+          <w:sz w:val="24"/>
+          <w:szCs w:val="32"/>
+          <w:cs/>
+        </w:rPr>
+        <w:t>ถ้าผ่าน จะตั้ง</w:t>
+      </w:r>
+      <w:r>
+        <w:rPr>
+          <w:rFonts w:ascii="Roboto" w:hAnsi="Roboto" w:cs="TH SarabunPSK"/>
+          <w:bCs/>
+          <w:sz w:val="24"/>
+          <w:szCs w:val="32"/>
+        </w:rPr>
+        <w:t>session</w:t>
+      </w:r>
+      <w:r>
+        <w:rPr>
+          <w:rFonts w:ascii="Roboto" w:hAnsi="Roboto" w:cs="TH SarabunPSK"/>
+          <w:bCs/>
+          <w:sz w:val="24"/>
+          <w:szCs w:val="32"/>
+          <w:cs/>
+        </w:rPr>
+        <w:t>ให้มีสถานะ</w:t>
+      </w:r>
+      <w:r>
+        <w:rPr>
+          <w:rFonts w:ascii="Roboto" w:hAnsi="Roboto" w:cs="TH SarabunPSK"/>
+          <w:bCs/>
+          <w:sz w:val="24"/>
+          <w:szCs w:val="32"/>
+        </w:rPr>
+        <w:t xml:space="preserve">logged in </w:t>
+      </w:r>
+      <w:r>
+        <w:rPr>
+          <w:rFonts w:ascii="Roboto" w:hAnsi="Roboto" w:cs="TH SarabunPSK"/>
+          <w:bCs/>
+          <w:sz w:val="24"/>
+          <w:szCs w:val="32"/>
+          <w:cs/>
+        </w:rPr>
+        <w:t>เพื่อที่จะเข้าไป</w:t>
+      </w:r>
+      <w:proofErr w:type="spellStart"/>
+      <w:r>
+        <w:rPr>
+          <w:rFonts w:ascii="Roboto" w:hAnsi="Roboto" w:cs="TH SarabunPSK"/>
+          <w:bCs/>
+          <w:sz w:val="24"/>
+          <w:szCs w:val="32"/>
+        </w:rPr>
+        <w:t>Addnews</w:t>
+      </w:r>
+      <w:proofErr w:type="spellEnd"/>
+      <w:r>
+        <w:rPr>
+          <w:rFonts w:ascii="Roboto" w:hAnsi="Roboto" w:cs="TH SarabunPSK"/>
+          <w:bCs/>
+          <w:sz w:val="24"/>
+          <w:szCs w:val="32"/>
+          <w:cs/>
+        </w:rPr>
+        <w:t>ได้</w:t>
+      </w:r>
+    </w:p>
+    <w:p>
+      <w:pPr>
+        <w:rPr>
+          <w:rFonts w:ascii="Roboto" w:hAnsi="Roboto" w:cs="TH SarabunPSK"/>
+          <w:bCs/>
+          <w:sz w:val="24"/>
+          <w:szCs w:val="32"/>
+        </w:rPr>
+      </w:pPr>
+      <w:proofErr w:type="spellStart"/>
+      <w:r>
+        <w:rPr>
+          <w:rFonts w:ascii="Roboto" w:hAnsi="Roboto" w:cs="TH SarabunPSK"/>
+          <w:bCs/>
+          <w:sz w:val="24"/>
+          <w:szCs w:val="32"/>
+        </w:rPr>
+        <w:t>getnews.php</w:t>
+      </w:r>
+      <w:proofErr w:type="spellEnd"/>
+    </w:p>
+    <w:p>
+      <w:pPr>
+        <w:rPr>
+          <w:rFonts w:ascii="Roboto" w:hAnsi="Roboto" w:cs="TH SarabunPSK"/>
+          <w:bCs/>
+          <w:sz w:val="24"/>
+          <w:szCs w:val="32"/>
+        </w:rPr>
+      </w:pPr>
+      <w:r>
+        <w:rPr>
+          <w:rFonts w:ascii="Roboto" w:hAnsi="Roboto" w:cs="TH SarabunPSK"/>
+          <w:bCs/>
+          <w:sz w:val="24"/>
+          <w:szCs w:val="32"/>
+          <w:cs/>
+        </w:rPr>
+        <w:tab/>
+        <w:t>เป็น</w:t>
+      </w:r>
+      <w:proofErr w:type="spellStart"/>
+      <w:r>
+        <w:rPr>
+          <w:rFonts w:ascii="Roboto" w:hAnsi="Roboto" w:cs="TH SarabunPSK"/>
+          <w:bCs/>
+          <w:sz w:val="24"/>
+          <w:szCs w:val="32"/>
+        </w:rPr>
+        <w:t>api</w:t>
+      </w:r>
+      <w:proofErr w:type="spellEnd"/>
+      <w:r>
+        <w:rPr>
+          <w:rFonts w:ascii="Roboto" w:hAnsi="Roboto" w:cs="TH SarabunPSK"/>
+          <w:bCs/>
+          <w:sz w:val="24"/>
+          <w:szCs w:val="32"/>
+          <w:cs/>
+        </w:rPr>
+        <w:t>ที่จะดึงข่าวเฉพาะที่ต้องการ โดยจะดึงข่าวในแต่ละ</w:t>
+      </w:r>
+      <w:r>
+        <w:rPr>
+          <w:rFonts w:ascii="Roboto" w:hAnsi="Roboto" w:cs="TH SarabunPSK"/>
+          <w:bCs/>
+          <w:sz w:val="24"/>
+          <w:szCs w:val="32"/>
+        </w:rPr>
+        <w:t>type</w:t>
+      </w:r>
+      <w:r>
+        <w:rPr>
+          <w:rFonts w:ascii="Roboto" w:hAnsi="Roboto" w:cs="TH SarabunPSK"/>
+          <w:bCs/>
+          <w:sz w:val="24"/>
+          <w:szCs w:val="32"/>
+          <w:cs/>
+        </w:rPr>
+        <w:t>มาเฉพาะบางตัวล่าสุดเท่านั้น เพื่อเป็น</w:t>
+      </w:r>
+      <w:r>
+        <w:rPr>
+          <w:rFonts w:ascii="Roboto" w:hAnsi="Roboto" w:cs="TH SarabunPSK"/>
+          <w:bCs/>
+          <w:sz w:val="24"/>
+          <w:szCs w:val="32"/>
+        </w:rPr>
+        <w:t>source</w:t>
+      </w:r>
+      <w:r>
+        <w:rPr>
+          <w:rFonts w:ascii="Roboto" w:hAnsi="Roboto" w:cs="TH SarabunPSK"/>
+          <w:bCs/>
+          <w:sz w:val="24"/>
+          <w:szCs w:val="32"/>
+          <w:cs/>
+        </w:rPr>
+        <w:t>ให้ข่าวในหน้า</w:t>
+      </w:r>
+      <w:proofErr w:type="spellStart"/>
+      <w:r>
+        <w:rPr>
+          <w:rFonts w:ascii="Roboto" w:hAnsi="Roboto" w:cs="TH SarabunPSK"/>
+          <w:bCs/>
+          <w:sz w:val="24"/>
+          <w:szCs w:val="32"/>
+        </w:rPr>
+        <w:t>index.php</w:t>
+      </w:r>
+      <w:proofErr w:type="spellEnd"/>
+    </w:p>
+    <w:p>
+      <w:pPr>
+        <w:rPr>
+          <w:rFonts w:ascii="Roboto" w:hAnsi="Roboto" w:cs="TH SarabunPSK"/>
+          <w:bCs/>
+          <w:sz w:val="24"/>
+          <w:szCs w:val="32"/>
+        </w:rPr>
+      </w:pPr>
+      <w:proofErr w:type="spellStart"/>
+      <w:r>
+        <w:rPr>
+          <w:rFonts w:ascii="Roboto" w:hAnsi="Roboto" w:cs="TH SarabunPSK"/>
+          <w:bCs/>
+          <w:sz w:val="24"/>
+          <w:szCs w:val="32"/>
+        </w:rPr>
+        <w:t>index.php</w:t>
+      </w:r>
+      <w:proofErr w:type="spellEnd"/>
+    </w:p>
+    <w:p>
+      <w:pPr>
+        <w:rPr>
+          <w:rFonts w:ascii="Roboto" w:hAnsi="Roboto" w:cs="TH SarabunPSK"/>
+          <w:bCs/>
+          <w:sz w:val="24"/>
+          <w:szCs w:val="32"/>
+        </w:rPr>
+      </w:pPr>
+      <w:r>
+        <w:rPr>
+          <w:rFonts w:ascii="Roboto" w:hAnsi="Roboto" w:cs="TH SarabunPSK"/>
+          <w:bCs/>
+          <w:sz w:val="24"/>
+          <w:szCs w:val="32"/>
+          <w:cs/>
+        </w:rPr>
+        <w:tab/>
+        <w:t>เป็น</w:t>
+      </w:r>
+      <w:r>
+        <w:rPr>
+          <w:rFonts w:ascii="Roboto" w:hAnsi="Roboto" w:cs="TH SarabunPSK"/>
+          <w:bCs/>
+          <w:sz w:val="24"/>
+          <w:szCs w:val="32"/>
+        </w:rPr>
+        <w:t>UI</w:t>
+      </w:r>
+      <w:r>
+        <w:rPr>
+          <w:rFonts w:ascii="Roboto" w:hAnsi="Roboto" w:cs="TH SarabunPSK"/>
+          <w:bCs/>
+          <w:sz w:val="24"/>
+          <w:szCs w:val="32"/>
+          <w:cs/>
+        </w:rPr>
+        <w:t xml:space="preserve">หน้าหลัก ฟังก์ชันหลักคือมีข่าวแสดง ซึ่งข่าวจะดึงข้อมูลมาจาก </w:t>
+      </w:r>
+      <w:proofErr w:type="spellStart"/>
+      <w:r>
+        <w:rPr>
+          <w:rFonts w:ascii="Roboto" w:hAnsi="Roboto" w:cs="TH SarabunPSK"/>
+          <w:bCs/>
+          <w:sz w:val="24"/>
+          <w:szCs w:val="32"/>
+        </w:rPr>
+        <w:t>getnews.php</w:t>
+      </w:r>
+      <w:proofErr w:type="spellEnd"/>
+    </w:p>
+    <w:p>
+      <w:pPr>
+        <w:rPr>
+          <w:rFonts w:ascii="Roboto" w:hAnsi="Roboto" w:cs="TH SarabunPSK"/>
+          <w:bCs/>
+          <w:sz w:val="24"/>
+          <w:szCs w:val="32"/>
+        </w:rPr>
+      </w:pPr>
+      <w:proofErr w:type="spellStart"/>
+      <w:r>
+        <w:rPr>
+          <w:rFonts w:ascii="Roboto" w:hAnsi="Roboto" w:cs="TH SarabunPSK"/>
+          <w:bCs/>
+          <w:sz w:val="24"/>
+          <w:szCs w:val="32"/>
+        </w:rPr>
+        <w:t>insertNews.php</w:t>
+      </w:r>
+      <w:proofErr w:type="spellEnd"/>
+    </w:p>
+    <w:p>
+      <w:pPr>
+        <w:rPr>
+          <w:rFonts w:ascii="Roboto" w:hAnsi="Roboto" w:cs="TH SarabunPSK"/>
+          <w:bCs/>
+          <w:sz w:val="24"/>
+          <w:szCs w:val="32"/>
+        </w:rPr>
+      </w:pPr>
+      <w:r>
+        <w:rPr>
+          <w:rFonts w:ascii="Roboto" w:hAnsi="Roboto" w:cs="TH SarabunPSK"/>
+          <w:bCs/>
+          <w:sz w:val="24"/>
+          <w:szCs w:val="32"/>
+          <w:cs/>
+        </w:rPr>
+        <w:tab/>
+        <w:t>เป็นไฟล์ที่ไว้แสดง</w:t>
+      </w:r>
+      <w:r>
+        <w:rPr>
+          <w:rFonts w:ascii="Roboto" w:hAnsi="Roboto" w:cs="TH SarabunPSK"/>
+          <w:bCs/>
+          <w:sz w:val="24"/>
+          <w:szCs w:val="32"/>
+        </w:rPr>
+        <w:t>UI</w:t>
+      </w:r>
+      <w:r>
+        <w:rPr>
+          <w:rFonts w:ascii="Roboto" w:hAnsi="Roboto" w:cs="TH SarabunPSK"/>
+          <w:bCs/>
+          <w:sz w:val="24"/>
+          <w:szCs w:val="32"/>
+          <w:cs/>
+        </w:rPr>
+        <w:t>การเพิ่มข่าวสารลงในเว็บไซต์ โดยจะเป็นฟอร์มแล้วส่ง</w:t>
+      </w:r>
+      <w:r>
+        <w:rPr>
+          <w:rFonts w:ascii="Roboto" w:hAnsi="Roboto" w:cs="TH SarabunPSK"/>
+          <w:bCs/>
+          <w:sz w:val="24"/>
+          <w:szCs w:val="32"/>
+        </w:rPr>
+        <w:t>data</w:t>
+      </w:r>
+      <w:r>
+        <w:rPr>
+          <w:rFonts w:ascii="Roboto" w:hAnsi="Roboto" w:cs="TH SarabunPSK"/>
+          <w:bCs/>
+          <w:sz w:val="24"/>
+          <w:szCs w:val="32"/>
+          <w:cs/>
+        </w:rPr>
+        <w:t>ให้กับหน้า</w:t>
+      </w:r>
+      <w:proofErr w:type="spellStart"/>
+      <w:r>
+        <w:rPr>
+          <w:rFonts w:ascii="Roboto" w:hAnsi="Roboto" w:cs="TH SarabunPSK"/>
+          <w:bCs/>
+          <w:sz w:val="24"/>
+          <w:szCs w:val="32"/>
+        </w:rPr>
+        <w:t>addnewsdata.php</w:t>
+      </w:r>
+      <w:proofErr w:type="spellEnd"/>
+      <w:r>
+        <w:rPr>
+          <w:rFonts w:ascii="Roboto" w:hAnsi="Roboto" w:cs="TH SarabunPSK"/>
+          <w:bCs/>
+          <w:sz w:val="24"/>
+          <w:szCs w:val="32"/>
+        </w:rPr>
+        <w:t xml:space="preserve"> </w:t>
+      </w:r>
+      <w:r>
+        <w:rPr>
+          <w:rFonts w:ascii="Roboto" w:hAnsi="Roboto" w:cs="TH SarabunPSK"/>
+          <w:bCs/>
+          <w:sz w:val="24"/>
+          <w:szCs w:val="32"/>
+          <w:cs/>
+        </w:rPr>
+        <w:t>โดยจะ</w:t>
+      </w:r>
+      <w:r>
+        <w:rPr>
+          <w:rFonts w:ascii="Roboto" w:hAnsi="Roboto" w:cs="TH SarabunPSK"/>
+          <w:bCs/>
+          <w:sz w:val="24"/>
+          <w:szCs w:val="32"/>
+        </w:rPr>
+        <w:t>access</w:t>
+      </w:r>
+      <w:r>
+        <w:rPr>
+          <w:rFonts w:ascii="Roboto" w:hAnsi="Roboto" w:cs="TH SarabunPSK"/>
+          <w:bCs/>
+          <w:sz w:val="24"/>
+          <w:szCs w:val="32"/>
+          <w:cs/>
+        </w:rPr>
+        <w:t>ไฟล์นี้ได้ก็ต่อเมือ</w:t>
+      </w:r>
+      <w:r>
+        <w:rPr>
+          <w:rFonts w:ascii="Roboto" w:hAnsi="Roboto" w:cs="TH SarabunPSK"/>
+          <w:bCs/>
+          <w:sz w:val="24"/>
+          <w:szCs w:val="32"/>
+        </w:rPr>
+        <w:t>Login</w:t>
+      </w:r>
+      <w:r>
+        <w:rPr>
+          <w:rFonts w:ascii="Roboto" w:hAnsi="Roboto" w:cs="TH SarabunPSK"/>
+          <w:bCs/>
+          <w:sz w:val="24"/>
+          <w:szCs w:val="32"/>
+          <w:cs/>
+        </w:rPr>
+        <w:t>แล้วเท่านั้น</w:t>
+      </w:r>
+    </w:p>
+    <w:p>
+      <w:pPr>
+        <w:rPr>
+          <w:rFonts w:ascii="Roboto" w:hAnsi="Roboto" w:cs="TH SarabunPSK"/>
+          <w:bCs/>
+          <w:sz w:val="24"/>
+          <w:szCs w:val="32"/>
+        </w:rPr>
+      </w:pPr>
+      <w:proofErr w:type="spellStart"/>
+      <w:r>
+        <w:rPr>
+          <w:rFonts w:ascii="Roboto" w:hAnsi="Roboto" w:cs="TH SarabunPSK"/>
+          <w:bCs/>
+          <w:sz w:val="24"/>
+          <w:szCs w:val="32"/>
+        </w:rPr>
+        <w:t>logout.php</w:t>
+      </w:r>
+      <w:proofErr w:type="spellEnd"/>
+    </w:p>
+    <w:p>
+      <w:pPr>
+        <w:rPr>
+          <w:rFonts w:ascii="Roboto" w:hAnsi="Roboto" w:cs="TH SarabunPSK"/>
+          <w:bCs/>
+          <w:sz w:val="24"/>
+          <w:szCs w:val="32"/>
+        </w:rPr>
+      </w:pPr>
+      <w:r>
+        <w:rPr>
+          <w:rFonts w:ascii="Roboto" w:hAnsi="Roboto" w:cs="TH SarabunPSK"/>
+          <w:bCs/>
+          <w:sz w:val="24"/>
+          <w:szCs w:val="32"/>
+          <w:cs/>
+        </w:rPr>
+        <w:tab/>
+        <w:t>ทำการลบ</w:t>
+      </w:r>
+      <w:r>
+        <w:rPr>
+          <w:rFonts w:ascii="Roboto" w:hAnsi="Roboto" w:cs="TH SarabunPSK"/>
+          <w:bCs/>
+          <w:sz w:val="24"/>
+          <w:szCs w:val="32"/>
+        </w:rPr>
+        <w:t>session</w:t>
+      </w:r>
+      <w:r>
+        <w:rPr>
+          <w:rFonts w:ascii="Roboto" w:hAnsi="Roboto" w:cs="TH SarabunPSK"/>
+          <w:bCs/>
+          <w:sz w:val="24"/>
+          <w:szCs w:val="32"/>
+          <w:cs/>
+        </w:rPr>
+        <w:t>ทั้งหมด เพื่อยกเลิกสถานะ</w:t>
+      </w:r>
+      <w:r>
+        <w:rPr>
+          <w:rFonts w:ascii="Roboto" w:hAnsi="Roboto" w:cs="TH SarabunPSK"/>
+          <w:bCs/>
+          <w:sz w:val="24"/>
+          <w:szCs w:val="32"/>
+        </w:rPr>
+        <w:t>login</w:t>
+      </w:r>
+      <w:r>
+        <w:rPr>
+          <w:rFonts w:ascii="Roboto" w:hAnsi="Roboto" w:cs="TH SarabunPSK"/>
+          <w:bCs/>
+          <w:sz w:val="24"/>
+          <w:szCs w:val="32"/>
+          <w:cs/>
+        </w:rPr>
+        <w:t>ทำให้ไม่สามารถเพิ่มข่าวได้</w:t>
+      </w:r>
+    </w:p>
+    <w:p>
+      <w:pPr>
+        <w:rPr>
+          <w:rFonts w:ascii="Roboto" w:hAnsi="Roboto" w:cs="TH SarabunPSK"/>
+          <w:bCs/>
+          <w:sz w:val="24"/>
+          <w:szCs w:val="32"/>
+        </w:rPr>
+      </w:pPr>
+      <w:r>
+        <w:rPr>
+          <w:rFonts w:ascii="Roboto" w:hAnsi="Roboto" w:cs="TH SarabunPSK"/>
+          <w:bCs/>
+          <w:sz w:val="24"/>
+          <w:szCs w:val="32"/>
+        </w:rPr>
+        <w:t xml:space="preserve">folder </w:t>
+      </w:r>
+      <w:proofErr w:type="spellStart"/>
+      <w:r>
+        <w:rPr>
+          <w:rFonts w:ascii="Roboto" w:hAnsi="Roboto" w:cs="TH SarabunPSK"/>
+          <w:bCs/>
+          <w:sz w:val="24"/>
+          <w:szCs w:val="32"/>
+        </w:rPr>
+        <w:t>imgs</w:t>
+      </w:r>
+      <w:proofErr w:type="spellEnd"/>
+    </w:p>
+    <w:p>
+      <w:pPr>
+        <w:rPr>
+          <w:rFonts w:ascii="Roboto" w:hAnsi="Roboto" w:cs="TH SarabunPSK"/>
+          <w:bCs/>
+          <w:sz w:val="24"/>
+          <w:szCs w:val="32"/>
+        </w:rPr>
+      </w:pPr>
+      <w:r>
+        <w:rPr>
+          <w:rFonts w:ascii="Roboto" w:hAnsi="Roboto" w:cs="TH SarabunPSK"/>
+          <w:bCs/>
+          <w:sz w:val="24"/>
+          <w:szCs w:val="32"/>
+          <w:cs/>
+        </w:rPr>
+        <w:tab/>
+        <w:t>เป็น</w:t>
+      </w:r>
+      <w:r>
+        <w:rPr>
+          <w:rFonts w:ascii="Roboto" w:hAnsi="Roboto" w:cs="TH SarabunPSK"/>
+          <w:bCs/>
+          <w:sz w:val="24"/>
+          <w:szCs w:val="32"/>
+        </w:rPr>
+        <w:t>folder</w:t>
+      </w:r>
+      <w:r>
+        <w:rPr>
+          <w:rFonts w:ascii="Roboto" w:hAnsi="Roboto" w:cs="TH SarabunPSK"/>
+          <w:bCs/>
+          <w:sz w:val="24"/>
+          <w:szCs w:val="32"/>
+          <w:cs/>
+        </w:rPr>
+        <w:t>ในการเก็บรูปภาพของข่าวทั้งหมด</w:t>
+      </w:r>
+    </w:p>
+    <w:p>
+      <w:pPr>
+        <w:rPr>
+          <w:rFonts w:ascii="Roboto" w:hAnsi="Roboto" w:cs="TH SarabunPSK"/>
+          <w:bCs/>
+          <w:sz w:val="24"/>
+          <w:szCs w:val="32"/>
+        </w:rPr>
+      </w:pPr>
+      <w:r>
+        <w:rPr>
+          <w:rFonts w:ascii="Roboto" w:hAnsi="Roboto" w:cs="TH SarabunPSK"/>
+          <w:bCs/>
+          <w:sz w:val="24"/>
+          <w:szCs w:val="32"/>
+        </w:rPr>
+        <w:t xml:space="preserve">folder </w:t>
+      </w:r>
+      <w:proofErr w:type="spellStart"/>
+      <w:r>
+        <w:rPr>
+          <w:rFonts w:ascii="Roboto" w:hAnsi="Roboto" w:cs="TH SarabunPSK"/>
+          <w:bCs/>
+          <w:sz w:val="24"/>
+          <w:szCs w:val="32"/>
+        </w:rPr>
+        <w:t>css</w:t>
+      </w:r>
+      <w:proofErr w:type="spellEnd"/>
+      <w:r>
+        <w:rPr>
+          <w:rFonts w:ascii="Roboto" w:hAnsi="Roboto" w:cs="TH SarabunPSK"/>
+          <w:bCs/>
+          <w:sz w:val="24"/>
+          <w:szCs w:val="32"/>
+        </w:rPr>
+        <w:t xml:space="preserve"> </w:t>
+      </w:r>
+      <w:proofErr w:type="spellStart"/>
+      <w:r>
+        <w:rPr>
+          <w:rFonts w:ascii="Roboto" w:hAnsi="Roboto" w:cs="TH SarabunPSK"/>
+          <w:bCs/>
+          <w:sz w:val="24"/>
+          <w:szCs w:val="32"/>
+        </w:rPr>
+        <w:t>js</w:t>
+      </w:r>
+      <w:proofErr w:type="spellEnd"/>
+      <w:r>
+        <w:rPr>
+          <w:rFonts w:ascii="Roboto" w:hAnsi="Roboto" w:cs="TH SarabunPSK"/>
+          <w:bCs/>
+          <w:sz w:val="24"/>
+          <w:szCs w:val="32"/>
+        </w:rPr>
+        <w:t xml:space="preserve"> images, style.css</w:t>
+      </w:r>
+    </w:p>
+    <w:p>
+      <w:pPr>
+        <w:rPr>
+          <w:rFonts w:ascii="Roboto" w:hAnsi="Roboto" w:cs="TH SarabunPSK"/>
+          <w:bCs/>
+          <w:sz w:val="24"/>
+          <w:szCs w:val="32"/>
+        </w:rPr>
+      </w:pPr>
+      <w:r>
+        <w:rPr>
+          <w:rFonts w:ascii="Roboto" w:hAnsi="Roboto" w:cs="TH SarabunPSK"/>
+          <w:bCs/>
+          <w:sz w:val="24"/>
+          <w:szCs w:val="32"/>
+          <w:cs/>
+        </w:rPr>
+        <w:tab/>
+        <w:t>เป็นส่วนสนับสนุนในการสร้าง</w:t>
+      </w:r>
+      <w:r>
+        <w:rPr>
+          <w:rFonts w:ascii="Roboto" w:hAnsi="Roboto" w:cs="TH SarabunPSK"/>
+          <w:bCs/>
+          <w:sz w:val="24"/>
+          <w:szCs w:val="32"/>
+        </w:rPr>
+        <w:t>User interface</w:t>
+      </w:r>
+      <w:r>
+        <w:rPr>
+          <w:rFonts w:ascii="Roboto" w:hAnsi="Roboto" w:cs="TH SarabunPSK"/>
+          <w:bCs/>
+          <w:sz w:val="24"/>
+          <w:szCs w:val="32"/>
+          <w:cs/>
+        </w:rPr>
+        <w:t>ทั้งหมด</w:t>
+      </w:r>
+    </w:p>
+    <w:p>
+      <w:pPr>
+        <w:rPr>
+          <w:rFonts w:ascii="Roboto" w:hAnsi="Roboto" w:cs="TH SarabunPSK" w:hint="cs"/>
+          <w:bCs/>
+          <w:sz w:val="24"/>
+          <w:szCs w:val="32"/>
+          <w:cs/>
+        </w:rPr>
+      </w:pPr>
+      <w:r>
+        <w:rPr>
+          <w:rFonts w:ascii="Roboto" w:hAnsi="Roboto" w:cs="TH SarabunPSK" w:hint="cs"/>
+          <w:bCs/>
+          <w:sz w:val="24"/>
+          <w:szCs w:val="32"/>
+          <w:cs/>
+        </w:rPr>
+        <w:t>โดยในส่วนของโค้ดได้แนบมาด้วยพร้อมคำอธิบายภายในโค้ด</w:t>
+      </w:r>
     </w:p>
     <w:p>
       <w:pPr>
@@ -7541,11 +8270,3725 @@
       <w:pPr>
         <w:rPr>
           <w:rFonts w:ascii="Roboto" w:hAnsi="Roboto"/>
+          <w:b/>
+          <w:bCs/>
+          <w:color w:val="0070C0"/>
+          <w:sz w:val="28"/>
+          <w:u w:val="single"/>
+        </w:rPr>
+      </w:pPr>
+      <w:r>
+        <w:rPr>
+          <w:rFonts w:ascii="Roboto" w:hAnsi="Roboto"/>
+          <w:b/>
+          <w:bCs/>
+          <w:color w:val="0070C0"/>
+          <w:sz w:val="28"/>
+          <w:u w:val="single"/>
+        </w:rPr>
+        <w:t>Test case and Result</w:t>
+      </w:r>
+    </w:p>
+    <w:p>
+      <w:pPr>
+        <w:rPr>
+          <w:rFonts w:ascii="Roboto" w:hAnsi="Roboto"/>
           <w:sz w:val="24"/>
           <w:szCs w:val="24"/>
         </w:rPr>
       </w:pPr>
     </w:p>
+    <w:tbl>
+      <w:tblPr>
+        <w:tblW w:w="10887" w:type="dxa"/>
+        <w:tblInd w:w="-818" w:type="dxa"/>
+        <w:tblBorders>
+          <w:top w:val="single" w:sz="6" w:space="0" w:color="CCCCCC"/>
+          <w:left w:val="single" w:sz="6" w:space="0" w:color="CCCCCC"/>
+          <w:bottom w:val="single" w:sz="6" w:space="0" w:color="CCCCCC"/>
+          <w:right w:val="single" w:sz="6" w:space="0" w:color="CCCCCC"/>
+        </w:tblBorders>
+        <w:tblLayout w:type="fixed"/>
+        <w:tblCellMar>
+          <w:left w:w="0" w:type="dxa"/>
+          <w:right w:w="0" w:type="dxa"/>
+        </w:tblCellMar>
+        <w:tblLook w:val="04A0" w:firstRow="1" w:lastRow="0" w:firstColumn="1" w:lastColumn="0" w:noHBand="0" w:noVBand="1"/>
+      </w:tblPr>
+      <w:tblGrid>
+        <w:gridCol w:w="479"/>
+        <w:gridCol w:w="1234"/>
+        <w:gridCol w:w="1620"/>
+        <w:gridCol w:w="2787"/>
+        <w:gridCol w:w="1173"/>
+        <w:gridCol w:w="799"/>
+        <w:gridCol w:w="1069"/>
+        <w:gridCol w:w="1069"/>
+        <w:gridCol w:w="657"/>
+      </w:tblGrid>
+      <w:tr>
+        <w:trPr>
+          <w:trHeight w:val="315"/>
+        </w:trPr>
+        <w:tc>
+          <w:tcPr>
+            <w:tcW w:w="479" w:type="dxa"/>
+            <w:tcBorders>
+              <w:top w:val="single" w:sz="4" w:space="0" w:color="auto"/>
+              <w:left w:val="single" w:sz="4" w:space="0" w:color="auto"/>
+              <w:bottom w:val="single" w:sz="4" w:space="0" w:color="auto"/>
+              <w:right w:val="single" w:sz="6" w:space="0" w:color="000000"/>
+            </w:tcBorders>
+            <w:shd w:val="clear" w:color="auto" w:fill="9FC5E8"/>
+            <w:tcMar>
+              <w:top w:w="30" w:type="dxa"/>
+              <w:left w:w="45" w:type="dxa"/>
+              <w:bottom w:w="30" w:type="dxa"/>
+              <w:right w:w="45" w:type="dxa"/>
+            </w:tcMar>
+            <w:vAlign w:val="bottom"/>
+            <w:hideMark/>
+          </w:tcPr>
+          <w:p>
+            <w:pPr>
+              <w:spacing w:after="0" w:line="240" w:lineRule="auto"/>
+              <w:rPr>
+                <w:rFonts w:ascii="Times New Roman" w:eastAsia="Times New Roman" w:hAnsi="Times New Roman" w:cs="Times New Roman"/>
+                <w:sz w:val="24"/>
+                <w:szCs w:val="24"/>
+              </w:rPr>
+            </w:pPr>
+            <w:r>
+              <w:rPr>
+                <w:rFonts w:ascii="Arial" w:eastAsia="Times New Roman" w:hAnsi="Arial" w:cs="Arial"/>
+                <w:sz w:val="20"/>
+                <w:szCs w:val="20"/>
+              </w:rPr>
+              <w:t>Test ID</w:t>
+            </w:r>
+          </w:p>
+        </w:tc>
+        <w:tc>
+          <w:tcPr>
+            <w:tcW w:w="1234" w:type="dxa"/>
+            <w:tcBorders>
+              <w:top w:val="single" w:sz="4" w:space="0" w:color="auto"/>
+              <w:left w:val="single" w:sz="6" w:space="0" w:color="CCCCCC"/>
+              <w:bottom w:val="single" w:sz="4" w:space="0" w:color="auto"/>
+              <w:right w:val="single" w:sz="6" w:space="0" w:color="000000"/>
+            </w:tcBorders>
+            <w:shd w:val="clear" w:color="auto" w:fill="9FC5E8"/>
+            <w:tcMar>
+              <w:top w:w="30" w:type="dxa"/>
+              <w:left w:w="45" w:type="dxa"/>
+              <w:bottom w:w="30" w:type="dxa"/>
+              <w:right w:w="45" w:type="dxa"/>
+            </w:tcMar>
+            <w:vAlign w:val="bottom"/>
+            <w:hideMark/>
+          </w:tcPr>
+          <w:p>
+            <w:pPr>
+              <w:spacing w:after="0" w:line="240" w:lineRule="auto"/>
+              <w:rPr>
+                <w:rFonts w:ascii="Times New Roman" w:eastAsia="Times New Roman" w:hAnsi="Times New Roman" w:cs="Times New Roman"/>
+                <w:sz w:val="20"/>
+                <w:szCs w:val="20"/>
+              </w:rPr>
+            </w:pPr>
+            <w:r>
+              <w:rPr>
+                <w:rFonts w:ascii="Arial" w:eastAsia="Times New Roman" w:hAnsi="Arial" w:cs="Arial"/>
+                <w:sz w:val="20"/>
+                <w:szCs w:val="20"/>
+              </w:rPr>
+              <w:t>Test Description</w:t>
+            </w:r>
+          </w:p>
+        </w:tc>
+        <w:tc>
+          <w:tcPr>
+            <w:tcW w:w="1620" w:type="dxa"/>
+            <w:tcBorders>
+              <w:top w:val="single" w:sz="4" w:space="0" w:color="auto"/>
+              <w:left w:val="single" w:sz="6" w:space="0" w:color="CCCCCC"/>
+              <w:bottom w:val="single" w:sz="4" w:space="0" w:color="auto"/>
+              <w:right w:val="single" w:sz="6" w:space="0" w:color="000000"/>
+            </w:tcBorders>
+            <w:shd w:val="clear" w:color="auto" w:fill="9FC5E8"/>
+            <w:tcMar>
+              <w:top w:w="30" w:type="dxa"/>
+              <w:left w:w="45" w:type="dxa"/>
+              <w:bottom w:w="30" w:type="dxa"/>
+              <w:right w:w="45" w:type="dxa"/>
+            </w:tcMar>
+            <w:vAlign w:val="bottom"/>
+            <w:hideMark/>
+          </w:tcPr>
+          <w:p>
+            <w:pPr>
+              <w:spacing w:after="0" w:line="240" w:lineRule="auto"/>
+              <w:rPr>
+                <w:rFonts w:ascii="Times New Roman" w:eastAsia="Times New Roman" w:hAnsi="Times New Roman" w:cs="Times New Roman"/>
+                <w:sz w:val="20"/>
+                <w:szCs w:val="20"/>
+              </w:rPr>
+            </w:pPr>
+            <w:r>
+              <w:rPr>
+                <w:rFonts w:ascii="Arial" w:eastAsia="Times New Roman" w:hAnsi="Arial" w:cs="Arial"/>
+                <w:sz w:val="20"/>
+                <w:szCs w:val="20"/>
+              </w:rPr>
+              <w:t>Test Data</w:t>
+            </w:r>
+          </w:p>
+        </w:tc>
+        <w:tc>
+          <w:tcPr>
+            <w:tcW w:w="2787" w:type="dxa"/>
+            <w:tcBorders>
+              <w:top w:val="single" w:sz="4" w:space="0" w:color="auto"/>
+              <w:left w:val="single" w:sz="6" w:space="0" w:color="CCCCCC"/>
+              <w:bottom w:val="single" w:sz="4" w:space="0" w:color="auto"/>
+              <w:right w:val="single" w:sz="6" w:space="0" w:color="000000"/>
+            </w:tcBorders>
+            <w:shd w:val="clear" w:color="auto" w:fill="9FC5E8"/>
+            <w:tcMar>
+              <w:top w:w="30" w:type="dxa"/>
+              <w:left w:w="45" w:type="dxa"/>
+              <w:bottom w:w="30" w:type="dxa"/>
+              <w:right w:w="45" w:type="dxa"/>
+            </w:tcMar>
+            <w:vAlign w:val="bottom"/>
+            <w:hideMark/>
+          </w:tcPr>
+          <w:p>
+            <w:pPr>
+              <w:spacing w:after="0" w:line="240" w:lineRule="auto"/>
+              <w:rPr>
+                <w:rFonts w:ascii="Times New Roman" w:eastAsia="Times New Roman" w:hAnsi="Times New Roman" w:cs="Times New Roman"/>
+                <w:sz w:val="20"/>
+                <w:szCs w:val="20"/>
+              </w:rPr>
+            </w:pPr>
+            <w:r>
+              <w:rPr>
+                <w:rFonts w:ascii="Arial" w:eastAsia="Times New Roman" w:hAnsi="Arial" w:cs="Arial"/>
+                <w:sz w:val="20"/>
+                <w:szCs w:val="20"/>
+              </w:rPr>
+              <w:t>Step</w:t>
+            </w:r>
+          </w:p>
+        </w:tc>
+        <w:tc>
+          <w:tcPr>
+            <w:tcW w:w="1173" w:type="dxa"/>
+            <w:tcBorders>
+              <w:top w:val="single" w:sz="4" w:space="0" w:color="auto"/>
+              <w:left w:val="single" w:sz="6" w:space="0" w:color="CCCCCC"/>
+              <w:bottom w:val="single" w:sz="4" w:space="0" w:color="auto"/>
+              <w:right w:val="single" w:sz="6" w:space="0" w:color="000000"/>
+            </w:tcBorders>
+            <w:shd w:val="clear" w:color="auto" w:fill="9FC5E8"/>
+            <w:tcMar>
+              <w:top w:w="30" w:type="dxa"/>
+              <w:left w:w="45" w:type="dxa"/>
+              <w:bottom w:w="30" w:type="dxa"/>
+              <w:right w:w="45" w:type="dxa"/>
+            </w:tcMar>
+            <w:vAlign w:val="bottom"/>
+            <w:hideMark/>
+          </w:tcPr>
+          <w:p>
+            <w:pPr>
+              <w:spacing w:after="0" w:line="240" w:lineRule="auto"/>
+              <w:rPr>
+                <w:rFonts w:ascii="Times New Roman" w:eastAsia="Times New Roman" w:hAnsi="Times New Roman" w:cs="Times New Roman"/>
+                <w:sz w:val="20"/>
+                <w:szCs w:val="20"/>
+              </w:rPr>
+            </w:pPr>
+            <w:r>
+              <w:rPr>
+                <w:rFonts w:ascii="Arial" w:eastAsia="Times New Roman" w:hAnsi="Arial" w:cs="Arial"/>
+                <w:sz w:val="20"/>
+                <w:szCs w:val="20"/>
+              </w:rPr>
+              <w:t>Pre-Condition</w:t>
+            </w:r>
+          </w:p>
+        </w:tc>
+        <w:tc>
+          <w:tcPr>
+            <w:tcW w:w="799" w:type="dxa"/>
+            <w:tcBorders>
+              <w:top w:val="single" w:sz="4" w:space="0" w:color="auto"/>
+              <w:left w:val="single" w:sz="6" w:space="0" w:color="CCCCCC"/>
+              <w:bottom w:val="single" w:sz="4" w:space="0" w:color="auto"/>
+              <w:right w:val="single" w:sz="6" w:space="0" w:color="000000"/>
+            </w:tcBorders>
+            <w:shd w:val="clear" w:color="auto" w:fill="9FC5E8"/>
+            <w:tcMar>
+              <w:top w:w="30" w:type="dxa"/>
+              <w:left w:w="45" w:type="dxa"/>
+              <w:bottom w:w="30" w:type="dxa"/>
+              <w:right w:w="45" w:type="dxa"/>
+            </w:tcMar>
+            <w:vAlign w:val="bottom"/>
+            <w:hideMark/>
+          </w:tcPr>
+          <w:p>
+            <w:pPr>
+              <w:spacing w:after="0" w:line="240" w:lineRule="auto"/>
+              <w:rPr>
+                <w:rFonts w:ascii="Times New Roman" w:eastAsia="Times New Roman" w:hAnsi="Times New Roman" w:cs="Times New Roman"/>
+                <w:sz w:val="20"/>
+                <w:szCs w:val="20"/>
+              </w:rPr>
+            </w:pPr>
+            <w:r>
+              <w:rPr>
+                <w:rFonts w:ascii="Arial" w:eastAsia="Times New Roman" w:hAnsi="Arial" w:cs="Arial"/>
+                <w:sz w:val="20"/>
+                <w:szCs w:val="20"/>
+              </w:rPr>
+              <w:t>Post-Condition</w:t>
+            </w:r>
+          </w:p>
+        </w:tc>
+        <w:tc>
+          <w:tcPr>
+            <w:tcW w:w="1069" w:type="dxa"/>
+            <w:tcBorders>
+              <w:top w:val="single" w:sz="4" w:space="0" w:color="auto"/>
+              <w:left w:val="single" w:sz="6" w:space="0" w:color="CCCCCC"/>
+              <w:bottom w:val="single" w:sz="4" w:space="0" w:color="auto"/>
+              <w:right w:val="single" w:sz="6" w:space="0" w:color="000000"/>
+            </w:tcBorders>
+            <w:shd w:val="clear" w:color="auto" w:fill="9FC5E8"/>
+            <w:tcMar>
+              <w:top w:w="30" w:type="dxa"/>
+              <w:left w:w="45" w:type="dxa"/>
+              <w:bottom w:w="30" w:type="dxa"/>
+              <w:right w:w="45" w:type="dxa"/>
+            </w:tcMar>
+            <w:vAlign w:val="bottom"/>
+            <w:hideMark/>
+          </w:tcPr>
+          <w:p>
+            <w:pPr>
+              <w:spacing w:after="0" w:line="240" w:lineRule="auto"/>
+              <w:rPr>
+                <w:rFonts w:ascii="Times New Roman" w:eastAsia="Times New Roman" w:hAnsi="Times New Roman" w:cs="Times New Roman"/>
+                <w:sz w:val="20"/>
+                <w:szCs w:val="20"/>
+              </w:rPr>
+            </w:pPr>
+            <w:r>
+              <w:rPr>
+                <w:rFonts w:ascii="Arial" w:eastAsia="Times New Roman" w:hAnsi="Arial" w:cs="Arial"/>
+                <w:sz w:val="20"/>
+                <w:szCs w:val="20"/>
+              </w:rPr>
+              <w:t>Expected Result</w:t>
+            </w:r>
+          </w:p>
+        </w:tc>
+        <w:tc>
+          <w:tcPr>
+            <w:tcW w:w="1069" w:type="dxa"/>
+            <w:tcBorders>
+              <w:top w:val="single" w:sz="4" w:space="0" w:color="auto"/>
+              <w:left w:val="single" w:sz="6" w:space="0" w:color="CCCCCC"/>
+              <w:bottom w:val="single" w:sz="4" w:space="0" w:color="auto"/>
+              <w:right w:val="single" w:sz="6" w:space="0" w:color="000000"/>
+            </w:tcBorders>
+            <w:shd w:val="clear" w:color="auto" w:fill="9FC5E8"/>
+            <w:tcMar>
+              <w:top w:w="30" w:type="dxa"/>
+              <w:left w:w="45" w:type="dxa"/>
+              <w:bottom w:w="30" w:type="dxa"/>
+              <w:right w:w="45" w:type="dxa"/>
+            </w:tcMar>
+            <w:vAlign w:val="bottom"/>
+            <w:hideMark/>
+          </w:tcPr>
+          <w:p>
+            <w:pPr>
+              <w:spacing w:after="0" w:line="240" w:lineRule="auto"/>
+              <w:rPr>
+                <w:rFonts w:ascii="Times New Roman" w:eastAsia="Times New Roman" w:hAnsi="Times New Roman" w:cs="Times New Roman"/>
+                <w:sz w:val="20"/>
+                <w:szCs w:val="20"/>
+              </w:rPr>
+            </w:pPr>
+            <w:r>
+              <w:rPr>
+                <w:rFonts w:ascii="Arial" w:eastAsia="Times New Roman" w:hAnsi="Arial" w:cs="Arial"/>
+                <w:sz w:val="20"/>
+                <w:szCs w:val="20"/>
+              </w:rPr>
+              <w:t>Actual Result</w:t>
+            </w:r>
+          </w:p>
+        </w:tc>
+        <w:tc>
+          <w:tcPr>
+            <w:tcW w:w="657" w:type="dxa"/>
+            <w:tcBorders>
+              <w:top w:val="single" w:sz="4" w:space="0" w:color="auto"/>
+              <w:left w:val="single" w:sz="6" w:space="0" w:color="CCCCCC"/>
+              <w:bottom w:val="single" w:sz="4" w:space="0" w:color="auto"/>
+              <w:right w:val="single" w:sz="4" w:space="0" w:color="auto"/>
+            </w:tcBorders>
+            <w:shd w:val="clear" w:color="auto" w:fill="9FC5E8"/>
+            <w:tcMar>
+              <w:top w:w="30" w:type="dxa"/>
+              <w:left w:w="45" w:type="dxa"/>
+              <w:bottom w:w="30" w:type="dxa"/>
+              <w:right w:w="45" w:type="dxa"/>
+            </w:tcMar>
+            <w:vAlign w:val="bottom"/>
+            <w:hideMark/>
+          </w:tcPr>
+          <w:p>
+            <w:pPr>
+              <w:spacing w:after="0" w:line="240" w:lineRule="auto"/>
+              <w:rPr>
+                <w:rFonts w:ascii="Times New Roman" w:eastAsia="Times New Roman" w:hAnsi="Times New Roman" w:cs="Times New Roman"/>
+                <w:sz w:val="20"/>
+                <w:szCs w:val="20"/>
+              </w:rPr>
+            </w:pPr>
+            <w:r>
+              <w:rPr>
+                <w:rFonts w:ascii="Arial" w:eastAsia="Times New Roman" w:hAnsi="Arial" w:cs="Arial"/>
+                <w:sz w:val="20"/>
+                <w:szCs w:val="20"/>
+              </w:rPr>
+              <w:t>Status</w:t>
+            </w:r>
+          </w:p>
+        </w:tc>
+      </w:tr>
+      <w:tr>
+        <w:trPr>
+          <w:trHeight w:val="1958"/>
+        </w:trPr>
+        <w:tc>
+          <w:tcPr>
+            <w:tcW w:w="479" w:type="dxa"/>
+            <w:tcBorders>
+              <w:top w:val="single" w:sz="4" w:space="0" w:color="auto"/>
+              <w:left w:val="single" w:sz="6" w:space="0" w:color="000000"/>
+              <w:bottom w:val="single" w:sz="6" w:space="0" w:color="000000"/>
+              <w:right w:val="single" w:sz="6" w:space="0" w:color="000000"/>
+            </w:tcBorders>
+            <w:tcMar>
+              <w:top w:w="30" w:type="dxa"/>
+              <w:left w:w="45" w:type="dxa"/>
+              <w:bottom w:w="30" w:type="dxa"/>
+              <w:right w:w="45" w:type="dxa"/>
+            </w:tcMar>
+            <w:vAlign w:val="bottom"/>
+            <w:hideMark/>
+          </w:tcPr>
+          <w:p>
+            <w:pPr>
+              <w:spacing w:after="0" w:line="240" w:lineRule="auto"/>
+              <w:rPr>
+                <w:rFonts w:ascii="Arial" w:eastAsia="Times New Roman" w:hAnsi="Arial"/>
+                <w:sz w:val="20"/>
+                <w:szCs w:val="20"/>
+              </w:rPr>
+            </w:pPr>
+            <w:r>
+              <w:rPr>
+                <w:rFonts w:ascii="Arial" w:eastAsia="Times New Roman" w:hAnsi="Arial" w:cs="Arial"/>
+                <w:sz w:val="20"/>
+                <w:szCs w:val="20"/>
+              </w:rPr>
+              <w:t>1</w:t>
+            </w:r>
+          </w:p>
+          <w:p>
+            <w:pPr>
+              <w:spacing w:after="0" w:line="240" w:lineRule="auto"/>
+              <w:rPr>
+                <w:rFonts w:ascii="Arial" w:eastAsia="Times New Roman" w:hAnsi="Arial"/>
+                <w:sz w:val="20"/>
+                <w:szCs w:val="20"/>
+              </w:rPr>
+            </w:pPr>
+          </w:p>
+          <w:p>
+            <w:pPr>
+              <w:spacing w:after="0" w:line="240" w:lineRule="auto"/>
+              <w:rPr>
+                <w:rFonts w:ascii="Arial" w:eastAsia="Times New Roman" w:hAnsi="Arial"/>
+                <w:sz w:val="20"/>
+                <w:szCs w:val="20"/>
+              </w:rPr>
+            </w:pPr>
+          </w:p>
+          <w:p>
+            <w:pPr>
+              <w:spacing w:after="0" w:line="240" w:lineRule="auto"/>
+              <w:rPr>
+                <w:rFonts w:ascii="Arial" w:eastAsia="Times New Roman" w:hAnsi="Arial" w:hint="cs"/>
+                <w:sz w:val="20"/>
+                <w:szCs w:val="20"/>
+              </w:rPr>
+            </w:pPr>
+          </w:p>
+        </w:tc>
+        <w:tc>
+          <w:tcPr>
+            <w:tcW w:w="1234" w:type="dxa"/>
+            <w:tcBorders>
+              <w:top w:val="single" w:sz="4" w:space="0" w:color="auto"/>
+              <w:left w:val="single" w:sz="6" w:space="0" w:color="CCCCCC"/>
+              <w:bottom w:val="single" w:sz="6" w:space="0" w:color="000000"/>
+              <w:right w:val="single" w:sz="6" w:space="0" w:color="000000"/>
+            </w:tcBorders>
+            <w:tcMar>
+              <w:top w:w="30" w:type="dxa"/>
+              <w:left w:w="45" w:type="dxa"/>
+              <w:bottom w:w="30" w:type="dxa"/>
+              <w:right w:w="45" w:type="dxa"/>
+            </w:tcMar>
+            <w:vAlign w:val="bottom"/>
+            <w:hideMark/>
+          </w:tcPr>
+          <w:p>
+            <w:pPr>
+              <w:spacing w:after="0" w:line="240" w:lineRule="auto"/>
+              <w:rPr>
+                <w:rFonts w:ascii="Arial" w:eastAsia="Times New Roman" w:hAnsi="Arial" w:cs="Arial"/>
+                <w:sz w:val="20"/>
+                <w:szCs w:val="20"/>
+              </w:rPr>
+            </w:pPr>
+            <w:r>
+              <w:rPr>
+                <w:rFonts w:ascii="Arial" w:eastAsia="Times New Roman" w:hAnsi="Arial" w:cs="Arial"/>
+                <w:sz w:val="20"/>
+                <w:szCs w:val="20"/>
+              </w:rPr>
+              <w:t>Admin can login if he enters the correct Username and Password</w:t>
+            </w:r>
+          </w:p>
+        </w:tc>
+        <w:tc>
+          <w:tcPr>
+            <w:tcW w:w="1620" w:type="dxa"/>
+            <w:tcBorders>
+              <w:top w:val="single" w:sz="4" w:space="0" w:color="auto"/>
+              <w:left w:val="single" w:sz="6" w:space="0" w:color="CCCCCC"/>
+              <w:bottom w:val="single" w:sz="6" w:space="0" w:color="000000"/>
+              <w:right w:val="single" w:sz="6" w:space="0" w:color="000000"/>
+            </w:tcBorders>
+            <w:tcMar>
+              <w:top w:w="30" w:type="dxa"/>
+              <w:left w:w="45" w:type="dxa"/>
+              <w:bottom w:w="30" w:type="dxa"/>
+              <w:right w:w="45" w:type="dxa"/>
+            </w:tcMar>
+            <w:vAlign w:val="bottom"/>
+            <w:hideMark/>
+          </w:tcPr>
+          <w:p>
+            <w:pPr>
+              <w:spacing w:after="0" w:line="240" w:lineRule="auto"/>
+              <w:rPr>
+                <w:rFonts w:ascii="Arial" w:eastAsia="Times New Roman" w:hAnsi="Arial" w:cs="Arial"/>
+                <w:sz w:val="20"/>
+                <w:szCs w:val="20"/>
+              </w:rPr>
+            </w:pPr>
+            <w:r>
+              <w:rPr>
+                <w:rFonts w:ascii="Arial" w:eastAsia="Times New Roman" w:hAnsi="Arial" w:cs="Arial"/>
+                <w:sz w:val="20"/>
+                <w:szCs w:val="20"/>
+              </w:rPr>
+              <w:br/>
+              <w:t>username: stock</w:t>
+            </w:r>
+            <w:r>
+              <w:rPr>
+                <w:rFonts w:ascii="Arial" w:eastAsia="Times New Roman" w:hAnsi="Arial" w:cs="Arial"/>
+                <w:sz w:val="20"/>
+                <w:szCs w:val="20"/>
+              </w:rPr>
+              <w:br/>
+              <w:t>password: seeker</w:t>
+            </w:r>
+            <w:r>
+              <w:rPr>
+                <w:rFonts w:ascii="Arial" w:eastAsia="Times New Roman" w:hAnsi="Arial" w:cs="Arial"/>
+                <w:sz w:val="20"/>
+                <w:szCs w:val="20"/>
+              </w:rPr>
+              <w:br/>
+              <w:t>(login as admin)</w:t>
+            </w:r>
+          </w:p>
+        </w:tc>
+        <w:tc>
+          <w:tcPr>
+            <w:tcW w:w="2787" w:type="dxa"/>
+            <w:tcBorders>
+              <w:top w:val="single" w:sz="4" w:space="0" w:color="auto"/>
+              <w:left w:val="single" w:sz="6" w:space="0" w:color="CCCCCC"/>
+              <w:bottom w:val="single" w:sz="6" w:space="0" w:color="000000"/>
+              <w:right w:val="single" w:sz="6" w:space="0" w:color="000000"/>
+            </w:tcBorders>
+            <w:tcMar>
+              <w:top w:w="30" w:type="dxa"/>
+              <w:left w:w="45" w:type="dxa"/>
+              <w:bottom w:w="30" w:type="dxa"/>
+              <w:right w:w="45" w:type="dxa"/>
+            </w:tcMar>
+            <w:vAlign w:val="bottom"/>
+            <w:hideMark/>
+          </w:tcPr>
+          <w:p>
+            <w:pPr>
+              <w:spacing w:after="0" w:line="240" w:lineRule="auto"/>
+              <w:rPr>
+                <w:rFonts w:ascii="Arial" w:eastAsia="Times New Roman" w:hAnsi="Arial" w:cs="Arial"/>
+                <w:sz w:val="20"/>
+                <w:szCs w:val="20"/>
+              </w:rPr>
+            </w:pPr>
+            <w:r>
+              <w:rPr>
+                <w:rFonts w:ascii="Arial" w:eastAsia="Times New Roman" w:hAnsi="Arial" w:cs="Arial"/>
+                <w:sz w:val="20"/>
+                <w:szCs w:val="20"/>
+              </w:rPr>
+              <w:t>1. Open the homepage</w:t>
+            </w:r>
+            <w:r>
+              <w:rPr>
+                <w:rFonts w:ascii="Arial" w:eastAsia="Times New Roman" w:hAnsi="Arial" w:cs="Arial"/>
+                <w:sz w:val="20"/>
+                <w:szCs w:val="20"/>
+              </w:rPr>
+              <w:br/>
+              <w:t>2. Click login</w:t>
+            </w:r>
+            <w:r>
+              <w:rPr>
+                <w:rFonts w:ascii="Arial" w:eastAsia="Times New Roman" w:hAnsi="Arial" w:cs="Arial"/>
+                <w:sz w:val="20"/>
+                <w:szCs w:val="20"/>
+              </w:rPr>
+              <w:br/>
+              <w:t>3. Enters 'stock' for username</w:t>
+            </w:r>
+            <w:r>
+              <w:rPr>
+                <w:rFonts w:ascii="Arial" w:eastAsia="Times New Roman" w:hAnsi="Arial" w:cs="Arial"/>
+                <w:sz w:val="20"/>
+                <w:szCs w:val="20"/>
+              </w:rPr>
+              <w:br/>
+              <w:t>4. Enter 'seeker' for password</w:t>
+            </w:r>
+            <w:r>
+              <w:rPr>
+                <w:rFonts w:ascii="Arial" w:eastAsia="Times New Roman" w:hAnsi="Arial" w:cs="Arial"/>
+                <w:sz w:val="20"/>
+                <w:szCs w:val="20"/>
+              </w:rPr>
+              <w:br/>
+              <w:t>5. Click login</w:t>
+            </w:r>
+          </w:p>
+        </w:tc>
+        <w:tc>
+          <w:tcPr>
+            <w:tcW w:w="1173" w:type="dxa"/>
+            <w:tcBorders>
+              <w:top w:val="single" w:sz="4" w:space="0" w:color="auto"/>
+              <w:left w:val="single" w:sz="6" w:space="0" w:color="CCCCCC"/>
+              <w:bottom w:val="single" w:sz="6" w:space="0" w:color="000000"/>
+              <w:right w:val="single" w:sz="6" w:space="0" w:color="000000"/>
+            </w:tcBorders>
+            <w:tcMar>
+              <w:top w:w="30" w:type="dxa"/>
+              <w:left w:w="45" w:type="dxa"/>
+              <w:bottom w:w="30" w:type="dxa"/>
+              <w:right w:w="45" w:type="dxa"/>
+            </w:tcMar>
+            <w:vAlign w:val="bottom"/>
+            <w:hideMark/>
+          </w:tcPr>
+          <w:p>
+            <w:pPr>
+              <w:spacing w:after="0" w:line="240" w:lineRule="auto"/>
+              <w:rPr>
+                <w:rFonts w:ascii="Arial" w:eastAsia="Times New Roman" w:hAnsi="Arial" w:cs="Arial"/>
+                <w:sz w:val="20"/>
+                <w:szCs w:val="20"/>
+              </w:rPr>
+            </w:pPr>
+            <w:r>
+              <w:rPr>
+                <w:rFonts w:ascii="Arial" w:eastAsia="Times New Roman" w:hAnsi="Arial" w:cs="Arial"/>
+                <w:sz w:val="20"/>
+                <w:szCs w:val="20"/>
+              </w:rPr>
+              <w:t>Admin account must exist in database</w:t>
+            </w:r>
+          </w:p>
+        </w:tc>
+        <w:tc>
+          <w:tcPr>
+            <w:tcW w:w="799" w:type="dxa"/>
+            <w:tcBorders>
+              <w:top w:val="single" w:sz="4" w:space="0" w:color="auto"/>
+              <w:left w:val="single" w:sz="6" w:space="0" w:color="CCCCCC"/>
+              <w:bottom w:val="single" w:sz="6" w:space="0" w:color="000000"/>
+              <w:right w:val="single" w:sz="6" w:space="0" w:color="000000"/>
+            </w:tcBorders>
+            <w:tcMar>
+              <w:top w:w="30" w:type="dxa"/>
+              <w:left w:w="45" w:type="dxa"/>
+              <w:bottom w:w="30" w:type="dxa"/>
+              <w:right w:w="45" w:type="dxa"/>
+            </w:tcMar>
+            <w:vAlign w:val="bottom"/>
+            <w:hideMark/>
+          </w:tcPr>
+          <w:p>
+            <w:pPr>
+              <w:spacing w:after="0" w:line="240" w:lineRule="auto"/>
+              <w:rPr>
+                <w:rFonts w:ascii="Arial" w:eastAsia="Times New Roman" w:hAnsi="Arial" w:cs="Arial"/>
+                <w:sz w:val="20"/>
+                <w:szCs w:val="20"/>
+              </w:rPr>
+            </w:pPr>
+            <w:r>
+              <w:rPr>
+                <w:rFonts w:ascii="Arial" w:eastAsia="Times New Roman" w:hAnsi="Arial" w:cs="Arial"/>
+                <w:sz w:val="20"/>
+                <w:szCs w:val="20"/>
+              </w:rPr>
+              <w:t>None</w:t>
+            </w:r>
+          </w:p>
+        </w:tc>
+        <w:tc>
+          <w:tcPr>
+            <w:tcW w:w="1069" w:type="dxa"/>
+            <w:tcBorders>
+              <w:top w:val="single" w:sz="4" w:space="0" w:color="auto"/>
+              <w:left w:val="single" w:sz="6" w:space="0" w:color="CCCCCC"/>
+              <w:bottom w:val="single" w:sz="6" w:space="0" w:color="000000"/>
+              <w:right w:val="single" w:sz="6" w:space="0" w:color="000000"/>
+            </w:tcBorders>
+            <w:tcMar>
+              <w:top w:w="30" w:type="dxa"/>
+              <w:left w:w="45" w:type="dxa"/>
+              <w:bottom w:w="30" w:type="dxa"/>
+              <w:right w:w="45" w:type="dxa"/>
+            </w:tcMar>
+            <w:vAlign w:val="bottom"/>
+            <w:hideMark/>
+          </w:tcPr>
+          <w:p>
+            <w:pPr>
+              <w:spacing w:after="0" w:line="240" w:lineRule="auto"/>
+              <w:rPr>
+                <w:rFonts w:ascii="Arial" w:eastAsia="Times New Roman" w:hAnsi="Arial" w:cs="Arial"/>
+                <w:sz w:val="20"/>
+                <w:szCs w:val="20"/>
+              </w:rPr>
+            </w:pPr>
+            <w:r>
+              <w:rPr>
+                <w:rFonts w:ascii="Arial" w:eastAsia="Times New Roman" w:hAnsi="Arial" w:cs="Arial"/>
+                <w:sz w:val="20"/>
+                <w:szCs w:val="20"/>
+              </w:rPr>
+              <w:t xml:space="preserve">The webpage redirects to </w:t>
+            </w:r>
+            <w:proofErr w:type="spellStart"/>
+            <w:r>
+              <w:rPr>
+                <w:rFonts w:ascii="Arial" w:eastAsia="Times New Roman" w:hAnsi="Arial" w:cs="Arial"/>
+                <w:sz w:val="20"/>
+                <w:szCs w:val="20"/>
+              </w:rPr>
+              <w:t>AddNews</w:t>
+            </w:r>
+            <w:proofErr w:type="spellEnd"/>
+            <w:r>
+              <w:rPr>
+                <w:rFonts w:ascii="Arial" w:eastAsia="Times New Roman" w:hAnsi="Arial" w:cs="Arial"/>
+                <w:sz w:val="20"/>
+                <w:szCs w:val="20"/>
+              </w:rPr>
+              <w:t xml:space="preserve"> Page</w:t>
+            </w:r>
+          </w:p>
+        </w:tc>
+        <w:tc>
+          <w:tcPr>
+            <w:tcW w:w="1069" w:type="dxa"/>
+            <w:tcBorders>
+              <w:top w:val="single" w:sz="4" w:space="0" w:color="auto"/>
+              <w:left w:val="single" w:sz="6" w:space="0" w:color="CCCCCC"/>
+              <w:bottom w:val="single" w:sz="6" w:space="0" w:color="000000"/>
+              <w:right w:val="single" w:sz="6" w:space="0" w:color="000000"/>
+            </w:tcBorders>
+            <w:tcMar>
+              <w:top w:w="30" w:type="dxa"/>
+              <w:left w:w="45" w:type="dxa"/>
+              <w:bottom w:w="30" w:type="dxa"/>
+              <w:right w:w="45" w:type="dxa"/>
+            </w:tcMar>
+            <w:vAlign w:val="bottom"/>
+            <w:hideMark/>
+          </w:tcPr>
+          <w:p>
+            <w:pPr>
+              <w:spacing w:after="0" w:line="240" w:lineRule="auto"/>
+              <w:rPr>
+                <w:rFonts w:ascii="Arial" w:eastAsia="Times New Roman" w:hAnsi="Arial" w:cs="Arial"/>
+                <w:sz w:val="20"/>
+                <w:szCs w:val="20"/>
+              </w:rPr>
+            </w:pPr>
+            <w:r>
+              <w:rPr>
+                <w:rFonts w:ascii="Arial" w:eastAsia="Times New Roman" w:hAnsi="Arial" w:cs="Arial"/>
+                <w:sz w:val="20"/>
+                <w:szCs w:val="20"/>
+              </w:rPr>
+              <w:t xml:space="preserve">The webpage redirect to </w:t>
+            </w:r>
+            <w:proofErr w:type="spellStart"/>
+            <w:r>
+              <w:rPr>
+                <w:rFonts w:ascii="Arial" w:eastAsia="Times New Roman" w:hAnsi="Arial" w:cs="Arial"/>
+                <w:sz w:val="20"/>
+                <w:szCs w:val="20"/>
+              </w:rPr>
+              <w:t>AddNews</w:t>
+            </w:r>
+            <w:proofErr w:type="spellEnd"/>
+            <w:r>
+              <w:rPr>
+                <w:rFonts w:ascii="Arial" w:eastAsia="Times New Roman" w:hAnsi="Arial" w:cs="Arial"/>
+                <w:sz w:val="20"/>
+                <w:szCs w:val="20"/>
+              </w:rPr>
+              <w:t xml:space="preserve"> Page</w:t>
+            </w:r>
+          </w:p>
+        </w:tc>
+        <w:tc>
+          <w:tcPr>
+            <w:tcW w:w="657" w:type="dxa"/>
+            <w:tcBorders>
+              <w:top w:val="single" w:sz="4" w:space="0" w:color="auto"/>
+              <w:left w:val="single" w:sz="6" w:space="0" w:color="CCCCCC"/>
+              <w:bottom w:val="single" w:sz="6" w:space="0" w:color="000000"/>
+              <w:right w:val="single" w:sz="6" w:space="0" w:color="000000"/>
+            </w:tcBorders>
+            <w:tcMar>
+              <w:top w:w="30" w:type="dxa"/>
+              <w:left w:w="45" w:type="dxa"/>
+              <w:bottom w:w="30" w:type="dxa"/>
+              <w:right w:w="45" w:type="dxa"/>
+            </w:tcMar>
+            <w:vAlign w:val="bottom"/>
+            <w:hideMark/>
+          </w:tcPr>
+          <w:p>
+            <w:pPr>
+              <w:spacing w:after="0" w:line="240" w:lineRule="auto"/>
+              <w:rPr>
+                <w:rFonts w:ascii="Arial" w:eastAsia="Times New Roman" w:hAnsi="Arial" w:cs="Arial"/>
+                <w:sz w:val="20"/>
+                <w:szCs w:val="20"/>
+              </w:rPr>
+            </w:pPr>
+            <w:r>
+              <w:rPr>
+                <w:rFonts w:ascii="Arial" w:eastAsia="Times New Roman" w:hAnsi="Arial" w:cs="Arial"/>
+                <w:sz w:val="20"/>
+                <w:szCs w:val="20"/>
+              </w:rPr>
+              <w:t>Pass</w:t>
+            </w:r>
+          </w:p>
+        </w:tc>
+      </w:tr>
+      <w:tr>
+        <w:trPr>
+          <w:trHeight w:val="2160"/>
+        </w:trPr>
+        <w:tc>
+          <w:tcPr>
+            <w:tcW w:w="479" w:type="dxa"/>
+            <w:tcBorders>
+              <w:top w:val="single" w:sz="6" w:space="0" w:color="CCCCCC"/>
+              <w:left w:val="single" w:sz="6" w:space="0" w:color="000000"/>
+              <w:bottom w:val="single" w:sz="6" w:space="0" w:color="000000"/>
+              <w:right w:val="single" w:sz="6" w:space="0" w:color="000000"/>
+            </w:tcBorders>
+            <w:tcMar>
+              <w:top w:w="30" w:type="dxa"/>
+              <w:left w:w="45" w:type="dxa"/>
+              <w:bottom w:w="30" w:type="dxa"/>
+              <w:right w:w="45" w:type="dxa"/>
+            </w:tcMar>
+            <w:vAlign w:val="bottom"/>
+            <w:hideMark/>
+          </w:tcPr>
+          <w:p>
+            <w:pPr>
+              <w:spacing w:after="0" w:line="240" w:lineRule="auto"/>
+              <w:rPr>
+                <w:rFonts w:ascii="Arial" w:eastAsia="Times New Roman" w:hAnsi="Arial"/>
+                <w:sz w:val="20"/>
+                <w:szCs w:val="20"/>
+              </w:rPr>
+            </w:pPr>
+            <w:r>
+              <w:rPr>
+                <w:rFonts w:ascii="Arial" w:eastAsia="Times New Roman" w:hAnsi="Arial" w:cs="Arial"/>
+                <w:sz w:val="20"/>
+                <w:szCs w:val="20"/>
+              </w:rPr>
+              <w:t>2</w:t>
+            </w:r>
+          </w:p>
+          <w:p>
+            <w:pPr>
+              <w:spacing w:after="0" w:line="240" w:lineRule="auto"/>
+              <w:rPr>
+                <w:rFonts w:ascii="Arial" w:eastAsia="Times New Roman" w:hAnsi="Arial"/>
+                <w:sz w:val="20"/>
+                <w:szCs w:val="20"/>
+              </w:rPr>
+            </w:pPr>
+          </w:p>
+          <w:p>
+            <w:pPr>
+              <w:spacing w:after="0" w:line="240" w:lineRule="auto"/>
+              <w:rPr>
+                <w:rFonts w:ascii="Arial" w:eastAsia="Times New Roman" w:hAnsi="Arial"/>
+                <w:sz w:val="20"/>
+                <w:szCs w:val="20"/>
+              </w:rPr>
+            </w:pPr>
+          </w:p>
+          <w:p>
+            <w:pPr>
+              <w:spacing w:after="0" w:line="240" w:lineRule="auto"/>
+              <w:rPr>
+                <w:rFonts w:ascii="Arial" w:eastAsia="Times New Roman" w:hAnsi="Arial" w:hint="cs"/>
+                <w:sz w:val="20"/>
+                <w:szCs w:val="20"/>
+              </w:rPr>
+            </w:pPr>
+          </w:p>
+        </w:tc>
+        <w:tc>
+          <w:tcPr>
+            <w:tcW w:w="1234" w:type="dxa"/>
+            <w:tcBorders>
+              <w:top w:val="single" w:sz="6" w:space="0" w:color="CCCCCC"/>
+              <w:left w:val="single" w:sz="6" w:space="0" w:color="CCCCCC"/>
+              <w:bottom w:val="single" w:sz="6" w:space="0" w:color="000000"/>
+              <w:right w:val="single" w:sz="6" w:space="0" w:color="000000"/>
+            </w:tcBorders>
+            <w:tcMar>
+              <w:top w:w="30" w:type="dxa"/>
+              <w:left w:w="45" w:type="dxa"/>
+              <w:bottom w:w="30" w:type="dxa"/>
+              <w:right w:w="45" w:type="dxa"/>
+            </w:tcMar>
+            <w:vAlign w:val="bottom"/>
+            <w:hideMark/>
+          </w:tcPr>
+          <w:p>
+            <w:pPr>
+              <w:spacing w:after="0" w:line="240" w:lineRule="auto"/>
+              <w:rPr>
+                <w:rFonts w:ascii="Arial" w:eastAsia="Times New Roman" w:hAnsi="Arial" w:cs="Arial"/>
+                <w:sz w:val="20"/>
+                <w:szCs w:val="20"/>
+              </w:rPr>
+            </w:pPr>
+            <w:r>
+              <w:rPr>
+                <w:rFonts w:ascii="Arial" w:eastAsia="Times New Roman" w:hAnsi="Arial" w:cs="Arial"/>
+                <w:sz w:val="20"/>
+                <w:szCs w:val="20"/>
+              </w:rPr>
+              <w:t>Admin cannot login if her enters the wrong Username and Password</w:t>
+            </w:r>
+          </w:p>
+        </w:tc>
+        <w:tc>
+          <w:tcPr>
+            <w:tcW w:w="1620" w:type="dxa"/>
+            <w:tcBorders>
+              <w:top w:val="single" w:sz="6" w:space="0" w:color="CCCCCC"/>
+              <w:left w:val="single" w:sz="6" w:space="0" w:color="CCCCCC"/>
+              <w:bottom w:val="single" w:sz="6" w:space="0" w:color="000000"/>
+              <w:right w:val="single" w:sz="6" w:space="0" w:color="000000"/>
+            </w:tcBorders>
+            <w:tcMar>
+              <w:top w:w="30" w:type="dxa"/>
+              <w:left w:w="45" w:type="dxa"/>
+              <w:bottom w:w="30" w:type="dxa"/>
+              <w:right w:w="45" w:type="dxa"/>
+            </w:tcMar>
+            <w:vAlign w:val="bottom"/>
+            <w:hideMark/>
+          </w:tcPr>
+          <w:p>
+            <w:pPr>
+              <w:spacing w:after="0" w:line="240" w:lineRule="auto"/>
+              <w:rPr>
+                <w:rFonts w:ascii="Arial" w:eastAsia="Times New Roman" w:hAnsi="Arial" w:cs="Arial"/>
+                <w:sz w:val="20"/>
+                <w:szCs w:val="20"/>
+              </w:rPr>
+            </w:pPr>
+            <w:r>
+              <w:rPr>
+                <w:rFonts w:ascii="Arial" w:eastAsia="Times New Roman" w:hAnsi="Arial" w:cs="Arial"/>
+                <w:sz w:val="20"/>
+                <w:szCs w:val="20"/>
+              </w:rPr>
+              <w:t>username: stocks</w:t>
+            </w:r>
+            <w:r>
+              <w:rPr>
+                <w:rFonts w:ascii="Arial" w:eastAsia="Times New Roman" w:hAnsi="Arial" w:cs="Arial"/>
+                <w:sz w:val="20"/>
+                <w:szCs w:val="20"/>
+              </w:rPr>
+              <w:br/>
+              <w:t>password: seeks</w:t>
+            </w:r>
+          </w:p>
+        </w:tc>
+        <w:tc>
+          <w:tcPr>
+            <w:tcW w:w="2787" w:type="dxa"/>
+            <w:tcBorders>
+              <w:top w:val="single" w:sz="6" w:space="0" w:color="CCCCCC"/>
+              <w:left w:val="single" w:sz="6" w:space="0" w:color="CCCCCC"/>
+              <w:bottom w:val="single" w:sz="6" w:space="0" w:color="000000"/>
+              <w:right w:val="single" w:sz="6" w:space="0" w:color="000000"/>
+            </w:tcBorders>
+            <w:tcMar>
+              <w:top w:w="30" w:type="dxa"/>
+              <w:left w:w="45" w:type="dxa"/>
+              <w:bottom w:w="30" w:type="dxa"/>
+              <w:right w:w="45" w:type="dxa"/>
+            </w:tcMar>
+            <w:vAlign w:val="bottom"/>
+            <w:hideMark/>
+          </w:tcPr>
+          <w:p>
+            <w:pPr>
+              <w:spacing w:after="0" w:line="240" w:lineRule="auto"/>
+              <w:rPr>
+                <w:rFonts w:ascii="Arial" w:eastAsia="Times New Roman" w:hAnsi="Arial" w:cs="Arial"/>
+                <w:sz w:val="20"/>
+                <w:szCs w:val="20"/>
+              </w:rPr>
+            </w:pPr>
+            <w:r>
+              <w:rPr>
+                <w:rFonts w:ascii="Arial" w:eastAsia="Times New Roman" w:hAnsi="Arial" w:cs="Arial"/>
+                <w:sz w:val="20"/>
+                <w:szCs w:val="20"/>
+              </w:rPr>
+              <w:t>1. Open the homepage</w:t>
+            </w:r>
+            <w:r>
+              <w:rPr>
+                <w:rFonts w:ascii="Arial" w:eastAsia="Times New Roman" w:hAnsi="Arial" w:cs="Arial"/>
+                <w:sz w:val="20"/>
+                <w:szCs w:val="20"/>
+              </w:rPr>
+              <w:br/>
+              <w:t>2. Click login</w:t>
+            </w:r>
+            <w:r>
+              <w:rPr>
+                <w:rFonts w:ascii="Arial" w:eastAsia="Times New Roman" w:hAnsi="Arial" w:cs="Arial"/>
+                <w:sz w:val="20"/>
+                <w:szCs w:val="20"/>
+              </w:rPr>
+              <w:br/>
+              <w:t>3. Enters 'stocks' for username</w:t>
+            </w:r>
+            <w:r>
+              <w:rPr>
+                <w:rFonts w:ascii="Arial" w:eastAsia="Times New Roman" w:hAnsi="Arial" w:cs="Arial"/>
+                <w:sz w:val="20"/>
+                <w:szCs w:val="20"/>
+              </w:rPr>
+              <w:br/>
+              <w:t>4. Enter 'seeks' for password</w:t>
+            </w:r>
+            <w:r>
+              <w:rPr>
+                <w:rFonts w:ascii="Arial" w:eastAsia="Times New Roman" w:hAnsi="Arial" w:cs="Arial"/>
+                <w:sz w:val="20"/>
+                <w:szCs w:val="20"/>
+              </w:rPr>
+              <w:br/>
+              <w:t>5. Click login</w:t>
+            </w:r>
+          </w:p>
+        </w:tc>
+        <w:tc>
+          <w:tcPr>
+            <w:tcW w:w="1173" w:type="dxa"/>
+            <w:tcBorders>
+              <w:top w:val="single" w:sz="6" w:space="0" w:color="CCCCCC"/>
+              <w:left w:val="single" w:sz="6" w:space="0" w:color="CCCCCC"/>
+              <w:bottom w:val="single" w:sz="6" w:space="0" w:color="000000"/>
+              <w:right w:val="single" w:sz="6" w:space="0" w:color="000000"/>
+            </w:tcBorders>
+            <w:tcMar>
+              <w:top w:w="30" w:type="dxa"/>
+              <w:left w:w="45" w:type="dxa"/>
+              <w:bottom w:w="30" w:type="dxa"/>
+              <w:right w:w="45" w:type="dxa"/>
+            </w:tcMar>
+            <w:vAlign w:val="bottom"/>
+            <w:hideMark/>
+          </w:tcPr>
+          <w:p>
+            <w:pPr>
+              <w:spacing w:after="0" w:line="240" w:lineRule="auto"/>
+              <w:rPr>
+                <w:rFonts w:ascii="Arial" w:eastAsia="Times New Roman" w:hAnsi="Arial" w:cs="Arial"/>
+                <w:sz w:val="20"/>
+                <w:szCs w:val="20"/>
+              </w:rPr>
+            </w:pPr>
+            <w:r>
+              <w:rPr>
+                <w:rFonts w:ascii="Arial" w:eastAsia="Times New Roman" w:hAnsi="Arial" w:cs="Arial"/>
+                <w:sz w:val="20"/>
+                <w:szCs w:val="20"/>
+              </w:rPr>
+              <w:t>Admin account must exist in database</w:t>
+            </w:r>
+          </w:p>
+        </w:tc>
+        <w:tc>
+          <w:tcPr>
+            <w:tcW w:w="799" w:type="dxa"/>
+            <w:tcBorders>
+              <w:top w:val="single" w:sz="6" w:space="0" w:color="CCCCCC"/>
+              <w:left w:val="single" w:sz="6" w:space="0" w:color="CCCCCC"/>
+              <w:bottom w:val="single" w:sz="6" w:space="0" w:color="000000"/>
+              <w:right w:val="single" w:sz="6" w:space="0" w:color="000000"/>
+            </w:tcBorders>
+            <w:shd w:val="clear" w:color="auto" w:fill="FFFFFF"/>
+            <w:tcMar>
+              <w:top w:w="30" w:type="dxa"/>
+              <w:left w:w="45" w:type="dxa"/>
+              <w:bottom w:w="30" w:type="dxa"/>
+              <w:right w:w="45" w:type="dxa"/>
+            </w:tcMar>
+            <w:vAlign w:val="bottom"/>
+            <w:hideMark/>
+          </w:tcPr>
+          <w:p>
+            <w:pPr>
+              <w:spacing w:after="0" w:line="240" w:lineRule="auto"/>
+              <w:rPr>
+                <w:rFonts w:ascii="Arial" w:eastAsia="Times New Roman" w:hAnsi="Arial" w:cs="Arial"/>
+                <w:sz w:val="20"/>
+                <w:szCs w:val="20"/>
+              </w:rPr>
+            </w:pPr>
+            <w:r>
+              <w:rPr>
+                <w:rFonts w:ascii="Arial" w:eastAsia="Times New Roman" w:hAnsi="Arial" w:cs="Arial"/>
+                <w:color w:val="000000"/>
+                <w:sz w:val="20"/>
+                <w:szCs w:val="20"/>
+              </w:rPr>
+              <w:t>None</w:t>
+            </w:r>
+          </w:p>
+        </w:tc>
+        <w:tc>
+          <w:tcPr>
+            <w:tcW w:w="1069" w:type="dxa"/>
+            <w:tcBorders>
+              <w:top w:val="single" w:sz="6" w:space="0" w:color="CCCCCC"/>
+              <w:left w:val="single" w:sz="6" w:space="0" w:color="CCCCCC"/>
+              <w:bottom w:val="single" w:sz="6" w:space="0" w:color="000000"/>
+              <w:right w:val="single" w:sz="6" w:space="0" w:color="000000"/>
+            </w:tcBorders>
+            <w:tcMar>
+              <w:top w:w="30" w:type="dxa"/>
+              <w:left w:w="45" w:type="dxa"/>
+              <w:bottom w:w="30" w:type="dxa"/>
+              <w:right w:w="45" w:type="dxa"/>
+            </w:tcMar>
+            <w:vAlign w:val="bottom"/>
+            <w:hideMark/>
+          </w:tcPr>
+          <w:p>
+            <w:pPr>
+              <w:spacing w:after="0" w:line="240" w:lineRule="auto"/>
+              <w:rPr>
+                <w:rFonts w:ascii="Arial" w:eastAsia="Times New Roman" w:hAnsi="Arial" w:cs="Arial"/>
+                <w:sz w:val="20"/>
+                <w:szCs w:val="20"/>
+              </w:rPr>
+            </w:pPr>
+            <w:r>
+              <w:rPr>
+                <w:rFonts w:ascii="Arial" w:eastAsia="Times New Roman" w:hAnsi="Arial" w:cs="Arial"/>
+                <w:sz w:val="20"/>
+                <w:szCs w:val="20"/>
+              </w:rPr>
+              <w:t>The webpage doesn't redirect</w:t>
+            </w:r>
+          </w:p>
+        </w:tc>
+        <w:tc>
+          <w:tcPr>
+            <w:tcW w:w="1069" w:type="dxa"/>
+            <w:tcBorders>
+              <w:top w:val="single" w:sz="6" w:space="0" w:color="CCCCCC"/>
+              <w:left w:val="single" w:sz="6" w:space="0" w:color="CCCCCC"/>
+              <w:bottom w:val="single" w:sz="6" w:space="0" w:color="000000"/>
+              <w:right w:val="single" w:sz="6" w:space="0" w:color="000000"/>
+            </w:tcBorders>
+            <w:tcMar>
+              <w:top w:w="30" w:type="dxa"/>
+              <w:left w:w="45" w:type="dxa"/>
+              <w:bottom w:w="30" w:type="dxa"/>
+              <w:right w:w="45" w:type="dxa"/>
+            </w:tcMar>
+            <w:vAlign w:val="bottom"/>
+            <w:hideMark/>
+          </w:tcPr>
+          <w:p>
+            <w:pPr>
+              <w:spacing w:after="0" w:line="240" w:lineRule="auto"/>
+              <w:rPr>
+                <w:rFonts w:ascii="Arial" w:eastAsia="Times New Roman" w:hAnsi="Arial" w:cs="Arial"/>
+                <w:sz w:val="20"/>
+                <w:szCs w:val="20"/>
+              </w:rPr>
+            </w:pPr>
+            <w:r>
+              <w:rPr>
+                <w:rFonts w:ascii="Arial" w:eastAsia="Times New Roman" w:hAnsi="Arial" w:cs="Arial"/>
+                <w:sz w:val="20"/>
+                <w:szCs w:val="20"/>
+              </w:rPr>
+              <w:t>The webpage doesn't redirect</w:t>
+            </w:r>
+          </w:p>
+        </w:tc>
+        <w:tc>
+          <w:tcPr>
+            <w:tcW w:w="657" w:type="dxa"/>
+            <w:tcBorders>
+              <w:top w:val="single" w:sz="6" w:space="0" w:color="CCCCCC"/>
+              <w:left w:val="single" w:sz="6" w:space="0" w:color="CCCCCC"/>
+              <w:bottom w:val="single" w:sz="6" w:space="0" w:color="000000"/>
+              <w:right w:val="single" w:sz="6" w:space="0" w:color="000000"/>
+            </w:tcBorders>
+            <w:tcMar>
+              <w:top w:w="30" w:type="dxa"/>
+              <w:left w:w="45" w:type="dxa"/>
+              <w:bottom w:w="30" w:type="dxa"/>
+              <w:right w:w="45" w:type="dxa"/>
+            </w:tcMar>
+            <w:vAlign w:val="bottom"/>
+            <w:hideMark/>
+          </w:tcPr>
+          <w:p>
+            <w:pPr>
+              <w:spacing w:after="0" w:line="240" w:lineRule="auto"/>
+              <w:rPr>
+                <w:rFonts w:ascii="Arial" w:eastAsia="Times New Roman" w:hAnsi="Arial" w:cs="Arial"/>
+                <w:sz w:val="20"/>
+                <w:szCs w:val="20"/>
+              </w:rPr>
+            </w:pPr>
+            <w:r>
+              <w:rPr>
+                <w:rFonts w:ascii="Arial" w:eastAsia="Times New Roman" w:hAnsi="Arial" w:cs="Arial"/>
+                <w:sz w:val="20"/>
+                <w:szCs w:val="20"/>
+              </w:rPr>
+              <w:t>Pass</w:t>
+            </w:r>
+          </w:p>
+        </w:tc>
+      </w:tr>
+      <w:tr>
+        <w:trPr>
+          <w:trHeight w:val="4077"/>
+        </w:trPr>
+        <w:tc>
+          <w:tcPr>
+            <w:tcW w:w="479" w:type="dxa"/>
+            <w:tcBorders>
+              <w:top w:val="single" w:sz="6" w:space="0" w:color="CCCCCC"/>
+              <w:left w:val="single" w:sz="6" w:space="0" w:color="000000"/>
+              <w:bottom w:val="single" w:sz="6" w:space="0" w:color="000000"/>
+              <w:right w:val="single" w:sz="6" w:space="0" w:color="000000"/>
+            </w:tcBorders>
+            <w:tcMar>
+              <w:top w:w="30" w:type="dxa"/>
+              <w:left w:w="45" w:type="dxa"/>
+              <w:bottom w:w="30" w:type="dxa"/>
+              <w:right w:w="45" w:type="dxa"/>
+            </w:tcMar>
+            <w:vAlign w:val="bottom"/>
+            <w:hideMark/>
+          </w:tcPr>
+          <w:p>
+            <w:pPr>
+              <w:spacing w:after="0" w:line="240" w:lineRule="auto"/>
+              <w:rPr>
+                <w:rFonts w:ascii="Arial" w:eastAsia="Times New Roman" w:hAnsi="Arial"/>
+                <w:sz w:val="20"/>
+                <w:szCs w:val="20"/>
+              </w:rPr>
+            </w:pPr>
+            <w:r>
+              <w:rPr>
+                <w:rFonts w:ascii="Arial" w:eastAsia="Times New Roman" w:hAnsi="Arial" w:cs="Arial"/>
+                <w:sz w:val="20"/>
+                <w:szCs w:val="20"/>
+              </w:rPr>
+              <w:t>3</w:t>
+            </w:r>
+          </w:p>
+          <w:p>
+            <w:pPr>
+              <w:spacing w:after="0" w:line="240" w:lineRule="auto"/>
+              <w:rPr>
+                <w:rFonts w:ascii="Arial" w:eastAsia="Times New Roman" w:hAnsi="Arial"/>
+                <w:sz w:val="20"/>
+                <w:szCs w:val="20"/>
+              </w:rPr>
+            </w:pPr>
+          </w:p>
+          <w:p>
+            <w:pPr>
+              <w:spacing w:after="0" w:line="240" w:lineRule="auto"/>
+              <w:rPr>
+                <w:rFonts w:ascii="Arial" w:eastAsia="Times New Roman" w:hAnsi="Arial"/>
+                <w:sz w:val="20"/>
+                <w:szCs w:val="20"/>
+              </w:rPr>
+            </w:pPr>
+          </w:p>
+          <w:p>
+            <w:pPr>
+              <w:spacing w:after="0" w:line="240" w:lineRule="auto"/>
+              <w:rPr>
+                <w:rFonts w:ascii="Arial" w:eastAsia="Times New Roman" w:hAnsi="Arial"/>
+                <w:sz w:val="20"/>
+                <w:szCs w:val="20"/>
+              </w:rPr>
+            </w:pPr>
+          </w:p>
+          <w:p>
+            <w:pPr>
+              <w:spacing w:after="0" w:line="240" w:lineRule="auto"/>
+              <w:rPr>
+                <w:rFonts w:ascii="Arial" w:eastAsia="Times New Roman" w:hAnsi="Arial" w:hint="cs"/>
+                <w:sz w:val="20"/>
+                <w:szCs w:val="20"/>
+              </w:rPr>
+            </w:pPr>
+          </w:p>
+        </w:tc>
+        <w:tc>
+          <w:tcPr>
+            <w:tcW w:w="1234" w:type="dxa"/>
+            <w:tcBorders>
+              <w:top w:val="single" w:sz="6" w:space="0" w:color="CCCCCC"/>
+              <w:left w:val="single" w:sz="6" w:space="0" w:color="CCCCCC"/>
+              <w:bottom w:val="single" w:sz="6" w:space="0" w:color="000000"/>
+              <w:right w:val="single" w:sz="6" w:space="0" w:color="000000"/>
+            </w:tcBorders>
+            <w:tcMar>
+              <w:top w:w="30" w:type="dxa"/>
+              <w:left w:w="45" w:type="dxa"/>
+              <w:bottom w:w="30" w:type="dxa"/>
+              <w:right w:w="45" w:type="dxa"/>
+            </w:tcMar>
+            <w:vAlign w:val="bottom"/>
+            <w:hideMark/>
+          </w:tcPr>
+          <w:p>
+            <w:pPr>
+              <w:spacing w:after="0" w:line="240" w:lineRule="auto"/>
+              <w:rPr>
+                <w:rFonts w:ascii="Arial" w:eastAsia="Times New Roman" w:hAnsi="Arial" w:cs="Arial"/>
+                <w:sz w:val="20"/>
+                <w:szCs w:val="20"/>
+              </w:rPr>
+            </w:pPr>
+            <w:r>
+              <w:rPr>
+                <w:rFonts w:ascii="Arial" w:eastAsia="Times New Roman" w:hAnsi="Arial" w:cs="Arial"/>
+                <w:sz w:val="20"/>
+                <w:szCs w:val="20"/>
+              </w:rPr>
+              <w:t>Admin can add news</w:t>
+            </w:r>
+          </w:p>
+        </w:tc>
+        <w:tc>
+          <w:tcPr>
+            <w:tcW w:w="1620" w:type="dxa"/>
+            <w:tcBorders>
+              <w:top w:val="single" w:sz="6" w:space="0" w:color="CCCCCC"/>
+              <w:left w:val="single" w:sz="6" w:space="0" w:color="CCCCCC"/>
+              <w:bottom w:val="single" w:sz="6" w:space="0" w:color="000000"/>
+              <w:right w:val="single" w:sz="6" w:space="0" w:color="000000"/>
+            </w:tcBorders>
+            <w:tcMar>
+              <w:top w:w="30" w:type="dxa"/>
+              <w:left w:w="45" w:type="dxa"/>
+              <w:bottom w:w="30" w:type="dxa"/>
+              <w:right w:w="45" w:type="dxa"/>
+            </w:tcMar>
+            <w:vAlign w:val="bottom"/>
+            <w:hideMark/>
+          </w:tcPr>
+          <w:p>
+            <w:pPr>
+              <w:spacing w:after="0" w:line="240" w:lineRule="auto"/>
+              <w:rPr>
+                <w:rFonts w:ascii="Arial" w:eastAsia="Times New Roman" w:hAnsi="Arial" w:cs="Arial"/>
+                <w:sz w:val="20"/>
+                <w:szCs w:val="20"/>
+              </w:rPr>
+            </w:pPr>
+            <w:r>
+              <w:rPr>
+                <w:rFonts w:ascii="Arial" w:eastAsia="Times New Roman" w:hAnsi="Arial" w:cs="Arial"/>
+                <w:sz w:val="20"/>
+                <w:szCs w:val="20"/>
+              </w:rPr>
+              <w:t>login as admin</w:t>
+            </w:r>
+            <w:r>
+              <w:rPr>
+                <w:rFonts w:ascii="Arial" w:eastAsia="Times New Roman" w:hAnsi="Arial" w:cs="Arial"/>
+                <w:sz w:val="20"/>
+                <w:szCs w:val="20"/>
+              </w:rPr>
+              <w:br/>
+            </w:r>
+            <w:proofErr w:type="gramStart"/>
+            <w:r>
+              <w:rPr>
+                <w:rFonts w:ascii="TH SarabunPSK" w:eastAsia="Times New Roman" w:hAnsi="TH SarabunPSK" w:cs="TH SarabunPSK"/>
+                <w:sz w:val="28"/>
+                <w:cs/>
+              </w:rPr>
+              <w:t>ชื่อหัวข้อข่าว :</w:t>
+            </w:r>
+            <w:proofErr w:type="gramEnd"/>
+            <w:r>
+              <w:rPr>
+                <w:rFonts w:ascii="TH SarabunPSK" w:eastAsia="Times New Roman" w:hAnsi="TH SarabunPSK" w:cs="TH SarabunPSK"/>
+                <w:sz w:val="28"/>
+                <w:cs/>
+              </w:rPr>
+              <w:t xml:space="preserve"> </w:t>
+            </w:r>
+            <w:r>
+              <w:rPr>
+                <w:rFonts w:ascii="TH SarabunPSK" w:eastAsia="Times New Roman" w:hAnsi="TH SarabunPSK" w:cs="TH SarabunPSK"/>
+                <w:sz w:val="28"/>
+              </w:rPr>
+              <w:br/>
+            </w:r>
+            <w:r>
+              <w:rPr>
+                <w:rFonts w:ascii="TH SarabunPSK" w:eastAsia="Times New Roman" w:hAnsi="TH SarabunPSK" w:cs="TH SarabunPSK"/>
+                <w:sz w:val="28"/>
+                <w:cs/>
+              </w:rPr>
+              <w:t>หัวข้อข่าว</w:t>
+            </w:r>
+            <w:r>
+              <w:rPr>
+                <w:rFonts w:ascii="TH SarabunPSK" w:eastAsia="Times New Roman" w:hAnsi="TH SarabunPSK" w:cs="TH SarabunPSK"/>
+                <w:sz w:val="28"/>
+              </w:rPr>
+              <w:t>001</w:t>
+            </w:r>
+            <w:r>
+              <w:rPr>
+                <w:rFonts w:ascii="TH SarabunPSK" w:eastAsia="Times New Roman" w:hAnsi="TH SarabunPSK" w:cs="TH SarabunPSK"/>
+                <w:sz w:val="28"/>
+              </w:rPr>
+              <w:br/>
+            </w:r>
+            <w:r>
+              <w:rPr>
+                <w:rFonts w:ascii="TH SarabunPSK" w:eastAsia="Times New Roman" w:hAnsi="TH SarabunPSK" w:cs="TH SarabunPSK"/>
+                <w:sz w:val="28"/>
+                <w:cs/>
+              </w:rPr>
+              <w:t>รายละเอียดย่อ : รายละเอียดย่อ</w:t>
+            </w:r>
+            <w:r>
+              <w:rPr>
+                <w:rFonts w:ascii="TH SarabunPSK" w:eastAsia="Times New Roman" w:hAnsi="TH SarabunPSK" w:cs="TH SarabunPSK"/>
+                <w:sz w:val="28"/>
+              </w:rPr>
+              <w:t>001</w:t>
+            </w:r>
+            <w:r>
+              <w:rPr>
+                <w:rFonts w:ascii="TH SarabunPSK" w:eastAsia="Times New Roman" w:hAnsi="TH SarabunPSK" w:cs="TH SarabunPSK"/>
+                <w:sz w:val="28"/>
+              </w:rPr>
+              <w:br/>
+            </w:r>
+            <w:r>
+              <w:rPr>
+                <w:rFonts w:ascii="TH SarabunPSK" w:eastAsia="Times New Roman" w:hAnsi="TH SarabunPSK" w:cs="TH SarabunPSK"/>
+                <w:sz w:val="28"/>
+                <w:cs/>
+              </w:rPr>
+              <w:t>รายละเอียดเต็ม : รายละเอียดเต็ม</w:t>
+            </w:r>
+            <w:r>
+              <w:rPr>
+                <w:rFonts w:ascii="TH SarabunPSK" w:eastAsia="Times New Roman" w:hAnsi="TH SarabunPSK" w:cs="TH SarabunPSK"/>
+                <w:sz w:val="28"/>
+              </w:rPr>
+              <w:t>001</w:t>
+            </w:r>
+            <w:r>
+              <w:rPr>
+                <w:rFonts w:ascii="TH SarabunPSK" w:eastAsia="Times New Roman" w:hAnsi="TH SarabunPSK" w:cs="TH SarabunPSK"/>
+                <w:sz w:val="28"/>
+              </w:rPr>
+              <w:br/>
+            </w:r>
+            <w:r>
+              <w:rPr>
+                <w:rFonts w:ascii="TH SarabunPSK" w:eastAsia="Times New Roman" w:hAnsi="TH SarabunPSK" w:cs="TH SarabunPSK"/>
+                <w:sz w:val="28"/>
+                <w:cs/>
+              </w:rPr>
+              <w:t>หัวข้อข่าว : ข่าวการลงทุน</w:t>
+            </w:r>
+          </w:p>
+        </w:tc>
+        <w:tc>
+          <w:tcPr>
+            <w:tcW w:w="2787" w:type="dxa"/>
+            <w:tcBorders>
+              <w:top w:val="single" w:sz="6" w:space="0" w:color="CCCCCC"/>
+              <w:left w:val="single" w:sz="6" w:space="0" w:color="CCCCCC"/>
+              <w:bottom w:val="single" w:sz="6" w:space="0" w:color="000000"/>
+              <w:right w:val="single" w:sz="6" w:space="0" w:color="000000"/>
+            </w:tcBorders>
+            <w:tcMar>
+              <w:top w:w="30" w:type="dxa"/>
+              <w:left w:w="45" w:type="dxa"/>
+              <w:bottom w:w="30" w:type="dxa"/>
+              <w:right w:w="45" w:type="dxa"/>
+            </w:tcMar>
+            <w:vAlign w:val="bottom"/>
+            <w:hideMark/>
+          </w:tcPr>
+          <w:p>
+            <w:pPr>
+              <w:spacing w:after="0" w:line="240" w:lineRule="auto"/>
+              <w:rPr>
+                <w:rFonts w:ascii="Arial" w:eastAsia="Times New Roman" w:hAnsi="Arial" w:cs="Arial"/>
+                <w:sz w:val="20"/>
+                <w:szCs w:val="20"/>
+              </w:rPr>
+            </w:pPr>
+            <w:r>
+              <w:rPr>
+                <w:rFonts w:ascii="Arial" w:eastAsia="Times New Roman" w:hAnsi="Arial" w:cs="Arial"/>
+                <w:sz w:val="20"/>
+                <w:szCs w:val="20"/>
+              </w:rPr>
+              <w:t xml:space="preserve">1. Click Add </w:t>
+            </w:r>
+            <w:proofErr w:type="spellStart"/>
+            <w:r>
+              <w:rPr>
+                <w:rFonts w:ascii="Arial" w:eastAsia="Times New Roman" w:hAnsi="Arial" w:cs="Arial"/>
+                <w:sz w:val="20"/>
+                <w:szCs w:val="20"/>
+              </w:rPr>
+              <w:t>news"Logged</w:t>
+            </w:r>
+            <w:proofErr w:type="spellEnd"/>
+            <w:r>
+              <w:rPr>
+                <w:rFonts w:ascii="Arial" w:eastAsia="Times New Roman" w:hAnsi="Arial" w:cs="Arial"/>
+                <w:sz w:val="20"/>
+                <w:szCs w:val="20"/>
+              </w:rPr>
+              <w:t xml:space="preserve"> in as Admin"</w:t>
+            </w:r>
+            <w:r>
+              <w:rPr>
+                <w:rFonts w:ascii="Arial" w:eastAsia="Times New Roman" w:hAnsi="Arial" w:cs="Arial"/>
+                <w:sz w:val="20"/>
+                <w:szCs w:val="20"/>
+              </w:rPr>
+              <w:br/>
+              <w:t>2. Enter '</w:t>
+            </w:r>
+            <w:r>
+              <w:rPr>
+                <w:rFonts w:ascii="TH SarabunPSK" w:eastAsia="Times New Roman" w:hAnsi="TH SarabunPSK" w:cs="TH SarabunPSK"/>
+                <w:sz w:val="28"/>
+                <w:cs/>
+              </w:rPr>
+              <w:t>หัวข้อข่าว</w:t>
+            </w:r>
+            <w:r>
+              <w:rPr>
+                <w:rFonts w:ascii="TH SarabunPSK" w:eastAsia="Times New Roman" w:hAnsi="TH SarabunPSK" w:cs="TH SarabunPSK"/>
+                <w:sz w:val="28"/>
+              </w:rPr>
+              <w:t>001</w:t>
+            </w:r>
+            <w:r>
+              <w:rPr>
+                <w:rFonts w:ascii="Arial" w:eastAsia="Times New Roman" w:hAnsi="Arial" w:cs="Arial"/>
+                <w:sz w:val="20"/>
+                <w:szCs w:val="20"/>
+              </w:rPr>
+              <w:t xml:space="preserve">' for </w:t>
+            </w:r>
+            <w:r>
+              <w:rPr>
+                <w:rFonts w:ascii="TH SarabunPSK" w:eastAsia="Times New Roman" w:hAnsi="TH SarabunPSK" w:cs="TH SarabunPSK"/>
+                <w:sz w:val="28"/>
+                <w:cs/>
+              </w:rPr>
+              <w:t>หัวข้อข่าว</w:t>
+            </w:r>
+            <w:r>
+              <w:rPr>
+                <w:rFonts w:ascii="Arial" w:eastAsia="Times New Roman" w:hAnsi="Arial" w:cs="Arial"/>
+                <w:sz w:val="20"/>
+                <w:szCs w:val="20"/>
+              </w:rPr>
+              <w:br/>
+              <w:t>3. Enter '</w:t>
+            </w:r>
+            <w:r>
+              <w:rPr>
+                <w:rFonts w:ascii="TH SarabunPSK" w:eastAsia="Times New Roman" w:hAnsi="TH SarabunPSK" w:cs="TH SarabunPSK"/>
+                <w:sz w:val="28"/>
+                <w:cs/>
+              </w:rPr>
+              <w:t>รายละเอียด</w:t>
+            </w:r>
+            <w:r>
+              <w:rPr>
+                <w:rFonts w:ascii="TH SarabunPSK" w:eastAsia="Times New Roman" w:hAnsi="TH SarabunPSK" w:cs="TH SarabunPSK" w:hint="cs"/>
+                <w:sz w:val="28"/>
+                <w:cs/>
+              </w:rPr>
+              <w:t>ย่อ001</w:t>
+            </w:r>
+            <w:r>
+              <w:rPr>
+                <w:rFonts w:ascii="Arial" w:eastAsia="Times New Roman" w:hAnsi="Arial" w:cs="Arial"/>
+                <w:sz w:val="20"/>
+                <w:szCs w:val="20"/>
+              </w:rPr>
+              <w:t xml:space="preserve">' for </w:t>
+            </w:r>
+            <w:r>
+              <w:rPr>
+                <w:rFonts w:ascii="TH SarabunPSK" w:eastAsia="Times New Roman" w:hAnsi="TH SarabunPSK" w:cs="TH SarabunPSK"/>
+                <w:sz w:val="28"/>
+                <w:cs/>
+              </w:rPr>
+              <w:t>รายละเอียดย่อ</w:t>
+            </w:r>
+            <w:r>
+              <w:rPr>
+                <w:rFonts w:ascii="Arial" w:eastAsia="Times New Roman" w:hAnsi="Arial" w:cs="Arial"/>
+                <w:sz w:val="20"/>
+                <w:szCs w:val="20"/>
+              </w:rPr>
+              <w:br/>
+              <w:t>4. Enter '</w:t>
+            </w:r>
+            <w:r>
+              <w:rPr>
+                <w:rFonts w:ascii="TH SarabunPSK" w:eastAsia="Times New Roman" w:hAnsi="TH SarabunPSK" w:cs="TH SarabunPSK"/>
+                <w:sz w:val="28"/>
+                <w:cs/>
+              </w:rPr>
+              <w:t>รายละเอียด</w:t>
+            </w:r>
+            <w:r>
+              <w:rPr>
+                <w:rFonts w:ascii="TH SarabunPSK" w:eastAsia="Times New Roman" w:hAnsi="TH SarabunPSK" w:cs="TH SarabunPSK" w:hint="cs"/>
+                <w:sz w:val="28"/>
+                <w:cs/>
+              </w:rPr>
+              <w:t>เต็ม</w:t>
+            </w:r>
+            <w:r>
+              <w:rPr>
+                <w:rFonts w:ascii="TH SarabunPSK" w:eastAsia="Times New Roman" w:hAnsi="TH SarabunPSK" w:cs="TH SarabunPSK" w:hint="cs"/>
+                <w:sz w:val="28"/>
+                <w:cs/>
+              </w:rPr>
+              <w:t>001</w:t>
+            </w:r>
+            <w:r>
+              <w:rPr>
+                <w:rFonts w:ascii="Arial" w:eastAsia="Times New Roman" w:hAnsi="Arial" w:cs="Arial"/>
+                <w:sz w:val="20"/>
+                <w:szCs w:val="20"/>
+              </w:rPr>
+              <w:t xml:space="preserve">' for </w:t>
+            </w:r>
+            <w:r>
+              <w:rPr>
+                <w:rFonts w:ascii="TH SarabunPSK" w:eastAsia="Times New Roman" w:hAnsi="TH SarabunPSK" w:cs="TH SarabunPSK"/>
+                <w:sz w:val="28"/>
+                <w:cs/>
+              </w:rPr>
+              <w:t>รายละเอียดเต็ม</w:t>
+            </w:r>
+            <w:r>
+              <w:rPr>
+                <w:rFonts w:ascii="Arial" w:eastAsia="Times New Roman" w:hAnsi="Arial" w:cs="Arial"/>
+                <w:sz w:val="20"/>
+                <w:szCs w:val="20"/>
+              </w:rPr>
+              <w:br/>
+              <w:t xml:space="preserve">5. Choose </w:t>
+            </w:r>
+            <w:r>
+              <w:rPr>
+                <w:rFonts w:ascii="TH SarabunPSK" w:eastAsia="Times New Roman" w:hAnsi="TH SarabunPSK" w:cs="TH SarabunPSK"/>
+                <w:sz w:val="28"/>
+                <w:cs/>
+              </w:rPr>
+              <w:t>ข่าวการลงทุน</w:t>
+            </w:r>
+            <w:r>
+              <w:rPr>
+                <w:rFonts w:ascii="Arial" w:eastAsia="Times New Roman" w:hAnsi="Arial" w:cs="Angsana New"/>
+                <w:sz w:val="20"/>
+                <w:szCs w:val="20"/>
+                <w:cs/>
+              </w:rPr>
+              <w:t xml:space="preserve"> </w:t>
+            </w:r>
+            <w:r>
+              <w:rPr>
+                <w:rFonts w:ascii="Arial" w:eastAsia="Times New Roman" w:hAnsi="Arial" w:cs="Arial"/>
+                <w:sz w:val="20"/>
+                <w:szCs w:val="20"/>
+              </w:rPr>
+              <w:t xml:space="preserve">for </w:t>
+            </w:r>
+            <w:r>
+              <w:rPr>
+                <w:rFonts w:ascii="TH SarabunPSK" w:eastAsia="Times New Roman" w:hAnsi="TH SarabunPSK" w:cs="TH SarabunPSK" w:hint="cs"/>
+                <w:sz w:val="28"/>
+                <w:cs/>
+              </w:rPr>
+              <w:t>หัวข้อข่าว</w:t>
+            </w:r>
+            <w:r>
+              <w:rPr>
+                <w:rFonts w:ascii="TH SarabunPSK" w:eastAsia="Times New Roman" w:hAnsi="TH SarabunPSK" w:cs="TH SarabunPSK"/>
+                <w:sz w:val="28"/>
+                <w:cs/>
+              </w:rPr>
+              <w:br/>
+            </w:r>
+            <w:r>
+              <w:rPr>
+                <w:rFonts w:ascii="Arial" w:eastAsia="Times New Roman" w:hAnsi="Arial" w:cs="Arial"/>
+                <w:sz w:val="20"/>
+                <w:szCs w:val="20"/>
+              </w:rPr>
+              <w:t>6. Click submit</w:t>
+            </w:r>
+          </w:p>
+        </w:tc>
+        <w:tc>
+          <w:tcPr>
+            <w:tcW w:w="1173" w:type="dxa"/>
+            <w:tcBorders>
+              <w:top w:val="single" w:sz="6" w:space="0" w:color="CCCCCC"/>
+              <w:left w:val="single" w:sz="6" w:space="0" w:color="CCCCCC"/>
+              <w:bottom w:val="single" w:sz="6" w:space="0" w:color="000000"/>
+              <w:right w:val="single" w:sz="6" w:space="0" w:color="000000"/>
+            </w:tcBorders>
+            <w:tcMar>
+              <w:top w:w="30" w:type="dxa"/>
+              <w:left w:w="45" w:type="dxa"/>
+              <w:bottom w:w="30" w:type="dxa"/>
+              <w:right w:w="45" w:type="dxa"/>
+            </w:tcMar>
+            <w:vAlign w:val="bottom"/>
+            <w:hideMark/>
+          </w:tcPr>
+          <w:p>
+            <w:pPr>
+              <w:spacing w:after="0" w:line="240" w:lineRule="auto"/>
+              <w:rPr>
+                <w:rFonts w:ascii="Arial" w:eastAsia="Times New Roman" w:hAnsi="Arial" w:cs="Arial"/>
+                <w:sz w:val="20"/>
+                <w:szCs w:val="20"/>
+              </w:rPr>
+            </w:pPr>
+            <w:r>
+              <w:rPr>
+                <w:rFonts w:ascii="Arial" w:eastAsia="Times New Roman" w:hAnsi="Arial" w:cs="Arial"/>
+                <w:sz w:val="20"/>
+                <w:szCs w:val="20"/>
+              </w:rPr>
+              <w:t>1. Admin account must exist in database</w:t>
+            </w:r>
+            <w:r>
+              <w:rPr>
+                <w:rFonts w:ascii="Arial" w:eastAsia="Times New Roman" w:hAnsi="Arial" w:cs="Arial"/>
+                <w:sz w:val="20"/>
+                <w:szCs w:val="20"/>
+              </w:rPr>
+              <w:br/>
+              <w:t>2. Admin is in homepage</w:t>
+            </w:r>
+          </w:p>
+        </w:tc>
+        <w:tc>
+          <w:tcPr>
+            <w:tcW w:w="799" w:type="dxa"/>
+            <w:tcBorders>
+              <w:top w:val="single" w:sz="6" w:space="0" w:color="CCCCCC"/>
+              <w:left w:val="single" w:sz="6" w:space="0" w:color="CCCCCC"/>
+              <w:bottom w:val="single" w:sz="6" w:space="0" w:color="000000"/>
+              <w:right w:val="single" w:sz="6" w:space="0" w:color="000000"/>
+            </w:tcBorders>
+            <w:shd w:val="clear" w:color="auto" w:fill="FFFFFF"/>
+            <w:tcMar>
+              <w:top w:w="30" w:type="dxa"/>
+              <w:left w:w="45" w:type="dxa"/>
+              <w:bottom w:w="30" w:type="dxa"/>
+              <w:right w:w="45" w:type="dxa"/>
+            </w:tcMar>
+            <w:vAlign w:val="bottom"/>
+            <w:hideMark/>
+          </w:tcPr>
+          <w:p>
+            <w:pPr>
+              <w:spacing w:after="0" w:line="240" w:lineRule="auto"/>
+              <w:rPr>
+                <w:rFonts w:ascii="Arial" w:eastAsia="Times New Roman" w:hAnsi="Arial" w:cs="Arial"/>
+                <w:color w:val="000000"/>
+                <w:sz w:val="20"/>
+                <w:szCs w:val="20"/>
+              </w:rPr>
+            </w:pPr>
+            <w:r>
+              <w:rPr>
+                <w:rFonts w:ascii="Arial" w:eastAsia="Times New Roman" w:hAnsi="Arial" w:cs="Arial"/>
+                <w:color w:val="000000"/>
+                <w:sz w:val="20"/>
+                <w:szCs w:val="20"/>
+              </w:rPr>
+              <w:t>News added in database</w:t>
+            </w:r>
+          </w:p>
+        </w:tc>
+        <w:tc>
+          <w:tcPr>
+            <w:tcW w:w="1069" w:type="dxa"/>
+            <w:tcBorders>
+              <w:top w:val="single" w:sz="6" w:space="0" w:color="CCCCCC"/>
+              <w:left w:val="single" w:sz="6" w:space="0" w:color="CCCCCC"/>
+              <w:bottom w:val="single" w:sz="6" w:space="0" w:color="000000"/>
+              <w:right w:val="single" w:sz="6" w:space="0" w:color="000000"/>
+            </w:tcBorders>
+            <w:tcMar>
+              <w:top w:w="30" w:type="dxa"/>
+              <w:left w:w="45" w:type="dxa"/>
+              <w:bottom w:w="30" w:type="dxa"/>
+              <w:right w:w="45" w:type="dxa"/>
+            </w:tcMar>
+            <w:vAlign w:val="bottom"/>
+            <w:hideMark/>
+          </w:tcPr>
+          <w:p>
+            <w:pPr>
+              <w:spacing w:after="0" w:line="240" w:lineRule="auto"/>
+              <w:rPr>
+                <w:rFonts w:ascii="Arial" w:eastAsia="Times New Roman" w:hAnsi="Arial" w:cs="Arial"/>
+                <w:sz w:val="20"/>
+                <w:szCs w:val="20"/>
+              </w:rPr>
+            </w:pPr>
+            <w:r>
+              <w:rPr>
+                <w:rFonts w:ascii="Arial" w:eastAsia="Times New Roman" w:hAnsi="Arial" w:cs="Arial"/>
+                <w:sz w:val="20"/>
+                <w:szCs w:val="20"/>
+              </w:rPr>
+              <w:t xml:space="preserve">1. The webpage redirects to Homepage </w:t>
+            </w:r>
+            <w:r>
+              <w:rPr>
+                <w:rFonts w:ascii="Arial" w:eastAsia="Times New Roman" w:hAnsi="Arial" w:cs="Arial"/>
+                <w:sz w:val="20"/>
+                <w:szCs w:val="20"/>
+              </w:rPr>
+              <w:br/>
+              <w:t>2. Shows the news that admin added</w:t>
+            </w:r>
+          </w:p>
+        </w:tc>
+        <w:tc>
+          <w:tcPr>
+            <w:tcW w:w="1069" w:type="dxa"/>
+            <w:tcBorders>
+              <w:top w:val="single" w:sz="6" w:space="0" w:color="CCCCCC"/>
+              <w:left w:val="single" w:sz="6" w:space="0" w:color="CCCCCC"/>
+              <w:bottom w:val="single" w:sz="6" w:space="0" w:color="000000"/>
+              <w:right w:val="single" w:sz="6" w:space="0" w:color="000000"/>
+            </w:tcBorders>
+            <w:tcMar>
+              <w:top w:w="30" w:type="dxa"/>
+              <w:left w:w="45" w:type="dxa"/>
+              <w:bottom w:w="30" w:type="dxa"/>
+              <w:right w:w="45" w:type="dxa"/>
+            </w:tcMar>
+            <w:vAlign w:val="bottom"/>
+            <w:hideMark/>
+          </w:tcPr>
+          <w:p>
+            <w:pPr>
+              <w:spacing w:after="0" w:line="240" w:lineRule="auto"/>
+              <w:rPr>
+                <w:rFonts w:ascii="Arial" w:eastAsia="Times New Roman" w:hAnsi="Arial" w:cs="Arial"/>
+                <w:sz w:val="20"/>
+                <w:szCs w:val="20"/>
+              </w:rPr>
+            </w:pPr>
+            <w:r>
+              <w:rPr>
+                <w:rFonts w:ascii="Arial" w:eastAsia="Times New Roman" w:hAnsi="Arial" w:cs="Arial"/>
+                <w:sz w:val="20"/>
+                <w:szCs w:val="20"/>
+              </w:rPr>
+              <w:t>The webpage redirects and show news</w:t>
+            </w:r>
+          </w:p>
+        </w:tc>
+        <w:tc>
+          <w:tcPr>
+            <w:tcW w:w="657" w:type="dxa"/>
+            <w:tcBorders>
+              <w:top w:val="single" w:sz="6" w:space="0" w:color="CCCCCC"/>
+              <w:left w:val="single" w:sz="6" w:space="0" w:color="CCCCCC"/>
+              <w:bottom w:val="single" w:sz="6" w:space="0" w:color="000000"/>
+              <w:right w:val="single" w:sz="6" w:space="0" w:color="000000"/>
+            </w:tcBorders>
+            <w:tcMar>
+              <w:top w:w="30" w:type="dxa"/>
+              <w:left w:w="45" w:type="dxa"/>
+              <w:bottom w:w="30" w:type="dxa"/>
+              <w:right w:w="45" w:type="dxa"/>
+            </w:tcMar>
+            <w:vAlign w:val="bottom"/>
+            <w:hideMark/>
+          </w:tcPr>
+          <w:p>
+            <w:pPr>
+              <w:spacing w:after="0" w:line="240" w:lineRule="auto"/>
+              <w:rPr>
+                <w:rFonts w:ascii="Arial" w:eastAsia="Times New Roman" w:hAnsi="Arial" w:cs="Arial"/>
+                <w:sz w:val="20"/>
+                <w:szCs w:val="20"/>
+              </w:rPr>
+            </w:pPr>
+            <w:r>
+              <w:rPr>
+                <w:rFonts w:ascii="Arial" w:eastAsia="Times New Roman" w:hAnsi="Arial" w:cs="Arial"/>
+                <w:sz w:val="20"/>
+                <w:szCs w:val="20"/>
+              </w:rPr>
+              <w:t>Pass</w:t>
+            </w:r>
+          </w:p>
+        </w:tc>
+      </w:tr>
+      <w:tr>
+        <w:trPr>
+          <w:trHeight w:val="975"/>
+        </w:trPr>
+        <w:tc>
+          <w:tcPr>
+            <w:tcW w:w="479" w:type="dxa"/>
+            <w:tcBorders>
+              <w:top w:val="single" w:sz="6" w:space="0" w:color="CCCCCC"/>
+              <w:left w:val="single" w:sz="6" w:space="0" w:color="000000"/>
+              <w:bottom w:val="single" w:sz="4" w:space="0" w:color="auto"/>
+              <w:right w:val="single" w:sz="6" w:space="0" w:color="000000"/>
+            </w:tcBorders>
+            <w:tcMar>
+              <w:top w:w="30" w:type="dxa"/>
+              <w:left w:w="45" w:type="dxa"/>
+              <w:bottom w:w="30" w:type="dxa"/>
+              <w:right w:w="45" w:type="dxa"/>
+            </w:tcMar>
+            <w:vAlign w:val="bottom"/>
+            <w:hideMark/>
+          </w:tcPr>
+          <w:p>
+            <w:pPr>
+              <w:spacing w:after="0" w:line="240" w:lineRule="auto"/>
+              <w:rPr>
+                <w:rFonts w:ascii="Arial" w:eastAsia="Times New Roman" w:hAnsi="Arial"/>
+                <w:sz w:val="20"/>
+                <w:szCs w:val="20"/>
+              </w:rPr>
+            </w:pPr>
+            <w:r>
+              <w:rPr>
+                <w:rFonts w:ascii="Arial" w:eastAsia="Times New Roman" w:hAnsi="Arial" w:cs="Arial"/>
+                <w:sz w:val="20"/>
+                <w:szCs w:val="20"/>
+              </w:rPr>
+              <w:t>4</w:t>
+            </w:r>
+          </w:p>
+          <w:p>
+            <w:pPr>
+              <w:spacing w:after="0" w:line="240" w:lineRule="auto"/>
+              <w:rPr>
+                <w:rFonts w:ascii="Arial" w:eastAsia="Times New Roman" w:hAnsi="Arial"/>
+                <w:sz w:val="20"/>
+                <w:szCs w:val="20"/>
+              </w:rPr>
+            </w:pPr>
+          </w:p>
+          <w:p>
+            <w:pPr>
+              <w:spacing w:after="0" w:line="240" w:lineRule="auto"/>
+              <w:rPr>
+                <w:rFonts w:ascii="Arial" w:eastAsia="Times New Roman" w:hAnsi="Arial" w:hint="cs"/>
+                <w:sz w:val="20"/>
+                <w:szCs w:val="20"/>
+              </w:rPr>
+            </w:pPr>
+          </w:p>
+        </w:tc>
+        <w:tc>
+          <w:tcPr>
+            <w:tcW w:w="1234" w:type="dxa"/>
+            <w:tcBorders>
+              <w:top w:val="single" w:sz="6" w:space="0" w:color="CCCCCC"/>
+              <w:left w:val="single" w:sz="6" w:space="0" w:color="CCCCCC"/>
+              <w:bottom w:val="single" w:sz="4" w:space="0" w:color="auto"/>
+              <w:right w:val="single" w:sz="6" w:space="0" w:color="000000"/>
+            </w:tcBorders>
+            <w:tcMar>
+              <w:top w:w="30" w:type="dxa"/>
+              <w:left w:w="45" w:type="dxa"/>
+              <w:bottom w:w="30" w:type="dxa"/>
+              <w:right w:w="45" w:type="dxa"/>
+            </w:tcMar>
+            <w:vAlign w:val="bottom"/>
+            <w:hideMark/>
+          </w:tcPr>
+          <w:p>
+            <w:pPr>
+              <w:spacing w:after="0" w:line="240" w:lineRule="auto"/>
+              <w:rPr>
+                <w:rFonts w:ascii="Arial" w:eastAsia="Times New Roman" w:hAnsi="Arial" w:cs="Arial"/>
+                <w:sz w:val="20"/>
+                <w:szCs w:val="20"/>
+              </w:rPr>
+            </w:pPr>
+            <w:r>
+              <w:rPr>
+                <w:rFonts w:ascii="Arial" w:eastAsia="Times New Roman" w:hAnsi="Arial" w:cs="Arial"/>
+                <w:sz w:val="20"/>
+                <w:szCs w:val="20"/>
+              </w:rPr>
+              <w:t>Other User cannot add news</w:t>
+            </w:r>
+          </w:p>
+        </w:tc>
+        <w:tc>
+          <w:tcPr>
+            <w:tcW w:w="1620" w:type="dxa"/>
+            <w:tcBorders>
+              <w:top w:val="single" w:sz="6" w:space="0" w:color="CCCCCC"/>
+              <w:left w:val="single" w:sz="6" w:space="0" w:color="CCCCCC"/>
+              <w:bottom w:val="single" w:sz="4" w:space="0" w:color="auto"/>
+              <w:right w:val="single" w:sz="6" w:space="0" w:color="000000"/>
+            </w:tcBorders>
+            <w:tcMar>
+              <w:top w:w="30" w:type="dxa"/>
+              <w:left w:w="45" w:type="dxa"/>
+              <w:bottom w:w="30" w:type="dxa"/>
+              <w:right w:w="45" w:type="dxa"/>
+            </w:tcMar>
+            <w:vAlign w:val="bottom"/>
+            <w:hideMark/>
+          </w:tcPr>
+          <w:p>
+            <w:pPr>
+              <w:spacing w:after="0" w:line="240" w:lineRule="auto"/>
+              <w:rPr>
+                <w:rFonts w:ascii="Arial" w:eastAsia="Times New Roman" w:hAnsi="Arial" w:cs="Arial"/>
+                <w:sz w:val="20"/>
+                <w:szCs w:val="20"/>
+              </w:rPr>
+            </w:pPr>
+            <w:r>
+              <w:rPr>
+                <w:rFonts w:ascii="Arial" w:eastAsia="Times New Roman" w:hAnsi="Arial" w:cs="Arial"/>
+                <w:sz w:val="20"/>
+                <w:szCs w:val="20"/>
+              </w:rPr>
+              <w:t>None</w:t>
+            </w:r>
+          </w:p>
+        </w:tc>
+        <w:tc>
+          <w:tcPr>
+            <w:tcW w:w="2787" w:type="dxa"/>
+            <w:tcBorders>
+              <w:top w:val="single" w:sz="6" w:space="0" w:color="CCCCCC"/>
+              <w:left w:val="single" w:sz="6" w:space="0" w:color="CCCCCC"/>
+              <w:bottom w:val="single" w:sz="4" w:space="0" w:color="auto"/>
+              <w:right w:val="single" w:sz="6" w:space="0" w:color="000000"/>
+            </w:tcBorders>
+            <w:tcMar>
+              <w:top w:w="30" w:type="dxa"/>
+              <w:left w:w="45" w:type="dxa"/>
+              <w:bottom w:w="30" w:type="dxa"/>
+              <w:right w:w="45" w:type="dxa"/>
+            </w:tcMar>
+            <w:vAlign w:val="bottom"/>
+            <w:hideMark/>
+          </w:tcPr>
+          <w:p>
+            <w:pPr>
+              <w:spacing w:after="0" w:line="240" w:lineRule="auto"/>
+              <w:rPr>
+                <w:rFonts w:ascii="Arial" w:eastAsia="Times New Roman" w:hAnsi="Arial" w:cs="Arial"/>
+                <w:sz w:val="20"/>
+                <w:szCs w:val="20"/>
+              </w:rPr>
+            </w:pPr>
+            <w:r>
+              <w:rPr>
+                <w:rFonts w:ascii="Arial" w:eastAsia="Times New Roman" w:hAnsi="Arial" w:cs="Arial"/>
+                <w:sz w:val="20"/>
+                <w:szCs w:val="20"/>
+              </w:rPr>
+              <w:t>1. Go to link 'http://stockseeker.busseeker.in.th/</w:t>
+            </w:r>
+            <w:proofErr w:type="spellStart"/>
+            <w:r>
+              <w:rPr>
+                <w:rFonts w:ascii="Arial" w:eastAsia="Times New Roman" w:hAnsi="Arial" w:cs="Arial"/>
+                <w:sz w:val="20"/>
+                <w:szCs w:val="20"/>
+              </w:rPr>
+              <w:t>insertNews.php</w:t>
+            </w:r>
+            <w:proofErr w:type="spellEnd"/>
+            <w:r>
+              <w:rPr>
+                <w:rFonts w:ascii="Arial" w:eastAsia="Times New Roman" w:hAnsi="Arial" w:cs="Arial"/>
+                <w:sz w:val="20"/>
+                <w:szCs w:val="20"/>
+              </w:rPr>
+              <w:t>'</w:t>
+            </w:r>
+          </w:p>
+        </w:tc>
+        <w:tc>
+          <w:tcPr>
+            <w:tcW w:w="1173" w:type="dxa"/>
+            <w:tcBorders>
+              <w:top w:val="single" w:sz="6" w:space="0" w:color="CCCCCC"/>
+              <w:left w:val="single" w:sz="6" w:space="0" w:color="CCCCCC"/>
+              <w:bottom w:val="single" w:sz="4" w:space="0" w:color="auto"/>
+              <w:right w:val="single" w:sz="6" w:space="0" w:color="000000"/>
+            </w:tcBorders>
+            <w:tcMar>
+              <w:top w:w="30" w:type="dxa"/>
+              <w:left w:w="45" w:type="dxa"/>
+              <w:bottom w:w="30" w:type="dxa"/>
+              <w:right w:w="45" w:type="dxa"/>
+            </w:tcMar>
+            <w:vAlign w:val="bottom"/>
+            <w:hideMark/>
+          </w:tcPr>
+          <w:p>
+            <w:pPr>
+              <w:spacing w:after="0" w:line="240" w:lineRule="auto"/>
+              <w:rPr>
+                <w:rFonts w:ascii="Arial" w:eastAsia="Times New Roman" w:hAnsi="Arial" w:cs="Arial"/>
+                <w:sz w:val="20"/>
+                <w:szCs w:val="20"/>
+              </w:rPr>
+            </w:pPr>
+            <w:r>
+              <w:rPr>
+                <w:rFonts w:ascii="Arial" w:eastAsia="Times New Roman" w:hAnsi="Arial" w:cs="Arial"/>
+                <w:sz w:val="20"/>
+                <w:szCs w:val="20"/>
+              </w:rPr>
+              <w:t>Admin account must exist in database</w:t>
+            </w:r>
+          </w:p>
+        </w:tc>
+        <w:tc>
+          <w:tcPr>
+            <w:tcW w:w="799" w:type="dxa"/>
+            <w:tcBorders>
+              <w:top w:val="single" w:sz="6" w:space="0" w:color="CCCCCC"/>
+              <w:left w:val="single" w:sz="6" w:space="0" w:color="CCCCCC"/>
+              <w:bottom w:val="single" w:sz="4" w:space="0" w:color="auto"/>
+              <w:right w:val="single" w:sz="6" w:space="0" w:color="000000"/>
+            </w:tcBorders>
+            <w:shd w:val="clear" w:color="auto" w:fill="FFFFFF"/>
+            <w:tcMar>
+              <w:top w:w="30" w:type="dxa"/>
+              <w:left w:w="45" w:type="dxa"/>
+              <w:bottom w:w="30" w:type="dxa"/>
+              <w:right w:w="45" w:type="dxa"/>
+            </w:tcMar>
+            <w:vAlign w:val="bottom"/>
+            <w:hideMark/>
+          </w:tcPr>
+          <w:p>
+            <w:pPr>
+              <w:spacing w:after="0" w:line="240" w:lineRule="auto"/>
+              <w:rPr>
+                <w:rFonts w:ascii="Arial" w:eastAsia="Times New Roman" w:hAnsi="Arial" w:cs="Arial"/>
+                <w:color w:val="000000"/>
+                <w:sz w:val="20"/>
+                <w:szCs w:val="20"/>
+              </w:rPr>
+            </w:pPr>
+            <w:r>
+              <w:rPr>
+                <w:rFonts w:ascii="Arial" w:eastAsia="Times New Roman" w:hAnsi="Arial" w:cs="Arial"/>
+                <w:color w:val="000000"/>
+                <w:sz w:val="20"/>
+                <w:szCs w:val="20"/>
+              </w:rPr>
+              <w:t>None</w:t>
+            </w:r>
+          </w:p>
+        </w:tc>
+        <w:tc>
+          <w:tcPr>
+            <w:tcW w:w="1069" w:type="dxa"/>
+            <w:tcBorders>
+              <w:top w:val="single" w:sz="6" w:space="0" w:color="CCCCCC"/>
+              <w:left w:val="single" w:sz="6" w:space="0" w:color="CCCCCC"/>
+              <w:bottom w:val="single" w:sz="4" w:space="0" w:color="auto"/>
+              <w:right w:val="single" w:sz="6" w:space="0" w:color="000000"/>
+            </w:tcBorders>
+            <w:tcMar>
+              <w:top w:w="30" w:type="dxa"/>
+              <w:left w:w="45" w:type="dxa"/>
+              <w:bottom w:w="30" w:type="dxa"/>
+              <w:right w:w="45" w:type="dxa"/>
+            </w:tcMar>
+            <w:vAlign w:val="bottom"/>
+            <w:hideMark/>
+          </w:tcPr>
+          <w:p>
+            <w:pPr>
+              <w:spacing w:after="0" w:line="240" w:lineRule="auto"/>
+              <w:rPr>
+                <w:rFonts w:ascii="Arial" w:eastAsia="Times New Roman" w:hAnsi="Arial" w:cs="Arial"/>
+                <w:sz w:val="20"/>
+                <w:szCs w:val="20"/>
+              </w:rPr>
+            </w:pPr>
+            <w:r>
+              <w:rPr>
+                <w:rFonts w:ascii="Arial" w:eastAsia="Times New Roman" w:hAnsi="Arial" w:cs="Arial"/>
+                <w:sz w:val="20"/>
+                <w:szCs w:val="20"/>
+              </w:rPr>
+              <w:t>See 'Please Login first.' message</w:t>
+            </w:r>
+          </w:p>
+        </w:tc>
+        <w:tc>
+          <w:tcPr>
+            <w:tcW w:w="1069" w:type="dxa"/>
+            <w:tcBorders>
+              <w:top w:val="single" w:sz="6" w:space="0" w:color="CCCCCC"/>
+              <w:left w:val="single" w:sz="6" w:space="0" w:color="CCCCCC"/>
+              <w:bottom w:val="single" w:sz="4" w:space="0" w:color="auto"/>
+              <w:right w:val="single" w:sz="6" w:space="0" w:color="000000"/>
+            </w:tcBorders>
+            <w:tcMar>
+              <w:top w:w="30" w:type="dxa"/>
+              <w:left w:w="45" w:type="dxa"/>
+              <w:bottom w:w="30" w:type="dxa"/>
+              <w:right w:w="45" w:type="dxa"/>
+            </w:tcMar>
+            <w:vAlign w:val="bottom"/>
+            <w:hideMark/>
+          </w:tcPr>
+          <w:p>
+            <w:pPr>
+              <w:spacing w:after="0" w:line="240" w:lineRule="auto"/>
+              <w:rPr>
+                <w:rFonts w:ascii="Arial" w:eastAsia="Times New Roman" w:hAnsi="Arial" w:cs="Arial"/>
+                <w:sz w:val="20"/>
+                <w:szCs w:val="20"/>
+              </w:rPr>
+            </w:pPr>
+            <w:r>
+              <w:rPr>
+                <w:rFonts w:ascii="Arial" w:eastAsia="Times New Roman" w:hAnsi="Arial" w:cs="Arial"/>
+                <w:sz w:val="20"/>
+                <w:szCs w:val="20"/>
+              </w:rPr>
+              <w:t>See 'Please Login first.' message</w:t>
+            </w:r>
+          </w:p>
+        </w:tc>
+        <w:tc>
+          <w:tcPr>
+            <w:tcW w:w="657" w:type="dxa"/>
+            <w:tcBorders>
+              <w:top w:val="single" w:sz="6" w:space="0" w:color="CCCCCC"/>
+              <w:left w:val="single" w:sz="6" w:space="0" w:color="CCCCCC"/>
+              <w:bottom w:val="single" w:sz="4" w:space="0" w:color="auto"/>
+              <w:right w:val="single" w:sz="6" w:space="0" w:color="000000"/>
+            </w:tcBorders>
+            <w:tcMar>
+              <w:top w:w="30" w:type="dxa"/>
+              <w:left w:w="45" w:type="dxa"/>
+              <w:bottom w:w="30" w:type="dxa"/>
+              <w:right w:w="45" w:type="dxa"/>
+            </w:tcMar>
+            <w:vAlign w:val="bottom"/>
+            <w:hideMark/>
+          </w:tcPr>
+          <w:p>
+            <w:pPr>
+              <w:spacing w:after="0" w:line="240" w:lineRule="auto"/>
+              <w:rPr>
+                <w:rFonts w:ascii="Arial" w:eastAsia="Times New Roman" w:hAnsi="Arial"/>
+                <w:sz w:val="20"/>
+                <w:szCs w:val="20"/>
+              </w:rPr>
+            </w:pPr>
+          </w:p>
+          <w:p>
+            <w:pPr>
+              <w:spacing w:after="0" w:line="240" w:lineRule="auto"/>
+              <w:rPr>
+                <w:rFonts w:ascii="Arial" w:eastAsia="Times New Roman" w:hAnsi="Arial"/>
+                <w:sz w:val="20"/>
+                <w:szCs w:val="20"/>
+              </w:rPr>
+            </w:pPr>
+          </w:p>
+          <w:p>
+            <w:pPr>
+              <w:spacing w:after="0" w:line="240" w:lineRule="auto"/>
+              <w:rPr>
+                <w:rFonts w:ascii="Arial" w:eastAsia="Times New Roman" w:hAnsi="Arial"/>
+                <w:sz w:val="20"/>
+                <w:szCs w:val="20"/>
+              </w:rPr>
+            </w:pPr>
+          </w:p>
+          <w:p>
+            <w:pPr>
+              <w:spacing w:after="0" w:line="240" w:lineRule="auto"/>
+              <w:rPr>
+                <w:rFonts w:ascii="Arial" w:eastAsia="Times New Roman" w:hAnsi="Arial"/>
+                <w:sz w:val="20"/>
+                <w:szCs w:val="20"/>
+              </w:rPr>
+            </w:pPr>
+          </w:p>
+          <w:p>
+            <w:pPr>
+              <w:spacing w:after="0" w:line="240" w:lineRule="auto"/>
+              <w:rPr>
+                <w:rFonts w:ascii="Arial" w:eastAsia="Times New Roman" w:hAnsi="Arial"/>
+                <w:sz w:val="20"/>
+                <w:szCs w:val="20"/>
+              </w:rPr>
+            </w:pPr>
+          </w:p>
+          <w:p>
+            <w:pPr>
+              <w:spacing w:after="0" w:line="240" w:lineRule="auto"/>
+              <w:rPr>
+                <w:rFonts w:ascii="Arial" w:eastAsia="Times New Roman" w:hAnsi="Arial" w:hint="cs"/>
+                <w:sz w:val="20"/>
+                <w:szCs w:val="20"/>
+              </w:rPr>
+            </w:pPr>
+          </w:p>
+          <w:p>
+            <w:pPr>
+              <w:spacing w:after="0" w:line="240" w:lineRule="auto"/>
+              <w:rPr>
+                <w:rFonts w:ascii="Arial" w:eastAsia="Times New Roman" w:hAnsi="Arial" w:hint="cs"/>
+                <w:sz w:val="20"/>
+                <w:szCs w:val="20"/>
+              </w:rPr>
+            </w:pPr>
+            <w:r>
+              <w:rPr>
+                <w:rFonts w:ascii="Arial" w:eastAsia="Times New Roman" w:hAnsi="Arial" w:cs="Arial"/>
+                <w:sz w:val="20"/>
+                <w:szCs w:val="20"/>
+              </w:rPr>
+              <w:t>Pass</w:t>
+            </w:r>
+          </w:p>
+        </w:tc>
+      </w:tr>
+      <w:tr>
+        <w:trPr>
+          <w:trHeight w:val="3573"/>
+        </w:trPr>
+        <w:tc>
+          <w:tcPr>
+            <w:tcW w:w="479" w:type="dxa"/>
+            <w:tcBorders>
+              <w:top w:val="single" w:sz="4" w:space="0" w:color="auto"/>
+              <w:left w:val="single" w:sz="4" w:space="0" w:color="auto"/>
+              <w:bottom w:val="single" w:sz="4" w:space="0" w:color="auto"/>
+              <w:right w:val="single" w:sz="6" w:space="0" w:color="000000"/>
+            </w:tcBorders>
+            <w:tcMar>
+              <w:top w:w="30" w:type="dxa"/>
+              <w:left w:w="45" w:type="dxa"/>
+              <w:bottom w:w="30" w:type="dxa"/>
+              <w:right w:w="45" w:type="dxa"/>
+            </w:tcMar>
+            <w:vAlign w:val="bottom"/>
+            <w:hideMark/>
+          </w:tcPr>
+          <w:p>
+            <w:pPr>
+              <w:spacing w:after="0" w:line="240" w:lineRule="auto"/>
+              <w:rPr>
+                <w:rFonts w:ascii="Arial" w:eastAsia="Times New Roman" w:hAnsi="Arial" w:hint="cs"/>
+                <w:sz w:val="20"/>
+                <w:szCs w:val="20"/>
+              </w:rPr>
+            </w:pPr>
+            <w:r>
+              <w:rPr>
+                <w:rFonts w:ascii="Arial" w:eastAsia="Times New Roman" w:hAnsi="Arial" w:cs="Arial"/>
+                <w:sz w:val="20"/>
+                <w:szCs w:val="20"/>
+              </w:rPr>
+              <w:lastRenderedPageBreak/>
+              <w:t>5</w:t>
+            </w:r>
+          </w:p>
+        </w:tc>
+        <w:tc>
+          <w:tcPr>
+            <w:tcW w:w="1234" w:type="dxa"/>
+            <w:tcBorders>
+              <w:top w:val="single" w:sz="4" w:space="0" w:color="auto"/>
+              <w:left w:val="single" w:sz="6" w:space="0" w:color="CCCCCC"/>
+              <w:bottom w:val="single" w:sz="4" w:space="0" w:color="auto"/>
+              <w:right w:val="single" w:sz="6" w:space="0" w:color="000000"/>
+            </w:tcBorders>
+            <w:tcMar>
+              <w:top w:w="30" w:type="dxa"/>
+              <w:left w:w="45" w:type="dxa"/>
+              <w:bottom w:w="30" w:type="dxa"/>
+              <w:right w:w="45" w:type="dxa"/>
+            </w:tcMar>
+            <w:vAlign w:val="bottom"/>
+            <w:hideMark/>
+          </w:tcPr>
+          <w:p>
+            <w:pPr>
+              <w:spacing w:after="0" w:line="240" w:lineRule="auto"/>
+              <w:rPr>
+                <w:rFonts w:ascii="Arial" w:eastAsia="Times New Roman" w:hAnsi="Arial" w:cs="Arial"/>
+                <w:sz w:val="20"/>
+                <w:szCs w:val="20"/>
+              </w:rPr>
+            </w:pPr>
+            <w:r>
+              <w:rPr>
+                <w:rFonts w:ascii="Arial" w:eastAsia="Times New Roman" w:hAnsi="Arial" w:cs="Arial"/>
+                <w:sz w:val="20"/>
+                <w:szCs w:val="20"/>
+              </w:rPr>
+              <w:t>Content in Home page is updated if admin adds news and the content show correctly</w:t>
+            </w:r>
+          </w:p>
+        </w:tc>
+        <w:tc>
+          <w:tcPr>
+            <w:tcW w:w="1620" w:type="dxa"/>
+            <w:tcBorders>
+              <w:top w:val="single" w:sz="4" w:space="0" w:color="auto"/>
+              <w:left w:val="single" w:sz="6" w:space="0" w:color="CCCCCC"/>
+              <w:bottom w:val="single" w:sz="4" w:space="0" w:color="auto"/>
+              <w:right w:val="single" w:sz="6" w:space="0" w:color="000000"/>
+            </w:tcBorders>
+            <w:tcMar>
+              <w:top w:w="30" w:type="dxa"/>
+              <w:left w:w="45" w:type="dxa"/>
+              <w:bottom w:w="30" w:type="dxa"/>
+              <w:right w:w="45" w:type="dxa"/>
+            </w:tcMar>
+            <w:vAlign w:val="bottom"/>
+            <w:hideMark/>
+          </w:tcPr>
+          <w:p>
+            <w:pPr>
+              <w:spacing w:after="0" w:line="240" w:lineRule="auto"/>
+              <w:rPr>
+                <w:rFonts w:ascii="Arial" w:eastAsia="Times New Roman" w:hAnsi="Arial" w:cs="Arial"/>
+                <w:sz w:val="20"/>
+                <w:szCs w:val="20"/>
+              </w:rPr>
+            </w:pPr>
+            <w:r>
+              <w:rPr>
+                <w:rFonts w:ascii="Arial" w:eastAsia="Times New Roman" w:hAnsi="Arial" w:cs="Arial"/>
+                <w:sz w:val="20"/>
+                <w:szCs w:val="20"/>
+              </w:rPr>
+              <w:t>login as admin</w:t>
+            </w:r>
+            <w:r>
+              <w:rPr>
+                <w:rFonts w:ascii="Arial" w:eastAsia="Times New Roman" w:hAnsi="Arial" w:cs="Arial"/>
+                <w:sz w:val="20"/>
+                <w:szCs w:val="20"/>
+              </w:rPr>
+              <w:br/>
+            </w:r>
+            <w:proofErr w:type="gramStart"/>
+            <w:r>
+              <w:rPr>
+                <w:rFonts w:ascii="TH SarabunPSK" w:eastAsia="Times New Roman" w:hAnsi="TH SarabunPSK" w:cs="TH SarabunPSK"/>
+                <w:sz w:val="28"/>
+                <w:cs/>
+              </w:rPr>
+              <w:t>ชื่อหัวข้อข่าว :</w:t>
+            </w:r>
+            <w:proofErr w:type="gramEnd"/>
+            <w:r>
+              <w:rPr>
+                <w:rFonts w:ascii="TH SarabunPSK" w:eastAsia="Times New Roman" w:hAnsi="TH SarabunPSK" w:cs="TH SarabunPSK"/>
+                <w:sz w:val="28"/>
+                <w:cs/>
+              </w:rPr>
+              <w:t xml:space="preserve"> </w:t>
+            </w:r>
+            <w:r>
+              <w:rPr>
+                <w:rFonts w:ascii="TH SarabunPSK" w:eastAsia="Times New Roman" w:hAnsi="TH SarabunPSK" w:cs="TH SarabunPSK"/>
+                <w:sz w:val="28"/>
+                <w:cs/>
+              </w:rPr>
+              <w:br/>
+            </w:r>
+            <w:r>
+              <w:rPr>
+                <w:rFonts w:ascii="TH SarabunPSK" w:eastAsia="Times New Roman" w:hAnsi="TH SarabunPSK" w:cs="TH SarabunPSK"/>
+                <w:sz w:val="28"/>
+                <w:cs/>
+              </w:rPr>
+              <w:t>หัวข้อข่าว</w:t>
+            </w:r>
+            <w:r>
+              <w:rPr>
+                <w:rFonts w:ascii="TH SarabunPSK" w:eastAsia="Times New Roman" w:hAnsi="TH SarabunPSK" w:cs="TH SarabunPSK"/>
+                <w:sz w:val="28"/>
+              </w:rPr>
+              <w:t>001</w:t>
+            </w:r>
+            <w:r>
+              <w:rPr>
+                <w:rFonts w:ascii="TH SarabunPSK" w:eastAsia="Times New Roman" w:hAnsi="TH SarabunPSK" w:cs="TH SarabunPSK"/>
+                <w:sz w:val="28"/>
+              </w:rPr>
+              <w:br/>
+            </w:r>
+            <w:r>
+              <w:rPr>
+                <w:rFonts w:ascii="TH SarabunPSK" w:eastAsia="Times New Roman" w:hAnsi="TH SarabunPSK" w:cs="TH SarabunPSK"/>
+                <w:sz w:val="28"/>
+                <w:cs/>
+              </w:rPr>
+              <w:t>รายละเอียดย่อ : รายละเอียดย่อ</w:t>
+            </w:r>
+            <w:r>
+              <w:rPr>
+                <w:rFonts w:ascii="TH SarabunPSK" w:eastAsia="Times New Roman" w:hAnsi="TH SarabunPSK" w:cs="TH SarabunPSK"/>
+                <w:sz w:val="28"/>
+              </w:rPr>
+              <w:t>001</w:t>
+            </w:r>
+            <w:r>
+              <w:rPr>
+                <w:rFonts w:ascii="TH SarabunPSK" w:eastAsia="Times New Roman" w:hAnsi="TH SarabunPSK" w:cs="TH SarabunPSK"/>
+                <w:sz w:val="28"/>
+              </w:rPr>
+              <w:br/>
+            </w:r>
+            <w:r>
+              <w:rPr>
+                <w:rFonts w:ascii="TH SarabunPSK" w:eastAsia="Times New Roman" w:hAnsi="TH SarabunPSK" w:cs="TH SarabunPSK"/>
+                <w:sz w:val="28"/>
+                <w:cs/>
+              </w:rPr>
+              <w:t>รายละเอียดเต็ม : รายละเอียดเต็ม</w:t>
+            </w:r>
+            <w:r>
+              <w:rPr>
+                <w:rFonts w:ascii="TH SarabunPSK" w:eastAsia="Times New Roman" w:hAnsi="TH SarabunPSK" w:cs="TH SarabunPSK"/>
+                <w:sz w:val="28"/>
+              </w:rPr>
+              <w:t>001</w:t>
+            </w:r>
+            <w:r>
+              <w:rPr>
+                <w:rFonts w:ascii="TH SarabunPSK" w:eastAsia="Times New Roman" w:hAnsi="TH SarabunPSK" w:cs="TH SarabunPSK"/>
+                <w:sz w:val="28"/>
+              </w:rPr>
+              <w:br/>
+            </w:r>
+            <w:r>
+              <w:rPr>
+                <w:rFonts w:ascii="TH SarabunPSK" w:eastAsia="Times New Roman" w:hAnsi="TH SarabunPSK" w:cs="TH SarabunPSK"/>
+                <w:sz w:val="28"/>
+                <w:cs/>
+              </w:rPr>
+              <w:t>หัวข้อข่าว : ข่าวการลงทุน</w:t>
+            </w:r>
+          </w:p>
+        </w:tc>
+        <w:tc>
+          <w:tcPr>
+            <w:tcW w:w="2787" w:type="dxa"/>
+            <w:tcBorders>
+              <w:top w:val="single" w:sz="4" w:space="0" w:color="auto"/>
+              <w:left w:val="single" w:sz="6" w:space="0" w:color="CCCCCC"/>
+              <w:bottom w:val="single" w:sz="4" w:space="0" w:color="auto"/>
+              <w:right w:val="single" w:sz="6" w:space="0" w:color="000000"/>
+            </w:tcBorders>
+            <w:tcMar>
+              <w:top w:w="30" w:type="dxa"/>
+              <w:left w:w="45" w:type="dxa"/>
+              <w:bottom w:w="30" w:type="dxa"/>
+              <w:right w:w="45" w:type="dxa"/>
+            </w:tcMar>
+            <w:vAlign w:val="bottom"/>
+            <w:hideMark/>
+          </w:tcPr>
+          <w:p>
+            <w:pPr>
+              <w:spacing w:after="0" w:line="240" w:lineRule="auto"/>
+              <w:rPr>
+                <w:rFonts w:ascii="Arial" w:eastAsia="Times New Roman" w:hAnsi="Arial" w:cs="Arial"/>
+                <w:sz w:val="20"/>
+                <w:szCs w:val="20"/>
+              </w:rPr>
+            </w:pPr>
+            <w:r>
+              <w:rPr>
+                <w:rFonts w:ascii="Arial" w:eastAsia="Times New Roman" w:hAnsi="Arial" w:cs="Arial"/>
+                <w:sz w:val="20"/>
+                <w:szCs w:val="20"/>
+              </w:rPr>
+              <w:t>1. add news as testID3</w:t>
+            </w:r>
+            <w:r>
+              <w:rPr>
+                <w:rFonts w:ascii="Arial" w:eastAsia="Times New Roman" w:hAnsi="Arial" w:cs="Arial"/>
+                <w:sz w:val="20"/>
+                <w:szCs w:val="20"/>
+              </w:rPr>
+              <w:br/>
+              <w:t>2. choose Homepage and check content</w:t>
+            </w:r>
+          </w:p>
+        </w:tc>
+        <w:tc>
+          <w:tcPr>
+            <w:tcW w:w="1173" w:type="dxa"/>
+            <w:tcBorders>
+              <w:top w:val="single" w:sz="4" w:space="0" w:color="auto"/>
+              <w:left w:val="single" w:sz="6" w:space="0" w:color="CCCCCC"/>
+              <w:bottom w:val="single" w:sz="4" w:space="0" w:color="auto"/>
+              <w:right w:val="single" w:sz="6" w:space="0" w:color="000000"/>
+            </w:tcBorders>
+            <w:shd w:val="clear" w:color="auto" w:fill="FFFFFF"/>
+            <w:tcMar>
+              <w:top w:w="30" w:type="dxa"/>
+              <w:left w:w="45" w:type="dxa"/>
+              <w:bottom w:w="30" w:type="dxa"/>
+              <w:right w:w="45" w:type="dxa"/>
+            </w:tcMar>
+            <w:vAlign w:val="bottom"/>
+            <w:hideMark/>
+          </w:tcPr>
+          <w:p>
+            <w:pPr>
+              <w:spacing w:after="0" w:line="240" w:lineRule="auto"/>
+              <w:rPr>
+                <w:rFonts w:ascii="Arial" w:eastAsia="Times New Roman" w:hAnsi="Arial" w:cs="Arial"/>
+                <w:sz w:val="20"/>
+                <w:szCs w:val="20"/>
+              </w:rPr>
+            </w:pPr>
+            <w:r>
+              <w:rPr>
+                <w:rFonts w:ascii="Arial" w:eastAsia="Times New Roman" w:hAnsi="Arial" w:cs="Arial"/>
+                <w:color w:val="000000"/>
+                <w:sz w:val="20"/>
+                <w:szCs w:val="20"/>
+              </w:rPr>
+              <w:t>Admin account must exist in database</w:t>
+            </w:r>
+          </w:p>
+        </w:tc>
+        <w:tc>
+          <w:tcPr>
+            <w:tcW w:w="799" w:type="dxa"/>
+            <w:tcBorders>
+              <w:top w:val="single" w:sz="4" w:space="0" w:color="auto"/>
+              <w:left w:val="single" w:sz="6" w:space="0" w:color="CCCCCC"/>
+              <w:bottom w:val="single" w:sz="4" w:space="0" w:color="auto"/>
+              <w:right w:val="single" w:sz="6" w:space="0" w:color="000000"/>
+            </w:tcBorders>
+            <w:shd w:val="clear" w:color="auto" w:fill="FFFFFF"/>
+            <w:tcMar>
+              <w:top w:w="30" w:type="dxa"/>
+              <w:left w:w="45" w:type="dxa"/>
+              <w:bottom w:w="30" w:type="dxa"/>
+              <w:right w:w="45" w:type="dxa"/>
+            </w:tcMar>
+            <w:vAlign w:val="bottom"/>
+            <w:hideMark/>
+          </w:tcPr>
+          <w:p>
+            <w:pPr>
+              <w:spacing w:after="0" w:line="240" w:lineRule="auto"/>
+              <w:rPr>
+                <w:rFonts w:ascii="Arial" w:eastAsia="Times New Roman" w:hAnsi="Arial" w:cs="Arial"/>
+                <w:color w:val="000000"/>
+                <w:sz w:val="20"/>
+                <w:szCs w:val="20"/>
+              </w:rPr>
+            </w:pPr>
+            <w:r>
+              <w:rPr>
+                <w:rFonts w:ascii="Arial" w:eastAsia="Times New Roman" w:hAnsi="Arial" w:cs="Arial"/>
+                <w:color w:val="000000"/>
+                <w:sz w:val="20"/>
+                <w:szCs w:val="20"/>
+              </w:rPr>
+              <w:t>None</w:t>
+            </w:r>
+          </w:p>
+        </w:tc>
+        <w:tc>
+          <w:tcPr>
+            <w:tcW w:w="1069" w:type="dxa"/>
+            <w:tcBorders>
+              <w:top w:val="single" w:sz="4" w:space="0" w:color="auto"/>
+              <w:left w:val="single" w:sz="6" w:space="0" w:color="CCCCCC"/>
+              <w:bottom w:val="single" w:sz="4" w:space="0" w:color="auto"/>
+              <w:right w:val="single" w:sz="6" w:space="0" w:color="000000"/>
+            </w:tcBorders>
+            <w:tcMar>
+              <w:top w:w="30" w:type="dxa"/>
+              <w:left w:w="45" w:type="dxa"/>
+              <w:bottom w:w="30" w:type="dxa"/>
+              <w:right w:w="45" w:type="dxa"/>
+            </w:tcMar>
+            <w:vAlign w:val="bottom"/>
+            <w:hideMark/>
+          </w:tcPr>
+          <w:p>
+            <w:pPr>
+              <w:spacing w:after="0" w:line="240" w:lineRule="auto"/>
+              <w:rPr>
+                <w:rFonts w:ascii="Arial" w:eastAsia="Times New Roman" w:hAnsi="Arial" w:cs="Arial"/>
+                <w:sz w:val="20"/>
+                <w:szCs w:val="20"/>
+              </w:rPr>
+            </w:pPr>
+            <w:r>
+              <w:rPr>
+                <w:rFonts w:ascii="Arial" w:eastAsia="Times New Roman" w:hAnsi="Arial" w:cs="Arial"/>
+                <w:sz w:val="20"/>
+                <w:szCs w:val="20"/>
+              </w:rPr>
+              <w:t>The news updates in Homepage</w:t>
+            </w:r>
+          </w:p>
+        </w:tc>
+        <w:tc>
+          <w:tcPr>
+            <w:tcW w:w="1069" w:type="dxa"/>
+            <w:tcBorders>
+              <w:top w:val="single" w:sz="4" w:space="0" w:color="auto"/>
+              <w:left w:val="single" w:sz="6" w:space="0" w:color="CCCCCC"/>
+              <w:bottom w:val="single" w:sz="4" w:space="0" w:color="auto"/>
+              <w:right w:val="single" w:sz="6" w:space="0" w:color="000000"/>
+            </w:tcBorders>
+            <w:tcMar>
+              <w:top w:w="30" w:type="dxa"/>
+              <w:left w:w="45" w:type="dxa"/>
+              <w:bottom w:w="30" w:type="dxa"/>
+              <w:right w:w="45" w:type="dxa"/>
+            </w:tcMar>
+            <w:vAlign w:val="bottom"/>
+            <w:hideMark/>
+          </w:tcPr>
+          <w:p>
+            <w:pPr>
+              <w:spacing w:after="0" w:line="240" w:lineRule="auto"/>
+              <w:rPr>
+                <w:rFonts w:ascii="Arial" w:eastAsia="Times New Roman" w:hAnsi="Arial" w:cs="Arial"/>
+                <w:sz w:val="20"/>
+                <w:szCs w:val="20"/>
+              </w:rPr>
+            </w:pPr>
+            <w:r>
+              <w:rPr>
+                <w:rFonts w:ascii="Arial" w:eastAsia="Times New Roman" w:hAnsi="Arial" w:cs="Arial"/>
+                <w:sz w:val="20"/>
+                <w:szCs w:val="20"/>
+              </w:rPr>
+              <w:t xml:space="preserve">1. The webpage redirects to Homepage </w:t>
+            </w:r>
+            <w:r>
+              <w:rPr>
+                <w:rFonts w:ascii="Arial" w:eastAsia="Times New Roman" w:hAnsi="Arial" w:cs="Arial"/>
+                <w:sz w:val="20"/>
+                <w:szCs w:val="20"/>
+              </w:rPr>
+              <w:br/>
+              <w:t>2. See '</w:t>
+            </w:r>
+            <w:r>
+              <w:rPr>
+                <w:rFonts w:ascii="TH SarabunPSK" w:eastAsia="Times New Roman" w:hAnsi="TH SarabunPSK" w:cs="TH SarabunPSK"/>
+                <w:sz w:val="28"/>
+                <w:cs/>
+              </w:rPr>
+              <w:t>หัวข้อข่าว</w:t>
+            </w:r>
+            <w:r>
+              <w:rPr>
+                <w:rFonts w:ascii="TH SarabunPSK" w:eastAsia="Times New Roman" w:hAnsi="TH SarabunPSK" w:cs="TH SarabunPSK"/>
+                <w:sz w:val="28"/>
+              </w:rPr>
+              <w:t>001</w:t>
+            </w:r>
+            <w:r>
+              <w:rPr>
+                <w:rFonts w:ascii="Arial" w:eastAsia="Times New Roman" w:hAnsi="Arial" w:cs="Arial"/>
+                <w:sz w:val="20"/>
+                <w:szCs w:val="20"/>
+              </w:rPr>
+              <w:t xml:space="preserve">' and </w:t>
+            </w:r>
+            <w:r>
+              <w:rPr>
+                <w:rFonts w:ascii="TH SarabunPSK" w:eastAsia="Times New Roman" w:hAnsi="TH SarabunPSK" w:cs="TH SarabunPSK"/>
+                <w:sz w:val="28"/>
+              </w:rPr>
+              <w:t>'</w:t>
+            </w:r>
+            <w:r>
+              <w:rPr>
+                <w:rFonts w:ascii="TH SarabunPSK" w:eastAsia="Times New Roman" w:hAnsi="TH SarabunPSK" w:cs="TH SarabunPSK"/>
+                <w:sz w:val="28"/>
+                <w:cs/>
+              </w:rPr>
+              <w:t>รายละเอียดย่อ</w:t>
+            </w:r>
+            <w:r>
+              <w:rPr>
+                <w:rFonts w:ascii="Arial" w:eastAsia="Times New Roman" w:hAnsi="Arial" w:cs="Arial"/>
+                <w:sz w:val="20"/>
+                <w:szCs w:val="20"/>
+              </w:rPr>
+              <w:t>001</w:t>
+            </w:r>
+            <w:r>
+              <w:rPr>
+                <w:rFonts w:ascii="Arial" w:eastAsia="Times New Roman" w:hAnsi="Arial" w:cs="Arial"/>
+                <w:sz w:val="20"/>
+                <w:szCs w:val="20"/>
+              </w:rPr>
+              <w:t>' in webpage</w:t>
+            </w:r>
+          </w:p>
+        </w:tc>
+        <w:tc>
+          <w:tcPr>
+            <w:tcW w:w="657" w:type="dxa"/>
+            <w:tcBorders>
+              <w:top w:val="single" w:sz="4" w:space="0" w:color="auto"/>
+              <w:left w:val="single" w:sz="6" w:space="0" w:color="CCCCCC"/>
+              <w:bottom w:val="single" w:sz="4" w:space="0" w:color="auto"/>
+              <w:right w:val="single" w:sz="4" w:space="0" w:color="auto"/>
+            </w:tcBorders>
+            <w:tcMar>
+              <w:top w:w="30" w:type="dxa"/>
+              <w:left w:w="45" w:type="dxa"/>
+              <w:bottom w:w="30" w:type="dxa"/>
+              <w:right w:w="45" w:type="dxa"/>
+            </w:tcMar>
+            <w:vAlign w:val="bottom"/>
+            <w:hideMark/>
+          </w:tcPr>
+          <w:p>
+            <w:pPr>
+              <w:spacing w:after="0" w:line="240" w:lineRule="auto"/>
+              <w:rPr>
+                <w:rFonts w:ascii="Arial" w:eastAsia="Times New Roman" w:hAnsi="Arial" w:cs="Arial"/>
+                <w:sz w:val="20"/>
+                <w:szCs w:val="20"/>
+              </w:rPr>
+            </w:pPr>
+            <w:r>
+              <w:rPr>
+                <w:rFonts w:ascii="Arial" w:eastAsia="Times New Roman" w:hAnsi="Arial" w:cs="Arial"/>
+                <w:sz w:val="20"/>
+                <w:szCs w:val="20"/>
+              </w:rPr>
+              <w:t>Pass</w:t>
+            </w:r>
+          </w:p>
+        </w:tc>
+      </w:tr>
+      <w:tr>
+        <w:trPr>
+          <w:trHeight w:val="1998"/>
+        </w:trPr>
+        <w:tc>
+          <w:tcPr>
+            <w:tcW w:w="479" w:type="dxa"/>
+            <w:tcBorders>
+              <w:top w:val="single" w:sz="4" w:space="0" w:color="auto"/>
+              <w:left w:val="single" w:sz="6" w:space="0" w:color="000000"/>
+              <w:bottom w:val="single" w:sz="6" w:space="0" w:color="000000"/>
+              <w:right w:val="single" w:sz="6" w:space="0" w:color="000000"/>
+            </w:tcBorders>
+            <w:tcMar>
+              <w:top w:w="30" w:type="dxa"/>
+              <w:left w:w="45" w:type="dxa"/>
+              <w:bottom w:w="30" w:type="dxa"/>
+              <w:right w:w="45" w:type="dxa"/>
+            </w:tcMar>
+            <w:vAlign w:val="bottom"/>
+            <w:hideMark/>
+          </w:tcPr>
+          <w:p>
+            <w:pPr>
+              <w:spacing w:after="0" w:line="240" w:lineRule="auto"/>
+              <w:rPr>
+                <w:rFonts w:ascii="Arial" w:eastAsia="Times New Roman" w:hAnsi="Arial" w:cs="Arial"/>
+                <w:sz w:val="20"/>
+                <w:szCs w:val="20"/>
+              </w:rPr>
+            </w:pPr>
+            <w:r>
+              <w:rPr>
+                <w:rFonts w:ascii="Arial" w:eastAsia="Times New Roman" w:hAnsi="Arial" w:cs="Arial"/>
+                <w:sz w:val="20"/>
+                <w:szCs w:val="20"/>
+              </w:rPr>
+              <w:t>6</w:t>
+            </w:r>
+          </w:p>
+        </w:tc>
+        <w:tc>
+          <w:tcPr>
+            <w:tcW w:w="1234" w:type="dxa"/>
+            <w:tcBorders>
+              <w:top w:val="single" w:sz="4" w:space="0" w:color="auto"/>
+              <w:left w:val="single" w:sz="6" w:space="0" w:color="CCCCCC"/>
+              <w:bottom w:val="single" w:sz="6" w:space="0" w:color="000000"/>
+              <w:right w:val="single" w:sz="6" w:space="0" w:color="000000"/>
+            </w:tcBorders>
+            <w:tcMar>
+              <w:top w:w="30" w:type="dxa"/>
+              <w:left w:w="45" w:type="dxa"/>
+              <w:bottom w:w="30" w:type="dxa"/>
+              <w:right w:w="45" w:type="dxa"/>
+            </w:tcMar>
+            <w:vAlign w:val="bottom"/>
+            <w:hideMark/>
+          </w:tcPr>
+          <w:p>
+            <w:pPr>
+              <w:spacing w:after="0" w:line="240" w:lineRule="auto"/>
+              <w:rPr>
+                <w:rFonts w:ascii="Arial" w:eastAsia="Times New Roman" w:hAnsi="Arial" w:cs="Arial"/>
+                <w:sz w:val="20"/>
+                <w:szCs w:val="20"/>
+              </w:rPr>
+            </w:pPr>
+            <w:r>
+              <w:rPr>
+                <w:rFonts w:ascii="Arial" w:eastAsia="Times New Roman" w:hAnsi="Arial" w:cs="Arial"/>
+                <w:sz w:val="20"/>
+                <w:szCs w:val="20"/>
+              </w:rPr>
+              <w:t>Can logout at Homepage</w:t>
+            </w:r>
+          </w:p>
+        </w:tc>
+        <w:tc>
+          <w:tcPr>
+            <w:tcW w:w="1620" w:type="dxa"/>
+            <w:tcBorders>
+              <w:top w:val="single" w:sz="4" w:space="0" w:color="auto"/>
+              <w:left w:val="single" w:sz="6" w:space="0" w:color="CCCCCC"/>
+              <w:bottom w:val="single" w:sz="6" w:space="0" w:color="000000"/>
+              <w:right w:val="single" w:sz="6" w:space="0" w:color="000000"/>
+            </w:tcBorders>
+            <w:tcMar>
+              <w:top w:w="30" w:type="dxa"/>
+              <w:left w:w="45" w:type="dxa"/>
+              <w:bottom w:w="30" w:type="dxa"/>
+              <w:right w:w="45" w:type="dxa"/>
+            </w:tcMar>
+            <w:vAlign w:val="bottom"/>
+            <w:hideMark/>
+          </w:tcPr>
+          <w:p>
+            <w:pPr>
+              <w:spacing w:after="0" w:line="240" w:lineRule="auto"/>
+              <w:rPr>
+                <w:rFonts w:ascii="Arial" w:eastAsia="Times New Roman" w:hAnsi="Arial" w:cs="Arial"/>
+                <w:sz w:val="20"/>
+                <w:szCs w:val="20"/>
+              </w:rPr>
+            </w:pPr>
+            <w:r>
+              <w:rPr>
+                <w:rFonts w:ascii="Arial" w:eastAsia="Times New Roman" w:hAnsi="Arial" w:cs="Arial"/>
+                <w:sz w:val="20"/>
+                <w:szCs w:val="20"/>
+              </w:rPr>
+              <w:t>login as admin</w:t>
+            </w:r>
+          </w:p>
+        </w:tc>
+        <w:tc>
+          <w:tcPr>
+            <w:tcW w:w="2787" w:type="dxa"/>
+            <w:tcBorders>
+              <w:top w:val="single" w:sz="4" w:space="0" w:color="auto"/>
+              <w:left w:val="single" w:sz="6" w:space="0" w:color="CCCCCC"/>
+              <w:bottom w:val="single" w:sz="6" w:space="0" w:color="000000"/>
+              <w:right w:val="single" w:sz="6" w:space="0" w:color="000000"/>
+            </w:tcBorders>
+            <w:tcMar>
+              <w:top w:w="30" w:type="dxa"/>
+              <w:left w:w="45" w:type="dxa"/>
+              <w:bottom w:w="30" w:type="dxa"/>
+              <w:right w:w="45" w:type="dxa"/>
+            </w:tcMar>
+            <w:vAlign w:val="bottom"/>
+            <w:hideMark/>
+          </w:tcPr>
+          <w:p>
+            <w:pPr>
+              <w:spacing w:after="0" w:line="240" w:lineRule="auto"/>
+              <w:rPr>
+                <w:rFonts w:ascii="Arial" w:eastAsia="Times New Roman" w:hAnsi="Arial" w:cs="Arial"/>
+                <w:sz w:val="20"/>
+                <w:szCs w:val="20"/>
+              </w:rPr>
+            </w:pPr>
+            <w:r>
+              <w:rPr>
+                <w:rFonts w:ascii="Arial" w:eastAsia="Times New Roman" w:hAnsi="Arial" w:cs="Arial"/>
+                <w:sz w:val="20"/>
+                <w:szCs w:val="20"/>
+              </w:rPr>
+              <w:t>1. Open the homepage</w:t>
+            </w:r>
+            <w:r>
+              <w:rPr>
+                <w:rFonts w:ascii="Arial" w:eastAsia="Times New Roman" w:hAnsi="Arial" w:cs="Arial"/>
+                <w:sz w:val="20"/>
+                <w:szCs w:val="20"/>
+              </w:rPr>
+              <w:br/>
+              <w:t>2. Click login</w:t>
+            </w:r>
+            <w:r>
+              <w:rPr>
+                <w:rFonts w:ascii="Arial" w:eastAsia="Times New Roman" w:hAnsi="Arial" w:cs="Arial"/>
+                <w:sz w:val="20"/>
+                <w:szCs w:val="20"/>
+              </w:rPr>
+              <w:br/>
+              <w:t>3. Enters 'stock' for username</w:t>
+            </w:r>
+            <w:r>
+              <w:rPr>
+                <w:rFonts w:ascii="Arial" w:eastAsia="Times New Roman" w:hAnsi="Arial" w:cs="Arial"/>
+                <w:sz w:val="20"/>
+                <w:szCs w:val="20"/>
+              </w:rPr>
+              <w:br/>
+              <w:t>4. Enter 'seeker' for password</w:t>
+            </w:r>
+            <w:r>
+              <w:rPr>
+                <w:rFonts w:ascii="Arial" w:eastAsia="Times New Roman" w:hAnsi="Arial" w:cs="Arial"/>
+                <w:sz w:val="20"/>
+                <w:szCs w:val="20"/>
+              </w:rPr>
+              <w:br/>
+              <w:t>5. Click login</w:t>
+            </w:r>
+            <w:r>
+              <w:rPr>
+                <w:rFonts w:ascii="Arial" w:eastAsia="Times New Roman" w:hAnsi="Arial" w:cs="Arial"/>
+                <w:sz w:val="20"/>
+                <w:szCs w:val="20"/>
+              </w:rPr>
+              <w:br/>
+              <w:t>6. Click Home</w:t>
+            </w:r>
+            <w:r>
+              <w:rPr>
+                <w:rFonts w:ascii="Arial" w:eastAsia="Times New Roman" w:hAnsi="Arial" w:cs="Arial"/>
+                <w:sz w:val="20"/>
+                <w:szCs w:val="20"/>
+              </w:rPr>
+              <w:br/>
+              <w:t>7. Click 'Logout'</w:t>
+            </w:r>
+          </w:p>
+        </w:tc>
+        <w:tc>
+          <w:tcPr>
+            <w:tcW w:w="1173" w:type="dxa"/>
+            <w:tcBorders>
+              <w:top w:val="single" w:sz="4" w:space="0" w:color="auto"/>
+              <w:left w:val="single" w:sz="6" w:space="0" w:color="CCCCCC"/>
+              <w:bottom w:val="single" w:sz="6" w:space="0" w:color="000000"/>
+              <w:right w:val="single" w:sz="6" w:space="0" w:color="000000"/>
+            </w:tcBorders>
+            <w:tcMar>
+              <w:top w:w="30" w:type="dxa"/>
+              <w:left w:w="45" w:type="dxa"/>
+              <w:bottom w:w="30" w:type="dxa"/>
+              <w:right w:w="45" w:type="dxa"/>
+            </w:tcMar>
+            <w:vAlign w:val="bottom"/>
+            <w:hideMark/>
+          </w:tcPr>
+          <w:p>
+            <w:pPr>
+              <w:spacing w:after="0" w:line="240" w:lineRule="auto"/>
+              <w:rPr>
+                <w:rFonts w:ascii="Arial" w:eastAsia="Times New Roman" w:hAnsi="Arial" w:cs="Arial"/>
+                <w:color w:val="000000"/>
+                <w:sz w:val="20"/>
+                <w:szCs w:val="20"/>
+              </w:rPr>
+            </w:pPr>
+            <w:r>
+              <w:rPr>
+                <w:rFonts w:ascii="Arial" w:eastAsia="Times New Roman" w:hAnsi="Arial" w:cs="Arial"/>
+                <w:sz w:val="20"/>
+                <w:szCs w:val="20"/>
+              </w:rPr>
+              <w:t>Admin account must exist in database</w:t>
+            </w:r>
+          </w:p>
+        </w:tc>
+        <w:tc>
+          <w:tcPr>
+            <w:tcW w:w="799" w:type="dxa"/>
+            <w:tcBorders>
+              <w:top w:val="single" w:sz="4" w:space="0" w:color="auto"/>
+              <w:left w:val="single" w:sz="6" w:space="0" w:color="CCCCCC"/>
+              <w:bottom w:val="single" w:sz="6" w:space="0" w:color="000000"/>
+              <w:right w:val="single" w:sz="6" w:space="0" w:color="000000"/>
+            </w:tcBorders>
+            <w:shd w:val="clear" w:color="auto" w:fill="FFFFFF"/>
+            <w:tcMar>
+              <w:top w:w="30" w:type="dxa"/>
+              <w:left w:w="45" w:type="dxa"/>
+              <w:bottom w:w="30" w:type="dxa"/>
+              <w:right w:w="45" w:type="dxa"/>
+            </w:tcMar>
+            <w:vAlign w:val="bottom"/>
+            <w:hideMark/>
+          </w:tcPr>
+          <w:p>
+            <w:pPr>
+              <w:spacing w:after="0" w:line="240" w:lineRule="auto"/>
+              <w:rPr>
+                <w:rFonts w:ascii="Arial" w:eastAsia="Times New Roman" w:hAnsi="Arial" w:cs="Arial"/>
+                <w:color w:val="000000"/>
+                <w:sz w:val="20"/>
+                <w:szCs w:val="20"/>
+              </w:rPr>
+            </w:pPr>
+            <w:r>
+              <w:rPr>
+                <w:rFonts w:ascii="Arial" w:eastAsia="Times New Roman" w:hAnsi="Arial" w:cs="Arial"/>
+                <w:color w:val="000000"/>
+                <w:sz w:val="20"/>
+                <w:szCs w:val="20"/>
+              </w:rPr>
+              <w:t>None</w:t>
+            </w:r>
+          </w:p>
+        </w:tc>
+        <w:tc>
+          <w:tcPr>
+            <w:tcW w:w="1069" w:type="dxa"/>
+            <w:tcBorders>
+              <w:top w:val="single" w:sz="4" w:space="0" w:color="auto"/>
+              <w:left w:val="single" w:sz="6" w:space="0" w:color="CCCCCC"/>
+              <w:bottom w:val="single" w:sz="6" w:space="0" w:color="000000"/>
+              <w:right w:val="single" w:sz="6" w:space="0" w:color="000000"/>
+            </w:tcBorders>
+            <w:tcMar>
+              <w:top w:w="30" w:type="dxa"/>
+              <w:left w:w="45" w:type="dxa"/>
+              <w:bottom w:w="30" w:type="dxa"/>
+              <w:right w:w="45" w:type="dxa"/>
+            </w:tcMar>
+            <w:vAlign w:val="bottom"/>
+            <w:hideMark/>
+          </w:tcPr>
+          <w:p>
+            <w:pPr>
+              <w:spacing w:after="0" w:line="240" w:lineRule="auto"/>
+              <w:rPr>
+                <w:rFonts w:ascii="Arial" w:eastAsia="Times New Roman" w:hAnsi="Arial" w:cs="Arial"/>
+                <w:sz w:val="20"/>
+                <w:szCs w:val="20"/>
+              </w:rPr>
+            </w:pPr>
+            <w:r>
+              <w:rPr>
+                <w:rFonts w:ascii="Arial" w:eastAsia="Times New Roman" w:hAnsi="Arial" w:cs="Arial"/>
+                <w:sz w:val="20"/>
+                <w:szCs w:val="20"/>
+              </w:rPr>
+              <w:t>See Login</w:t>
+            </w:r>
+          </w:p>
+        </w:tc>
+        <w:tc>
+          <w:tcPr>
+            <w:tcW w:w="1069" w:type="dxa"/>
+            <w:tcBorders>
+              <w:top w:val="single" w:sz="4" w:space="0" w:color="auto"/>
+              <w:left w:val="single" w:sz="6" w:space="0" w:color="CCCCCC"/>
+              <w:bottom w:val="single" w:sz="6" w:space="0" w:color="000000"/>
+              <w:right w:val="single" w:sz="6" w:space="0" w:color="000000"/>
+            </w:tcBorders>
+            <w:tcMar>
+              <w:top w:w="30" w:type="dxa"/>
+              <w:left w:w="45" w:type="dxa"/>
+              <w:bottom w:w="30" w:type="dxa"/>
+              <w:right w:w="45" w:type="dxa"/>
+            </w:tcMar>
+            <w:vAlign w:val="bottom"/>
+            <w:hideMark/>
+          </w:tcPr>
+          <w:p>
+            <w:pPr>
+              <w:spacing w:after="0" w:line="240" w:lineRule="auto"/>
+              <w:rPr>
+                <w:rFonts w:ascii="Arial" w:eastAsia="Times New Roman" w:hAnsi="Arial" w:cs="Arial"/>
+                <w:sz w:val="20"/>
+                <w:szCs w:val="20"/>
+              </w:rPr>
+            </w:pPr>
+          </w:p>
+        </w:tc>
+        <w:tc>
+          <w:tcPr>
+            <w:tcW w:w="657" w:type="dxa"/>
+            <w:tcBorders>
+              <w:top w:val="single" w:sz="4" w:space="0" w:color="auto"/>
+              <w:left w:val="single" w:sz="6" w:space="0" w:color="CCCCCC"/>
+              <w:bottom w:val="single" w:sz="6" w:space="0" w:color="000000"/>
+              <w:right w:val="single" w:sz="6" w:space="0" w:color="000000"/>
+            </w:tcBorders>
+            <w:tcMar>
+              <w:top w:w="30" w:type="dxa"/>
+              <w:left w:w="45" w:type="dxa"/>
+              <w:bottom w:w="30" w:type="dxa"/>
+              <w:right w:w="45" w:type="dxa"/>
+            </w:tcMar>
+            <w:vAlign w:val="bottom"/>
+            <w:hideMark/>
+          </w:tcPr>
+          <w:p>
+            <w:pPr>
+              <w:spacing w:after="0" w:line="240" w:lineRule="auto"/>
+              <w:rPr>
+                <w:rFonts w:ascii="Arial" w:eastAsia="Times New Roman" w:hAnsi="Arial" w:cs="Arial"/>
+                <w:sz w:val="20"/>
+                <w:szCs w:val="20"/>
+              </w:rPr>
+            </w:pPr>
+            <w:r>
+              <w:rPr>
+                <w:rFonts w:ascii="Arial" w:eastAsia="Times New Roman" w:hAnsi="Arial" w:cs="Arial"/>
+                <w:sz w:val="20"/>
+                <w:szCs w:val="20"/>
+              </w:rPr>
+              <w:t>Pass</w:t>
+            </w:r>
+          </w:p>
+        </w:tc>
+      </w:tr>
+      <w:tr>
+        <w:trPr>
+          <w:trHeight w:val="1809"/>
+        </w:trPr>
+        <w:tc>
+          <w:tcPr>
+            <w:tcW w:w="479" w:type="dxa"/>
+            <w:tcBorders>
+              <w:top w:val="single" w:sz="6" w:space="0" w:color="CCCCCC"/>
+              <w:left w:val="single" w:sz="6" w:space="0" w:color="000000"/>
+              <w:bottom w:val="single" w:sz="6" w:space="0" w:color="000000"/>
+              <w:right w:val="single" w:sz="6" w:space="0" w:color="000000"/>
+            </w:tcBorders>
+            <w:tcMar>
+              <w:top w:w="30" w:type="dxa"/>
+              <w:left w:w="45" w:type="dxa"/>
+              <w:bottom w:w="30" w:type="dxa"/>
+              <w:right w:w="45" w:type="dxa"/>
+            </w:tcMar>
+            <w:vAlign w:val="bottom"/>
+            <w:hideMark/>
+          </w:tcPr>
+          <w:p>
+            <w:pPr>
+              <w:spacing w:after="0" w:line="240" w:lineRule="auto"/>
+              <w:rPr>
+                <w:rFonts w:ascii="Arial" w:eastAsia="Times New Roman" w:hAnsi="Arial" w:cs="Arial"/>
+                <w:sz w:val="20"/>
+                <w:szCs w:val="20"/>
+              </w:rPr>
+            </w:pPr>
+            <w:r>
+              <w:rPr>
+                <w:rFonts w:ascii="Arial" w:eastAsia="Times New Roman" w:hAnsi="Arial" w:cs="Arial"/>
+                <w:sz w:val="20"/>
+                <w:szCs w:val="20"/>
+              </w:rPr>
+              <w:t>7</w:t>
+            </w:r>
+          </w:p>
+        </w:tc>
+        <w:tc>
+          <w:tcPr>
+            <w:tcW w:w="1234" w:type="dxa"/>
+            <w:tcBorders>
+              <w:top w:val="single" w:sz="6" w:space="0" w:color="CCCCCC"/>
+              <w:left w:val="single" w:sz="6" w:space="0" w:color="CCCCCC"/>
+              <w:bottom w:val="single" w:sz="6" w:space="0" w:color="000000"/>
+              <w:right w:val="single" w:sz="6" w:space="0" w:color="000000"/>
+            </w:tcBorders>
+            <w:tcMar>
+              <w:top w:w="30" w:type="dxa"/>
+              <w:left w:w="45" w:type="dxa"/>
+              <w:bottom w:w="30" w:type="dxa"/>
+              <w:right w:w="45" w:type="dxa"/>
+            </w:tcMar>
+            <w:vAlign w:val="bottom"/>
+            <w:hideMark/>
+          </w:tcPr>
+          <w:p>
+            <w:pPr>
+              <w:spacing w:after="0" w:line="240" w:lineRule="auto"/>
+              <w:rPr>
+                <w:rFonts w:ascii="Arial" w:eastAsia="Times New Roman" w:hAnsi="Arial" w:cs="Arial"/>
+                <w:sz w:val="20"/>
+                <w:szCs w:val="20"/>
+              </w:rPr>
+            </w:pPr>
+            <w:r>
+              <w:rPr>
+                <w:rFonts w:ascii="Arial" w:eastAsia="Times New Roman" w:hAnsi="Arial" w:cs="Arial"/>
+                <w:sz w:val="20"/>
+                <w:szCs w:val="20"/>
+              </w:rPr>
+              <w:t>Can logout at Add News page</w:t>
+            </w:r>
+          </w:p>
+        </w:tc>
+        <w:tc>
+          <w:tcPr>
+            <w:tcW w:w="1620" w:type="dxa"/>
+            <w:tcBorders>
+              <w:top w:val="single" w:sz="6" w:space="0" w:color="CCCCCC"/>
+              <w:left w:val="single" w:sz="6" w:space="0" w:color="CCCCCC"/>
+              <w:bottom w:val="single" w:sz="6" w:space="0" w:color="000000"/>
+              <w:right w:val="single" w:sz="6" w:space="0" w:color="000000"/>
+            </w:tcBorders>
+            <w:tcMar>
+              <w:top w:w="30" w:type="dxa"/>
+              <w:left w:w="45" w:type="dxa"/>
+              <w:bottom w:w="30" w:type="dxa"/>
+              <w:right w:w="45" w:type="dxa"/>
+            </w:tcMar>
+            <w:vAlign w:val="bottom"/>
+            <w:hideMark/>
+          </w:tcPr>
+          <w:p>
+            <w:pPr>
+              <w:spacing w:after="0" w:line="240" w:lineRule="auto"/>
+              <w:rPr>
+                <w:rFonts w:ascii="Arial" w:eastAsia="Times New Roman" w:hAnsi="Arial" w:cs="Arial"/>
+                <w:sz w:val="20"/>
+                <w:szCs w:val="20"/>
+              </w:rPr>
+            </w:pPr>
+            <w:r>
+              <w:rPr>
+                <w:rFonts w:ascii="Arial" w:eastAsia="Times New Roman" w:hAnsi="Arial" w:cs="Arial"/>
+                <w:sz w:val="20"/>
+                <w:szCs w:val="20"/>
+              </w:rPr>
+              <w:t>login as admin</w:t>
+            </w:r>
+          </w:p>
+        </w:tc>
+        <w:tc>
+          <w:tcPr>
+            <w:tcW w:w="2787" w:type="dxa"/>
+            <w:tcBorders>
+              <w:top w:val="single" w:sz="6" w:space="0" w:color="CCCCCC"/>
+              <w:left w:val="single" w:sz="6" w:space="0" w:color="CCCCCC"/>
+              <w:bottom w:val="single" w:sz="6" w:space="0" w:color="000000"/>
+              <w:right w:val="single" w:sz="6" w:space="0" w:color="000000"/>
+            </w:tcBorders>
+            <w:tcMar>
+              <w:top w:w="30" w:type="dxa"/>
+              <w:left w:w="45" w:type="dxa"/>
+              <w:bottom w:w="30" w:type="dxa"/>
+              <w:right w:w="45" w:type="dxa"/>
+            </w:tcMar>
+            <w:vAlign w:val="bottom"/>
+            <w:hideMark/>
+          </w:tcPr>
+          <w:p>
+            <w:pPr>
+              <w:spacing w:after="0" w:line="240" w:lineRule="auto"/>
+              <w:rPr>
+                <w:rFonts w:ascii="Arial" w:eastAsia="Times New Roman" w:hAnsi="Arial" w:cs="Arial"/>
+                <w:sz w:val="20"/>
+                <w:szCs w:val="20"/>
+              </w:rPr>
+            </w:pPr>
+            <w:r>
+              <w:rPr>
+                <w:rFonts w:ascii="Arial" w:eastAsia="Times New Roman" w:hAnsi="Arial" w:cs="Arial"/>
+                <w:sz w:val="20"/>
+                <w:szCs w:val="20"/>
+              </w:rPr>
+              <w:t>1. Open the homepage</w:t>
+            </w:r>
+            <w:r>
+              <w:rPr>
+                <w:rFonts w:ascii="Arial" w:eastAsia="Times New Roman" w:hAnsi="Arial" w:cs="Arial"/>
+                <w:sz w:val="20"/>
+                <w:szCs w:val="20"/>
+              </w:rPr>
+              <w:br/>
+              <w:t>2. Click login</w:t>
+            </w:r>
+            <w:r>
+              <w:rPr>
+                <w:rFonts w:ascii="Arial" w:eastAsia="Times New Roman" w:hAnsi="Arial" w:cs="Arial"/>
+                <w:sz w:val="20"/>
+                <w:szCs w:val="20"/>
+              </w:rPr>
+              <w:br/>
+              <w:t>3. Enters 'stock' for username</w:t>
+            </w:r>
+            <w:r>
+              <w:rPr>
+                <w:rFonts w:ascii="Arial" w:eastAsia="Times New Roman" w:hAnsi="Arial" w:cs="Arial"/>
+                <w:sz w:val="20"/>
+                <w:szCs w:val="20"/>
+              </w:rPr>
+              <w:br/>
+              <w:t>4. Enter 'seeker' for password</w:t>
+            </w:r>
+            <w:r>
+              <w:rPr>
+                <w:rFonts w:ascii="Arial" w:eastAsia="Times New Roman" w:hAnsi="Arial" w:cs="Arial"/>
+                <w:sz w:val="20"/>
+                <w:szCs w:val="20"/>
+              </w:rPr>
+              <w:br/>
+              <w:t>5. Click login</w:t>
+            </w:r>
+            <w:r>
+              <w:rPr>
+                <w:rFonts w:ascii="Arial" w:eastAsia="Times New Roman" w:hAnsi="Arial" w:cs="Arial"/>
+                <w:sz w:val="20"/>
+                <w:szCs w:val="20"/>
+              </w:rPr>
+              <w:br/>
+              <w:t>6. Click 'Logout'</w:t>
+            </w:r>
+          </w:p>
+        </w:tc>
+        <w:tc>
+          <w:tcPr>
+            <w:tcW w:w="1173" w:type="dxa"/>
+            <w:tcBorders>
+              <w:top w:val="single" w:sz="6" w:space="0" w:color="CCCCCC"/>
+              <w:left w:val="single" w:sz="6" w:space="0" w:color="CCCCCC"/>
+              <w:bottom w:val="single" w:sz="6" w:space="0" w:color="000000"/>
+              <w:right w:val="single" w:sz="6" w:space="0" w:color="000000"/>
+            </w:tcBorders>
+            <w:tcMar>
+              <w:top w:w="30" w:type="dxa"/>
+              <w:left w:w="45" w:type="dxa"/>
+              <w:bottom w:w="30" w:type="dxa"/>
+              <w:right w:w="45" w:type="dxa"/>
+            </w:tcMar>
+            <w:vAlign w:val="bottom"/>
+            <w:hideMark/>
+          </w:tcPr>
+          <w:p>
+            <w:pPr>
+              <w:spacing w:after="0" w:line="240" w:lineRule="auto"/>
+              <w:rPr>
+                <w:rFonts w:ascii="Arial" w:eastAsia="Times New Roman" w:hAnsi="Arial" w:cs="Arial"/>
+                <w:sz w:val="20"/>
+                <w:szCs w:val="20"/>
+              </w:rPr>
+            </w:pPr>
+            <w:r>
+              <w:rPr>
+                <w:rFonts w:ascii="Arial" w:eastAsia="Times New Roman" w:hAnsi="Arial" w:cs="Arial"/>
+                <w:sz w:val="20"/>
+                <w:szCs w:val="20"/>
+              </w:rPr>
+              <w:t>Admin account must exist in database</w:t>
+            </w:r>
+          </w:p>
+        </w:tc>
+        <w:tc>
+          <w:tcPr>
+            <w:tcW w:w="799" w:type="dxa"/>
+            <w:tcBorders>
+              <w:top w:val="single" w:sz="6" w:space="0" w:color="CCCCCC"/>
+              <w:left w:val="single" w:sz="6" w:space="0" w:color="CCCCCC"/>
+              <w:bottom w:val="single" w:sz="6" w:space="0" w:color="000000"/>
+              <w:right w:val="single" w:sz="6" w:space="0" w:color="000000"/>
+            </w:tcBorders>
+            <w:shd w:val="clear" w:color="auto" w:fill="FFFFFF"/>
+            <w:tcMar>
+              <w:top w:w="30" w:type="dxa"/>
+              <w:left w:w="45" w:type="dxa"/>
+              <w:bottom w:w="30" w:type="dxa"/>
+              <w:right w:w="45" w:type="dxa"/>
+            </w:tcMar>
+            <w:vAlign w:val="bottom"/>
+            <w:hideMark/>
+          </w:tcPr>
+          <w:p>
+            <w:pPr>
+              <w:spacing w:after="0" w:line="240" w:lineRule="auto"/>
+              <w:rPr>
+                <w:rFonts w:ascii="Arial" w:eastAsia="Times New Roman" w:hAnsi="Arial" w:cs="Arial"/>
+                <w:color w:val="000000"/>
+                <w:sz w:val="20"/>
+                <w:szCs w:val="20"/>
+              </w:rPr>
+            </w:pPr>
+            <w:r>
+              <w:rPr>
+                <w:rFonts w:ascii="Arial" w:eastAsia="Times New Roman" w:hAnsi="Arial" w:cs="Arial"/>
+                <w:color w:val="000000"/>
+                <w:sz w:val="20"/>
+                <w:szCs w:val="20"/>
+              </w:rPr>
+              <w:t>None</w:t>
+            </w:r>
+          </w:p>
+        </w:tc>
+        <w:tc>
+          <w:tcPr>
+            <w:tcW w:w="1069" w:type="dxa"/>
+            <w:tcBorders>
+              <w:top w:val="single" w:sz="6" w:space="0" w:color="CCCCCC"/>
+              <w:left w:val="single" w:sz="6" w:space="0" w:color="CCCCCC"/>
+              <w:bottom w:val="single" w:sz="6" w:space="0" w:color="000000"/>
+              <w:right w:val="single" w:sz="6" w:space="0" w:color="000000"/>
+            </w:tcBorders>
+            <w:tcMar>
+              <w:top w:w="30" w:type="dxa"/>
+              <w:left w:w="45" w:type="dxa"/>
+              <w:bottom w:w="30" w:type="dxa"/>
+              <w:right w:w="45" w:type="dxa"/>
+            </w:tcMar>
+            <w:vAlign w:val="bottom"/>
+            <w:hideMark/>
+          </w:tcPr>
+          <w:p>
+            <w:pPr>
+              <w:spacing w:after="0" w:line="240" w:lineRule="auto"/>
+              <w:rPr>
+                <w:rFonts w:ascii="Arial" w:eastAsia="Times New Roman" w:hAnsi="Arial" w:cs="Arial"/>
+                <w:sz w:val="20"/>
+                <w:szCs w:val="20"/>
+              </w:rPr>
+            </w:pPr>
+            <w:r>
+              <w:rPr>
+                <w:rFonts w:ascii="Arial" w:eastAsia="Times New Roman" w:hAnsi="Arial" w:cs="Arial"/>
+                <w:sz w:val="20"/>
+                <w:szCs w:val="20"/>
+              </w:rPr>
+              <w:t>See Login</w:t>
+            </w:r>
+          </w:p>
+        </w:tc>
+        <w:tc>
+          <w:tcPr>
+            <w:tcW w:w="1069" w:type="dxa"/>
+            <w:tcBorders>
+              <w:top w:val="single" w:sz="6" w:space="0" w:color="CCCCCC"/>
+              <w:left w:val="single" w:sz="6" w:space="0" w:color="CCCCCC"/>
+              <w:bottom w:val="single" w:sz="6" w:space="0" w:color="000000"/>
+              <w:right w:val="single" w:sz="6" w:space="0" w:color="000000"/>
+            </w:tcBorders>
+            <w:tcMar>
+              <w:top w:w="30" w:type="dxa"/>
+              <w:left w:w="45" w:type="dxa"/>
+              <w:bottom w:w="30" w:type="dxa"/>
+              <w:right w:w="45" w:type="dxa"/>
+            </w:tcMar>
+            <w:vAlign w:val="bottom"/>
+            <w:hideMark/>
+          </w:tcPr>
+          <w:p>
+            <w:pPr>
+              <w:spacing w:after="0" w:line="240" w:lineRule="auto"/>
+              <w:rPr>
+                <w:rFonts w:ascii="Arial" w:eastAsia="Times New Roman" w:hAnsi="Arial" w:cs="Arial"/>
+                <w:sz w:val="20"/>
+                <w:szCs w:val="20"/>
+              </w:rPr>
+            </w:pPr>
+          </w:p>
+        </w:tc>
+        <w:tc>
+          <w:tcPr>
+            <w:tcW w:w="657" w:type="dxa"/>
+            <w:tcBorders>
+              <w:top w:val="single" w:sz="6" w:space="0" w:color="CCCCCC"/>
+              <w:left w:val="single" w:sz="6" w:space="0" w:color="CCCCCC"/>
+              <w:bottom w:val="single" w:sz="6" w:space="0" w:color="000000"/>
+              <w:right w:val="single" w:sz="6" w:space="0" w:color="000000"/>
+            </w:tcBorders>
+            <w:tcMar>
+              <w:top w:w="30" w:type="dxa"/>
+              <w:left w:w="45" w:type="dxa"/>
+              <w:bottom w:w="30" w:type="dxa"/>
+              <w:right w:w="45" w:type="dxa"/>
+            </w:tcMar>
+            <w:vAlign w:val="bottom"/>
+            <w:hideMark/>
+          </w:tcPr>
+          <w:p>
+            <w:pPr>
+              <w:spacing w:after="0" w:line="240" w:lineRule="auto"/>
+              <w:rPr>
+                <w:rFonts w:ascii="Arial" w:eastAsia="Times New Roman" w:hAnsi="Arial" w:cs="Arial"/>
+                <w:sz w:val="20"/>
+                <w:szCs w:val="20"/>
+              </w:rPr>
+            </w:pPr>
+            <w:r>
+              <w:rPr>
+                <w:rFonts w:ascii="Arial" w:eastAsia="Times New Roman" w:hAnsi="Arial" w:cs="Arial"/>
+                <w:sz w:val="20"/>
+                <w:szCs w:val="20"/>
+              </w:rPr>
+              <w:t>Pass</w:t>
+            </w:r>
+          </w:p>
+        </w:tc>
+      </w:tr>
+    </w:tbl>
     <w:p>
       <w:pPr>
         <w:rPr>
@@ -7608,14 +12051,15 @@
           <w:szCs w:val="24"/>
         </w:rPr>
       </w:pPr>
-      <w:r>
+    </w:p>
+    <w:p>
+      <w:pPr>
         <w:rPr>
           <w:rFonts w:ascii="Roboto" w:hAnsi="Roboto"/>
           <w:sz w:val="24"/>
           <w:szCs w:val="24"/>
         </w:rPr>
-        <w:t>Test case and Result</w:t>
-      </w:r>
+      </w:pPr>
     </w:p>
     <w:p>
       <w:pPr>
@@ -7638,20 +12082,110 @@
     <w:p>
       <w:pPr>
         <w:rPr>
+          <w:rFonts w:ascii="Roboto" w:hAnsi="Roboto" w:cs="TH SarabunPSK"/>
+          <w:b/>
+          <w:color w:val="0070C0"/>
+          <w:sz w:val="28"/>
+          <w:szCs w:val="36"/>
+          <w:u w:val="single"/>
+        </w:rPr>
+      </w:pPr>
+      <w:r>
+        <w:rPr>
+          <w:rFonts w:ascii="Roboto" w:hAnsi="Roboto" w:cs="TH SarabunPSK" w:hint="cs"/>
+          <w:b/>
+          <w:color w:val="0070C0"/>
+          <w:sz w:val="28"/>
+          <w:szCs w:val="36"/>
+          <w:u w:val="single"/>
+          <w:cs/>
+        </w:rPr>
+        <w:lastRenderedPageBreak/>
+        <w:t xml:space="preserve">ในส่วนของ </w:t>
+      </w:r>
+      <w:r>
+        <w:rPr>
+          <w:rFonts w:ascii="Roboto" w:hAnsi="Roboto" w:cs="TH SarabunPSK"/>
+          <w:b/>
+          <w:color w:val="0070C0"/>
+          <w:sz w:val="28"/>
+          <w:szCs w:val="36"/>
+          <w:u w:val="single"/>
+        </w:rPr>
+        <w:t xml:space="preserve">Test Flow </w:t>
+      </w:r>
+      <w:r>
+        <w:rPr>
+          <w:rFonts w:ascii="Roboto" w:hAnsi="Roboto" w:cs="TH SarabunPSK" w:hint="cs"/>
+          <w:b/>
+          <w:color w:val="0070C0"/>
+          <w:sz w:val="28"/>
+          <w:szCs w:val="36"/>
+          <w:u w:val="single"/>
+          <w:cs/>
+        </w:rPr>
+        <w:t>มีดังต่อไปนี้</w:t>
+      </w:r>
+    </w:p>
+    <w:p>
+      <w:pPr>
+        <w:rPr>
+          <w:rFonts w:ascii="Roboto" w:hAnsi="Roboto" w:cs="TH SarabunPSK" w:hint="cs"/>
+          <w:bCs/>
+          <w:color w:val="0070C0"/>
+          <w:sz w:val="24"/>
+          <w:szCs w:val="32"/>
+          <w:cs/>
+        </w:rPr>
+      </w:pPr>
+      <w:r>
+        <w:rPr>
+          <w:rFonts w:ascii="Roboto" w:hAnsi="Roboto" w:cs="TH SarabunPSK"/>
+          <w:bCs/>
+          <w:color w:val="0070C0"/>
+          <w:sz w:val="24"/>
+          <w:szCs w:val="32"/>
+        </w:rPr>
+        <w:t>Test ID</w:t>
+      </w:r>
+      <w:r>
+        <w:rPr>
+          <w:rFonts w:ascii="Roboto" w:hAnsi="Roboto" w:cs="TH SarabunPSK" w:hint="cs"/>
+          <w:bCs/>
+          <w:color w:val="0070C0"/>
+          <w:sz w:val="24"/>
+          <w:szCs w:val="32"/>
+          <w:cs/>
+        </w:rPr>
+        <w:t>1.</w:t>
+      </w:r>
+      <w:r>
+        <w:rPr>
+          <w:rFonts w:ascii="Roboto" w:hAnsi="Roboto" w:cs="TH SarabunPSK"/>
+          <w:bCs/>
+          <w:color w:val="0070C0"/>
+          <w:sz w:val="24"/>
+          <w:szCs w:val="32"/>
+        </w:rPr>
+        <w:t xml:space="preserve"> </w:t>
+      </w:r>
+    </w:p>
+    <w:p>
+      <w:pPr>
+        <w:rPr>
           <w:rFonts w:ascii="Roboto" w:hAnsi="Roboto"/>
           <w:sz w:val="24"/>
           <w:szCs w:val="24"/>
         </w:rPr>
       </w:pPr>
-    </w:p>
-    <w:p>
-      <w:pPr>
+      <w:r>
         <w:rPr>
           <w:rFonts w:ascii="Roboto" w:hAnsi="Roboto"/>
           <w:sz w:val="24"/>
           <w:szCs w:val="24"/>
         </w:rPr>
-      </w:pPr>
+        <w:t>I WANT TO LOGIN WITH CORRECT USERNAME AND PASSWORD</w:t>
+      </w:r>
     </w:p>
     <w:p>
       <w:pPr>
@@ -7670,15 +12204,14 @@
           <w:szCs w:val="24"/>
         </w:rPr>
       </w:pPr>
-    </w:p>
-    <w:p>
-      <w:pPr>
+      <w:r>
         <w:rPr>
           <w:rFonts w:ascii="Roboto" w:hAnsi="Roboto"/>
           <w:sz w:val="24"/>
           <w:szCs w:val="24"/>
         </w:rPr>
-      </w:pPr>
+        <w:t>I am on page '/'</w:t>
+      </w:r>
     </w:p>
     <w:p>
       <w:pPr>
@@ -7688,15 +12221,14 @@
           <w:szCs w:val="24"/>
         </w:rPr>
       </w:pPr>
-    </w:p>
-    <w:p>
-      <w:pPr>
+      <w:r>
         <w:rPr>
           <w:rFonts w:ascii="Roboto" w:hAnsi="Roboto"/>
           <w:sz w:val="24"/>
           <w:szCs w:val="24"/>
         </w:rPr>
-      </w:pPr>
+        <w:t>I am on page '/'</w:t>
+      </w:r>
     </w:p>
     <w:p>
       <w:pPr>
@@ -7706,15 +12238,14 @@
           <w:szCs w:val="24"/>
         </w:rPr>
       </w:pPr>
-    </w:p>
-    <w:p>
-      <w:pPr>
+      <w:r>
         <w:rPr>
           <w:rFonts w:ascii="Roboto" w:hAnsi="Roboto"/>
           <w:sz w:val="24"/>
           <w:szCs w:val="24"/>
         </w:rPr>
-      </w:pPr>
+        <w:t>I click 'login'</w:t>
+      </w:r>
     </w:p>
     <w:p>
       <w:pPr>
@@ -7724,15 +12255,14 @@
           <w:szCs w:val="24"/>
         </w:rPr>
       </w:pPr>
-    </w:p>
-    <w:p>
-      <w:pPr>
+      <w:r>
         <w:rPr>
           <w:rFonts w:ascii="Roboto" w:hAnsi="Roboto"/>
           <w:sz w:val="24"/>
           <w:szCs w:val="24"/>
         </w:rPr>
-      </w:pPr>
+        <w:t>I fill field 'username'," 'stock'</w:t>
+      </w:r>
     </w:p>
     <w:p>
       <w:pPr>
@@ -7742,15 +12272,14 @@
           <w:szCs w:val="24"/>
         </w:rPr>
       </w:pPr>
-    </w:p>
-    <w:p>
-      <w:pPr>
+      <w:r>
         <w:rPr>
           <w:rFonts w:ascii="Roboto" w:hAnsi="Roboto"/>
           <w:sz w:val="24"/>
           <w:szCs w:val="24"/>
         </w:rPr>
-      </w:pPr>
+        <w:t>I fill field 'password'," 'seeker'</w:t>
+      </w:r>
     </w:p>
     <w:p>
       <w:pPr>
@@ -7760,15 +12289,14 @@
           <w:szCs w:val="24"/>
         </w:rPr>
       </w:pPr>
-    </w:p>
-    <w:p>
-      <w:pPr>
+      <w:r>
         <w:rPr>
           <w:rFonts w:ascii="Roboto" w:hAnsi="Roboto"/>
           <w:sz w:val="24"/>
           <w:szCs w:val="24"/>
         </w:rPr>
-      </w:pPr>
+        <w:t>I click 'Login'</w:t>
+      </w:r>
     </w:p>
     <w:p>
       <w:pPr>
@@ -7778,15 +12306,14 @@
           <w:szCs w:val="24"/>
         </w:rPr>
       </w:pPr>
-    </w:p>
-    <w:p>
-      <w:pPr>
+      <w:r>
         <w:rPr>
           <w:rFonts w:ascii="Roboto" w:hAnsi="Roboto"/>
           <w:sz w:val="24"/>
           <w:szCs w:val="24"/>
         </w:rPr>
-      </w:pPr>
+        <w:t>I see 'Logged in Please wait for redirect!'</w:t>
+      </w:r>
     </w:p>
     <w:p>
       <w:pPr>
@@ -7796,33 +12323,32 @@
           <w:szCs w:val="24"/>
         </w:rPr>
       </w:pPr>
-    </w:p>
-    <w:p>
-      <w:pPr>
+      <w:r>
         <w:rPr>
           <w:rFonts w:ascii="Roboto" w:hAnsi="Roboto"/>
           <w:sz w:val="24"/>
           <w:szCs w:val="24"/>
         </w:rPr>
-      </w:pPr>
-    </w:p>
-    <w:p>
-      <w:pPr>
+        <w:t>I am on page '/</w:t>
+      </w:r>
+      <w:proofErr w:type="spellStart"/>
+      <w:r>
         <w:rPr>
           <w:rFonts w:ascii="Roboto" w:hAnsi="Roboto"/>
           <w:sz w:val="24"/>
           <w:szCs w:val="24"/>
         </w:rPr>
-      </w:pPr>
-    </w:p>
-    <w:p>
-      <w:pPr>
+        <w:t>insertNews.php</w:t>
+      </w:r>
+      <w:proofErr w:type="spellEnd"/>
+      <w:r>
         <w:rPr>
           <w:rFonts w:ascii="Roboto" w:hAnsi="Roboto"/>
           <w:sz w:val="24"/>
           <w:szCs w:val="24"/>
         </w:rPr>
-      </w:pPr>
+        <w:t>'</w:t>
+      </w:r>
     </w:p>
     <w:p>
       <w:pPr>
@@ -7836,28 +12362,70 @@
     <w:p>
       <w:pPr>
         <w:rPr>
+          <w:rFonts w:ascii="Roboto" w:hAnsi="Roboto" w:cs="TH SarabunPSK"/>
+          <w:bCs/>
+          <w:color w:val="0070C0"/>
+          <w:sz w:val="24"/>
+          <w:szCs w:val="32"/>
+        </w:rPr>
+      </w:pPr>
+      <w:r>
+        <w:rPr>
+          <w:rFonts w:ascii="Roboto" w:hAnsi="Roboto" w:cs="TH SarabunPSK"/>
+          <w:bCs/>
+          <w:color w:val="0070C0"/>
+          <w:sz w:val="24"/>
+          <w:szCs w:val="32"/>
+        </w:rPr>
+        <w:t>Test ID2</w:t>
+      </w:r>
+      <w:r>
+        <w:rPr>
+          <w:rFonts w:ascii="Roboto" w:hAnsi="Roboto" w:cs="TH SarabunPSK" w:hint="cs"/>
+          <w:bCs/>
+          <w:color w:val="0070C0"/>
+          <w:sz w:val="24"/>
+          <w:szCs w:val="32"/>
+          <w:cs/>
+        </w:rPr>
+        <w:t>.</w:t>
+      </w:r>
+      <w:r>
+        <w:rPr>
+          <w:rFonts w:ascii="Roboto" w:hAnsi="Roboto" w:cs="TH SarabunPSK"/>
+          <w:bCs/>
+          <w:color w:val="0070C0"/>
+          <w:sz w:val="24"/>
+          <w:szCs w:val="32"/>
+        </w:rPr>
+        <w:t xml:space="preserve"> </w:t>
+      </w:r>
+    </w:p>
+    <w:p>
+      <w:pPr>
+        <w:rPr>
           <w:rFonts w:ascii="Roboto" w:hAnsi="Roboto"/>
           <w:sz w:val="24"/>
           <w:szCs w:val="24"/>
         </w:rPr>
       </w:pPr>
-    </w:p>
-    <w:p>
-      <w:pPr>
+      <w:r>
         <w:rPr>
           <w:rFonts w:ascii="Roboto" w:hAnsi="Roboto"/>
           <w:sz w:val="24"/>
           <w:szCs w:val="24"/>
         </w:rPr>
-      </w:pPr>
-      <w:r>
+        <w:t>I WANT TO LOGIN WITH WRONG USERNAME AND PASSWORD</w:t>
+      </w:r>
+    </w:p>
+    <w:p>
+      <w:pPr>
         <w:rPr>
           <w:rFonts w:ascii="Roboto" w:hAnsi="Roboto"/>
           <w:sz w:val="24"/>
           <w:szCs w:val="24"/>
         </w:rPr>
-        <w:t>Instruction to run your code</w:t>
-      </w:r>
+      </w:pPr>
     </w:p>
     <w:p>
       <w:pPr>
@@ -7867,15 +12435,14 @@
           <w:szCs w:val="24"/>
         </w:rPr>
       </w:pPr>
-    </w:p>
-    <w:p>
-      <w:pPr>
+      <w:r>
         <w:rPr>
           <w:rFonts w:ascii="Roboto" w:hAnsi="Roboto"/>
           <w:sz w:val="24"/>
           <w:szCs w:val="24"/>
         </w:rPr>
-      </w:pPr>
+        <w:t>I am on page '/'</w:t>
+      </w:r>
     </w:p>
     <w:p>
       <w:pPr>
@@ -7885,15 +12452,14 @@
           <w:szCs w:val="24"/>
         </w:rPr>
       </w:pPr>
-    </w:p>
-    <w:p>
-      <w:pPr>
+      <w:r>
         <w:rPr>
           <w:rFonts w:ascii="Roboto" w:hAnsi="Roboto"/>
           <w:sz w:val="24"/>
           <w:szCs w:val="24"/>
         </w:rPr>
-      </w:pPr>
+        <w:t>I am on page '/'</w:t>
+      </w:r>
     </w:p>
     <w:p>
       <w:pPr>
@@ -7903,15 +12469,14 @@
           <w:szCs w:val="24"/>
         </w:rPr>
       </w:pPr>
-    </w:p>
-    <w:p>
-      <w:pPr>
+      <w:r>
         <w:rPr>
           <w:rFonts w:ascii="Roboto" w:hAnsi="Roboto"/>
           <w:sz w:val="24"/>
           <w:szCs w:val="24"/>
         </w:rPr>
-      </w:pPr>
+        <w:t>I click 'login'</w:t>
+      </w:r>
     </w:p>
     <w:p>
       <w:pPr>
@@ -7921,15 +12486,14 @@
           <w:szCs w:val="24"/>
         </w:rPr>
       </w:pPr>
-    </w:p>
-    <w:p>
-      <w:pPr>
+      <w:r>
         <w:rPr>
           <w:rFonts w:ascii="Roboto" w:hAnsi="Roboto"/>
           <w:sz w:val="24"/>
           <w:szCs w:val="24"/>
         </w:rPr>
-      </w:pPr>
+        <w:t>I fill field 'username'," 'stocks'</w:t>
+      </w:r>
     </w:p>
     <w:p>
       <w:pPr>
@@ -7939,15 +12503,14 @@
           <w:szCs w:val="24"/>
         </w:rPr>
       </w:pPr>
-    </w:p>
-    <w:p>
-      <w:pPr>
+      <w:r>
         <w:rPr>
           <w:rFonts w:ascii="Roboto" w:hAnsi="Roboto"/>
           <w:sz w:val="24"/>
           <w:szCs w:val="24"/>
         </w:rPr>
-      </w:pPr>
+        <w:t>I fill field 'password'," 'seekers'</w:t>
+      </w:r>
     </w:p>
     <w:p>
       <w:pPr>
@@ -7957,15 +12520,14 @@
           <w:szCs w:val="24"/>
         </w:rPr>
       </w:pPr>
-    </w:p>
-    <w:p>
-      <w:pPr>
+      <w:r>
         <w:rPr>
           <w:rFonts w:ascii="Roboto" w:hAnsi="Roboto"/>
           <w:sz w:val="24"/>
           <w:szCs w:val="24"/>
         </w:rPr>
-      </w:pPr>
+        <w:t>I click 'Login'</w:t>
+      </w:r>
     </w:p>
     <w:p>
       <w:pPr>
@@ -7975,15 +12537,14 @@
           <w:szCs w:val="24"/>
         </w:rPr>
       </w:pPr>
-    </w:p>
-    <w:p>
-      <w:pPr>
+      <w:r>
         <w:rPr>
           <w:rFonts w:ascii="Roboto" w:hAnsi="Roboto"/>
           <w:sz w:val="24"/>
           <w:szCs w:val="24"/>
         </w:rPr>
-      </w:pPr>
+        <w:t>I see 'Wrong User!'</w:t>
+      </w:r>
     </w:p>
     <w:p>
       <w:pPr>
@@ -7993,51 +12554,50 @@
           <w:szCs w:val="24"/>
         </w:rPr>
       </w:pPr>
-    </w:p>
-    <w:p>
-      <w:pPr>
+      <w:r>
         <w:rPr>
           <w:rFonts w:ascii="Roboto" w:hAnsi="Roboto"/>
           <w:sz w:val="24"/>
           <w:szCs w:val="24"/>
         </w:rPr>
-      </w:pPr>
-    </w:p>
-    <w:p>
-      <w:pPr>
+        <w:t xml:space="preserve">I see current </w:t>
+      </w:r>
+      <w:proofErr w:type="spellStart"/>
+      <w:r>
         <w:rPr>
           <w:rFonts w:ascii="Roboto" w:hAnsi="Roboto"/>
           <w:sz w:val="24"/>
           <w:szCs w:val="24"/>
         </w:rPr>
-      </w:pPr>
-    </w:p>
-    <w:p>
-      <w:pPr>
+        <w:t>url</w:t>
+      </w:r>
+      <w:proofErr w:type="spellEnd"/>
+      <w:r>
         <w:rPr>
           <w:rFonts w:ascii="Roboto" w:hAnsi="Roboto"/>
           <w:sz w:val="24"/>
           <w:szCs w:val="24"/>
         </w:rPr>
-      </w:pPr>
-    </w:p>
-    <w:p>
-      <w:pPr>
+        <w:t xml:space="preserve"> equals '/</w:t>
+      </w:r>
+      <w:proofErr w:type="spellStart"/>
+      <w:r>
         <w:rPr>
           <w:rFonts w:ascii="Roboto" w:hAnsi="Roboto"/>
           <w:sz w:val="24"/>
           <w:szCs w:val="24"/>
         </w:rPr>
-      </w:pPr>
-    </w:p>
-    <w:p>
-      <w:pPr>
+        <w:t>checklogin.php</w:t>
+      </w:r>
+      <w:proofErr w:type="spellEnd"/>
+      <w:r>
         <w:rPr>
           <w:rFonts w:ascii="Roboto" w:hAnsi="Roboto"/>
           <w:sz w:val="24"/>
           <w:szCs w:val="24"/>
         </w:rPr>
-      </w:pPr>
+        <w:t>'</w:t>
+      </w:r>
     </w:p>
     <w:p>
       <w:pPr>
@@ -8051,20 +12611,719 @@
     <w:p>
       <w:pPr>
         <w:rPr>
+          <w:rFonts w:ascii="Roboto" w:hAnsi="Roboto" w:cs="TH SarabunPSK"/>
+          <w:bCs/>
+          <w:color w:val="0070C0"/>
+          <w:sz w:val="24"/>
+          <w:szCs w:val="32"/>
+        </w:rPr>
+      </w:pPr>
+      <w:r>
+        <w:rPr>
+          <w:rFonts w:ascii="Roboto" w:hAnsi="Roboto" w:cs="TH SarabunPSK"/>
+          <w:bCs/>
+          <w:color w:val="0070C0"/>
+          <w:sz w:val="24"/>
+          <w:szCs w:val="32"/>
+        </w:rPr>
+        <w:t>Test ID</w:t>
+      </w:r>
+      <w:r>
+        <w:rPr>
+          <w:rFonts w:ascii="Roboto" w:hAnsi="Roboto" w:cs="TH SarabunPSK"/>
+          <w:bCs/>
+          <w:color w:val="0070C0"/>
+          <w:sz w:val="24"/>
+          <w:szCs w:val="32"/>
+        </w:rPr>
+        <w:t>3</w:t>
+      </w:r>
+      <w:r>
+        <w:rPr>
+          <w:rFonts w:ascii="Roboto" w:hAnsi="Roboto" w:cs="TH SarabunPSK" w:hint="cs"/>
+          <w:bCs/>
+          <w:color w:val="0070C0"/>
+          <w:sz w:val="24"/>
+          <w:szCs w:val="32"/>
+          <w:cs/>
+        </w:rPr>
+        <w:t>.</w:t>
+      </w:r>
+      <w:r>
+        <w:rPr>
+          <w:rFonts w:ascii="Roboto" w:hAnsi="Roboto" w:cs="TH SarabunPSK"/>
+          <w:bCs/>
+          <w:color w:val="0070C0"/>
+          <w:sz w:val="24"/>
+          <w:szCs w:val="32"/>
+        </w:rPr>
+        <w:t xml:space="preserve"> </w:t>
+      </w:r>
+    </w:p>
+    <w:p>
+      <w:pPr>
+        <w:rPr>
+          <w:rFonts w:ascii="Roboto" w:hAnsi="Roboto" w:cs="TH SarabunPSK"/>
+          <w:bCs/>
+          <w:sz w:val="24"/>
+          <w:szCs w:val="32"/>
+        </w:rPr>
+      </w:pPr>
+      <w:r>
+        <w:rPr>
+          <w:rFonts w:ascii="Roboto" w:hAnsi="Roboto" w:cs="TH SarabunPSK"/>
+          <w:bCs/>
+          <w:sz w:val="24"/>
+          <w:szCs w:val="32"/>
+        </w:rPr>
+        <w:t>I WANT TO ENSURE THAT ADMIN CAN ADD NEWS</w:t>
+      </w:r>
+    </w:p>
+    <w:p>
+      <w:pPr>
+        <w:rPr>
+          <w:rFonts w:ascii="Roboto" w:hAnsi="Roboto" w:cs="TH SarabunPSK"/>
+          <w:bCs/>
+          <w:sz w:val="24"/>
+          <w:szCs w:val="32"/>
+        </w:rPr>
+      </w:pPr>
+    </w:p>
+    <w:p>
+      <w:pPr>
+        <w:rPr>
+          <w:rFonts w:ascii="Roboto" w:hAnsi="Roboto" w:cs="TH SarabunPSK"/>
+          <w:bCs/>
+          <w:sz w:val="24"/>
+          <w:szCs w:val="32"/>
+        </w:rPr>
+      </w:pPr>
+      <w:r>
+        <w:rPr>
+          <w:rFonts w:ascii="Roboto" w:hAnsi="Roboto" w:cs="TH SarabunPSK"/>
+          <w:bCs/>
+          <w:sz w:val="24"/>
+          <w:szCs w:val="32"/>
+        </w:rPr>
+        <w:t>I am on page '/'</w:t>
+      </w:r>
+    </w:p>
+    <w:p>
+      <w:pPr>
+        <w:rPr>
+          <w:rFonts w:ascii="Roboto" w:hAnsi="Roboto" w:cs="TH SarabunPSK"/>
+          <w:bCs/>
+          <w:sz w:val="24"/>
+          <w:szCs w:val="32"/>
+        </w:rPr>
+      </w:pPr>
+      <w:r>
+        <w:rPr>
+          <w:rFonts w:ascii="Roboto" w:hAnsi="Roboto" w:cs="TH SarabunPSK"/>
+          <w:bCs/>
+          <w:sz w:val="24"/>
+          <w:szCs w:val="32"/>
+        </w:rPr>
+        <w:t>I click 'login'</w:t>
+      </w:r>
+    </w:p>
+    <w:p>
+      <w:pPr>
+        <w:rPr>
+          <w:rFonts w:ascii="Roboto" w:hAnsi="Roboto" w:cs="TH SarabunPSK"/>
+          <w:bCs/>
+          <w:sz w:val="24"/>
+          <w:szCs w:val="32"/>
+        </w:rPr>
+      </w:pPr>
+      <w:r>
+        <w:rPr>
+          <w:rFonts w:ascii="Roboto" w:hAnsi="Roboto" w:cs="TH SarabunPSK"/>
+          <w:bCs/>
+          <w:sz w:val="24"/>
+          <w:szCs w:val="32"/>
+        </w:rPr>
+        <w:t>I wait "3"</w:t>
+      </w:r>
+    </w:p>
+    <w:p>
+      <w:pPr>
+        <w:rPr>
+          <w:rFonts w:ascii="Roboto" w:hAnsi="Roboto" w:cs="TH SarabunPSK"/>
+          <w:bCs/>
+          <w:sz w:val="24"/>
+          <w:szCs w:val="32"/>
+        </w:rPr>
+      </w:pPr>
+      <w:r>
+        <w:rPr>
+          <w:rFonts w:ascii="Roboto" w:hAnsi="Roboto" w:cs="TH SarabunPSK"/>
+          <w:bCs/>
+          <w:sz w:val="24"/>
+          <w:szCs w:val="32"/>
+        </w:rPr>
+        <w:t xml:space="preserve">I see current </w:t>
+      </w:r>
+      <w:proofErr w:type="spellStart"/>
+      <w:r>
+        <w:rPr>
+          <w:rFonts w:ascii="Roboto" w:hAnsi="Roboto" w:cs="TH SarabunPSK"/>
+          <w:bCs/>
+          <w:sz w:val="24"/>
+          <w:szCs w:val="32"/>
+        </w:rPr>
+        <w:t>url</w:t>
+      </w:r>
+      <w:proofErr w:type="spellEnd"/>
+      <w:r>
+        <w:rPr>
+          <w:rFonts w:ascii="Roboto" w:hAnsi="Roboto" w:cs="TH SarabunPSK"/>
+          <w:bCs/>
+          <w:sz w:val="24"/>
+          <w:szCs w:val="32"/>
+        </w:rPr>
+        <w:t xml:space="preserve"> equals '/</w:t>
+      </w:r>
+      <w:proofErr w:type="spellStart"/>
+      <w:r>
+        <w:rPr>
+          <w:rFonts w:ascii="Roboto" w:hAnsi="Roboto" w:cs="TH SarabunPSK"/>
+          <w:bCs/>
+          <w:sz w:val="24"/>
+          <w:szCs w:val="32"/>
+        </w:rPr>
+        <w:t>Login.php</w:t>
+      </w:r>
+      <w:proofErr w:type="spellEnd"/>
+      <w:r>
+        <w:rPr>
+          <w:rFonts w:ascii="Roboto" w:hAnsi="Roboto" w:cs="TH SarabunPSK"/>
+          <w:bCs/>
+          <w:sz w:val="24"/>
+          <w:szCs w:val="32"/>
+        </w:rPr>
+        <w:t>'</w:t>
+      </w:r>
+    </w:p>
+    <w:p>
+      <w:pPr>
+        <w:rPr>
+          <w:rFonts w:ascii="Roboto" w:hAnsi="Roboto" w:cs="TH SarabunPSK"/>
+          <w:bCs/>
+          <w:sz w:val="24"/>
+          <w:szCs w:val="32"/>
+        </w:rPr>
+      </w:pPr>
+      <w:r>
+        <w:rPr>
+          <w:rFonts w:ascii="Roboto" w:hAnsi="Roboto" w:cs="TH SarabunPSK"/>
+          <w:bCs/>
+          <w:sz w:val="24"/>
+          <w:szCs w:val="32"/>
+        </w:rPr>
+        <w:t>I fill field 'username'," 'stock'</w:t>
+      </w:r>
+    </w:p>
+    <w:p>
+      <w:pPr>
+        <w:rPr>
+          <w:rFonts w:ascii="Roboto" w:hAnsi="Roboto" w:cs="TH SarabunPSK"/>
+          <w:bCs/>
+          <w:sz w:val="24"/>
+          <w:szCs w:val="32"/>
+        </w:rPr>
+      </w:pPr>
+      <w:r>
+        <w:rPr>
+          <w:rFonts w:ascii="Roboto" w:hAnsi="Roboto" w:cs="TH SarabunPSK"/>
+          <w:bCs/>
+          <w:sz w:val="24"/>
+          <w:szCs w:val="32"/>
+        </w:rPr>
+        <w:t>I fill field 'password'," 'seeker'</w:t>
+      </w:r>
+    </w:p>
+    <w:p>
+      <w:pPr>
+        <w:rPr>
+          <w:rFonts w:ascii="Roboto" w:hAnsi="Roboto" w:cs="TH SarabunPSK"/>
+          <w:bCs/>
+          <w:sz w:val="24"/>
+          <w:szCs w:val="32"/>
+        </w:rPr>
+      </w:pPr>
+      <w:r>
+        <w:rPr>
+          <w:rFonts w:ascii="Roboto" w:hAnsi="Roboto" w:cs="TH SarabunPSK"/>
+          <w:bCs/>
+          <w:sz w:val="24"/>
+          <w:szCs w:val="32"/>
+        </w:rPr>
+        <w:t>I click 'input[type=submit]'</w:t>
+      </w:r>
+    </w:p>
+    <w:p>
+      <w:pPr>
+        <w:rPr>
+          <w:rFonts w:ascii="Roboto" w:hAnsi="Roboto" w:cs="TH SarabunPSK"/>
+          <w:bCs/>
+          <w:sz w:val="24"/>
+          <w:szCs w:val="32"/>
+        </w:rPr>
+      </w:pPr>
+      <w:r>
+        <w:rPr>
+          <w:rFonts w:ascii="Roboto" w:hAnsi="Roboto" w:cs="TH SarabunPSK"/>
+          <w:bCs/>
+          <w:sz w:val="24"/>
+          <w:szCs w:val="32"/>
+        </w:rPr>
+        <w:t>I wait "3"</w:t>
+      </w:r>
+    </w:p>
+    <w:p>
+      <w:pPr>
+        <w:rPr>
+          <w:rFonts w:ascii="Roboto" w:hAnsi="Roboto" w:cs="TH SarabunPSK"/>
+          <w:bCs/>
+          <w:sz w:val="24"/>
+          <w:szCs w:val="32"/>
+        </w:rPr>
+      </w:pPr>
+      <w:r>
+        <w:rPr>
+          <w:rFonts w:ascii="Roboto" w:hAnsi="Roboto" w:cs="TH SarabunPSK"/>
+          <w:bCs/>
+          <w:sz w:val="24"/>
+          <w:szCs w:val="32"/>
+        </w:rPr>
+        <w:t>I fill field 'title','</w:t>
+      </w:r>
+      <w:r>
+        <w:rPr>
+          <w:rFonts w:ascii="Roboto" w:hAnsi="Roboto" w:cs="TH SarabunPSK"/>
+          <w:bCs/>
+          <w:sz w:val="24"/>
+          <w:szCs w:val="32"/>
+          <w:cs/>
+        </w:rPr>
+        <w:t>หัวข้อข่าว</w:t>
+      </w:r>
+      <w:r>
+        <w:rPr>
+          <w:rFonts w:ascii="Roboto" w:hAnsi="Roboto" w:cs="TH SarabunPSK"/>
+          <w:bCs/>
+          <w:sz w:val="24"/>
+          <w:szCs w:val="32"/>
+        </w:rPr>
+        <w:t>001'</w:t>
+      </w:r>
+    </w:p>
+    <w:p>
+      <w:pPr>
+        <w:rPr>
+          <w:rFonts w:ascii="Roboto" w:hAnsi="Roboto" w:cs="TH SarabunPSK"/>
+          <w:bCs/>
+          <w:sz w:val="24"/>
+          <w:szCs w:val="32"/>
+        </w:rPr>
+      </w:pPr>
+      <w:r>
+        <w:rPr>
+          <w:rFonts w:ascii="Roboto" w:hAnsi="Roboto" w:cs="TH SarabunPSK"/>
+          <w:bCs/>
+          <w:sz w:val="24"/>
+          <w:szCs w:val="32"/>
+        </w:rPr>
+        <w:t>I fill field '</w:t>
+      </w:r>
+      <w:proofErr w:type="spellStart"/>
+      <w:r>
+        <w:rPr>
+          <w:rFonts w:ascii="Roboto" w:hAnsi="Roboto" w:cs="TH SarabunPSK"/>
+          <w:bCs/>
+          <w:sz w:val="24"/>
+          <w:szCs w:val="32"/>
+        </w:rPr>
+        <w:t>subTitle</w:t>
+      </w:r>
+      <w:proofErr w:type="spellEnd"/>
+      <w:r>
+        <w:rPr>
+          <w:rFonts w:ascii="Roboto" w:hAnsi="Roboto" w:cs="TH SarabunPSK"/>
+          <w:bCs/>
+          <w:sz w:val="24"/>
+          <w:szCs w:val="32"/>
+        </w:rPr>
+        <w:t>','</w:t>
+      </w:r>
+      <w:r>
+        <w:rPr>
+          <w:rFonts w:ascii="Roboto" w:hAnsi="Roboto" w:cs="TH SarabunPSK"/>
+          <w:bCs/>
+          <w:sz w:val="24"/>
+          <w:szCs w:val="32"/>
+          <w:cs/>
+        </w:rPr>
+        <w:t>รายละเอียดย่อ</w:t>
+      </w:r>
+      <w:r>
+        <w:rPr>
+          <w:rFonts w:ascii="Roboto" w:hAnsi="Roboto" w:cs="TH SarabunPSK"/>
+          <w:bCs/>
+          <w:sz w:val="24"/>
+          <w:szCs w:val="32"/>
+        </w:rPr>
+        <w:t>001'</w:t>
+      </w:r>
+    </w:p>
+    <w:p>
+      <w:pPr>
+        <w:rPr>
+          <w:rFonts w:ascii="Roboto" w:hAnsi="Roboto" w:cs="TH SarabunPSK"/>
+          <w:bCs/>
+          <w:sz w:val="24"/>
+          <w:szCs w:val="32"/>
+        </w:rPr>
+      </w:pPr>
+      <w:r>
+        <w:rPr>
+          <w:rFonts w:ascii="Roboto" w:hAnsi="Roboto" w:cs="TH SarabunPSK"/>
+          <w:bCs/>
+          <w:sz w:val="24"/>
+          <w:szCs w:val="32"/>
+        </w:rPr>
+        <w:t>I fill field 'detail','</w:t>
+      </w:r>
+      <w:r>
+        <w:rPr>
+          <w:rFonts w:ascii="Roboto" w:hAnsi="Roboto" w:cs="TH SarabunPSK"/>
+          <w:bCs/>
+          <w:sz w:val="24"/>
+          <w:szCs w:val="32"/>
+          <w:cs/>
+        </w:rPr>
+        <w:t>รายละเอียดเต็ม</w:t>
+      </w:r>
+      <w:r>
+        <w:rPr>
+          <w:rFonts w:ascii="Roboto" w:hAnsi="Roboto" w:cs="TH SarabunPSK"/>
+          <w:bCs/>
+          <w:sz w:val="24"/>
+          <w:szCs w:val="32"/>
+        </w:rPr>
+        <w:t>'</w:t>
+      </w:r>
+    </w:p>
+    <w:p>
+      <w:pPr>
+        <w:rPr>
+          <w:rFonts w:ascii="Roboto" w:hAnsi="Roboto" w:cs="TH SarabunPSK"/>
+          <w:bCs/>
+          <w:sz w:val="24"/>
+          <w:szCs w:val="32"/>
+        </w:rPr>
+      </w:pPr>
+      <w:r>
+        <w:rPr>
+          <w:rFonts w:ascii="Roboto" w:hAnsi="Roboto" w:cs="TH SarabunPSK"/>
+          <w:bCs/>
+          <w:sz w:val="24"/>
+          <w:szCs w:val="32"/>
+        </w:rPr>
+        <w:t>I select option '#topic','</w:t>
+      </w:r>
+      <w:r>
+        <w:rPr>
+          <w:rFonts w:ascii="Roboto" w:hAnsi="Roboto" w:cs="TH SarabunPSK"/>
+          <w:bCs/>
+          <w:sz w:val="24"/>
+          <w:szCs w:val="32"/>
+          <w:cs/>
+        </w:rPr>
+        <w:t>ข่าวการลงทุน</w:t>
+      </w:r>
+      <w:r>
+        <w:rPr>
+          <w:rFonts w:ascii="Roboto" w:hAnsi="Roboto" w:cs="TH SarabunPSK"/>
+          <w:bCs/>
+          <w:sz w:val="24"/>
+          <w:szCs w:val="32"/>
+        </w:rPr>
+        <w:t>'</w:t>
+      </w:r>
+    </w:p>
+    <w:p>
+      <w:pPr>
+        <w:rPr>
+          <w:rFonts w:ascii="Roboto" w:hAnsi="Roboto" w:cs="TH SarabunPSK"/>
+          <w:bCs/>
+          <w:sz w:val="24"/>
+          <w:szCs w:val="32"/>
+        </w:rPr>
+      </w:pPr>
+      <w:r>
+        <w:rPr>
+          <w:rFonts w:ascii="Roboto" w:hAnsi="Roboto" w:cs="TH SarabunPSK"/>
+          <w:bCs/>
+          <w:sz w:val="24"/>
+          <w:szCs w:val="32"/>
+        </w:rPr>
+        <w:t>I click 'input[type=submit]'</w:t>
+      </w:r>
+    </w:p>
+    <w:p>
+      <w:pPr>
+        <w:rPr>
+          <w:rFonts w:ascii="Roboto" w:hAnsi="Roboto" w:cs="TH SarabunPSK"/>
+          <w:bCs/>
+          <w:sz w:val="24"/>
+          <w:szCs w:val="32"/>
+        </w:rPr>
+      </w:pPr>
+      <w:r>
+        <w:rPr>
+          <w:rFonts w:ascii="Roboto" w:hAnsi="Roboto" w:cs="TH SarabunPSK"/>
+          <w:bCs/>
+          <w:sz w:val="24"/>
+          <w:szCs w:val="32"/>
+        </w:rPr>
+        <w:t>I wait "3"</w:t>
+      </w:r>
+    </w:p>
+    <w:p>
+      <w:pPr>
+        <w:rPr>
+          <w:rFonts w:ascii="Roboto" w:hAnsi="Roboto" w:cs="TH SarabunPSK"/>
+          <w:bCs/>
+          <w:sz w:val="24"/>
+          <w:szCs w:val="32"/>
+        </w:rPr>
+      </w:pPr>
+      <w:r>
+        <w:rPr>
+          <w:rFonts w:ascii="Roboto" w:hAnsi="Roboto" w:cs="TH SarabunPSK"/>
+          <w:bCs/>
+          <w:sz w:val="24"/>
+          <w:szCs w:val="32"/>
+        </w:rPr>
+        <w:t xml:space="preserve">I see current </w:t>
+      </w:r>
+      <w:proofErr w:type="spellStart"/>
+      <w:r>
+        <w:rPr>
+          <w:rFonts w:ascii="Roboto" w:hAnsi="Roboto" w:cs="TH SarabunPSK"/>
+          <w:bCs/>
+          <w:sz w:val="24"/>
+          <w:szCs w:val="32"/>
+        </w:rPr>
+        <w:t>url</w:t>
+      </w:r>
+      <w:proofErr w:type="spellEnd"/>
+      <w:r>
+        <w:rPr>
+          <w:rFonts w:ascii="Roboto" w:hAnsi="Roboto" w:cs="TH SarabunPSK"/>
+          <w:bCs/>
+          <w:sz w:val="24"/>
+          <w:szCs w:val="32"/>
+        </w:rPr>
+        <w:t xml:space="preserve"> equals '/</w:t>
+      </w:r>
+      <w:proofErr w:type="spellStart"/>
+      <w:r>
+        <w:rPr>
+          <w:rFonts w:ascii="Roboto" w:hAnsi="Roboto" w:cs="TH SarabunPSK"/>
+          <w:bCs/>
+          <w:sz w:val="24"/>
+          <w:szCs w:val="32"/>
+        </w:rPr>
+        <w:t>index.php</w:t>
+      </w:r>
+      <w:proofErr w:type="spellEnd"/>
+      <w:r>
+        <w:rPr>
+          <w:rFonts w:ascii="Roboto" w:hAnsi="Roboto" w:cs="TH SarabunPSK"/>
+          <w:bCs/>
+          <w:sz w:val="24"/>
+          <w:szCs w:val="32"/>
+        </w:rPr>
+        <w:t>'</w:t>
+      </w:r>
+    </w:p>
+    <w:p>
+      <w:pPr>
+        <w:rPr>
+          <w:rFonts w:ascii="Roboto" w:hAnsi="Roboto" w:cs="TH SarabunPSK"/>
+          <w:bCs/>
+          <w:sz w:val="24"/>
+          <w:szCs w:val="32"/>
+        </w:rPr>
+      </w:pPr>
+      <w:r>
+        <w:rPr>
+          <w:rFonts w:ascii="Roboto" w:hAnsi="Roboto" w:cs="TH SarabunPSK"/>
+          <w:bCs/>
+          <w:sz w:val="24"/>
+          <w:szCs w:val="32"/>
+        </w:rPr>
+        <w:t>I see '</w:t>
+      </w:r>
+      <w:r>
+        <w:rPr>
+          <w:rFonts w:ascii="Roboto" w:hAnsi="Roboto" w:cs="TH SarabunPSK"/>
+          <w:bCs/>
+          <w:sz w:val="24"/>
+          <w:szCs w:val="32"/>
+          <w:cs/>
+        </w:rPr>
+        <w:t>หัวข้อข่าว</w:t>
+      </w:r>
+      <w:r>
+        <w:rPr>
+          <w:rFonts w:ascii="Roboto" w:hAnsi="Roboto" w:cs="TH SarabunPSK"/>
+          <w:bCs/>
+          <w:sz w:val="24"/>
+          <w:szCs w:val="32"/>
+        </w:rPr>
+        <w:t>001'</w:t>
+      </w:r>
+    </w:p>
+    <w:p>
+      <w:pPr>
+        <w:rPr>
+          <w:rFonts w:ascii="Roboto" w:hAnsi="Roboto" w:cs="TH SarabunPSK"/>
+          <w:bCs/>
+          <w:sz w:val="24"/>
+          <w:szCs w:val="32"/>
+        </w:rPr>
+      </w:pPr>
+      <w:r>
+        <w:rPr>
+          <w:rFonts w:ascii="Roboto" w:hAnsi="Roboto" w:cs="TH SarabunPSK"/>
+          <w:bCs/>
+          <w:sz w:val="24"/>
+          <w:szCs w:val="32"/>
+        </w:rPr>
+        <w:t>I see '</w:t>
+      </w:r>
+      <w:r>
+        <w:rPr>
+          <w:rFonts w:ascii="Roboto" w:hAnsi="Roboto" w:cs="TH SarabunPSK"/>
+          <w:bCs/>
+          <w:sz w:val="24"/>
+          <w:szCs w:val="32"/>
+          <w:cs/>
+        </w:rPr>
+        <w:t>รายละเอียดย่อ</w:t>
+      </w:r>
+      <w:r>
+        <w:rPr>
+          <w:rFonts w:ascii="Roboto" w:hAnsi="Roboto" w:cs="TH SarabunPSK"/>
+          <w:bCs/>
+          <w:sz w:val="24"/>
+          <w:szCs w:val="32"/>
+        </w:rPr>
+        <w:t>001'</w:t>
+      </w:r>
+    </w:p>
+    <w:p>
+      <w:pPr>
+        <w:rPr>
+          <w:rFonts w:ascii="Roboto" w:hAnsi="Roboto" w:cs="TH SarabunPSK"/>
+          <w:bCs/>
+          <w:sz w:val="24"/>
+          <w:szCs w:val="32"/>
+        </w:rPr>
+      </w:pPr>
+      <w:r>
+        <w:rPr>
+          <w:rFonts w:ascii="Roboto" w:hAnsi="Roboto" w:cs="TH SarabunPSK"/>
+          <w:bCs/>
+          <w:sz w:val="24"/>
+          <w:szCs w:val="32"/>
+        </w:rPr>
+        <w:t>I wait "3"</w:t>
+      </w:r>
+    </w:p>
+    <w:p>
+      <w:pPr>
+        <w:rPr>
+          <w:rFonts w:ascii="Roboto" w:hAnsi="Roboto" w:cs="TH SarabunPSK"/>
+          <w:bCs/>
+          <w:sz w:val="24"/>
+          <w:szCs w:val="32"/>
+        </w:rPr>
+      </w:pPr>
+    </w:p>
+    <w:p>
+      <w:pPr>
+        <w:rPr>
+          <w:rFonts w:ascii="Roboto" w:hAnsi="Roboto" w:cs="TH SarabunPSK"/>
+          <w:bCs/>
+          <w:color w:val="0070C0"/>
+          <w:sz w:val="24"/>
+          <w:szCs w:val="32"/>
+        </w:rPr>
+      </w:pPr>
+      <w:r>
+        <w:rPr>
+          <w:rFonts w:ascii="Roboto" w:hAnsi="Roboto" w:cs="TH SarabunPSK"/>
+          <w:bCs/>
+          <w:color w:val="0070C0"/>
+          <w:sz w:val="24"/>
+          <w:szCs w:val="32"/>
+        </w:rPr>
+        <w:lastRenderedPageBreak/>
+        <w:t>Test ID</w:t>
+      </w:r>
+      <w:r>
+        <w:rPr>
+          <w:rFonts w:ascii="Roboto" w:hAnsi="Roboto" w:cs="TH SarabunPSK"/>
+          <w:bCs/>
+          <w:color w:val="0070C0"/>
+          <w:sz w:val="24"/>
+          <w:szCs w:val="32"/>
+        </w:rPr>
+        <w:t>4</w:t>
+      </w:r>
+      <w:r>
+        <w:rPr>
+          <w:rFonts w:ascii="Roboto" w:hAnsi="Roboto" w:cs="TH SarabunPSK" w:hint="cs"/>
+          <w:bCs/>
+          <w:color w:val="0070C0"/>
+          <w:sz w:val="24"/>
+          <w:szCs w:val="32"/>
+          <w:cs/>
+        </w:rPr>
+        <w:t>.</w:t>
+      </w:r>
+      <w:r>
+        <w:rPr>
+          <w:rFonts w:ascii="Roboto" w:hAnsi="Roboto" w:cs="TH SarabunPSK"/>
+          <w:bCs/>
+          <w:color w:val="0070C0"/>
+          <w:sz w:val="24"/>
+          <w:szCs w:val="32"/>
+        </w:rPr>
+        <w:t xml:space="preserve"> </w:t>
+      </w:r>
+    </w:p>
+    <w:p>
+      <w:pPr>
+        <w:rPr>
           <w:rFonts w:ascii="Roboto" w:hAnsi="Roboto"/>
           <w:sz w:val="24"/>
           <w:szCs w:val="24"/>
         </w:rPr>
       </w:pPr>
-    </w:p>
-    <w:p>
-      <w:pPr>
+      <w:r>
         <w:rPr>
           <w:rFonts w:ascii="Roboto" w:hAnsi="Roboto"/>
           <w:sz w:val="24"/>
           <w:szCs w:val="24"/>
         </w:rPr>
-      </w:pPr>
+        <w:t>I WANT TO ENSURE THAT ONLY ADMIN CANS ADD NEWS</w:t>
+      </w:r>
     </w:p>
     <w:p>
       <w:pPr>
@@ -8083,35 +13342,32 @@
           <w:szCs w:val="24"/>
         </w:rPr>
       </w:pPr>
-    </w:p>
-    <w:p>
-      <w:pPr>
+      <w:r>
         <w:rPr>
           <w:rFonts w:ascii="Roboto" w:hAnsi="Roboto"/>
           <w:sz w:val="24"/>
           <w:szCs w:val="24"/>
         </w:rPr>
-      </w:pPr>
-    </w:p>
-    <w:p>
-      <w:pPr>
+        <w:t>I am on page '/</w:t>
+      </w:r>
+      <w:proofErr w:type="spellStart"/>
+      <w:r>
         <w:rPr>
           <w:rFonts w:ascii="Roboto" w:hAnsi="Roboto"/>
           <w:sz w:val="24"/>
           <w:szCs w:val="24"/>
         </w:rPr>
-      </w:pPr>
-    </w:p>
-    <w:p>
-      <w:pPr>
+        <w:t>insertNews.php</w:t>
+      </w:r>
+      <w:proofErr w:type="spellEnd"/>
+      <w:r>
         <w:rPr>
           <w:rFonts w:ascii="Roboto" w:hAnsi="Roboto"/>
           <w:sz w:val="24"/>
           <w:szCs w:val="24"/>
         </w:rPr>
-      </w:pPr>
-      <w:bookmarkStart w:id="0" w:name="_GoBack"/>
-      <w:bookmarkEnd w:id="0"/>
+        <w:t>'</w:t>
+      </w:r>
     </w:p>
     <w:p>
       <w:pPr>
@@ -8121,46 +13377,1928 @@
           <w:szCs w:val="24"/>
         </w:rPr>
       </w:pPr>
-    </w:p>
-    <w:p>
-      <w:pPr>
+      <w:r>
         <w:rPr>
           <w:rFonts w:ascii="Roboto" w:hAnsi="Roboto"/>
           <w:sz w:val="24"/>
           <w:szCs w:val="24"/>
         </w:rPr>
-      </w:pPr>
-    </w:p>
-    <w:p>
-      <w:pPr>
+        <w:t>I am on page '/</w:t>
+      </w:r>
+      <w:proofErr w:type="spellStart"/>
+      <w:r>
         <w:rPr>
           <w:rFonts w:ascii="Roboto" w:hAnsi="Roboto"/>
           <w:sz w:val="24"/>
           <w:szCs w:val="24"/>
         </w:rPr>
-      </w:pPr>
-    </w:p>
-    <w:p>
-      <w:pPr>
+        <w:t>insertNews.php</w:t>
+      </w:r>
+      <w:proofErr w:type="spellEnd"/>
+      <w:r>
         <w:rPr>
           <w:rFonts w:ascii="Roboto" w:hAnsi="Roboto"/>
           <w:sz w:val="24"/>
           <w:szCs w:val="24"/>
         </w:rPr>
-      </w:pPr>
-    </w:p>
-    <w:p>
-      <w:pPr>
-        <w:rPr>
-          <w:rFonts w:ascii="Roboto" w:hAnsi="Roboto" w:hint="cs"/>
+        <w:t>'</w:t>
+      </w:r>
+    </w:p>
+    <w:p>
+      <w:pPr>
+        <w:rPr>
+          <w:rFonts w:ascii="Roboto" w:hAnsi="Roboto"/>
+          <w:sz w:val="24"/>
+          <w:szCs w:val="24"/>
+        </w:rPr>
+      </w:pPr>
+      <w:r>
+        <w:rPr>
+          <w:rFonts w:ascii="Roboto" w:hAnsi="Roboto"/>
+          <w:sz w:val="24"/>
+          <w:szCs w:val="24"/>
+        </w:rPr>
+        <w:t>I see 'Please Login first.'</w:t>
+      </w:r>
+    </w:p>
+    <w:p>
+      <w:pPr>
+        <w:rPr>
+          <w:rFonts w:ascii="Roboto" w:hAnsi="Roboto"/>
+          <w:sz w:val="24"/>
+          <w:szCs w:val="24"/>
+        </w:rPr>
+      </w:pPr>
+    </w:p>
+    <w:p>
+      <w:pPr>
+        <w:rPr>
+          <w:rFonts w:ascii="Roboto" w:hAnsi="Roboto" w:cs="TH SarabunPSK"/>
+          <w:bCs/>
+          <w:color w:val="0070C0"/>
+          <w:sz w:val="24"/>
+          <w:szCs w:val="32"/>
+        </w:rPr>
+      </w:pPr>
+      <w:r>
+        <w:rPr>
+          <w:rFonts w:ascii="Roboto" w:hAnsi="Roboto" w:cs="TH SarabunPSK"/>
+          <w:bCs/>
+          <w:color w:val="0070C0"/>
+          <w:sz w:val="24"/>
+          <w:szCs w:val="32"/>
+        </w:rPr>
+        <w:t>Test ID</w:t>
+      </w:r>
+      <w:r>
+        <w:rPr>
+          <w:rFonts w:ascii="Roboto" w:hAnsi="Roboto" w:cs="TH SarabunPSK"/>
+          <w:bCs/>
+          <w:color w:val="0070C0"/>
+          <w:sz w:val="24"/>
+          <w:szCs w:val="32"/>
+        </w:rPr>
+        <w:t>5</w:t>
+      </w:r>
+      <w:r>
+        <w:rPr>
+          <w:rFonts w:ascii="Roboto" w:hAnsi="Roboto" w:cs="TH SarabunPSK" w:hint="cs"/>
+          <w:bCs/>
+          <w:color w:val="0070C0"/>
+          <w:sz w:val="24"/>
+          <w:szCs w:val="32"/>
+          <w:cs/>
+        </w:rPr>
+        <w:t>.</w:t>
+      </w:r>
+      <w:r>
+        <w:rPr>
+          <w:rFonts w:ascii="Roboto" w:hAnsi="Roboto" w:cs="TH SarabunPSK"/>
+          <w:bCs/>
+          <w:color w:val="0070C0"/>
+          <w:sz w:val="24"/>
+          <w:szCs w:val="32"/>
+        </w:rPr>
+        <w:t xml:space="preserve"> </w:t>
+      </w:r>
+    </w:p>
+    <w:p>
+      <w:pPr>
+        <w:rPr>
+          <w:rFonts w:ascii="Roboto" w:hAnsi="Roboto" w:cs="TH SarabunPSK"/>
+          <w:bCs/>
+          <w:sz w:val="24"/>
+          <w:szCs w:val="32"/>
+        </w:rPr>
+      </w:pPr>
+      <w:r>
+        <w:rPr>
+          <w:rFonts w:ascii="Roboto" w:hAnsi="Roboto" w:cs="TH SarabunPSK"/>
+          <w:bCs/>
+          <w:sz w:val="24"/>
+          <w:szCs w:val="32"/>
+        </w:rPr>
+        <w:t>I WANT TO ENSURE THAT NEWS THAT ADMIN ADD WILL UPDATE IN HOMEPAGE AND NEWS IS CORRECTLY</w:t>
+      </w:r>
+    </w:p>
+    <w:p>
+      <w:pPr>
+        <w:rPr>
+          <w:rFonts w:ascii="Roboto" w:hAnsi="Roboto" w:cs="TH SarabunPSK"/>
+          <w:bCs/>
+          <w:sz w:val="24"/>
+          <w:szCs w:val="32"/>
+        </w:rPr>
+      </w:pPr>
+    </w:p>
+    <w:p>
+      <w:pPr>
+        <w:rPr>
+          <w:rFonts w:ascii="Roboto" w:hAnsi="Roboto" w:cs="TH SarabunPSK"/>
+          <w:bCs/>
+          <w:sz w:val="24"/>
+          <w:szCs w:val="32"/>
+        </w:rPr>
+      </w:pPr>
+      <w:r>
+        <w:rPr>
+          <w:rFonts w:ascii="Roboto" w:hAnsi="Roboto" w:cs="TH SarabunPSK"/>
+          <w:bCs/>
+          <w:sz w:val="24"/>
+          <w:szCs w:val="32"/>
+        </w:rPr>
+        <w:t>I am on page '/'</w:t>
+      </w:r>
+    </w:p>
+    <w:p>
+      <w:pPr>
+        <w:rPr>
+          <w:rFonts w:ascii="Roboto" w:hAnsi="Roboto" w:cs="TH SarabunPSK"/>
+          <w:bCs/>
+          <w:sz w:val="24"/>
+          <w:szCs w:val="32"/>
+        </w:rPr>
+      </w:pPr>
+      <w:r>
+        <w:rPr>
+          <w:rFonts w:ascii="Roboto" w:hAnsi="Roboto" w:cs="TH SarabunPSK"/>
+          <w:bCs/>
+          <w:sz w:val="24"/>
+          <w:szCs w:val="32"/>
+        </w:rPr>
+        <w:t>I click 'login'</w:t>
+      </w:r>
+    </w:p>
+    <w:p>
+      <w:pPr>
+        <w:rPr>
+          <w:rFonts w:ascii="Roboto" w:hAnsi="Roboto" w:cs="TH SarabunPSK"/>
+          <w:bCs/>
+          <w:sz w:val="24"/>
+          <w:szCs w:val="32"/>
+        </w:rPr>
+      </w:pPr>
+      <w:r>
+        <w:rPr>
+          <w:rFonts w:ascii="Roboto" w:hAnsi="Roboto" w:cs="TH SarabunPSK"/>
+          <w:bCs/>
+          <w:sz w:val="24"/>
+          <w:szCs w:val="32"/>
+        </w:rPr>
+        <w:t>I wait "3"</w:t>
+      </w:r>
+    </w:p>
+    <w:p>
+      <w:pPr>
+        <w:rPr>
+          <w:rFonts w:ascii="Roboto" w:hAnsi="Roboto" w:cs="TH SarabunPSK"/>
+          <w:bCs/>
+          <w:sz w:val="24"/>
+          <w:szCs w:val="32"/>
+        </w:rPr>
+      </w:pPr>
+      <w:r>
+        <w:rPr>
+          <w:rFonts w:ascii="Roboto" w:hAnsi="Roboto" w:cs="TH SarabunPSK"/>
+          <w:bCs/>
+          <w:sz w:val="24"/>
+          <w:szCs w:val="32"/>
+        </w:rPr>
+        <w:t xml:space="preserve">I see current </w:t>
+      </w:r>
+      <w:proofErr w:type="spellStart"/>
+      <w:r>
+        <w:rPr>
+          <w:rFonts w:ascii="Roboto" w:hAnsi="Roboto" w:cs="TH SarabunPSK"/>
+          <w:bCs/>
+          <w:sz w:val="24"/>
+          <w:szCs w:val="32"/>
+        </w:rPr>
+        <w:t>url</w:t>
+      </w:r>
+      <w:proofErr w:type="spellEnd"/>
+      <w:r>
+        <w:rPr>
+          <w:rFonts w:ascii="Roboto" w:hAnsi="Roboto" w:cs="TH SarabunPSK"/>
+          <w:bCs/>
+          <w:sz w:val="24"/>
+          <w:szCs w:val="32"/>
+        </w:rPr>
+        <w:t xml:space="preserve"> equals '/</w:t>
+      </w:r>
+      <w:proofErr w:type="spellStart"/>
+      <w:r>
+        <w:rPr>
+          <w:rFonts w:ascii="Roboto" w:hAnsi="Roboto" w:cs="TH SarabunPSK"/>
+          <w:bCs/>
+          <w:sz w:val="24"/>
+          <w:szCs w:val="32"/>
+        </w:rPr>
+        <w:t>Login.php</w:t>
+      </w:r>
+      <w:proofErr w:type="spellEnd"/>
+      <w:r>
+        <w:rPr>
+          <w:rFonts w:ascii="Roboto" w:hAnsi="Roboto" w:cs="TH SarabunPSK"/>
+          <w:bCs/>
+          <w:sz w:val="24"/>
+          <w:szCs w:val="32"/>
+        </w:rPr>
+        <w:t>'</w:t>
+      </w:r>
+    </w:p>
+    <w:p>
+      <w:pPr>
+        <w:rPr>
+          <w:rFonts w:ascii="Roboto" w:hAnsi="Roboto" w:cs="TH SarabunPSK"/>
+          <w:bCs/>
+          <w:sz w:val="24"/>
+          <w:szCs w:val="32"/>
+        </w:rPr>
+      </w:pPr>
+      <w:r>
+        <w:rPr>
+          <w:rFonts w:ascii="Roboto" w:hAnsi="Roboto" w:cs="TH SarabunPSK"/>
+          <w:bCs/>
+          <w:sz w:val="24"/>
+          <w:szCs w:val="32"/>
+        </w:rPr>
+        <w:t>I fill field 'username'," 'stock'</w:t>
+      </w:r>
+    </w:p>
+    <w:p>
+      <w:pPr>
+        <w:rPr>
+          <w:rFonts w:ascii="Roboto" w:hAnsi="Roboto" w:cs="TH SarabunPSK"/>
+          <w:bCs/>
+          <w:sz w:val="24"/>
+          <w:szCs w:val="32"/>
+        </w:rPr>
+      </w:pPr>
+      <w:r>
+        <w:rPr>
+          <w:rFonts w:ascii="Roboto" w:hAnsi="Roboto" w:cs="TH SarabunPSK"/>
+          <w:bCs/>
+          <w:sz w:val="24"/>
+          <w:szCs w:val="32"/>
+        </w:rPr>
+        <w:t>I fill field 'password'," 'seeker'</w:t>
+      </w:r>
+    </w:p>
+    <w:p>
+      <w:pPr>
+        <w:rPr>
+          <w:rFonts w:ascii="Roboto" w:hAnsi="Roboto" w:cs="TH SarabunPSK"/>
+          <w:bCs/>
+          <w:sz w:val="24"/>
+          <w:szCs w:val="32"/>
+        </w:rPr>
+      </w:pPr>
+      <w:r>
+        <w:rPr>
+          <w:rFonts w:ascii="Roboto" w:hAnsi="Roboto" w:cs="TH SarabunPSK"/>
+          <w:bCs/>
+          <w:sz w:val="24"/>
+          <w:szCs w:val="32"/>
+        </w:rPr>
+        <w:t>I click 'input[type=submit]'</w:t>
+      </w:r>
+    </w:p>
+    <w:p>
+      <w:pPr>
+        <w:rPr>
+          <w:rFonts w:ascii="Roboto" w:hAnsi="Roboto" w:cs="TH SarabunPSK"/>
+          <w:bCs/>
+          <w:sz w:val="24"/>
+          <w:szCs w:val="32"/>
+        </w:rPr>
+      </w:pPr>
+      <w:r>
+        <w:rPr>
+          <w:rFonts w:ascii="Roboto" w:hAnsi="Roboto" w:cs="TH SarabunPSK"/>
+          <w:bCs/>
+          <w:sz w:val="24"/>
+          <w:szCs w:val="32"/>
+        </w:rPr>
+        <w:t>I wait "3"</w:t>
+      </w:r>
+    </w:p>
+    <w:p>
+      <w:pPr>
+        <w:rPr>
+          <w:rFonts w:ascii="Roboto" w:hAnsi="Roboto" w:cs="TH SarabunPSK"/>
+          <w:bCs/>
+          <w:sz w:val="24"/>
+          <w:szCs w:val="32"/>
+        </w:rPr>
+      </w:pPr>
+      <w:r>
+        <w:rPr>
+          <w:rFonts w:ascii="Roboto" w:hAnsi="Roboto" w:cs="TH SarabunPSK"/>
+          <w:bCs/>
+          <w:sz w:val="24"/>
+          <w:szCs w:val="32"/>
+        </w:rPr>
+        <w:t>I fill field 'title','</w:t>
+      </w:r>
+      <w:r>
+        <w:rPr>
+          <w:rFonts w:ascii="Roboto" w:hAnsi="Roboto" w:cs="TH SarabunPSK"/>
+          <w:bCs/>
+          <w:sz w:val="24"/>
+          <w:szCs w:val="32"/>
+          <w:cs/>
+        </w:rPr>
+        <w:t>หัวข้อข่าว</w:t>
+      </w:r>
+      <w:r>
+        <w:rPr>
+          <w:rFonts w:ascii="Roboto" w:hAnsi="Roboto" w:cs="TH SarabunPSK"/>
+          <w:bCs/>
+          <w:sz w:val="24"/>
+          <w:szCs w:val="32"/>
+        </w:rPr>
+        <w:t>001'</w:t>
+      </w:r>
+    </w:p>
+    <w:p>
+      <w:pPr>
+        <w:rPr>
+          <w:rFonts w:ascii="Roboto" w:hAnsi="Roboto" w:cs="TH SarabunPSK"/>
+          <w:bCs/>
+          <w:sz w:val="24"/>
+          <w:szCs w:val="32"/>
+        </w:rPr>
+      </w:pPr>
+      <w:r>
+        <w:rPr>
+          <w:rFonts w:ascii="Roboto" w:hAnsi="Roboto" w:cs="TH SarabunPSK"/>
+          <w:bCs/>
+          <w:sz w:val="24"/>
+          <w:szCs w:val="32"/>
+        </w:rPr>
+        <w:t>I fill field '</w:t>
+      </w:r>
+      <w:proofErr w:type="spellStart"/>
+      <w:r>
+        <w:rPr>
+          <w:rFonts w:ascii="Roboto" w:hAnsi="Roboto" w:cs="TH SarabunPSK"/>
+          <w:bCs/>
+          <w:sz w:val="24"/>
+          <w:szCs w:val="32"/>
+        </w:rPr>
+        <w:t>subTitle</w:t>
+      </w:r>
+      <w:proofErr w:type="spellEnd"/>
+      <w:r>
+        <w:rPr>
+          <w:rFonts w:ascii="Roboto" w:hAnsi="Roboto" w:cs="TH SarabunPSK"/>
+          <w:bCs/>
+          <w:sz w:val="24"/>
+          <w:szCs w:val="32"/>
+        </w:rPr>
+        <w:t>','</w:t>
+      </w:r>
+      <w:r>
+        <w:rPr>
+          <w:rFonts w:ascii="Roboto" w:hAnsi="Roboto" w:cs="TH SarabunPSK"/>
+          <w:bCs/>
+          <w:sz w:val="24"/>
+          <w:szCs w:val="32"/>
+          <w:cs/>
+        </w:rPr>
+        <w:t>รายละเอียดย่อ</w:t>
+      </w:r>
+      <w:r>
+        <w:rPr>
+          <w:rFonts w:ascii="Roboto" w:hAnsi="Roboto" w:cs="TH SarabunPSK"/>
+          <w:bCs/>
+          <w:sz w:val="24"/>
+          <w:szCs w:val="32"/>
+        </w:rPr>
+        <w:t>001'</w:t>
+      </w:r>
+    </w:p>
+    <w:p>
+      <w:pPr>
+        <w:rPr>
+          <w:rFonts w:ascii="Roboto" w:hAnsi="Roboto" w:cs="TH SarabunPSK"/>
+          <w:bCs/>
+          <w:sz w:val="24"/>
+          <w:szCs w:val="32"/>
+        </w:rPr>
+      </w:pPr>
+      <w:r>
+        <w:rPr>
+          <w:rFonts w:ascii="Roboto" w:hAnsi="Roboto" w:cs="TH SarabunPSK"/>
+          <w:bCs/>
+          <w:sz w:val="24"/>
+          <w:szCs w:val="32"/>
+        </w:rPr>
+        <w:t>I fill field 'detail','</w:t>
+      </w:r>
+      <w:r>
+        <w:rPr>
+          <w:rFonts w:ascii="Roboto" w:hAnsi="Roboto" w:cs="TH SarabunPSK"/>
+          <w:bCs/>
+          <w:sz w:val="24"/>
+          <w:szCs w:val="32"/>
+          <w:cs/>
+        </w:rPr>
+        <w:t>รายละเอียดเต็ม</w:t>
+      </w:r>
+      <w:r>
+        <w:rPr>
+          <w:rFonts w:ascii="Roboto" w:hAnsi="Roboto" w:cs="TH SarabunPSK"/>
+          <w:bCs/>
+          <w:sz w:val="24"/>
+          <w:szCs w:val="32"/>
+        </w:rPr>
+        <w:t>'</w:t>
+      </w:r>
+    </w:p>
+    <w:p>
+      <w:pPr>
+        <w:rPr>
+          <w:rFonts w:ascii="Roboto" w:hAnsi="Roboto" w:cs="TH SarabunPSK"/>
+          <w:bCs/>
+          <w:sz w:val="24"/>
+          <w:szCs w:val="32"/>
+        </w:rPr>
+      </w:pPr>
+      <w:r>
+        <w:rPr>
+          <w:rFonts w:ascii="Roboto" w:hAnsi="Roboto" w:cs="TH SarabunPSK"/>
+          <w:bCs/>
+          <w:sz w:val="24"/>
+          <w:szCs w:val="32"/>
+        </w:rPr>
+        <w:t>I select option '#topic','</w:t>
+      </w:r>
+      <w:r>
+        <w:rPr>
+          <w:rFonts w:ascii="Roboto" w:hAnsi="Roboto" w:cs="TH SarabunPSK"/>
+          <w:bCs/>
+          <w:sz w:val="24"/>
+          <w:szCs w:val="32"/>
+          <w:cs/>
+        </w:rPr>
+        <w:t>ข่าวการลงทุน</w:t>
+      </w:r>
+      <w:r>
+        <w:rPr>
+          <w:rFonts w:ascii="Roboto" w:hAnsi="Roboto" w:cs="TH SarabunPSK"/>
+          <w:bCs/>
+          <w:sz w:val="24"/>
+          <w:szCs w:val="32"/>
+        </w:rPr>
+        <w:t>'</w:t>
+      </w:r>
+    </w:p>
+    <w:p>
+      <w:pPr>
+        <w:rPr>
+          <w:rFonts w:ascii="Roboto" w:hAnsi="Roboto" w:cs="TH SarabunPSK"/>
+          <w:bCs/>
+          <w:sz w:val="24"/>
+          <w:szCs w:val="32"/>
+        </w:rPr>
+      </w:pPr>
+      <w:r>
+        <w:rPr>
+          <w:rFonts w:ascii="Roboto" w:hAnsi="Roboto" w:cs="TH SarabunPSK"/>
+          <w:bCs/>
+          <w:sz w:val="24"/>
+          <w:szCs w:val="32"/>
+        </w:rPr>
+        <w:t>I click 'input[type=submit]'</w:t>
+      </w:r>
+    </w:p>
+    <w:p>
+      <w:pPr>
+        <w:rPr>
+          <w:rFonts w:ascii="Roboto" w:hAnsi="Roboto" w:cs="TH SarabunPSK"/>
+          <w:bCs/>
+          <w:sz w:val="24"/>
+          <w:szCs w:val="32"/>
+        </w:rPr>
+      </w:pPr>
+      <w:r>
+        <w:rPr>
+          <w:rFonts w:ascii="Roboto" w:hAnsi="Roboto" w:cs="TH SarabunPSK"/>
+          <w:bCs/>
+          <w:sz w:val="24"/>
+          <w:szCs w:val="32"/>
+        </w:rPr>
+        <w:lastRenderedPageBreak/>
+        <w:t>I wait "3"</w:t>
+      </w:r>
+    </w:p>
+    <w:p>
+      <w:pPr>
+        <w:rPr>
+          <w:rFonts w:ascii="Roboto" w:hAnsi="Roboto" w:cs="TH SarabunPSK"/>
+          <w:bCs/>
+          <w:sz w:val="24"/>
+          <w:szCs w:val="32"/>
+        </w:rPr>
+      </w:pPr>
+      <w:r>
+        <w:rPr>
+          <w:rFonts w:ascii="Roboto" w:hAnsi="Roboto" w:cs="TH SarabunPSK"/>
+          <w:bCs/>
+          <w:sz w:val="24"/>
+          <w:szCs w:val="32"/>
+        </w:rPr>
+        <w:t xml:space="preserve">I see current </w:t>
+      </w:r>
+      <w:proofErr w:type="spellStart"/>
+      <w:r>
+        <w:rPr>
+          <w:rFonts w:ascii="Roboto" w:hAnsi="Roboto" w:cs="TH SarabunPSK"/>
+          <w:bCs/>
+          <w:sz w:val="24"/>
+          <w:szCs w:val="32"/>
+        </w:rPr>
+        <w:t>url</w:t>
+      </w:r>
+      <w:proofErr w:type="spellEnd"/>
+      <w:r>
+        <w:rPr>
+          <w:rFonts w:ascii="Roboto" w:hAnsi="Roboto" w:cs="TH SarabunPSK"/>
+          <w:bCs/>
+          <w:sz w:val="24"/>
+          <w:szCs w:val="32"/>
+        </w:rPr>
+        <w:t xml:space="preserve"> equals '/</w:t>
+      </w:r>
+      <w:proofErr w:type="spellStart"/>
+      <w:r>
+        <w:rPr>
+          <w:rFonts w:ascii="Roboto" w:hAnsi="Roboto" w:cs="TH SarabunPSK"/>
+          <w:bCs/>
+          <w:sz w:val="24"/>
+          <w:szCs w:val="32"/>
+        </w:rPr>
+        <w:t>index.php</w:t>
+      </w:r>
+      <w:proofErr w:type="spellEnd"/>
+      <w:r>
+        <w:rPr>
+          <w:rFonts w:ascii="Roboto" w:hAnsi="Roboto" w:cs="TH SarabunPSK"/>
+          <w:bCs/>
+          <w:sz w:val="24"/>
+          <w:szCs w:val="32"/>
+        </w:rPr>
+        <w:t>'</w:t>
+      </w:r>
+    </w:p>
+    <w:p>
+      <w:pPr>
+        <w:rPr>
+          <w:rFonts w:ascii="Roboto" w:hAnsi="Roboto" w:cs="TH SarabunPSK"/>
+          <w:bCs/>
+          <w:sz w:val="24"/>
+          <w:szCs w:val="32"/>
+        </w:rPr>
+      </w:pPr>
+      <w:r>
+        <w:rPr>
+          <w:rFonts w:ascii="Roboto" w:hAnsi="Roboto" w:cs="TH SarabunPSK"/>
+          <w:bCs/>
+          <w:sz w:val="24"/>
+          <w:szCs w:val="32"/>
+        </w:rPr>
+        <w:t>I see '</w:t>
+      </w:r>
+      <w:r>
+        <w:rPr>
+          <w:rFonts w:ascii="Roboto" w:hAnsi="Roboto" w:cs="TH SarabunPSK"/>
+          <w:bCs/>
+          <w:sz w:val="24"/>
+          <w:szCs w:val="32"/>
+          <w:cs/>
+        </w:rPr>
+        <w:t>หัวข้อข่าว</w:t>
+      </w:r>
+      <w:r>
+        <w:rPr>
+          <w:rFonts w:ascii="Roboto" w:hAnsi="Roboto" w:cs="TH SarabunPSK"/>
+          <w:bCs/>
+          <w:sz w:val="24"/>
+          <w:szCs w:val="32"/>
+        </w:rPr>
+        <w:t>001'</w:t>
+      </w:r>
+    </w:p>
+    <w:p>
+      <w:pPr>
+        <w:rPr>
+          <w:rFonts w:ascii="Roboto" w:hAnsi="Roboto" w:cs="TH SarabunPSK"/>
+          <w:bCs/>
+          <w:sz w:val="24"/>
+          <w:szCs w:val="32"/>
+        </w:rPr>
+      </w:pPr>
+      <w:r>
+        <w:rPr>
+          <w:rFonts w:ascii="Roboto" w:hAnsi="Roboto" w:cs="TH SarabunPSK"/>
+          <w:bCs/>
+          <w:sz w:val="24"/>
+          <w:szCs w:val="32"/>
+        </w:rPr>
+        <w:t>I see '</w:t>
+      </w:r>
+      <w:r>
+        <w:rPr>
+          <w:rFonts w:ascii="Roboto" w:hAnsi="Roboto" w:cs="TH SarabunPSK"/>
+          <w:bCs/>
+          <w:sz w:val="24"/>
+          <w:szCs w:val="32"/>
+          <w:cs/>
+        </w:rPr>
+        <w:t>รายละเอียดย่อ</w:t>
+      </w:r>
+      <w:r>
+        <w:rPr>
+          <w:rFonts w:ascii="Roboto" w:hAnsi="Roboto" w:cs="TH SarabunPSK"/>
+          <w:bCs/>
+          <w:sz w:val="24"/>
+          <w:szCs w:val="32"/>
+        </w:rPr>
+        <w:t>001'</w:t>
+      </w:r>
+    </w:p>
+    <w:p>
+      <w:pPr>
+        <w:rPr>
+          <w:rFonts w:ascii="Roboto" w:hAnsi="Roboto" w:cs="TH SarabunPSK"/>
+          <w:bCs/>
+          <w:sz w:val="24"/>
+          <w:szCs w:val="32"/>
+        </w:rPr>
+      </w:pPr>
+      <w:r>
+        <w:rPr>
+          <w:rFonts w:ascii="Roboto" w:hAnsi="Roboto" w:cs="TH SarabunPSK"/>
+          <w:bCs/>
+          <w:sz w:val="24"/>
+          <w:szCs w:val="32"/>
+        </w:rPr>
+        <w:t>I wait "3"</w:t>
+      </w:r>
+    </w:p>
+    <w:p>
+      <w:pPr>
+        <w:rPr>
+          <w:rFonts w:ascii="Roboto" w:hAnsi="Roboto" w:cs="TH SarabunPSK"/>
+          <w:bCs/>
+          <w:sz w:val="24"/>
+          <w:szCs w:val="32"/>
+        </w:rPr>
+      </w:pPr>
+    </w:p>
+    <w:p>
+      <w:pPr>
+        <w:rPr>
+          <w:rFonts w:ascii="Roboto" w:hAnsi="Roboto" w:cs="TH SarabunPSK"/>
+          <w:bCs/>
+          <w:sz w:val="24"/>
+          <w:szCs w:val="32"/>
+        </w:rPr>
+      </w:pPr>
+    </w:p>
+    <w:p>
+      <w:pPr>
+        <w:rPr>
+          <w:rFonts w:ascii="Roboto" w:hAnsi="Roboto" w:cs="TH SarabunPSK"/>
+          <w:bCs/>
+          <w:color w:val="0070C0"/>
+          <w:sz w:val="24"/>
+          <w:szCs w:val="32"/>
+        </w:rPr>
+      </w:pPr>
+      <w:r>
+        <w:rPr>
+          <w:rFonts w:ascii="Roboto" w:hAnsi="Roboto" w:cs="TH SarabunPSK"/>
+          <w:bCs/>
+          <w:color w:val="0070C0"/>
+          <w:sz w:val="24"/>
+          <w:szCs w:val="32"/>
+        </w:rPr>
+        <w:t>Test ID</w:t>
+      </w:r>
+      <w:r>
+        <w:rPr>
+          <w:rFonts w:ascii="Roboto" w:hAnsi="Roboto" w:cs="TH SarabunPSK"/>
+          <w:bCs/>
+          <w:color w:val="0070C0"/>
+          <w:sz w:val="24"/>
+          <w:szCs w:val="32"/>
+        </w:rPr>
+        <w:t>6</w:t>
+      </w:r>
+      <w:r>
+        <w:rPr>
+          <w:rFonts w:ascii="Roboto" w:hAnsi="Roboto" w:cs="TH SarabunPSK" w:hint="cs"/>
+          <w:bCs/>
+          <w:color w:val="0070C0"/>
+          <w:sz w:val="24"/>
+          <w:szCs w:val="32"/>
+          <w:cs/>
+        </w:rPr>
+        <w:t>.</w:t>
+      </w:r>
+      <w:r>
+        <w:rPr>
+          <w:rFonts w:ascii="Roboto" w:hAnsi="Roboto" w:cs="TH SarabunPSK"/>
+          <w:bCs/>
+          <w:color w:val="0070C0"/>
+          <w:sz w:val="24"/>
+          <w:szCs w:val="32"/>
+        </w:rPr>
+        <w:t xml:space="preserve"> </w:t>
+      </w:r>
+    </w:p>
+    <w:p>
+      <w:pPr>
+        <w:rPr>
+          <w:rFonts w:ascii="Roboto" w:hAnsi="Roboto" w:cs="TH SarabunPSK"/>
+          <w:bCs/>
+          <w:sz w:val="24"/>
+          <w:szCs w:val="32"/>
+        </w:rPr>
+      </w:pPr>
+      <w:r>
+        <w:rPr>
+          <w:rFonts w:ascii="Roboto" w:hAnsi="Roboto" w:cs="TH SarabunPSK"/>
+          <w:bCs/>
+          <w:sz w:val="24"/>
+          <w:szCs w:val="32"/>
+        </w:rPr>
+        <w:t>I WANT TO ENSURE THAT CAN LOGOUT AT HOMEPAGE</w:t>
+      </w:r>
+    </w:p>
+    <w:p>
+      <w:pPr>
+        <w:rPr>
+          <w:rFonts w:ascii="Roboto" w:hAnsi="Roboto" w:cs="TH SarabunPSK"/>
+          <w:bCs/>
+          <w:sz w:val="24"/>
+          <w:szCs w:val="32"/>
+        </w:rPr>
+      </w:pPr>
+    </w:p>
+    <w:p>
+      <w:pPr>
+        <w:rPr>
+          <w:rFonts w:ascii="Roboto" w:hAnsi="Roboto" w:cs="TH SarabunPSK"/>
+          <w:bCs/>
+          <w:sz w:val="24"/>
+          <w:szCs w:val="32"/>
+        </w:rPr>
+      </w:pPr>
+      <w:r>
+        <w:rPr>
+          <w:rFonts w:ascii="Roboto" w:hAnsi="Roboto" w:cs="TH SarabunPSK"/>
+          <w:bCs/>
+          <w:sz w:val="24"/>
+          <w:szCs w:val="32"/>
+        </w:rPr>
+        <w:t>I am on page '/'</w:t>
+      </w:r>
+    </w:p>
+    <w:p>
+      <w:pPr>
+        <w:rPr>
+          <w:rFonts w:ascii="Roboto" w:hAnsi="Roboto" w:cs="TH SarabunPSK"/>
+          <w:bCs/>
+          <w:sz w:val="24"/>
+          <w:szCs w:val="32"/>
+        </w:rPr>
+      </w:pPr>
+      <w:r>
+        <w:rPr>
+          <w:rFonts w:ascii="Roboto" w:hAnsi="Roboto" w:cs="TH SarabunPSK"/>
+          <w:bCs/>
+          <w:sz w:val="24"/>
+          <w:szCs w:val="32"/>
+        </w:rPr>
+        <w:t>I am on page '/'</w:t>
+      </w:r>
+    </w:p>
+    <w:p>
+      <w:pPr>
+        <w:rPr>
+          <w:rFonts w:ascii="Roboto" w:hAnsi="Roboto" w:cs="TH SarabunPSK"/>
+          <w:bCs/>
+          <w:sz w:val="24"/>
+          <w:szCs w:val="32"/>
+        </w:rPr>
+      </w:pPr>
+      <w:r>
+        <w:rPr>
+          <w:rFonts w:ascii="Roboto" w:hAnsi="Roboto" w:cs="TH SarabunPSK"/>
+          <w:bCs/>
+          <w:sz w:val="24"/>
+          <w:szCs w:val="32"/>
+        </w:rPr>
+        <w:t>I click 'login'</w:t>
+      </w:r>
+    </w:p>
+    <w:p>
+      <w:pPr>
+        <w:rPr>
+          <w:rFonts w:ascii="Roboto" w:hAnsi="Roboto" w:cs="TH SarabunPSK"/>
+          <w:bCs/>
+          <w:sz w:val="24"/>
+          <w:szCs w:val="32"/>
+        </w:rPr>
+      </w:pPr>
+      <w:r>
+        <w:rPr>
+          <w:rFonts w:ascii="Roboto" w:hAnsi="Roboto" w:cs="TH SarabunPSK"/>
+          <w:bCs/>
+          <w:sz w:val="24"/>
+          <w:szCs w:val="32"/>
+        </w:rPr>
+        <w:t>I fill field 'username'," 'stock'</w:t>
+      </w:r>
+    </w:p>
+    <w:p>
+      <w:pPr>
+        <w:rPr>
+          <w:rFonts w:ascii="Roboto" w:hAnsi="Roboto" w:cs="TH SarabunPSK"/>
+          <w:bCs/>
+          <w:sz w:val="24"/>
+          <w:szCs w:val="32"/>
+        </w:rPr>
+      </w:pPr>
+      <w:r>
+        <w:rPr>
+          <w:rFonts w:ascii="Roboto" w:hAnsi="Roboto" w:cs="TH SarabunPSK"/>
+          <w:bCs/>
+          <w:sz w:val="24"/>
+          <w:szCs w:val="32"/>
+        </w:rPr>
+        <w:t>I fill field 'password'," 'seeker'</w:t>
+      </w:r>
+    </w:p>
+    <w:p>
+      <w:pPr>
+        <w:rPr>
+          <w:rFonts w:ascii="Roboto" w:hAnsi="Roboto" w:cs="TH SarabunPSK"/>
+          <w:bCs/>
+          <w:sz w:val="24"/>
+          <w:szCs w:val="32"/>
+        </w:rPr>
+      </w:pPr>
+      <w:r>
+        <w:rPr>
+          <w:rFonts w:ascii="Roboto" w:hAnsi="Roboto" w:cs="TH SarabunPSK"/>
+          <w:bCs/>
+          <w:sz w:val="24"/>
+          <w:szCs w:val="32"/>
+        </w:rPr>
+        <w:t>I click 'Login'</w:t>
+      </w:r>
+    </w:p>
+    <w:p>
+      <w:pPr>
+        <w:rPr>
+          <w:rFonts w:ascii="Roboto" w:hAnsi="Roboto" w:cs="TH SarabunPSK"/>
+          <w:bCs/>
+          <w:sz w:val="24"/>
+          <w:szCs w:val="32"/>
+        </w:rPr>
+      </w:pPr>
+      <w:r>
+        <w:rPr>
+          <w:rFonts w:ascii="Roboto" w:hAnsi="Roboto" w:cs="TH SarabunPSK"/>
+          <w:bCs/>
+          <w:sz w:val="24"/>
+          <w:szCs w:val="32"/>
+        </w:rPr>
+        <w:t>I see 'Logged in Please wait for redirect!'</w:t>
+      </w:r>
+    </w:p>
+    <w:p>
+      <w:pPr>
+        <w:rPr>
+          <w:rFonts w:ascii="Roboto" w:hAnsi="Roboto" w:cs="TH SarabunPSK"/>
+          <w:bCs/>
+          <w:sz w:val="24"/>
+          <w:szCs w:val="32"/>
+        </w:rPr>
+      </w:pPr>
+      <w:r>
+        <w:rPr>
+          <w:rFonts w:ascii="Roboto" w:hAnsi="Roboto" w:cs="TH SarabunPSK"/>
+          <w:bCs/>
+          <w:sz w:val="24"/>
+          <w:szCs w:val="32"/>
+        </w:rPr>
+        <w:t>I wait "3"</w:t>
+      </w:r>
+    </w:p>
+    <w:p>
+      <w:pPr>
+        <w:rPr>
+          <w:rFonts w:ascii="Roboto" w:hAnsi="Roboto" w:cs="TH SarabunPSK"/>
+          <w:bCs/>
+          <w:sz w:val="24"/>
+          <w:szCs w:val="32"/>
+        </w:rPr>
+      </w:pPr>
+      <w:r>
+        <w:rPr>
+          <w:rFonts w:ascii="Roboto" w:hAnsi="Roboto" w:cs="TH SarabunPSK"/>
+          <w:bCs/>
+          <w:sz w:val="24"/>
+          <w:szCs w:val="32"/>
+        </w:rPr>
+        <w:t>I click 'Home'</w:t>
+      </w:r>
+    </w:p>
+    <w:p>
+      <w:pPr>
+        <w:rPr>
+          <w:rFonts w:ascii="Roboto" w:hAnsi="Roboto" w:cs="TH SarabunPSK"/>
+          <w:bCs/>
+          <w:sz w:val="24"/>
+          <w:szCs w:val="32"/>
+        </w:rPr>
+      </w:pPr>
+      <w:r>
+        <w:rPr>
+          <w:rFonts w:ascii="Roboto" w:hAnsi="Roboto" w:cs="TH SarabunPSK"/>
+          <w:bCs/>
+          <w:sz w:val="24"/>
+          <w:szCs w:val="32"/>
+        </w:rPr>
+        <w:t xml:space="preserve">I </w:t>
+      </w:r>
+      <w:proofErr w:type="gramStart"/>
+      <w:r>
+        <w:rPr>
+          <w:rFonts w:ascii="Roboto" w:hAnsi="Roboto" w:cs="TH SarabunPSK"/>
+          <w:bCs/>
+          <w:sz w:val="24"/>
+          <w:szCs w:val="32"/>
+        </w:rPr>
+        <w:t>see(</w:t>
+      </w:r>
+      <w:proofErr w:type="gramEnd"/>
+      <w:r>
+        <w:rPr>
+          <w:rFonts w:ascii="Roboto" w:hAnsi="Roboto" w:cs="TH SarabunPSK"/>
+          <w:bCs/>
+          <w:sz w:val="24"/>
+          <w:szCs w:val="32"/>
+        </w:rPr>
+        <w:t>'add news "Logged in as Admin)'</w:t>
+      </w:r>
+    </w:p>
+    <w:p>
+      <w:pPr>
+        <w:rPr>
+          <w:rFonts w:ascii="Roboto" w:hAnsi="Roboto" w:cs="TH SarabunPSK"/>
+          <w:bCs/>
+          <w:sz w:val="24"/>
+          <w:szCs w:val="32"/>
+        </w:rPr>
+      </w:pPr>
+      <w:r>
+        <w:rPr>
+          <w:rFonts w:ascii="Roboto" w:hAnsi="Roboto" w:cs="TH SarabunPSK"/>
+          <w:bCs/>
+          <w:sz w:val="24"/>
+          <w:szCs w:val="32"/>
+        </w:rPr>
+        <w:t>I click 'Logout'</w:t>
+      </w:r>
+    </w:p>
+    <w:p>
+      <w:pPr>
+        <w:rPr>
+          <w:rFonts w:ascii="Roboto" w:hAnsi="Roboto" w:cs="TH SarabunPSK"/>
+          <w:bCs/>
+          <w:sz w:val="24"/>
+          <w:szCs w:val="32"/>
+        </w:rPr>
+      </w:pPr>
+      <w:r>
+        <w:rPr>
+          <w:rFonts w:ascii="Roboto" w:hAnsi="Roboto" w:cs="TH SarabunPSK"/>
+          <w:bCs/>
+          <w:sz w:val="24"/>
+          <w:szCs w:val="32"/>
+        </w:rPr>
+        <w:t>I see 'login'</w:t>
+      </w:r>
+    </w:p>
+    <w:p>
+      <w:pPr>
+        <w:rPr>
+          <w:rFonts w:ascii="Roboto" w:hAnsi="Roboto" w:cs="TH SarabunPSK"/>
+          <w:bCs/>
+          <w:sz w:val="24"/>
+          <w:szCs w:val="32"/>
+        </w:rPr>
+      </w:pPr>
+    </w:p>
+    <w:p>
+      <w:pPr>
+        <w:rPr>
+          <w:rFonts w:ascii="Roboto" w:hAnsi="Roboto" w:cs="TH SarabunPSK"/>
+          <w:bCs/>
+          <w:sz w:val="24"/>
+          <w:szCs w:val="32"/>
+        </w:rPr>
+      </w:pPr>
+    </w:p>
+    <w:p>
+      <w:pPr>
+        <w:rPr>
+          <w:rFonts w:ascii="Roboto" w:hAnsi="Roboto" w:cs="TH SarabunPSK"/>
+          <w:bCs/>
+          <w:sz w:val="24"/>
+          <w:szCs w:val="32"/>
+        </w:rPr>
+      </w:pPr>
+    </w:p>
+    <w:p>
+      <w:pPr>
+        <w:rPr>
+          <w:rFonts w:ascii="Roboto" w:hAnsi="Roboto" w:cs="TH SarabunPSK"/>
+          <w:bCs/>
+          <w:color w:val="0070C0"/>
+          <w:sz w:val="24"/>
+          <w:szCs w:val="32"/>
+        </w:rPr>
+      </w:pPr>
+      <w:r>
+        <w:rPr>
+          <w:rFonts w:ascii="Roboto" w:hAnsi="Roboto" w:cs="TH SarabunPSK"/>
+          <w:bCs/>
+          <w:color w:val="0070C0"/>
+          <w:sz w:val="24"/>
+          <w:szCs w:val="32"/>
+        </w:rPr>
+        <w:t>Test ID</w:t>
+      </w:r>
+      <w:r>
+        <w:rPr>
+          <w:rFonts w:ascii="Roboto" w:hAnsi="Roboto" w:cs="TH SarabunPSK"/>
+          <w:bCs/>
+          <w:color w:val="0070C0"/>
+          <w:sz w:val="24"/>
+          <w:szCs w:val="32"/>
+        </w:rPr>
+        <w:t>7</w:t>
+      </w:r>
+      <w:r>
+        <w:rPr>
+          <w:rFonts w:ascii="Roboto" w:hAnsi="Roboto" w:cs="TH SarabunPSK" w:hint="cs"/>
+          <w:bCs/>
+          <w:color w:val="0070C0"/>
+          <w:sz w:val="24"/>
+          <w:szCs w:val="32"/>
+          <w:cs/>
+        </w:rPr>
+        <w:t>.</w:t>
+      </w:r>
+      <w:r>
+        <w:rPr>
+          <w:rFonts w:ascii="Roboto" w:hAnsi="Roboto" w:cs="TH SarabunPSK"/>
+          <w:bCs/>
+          <w:color w:val="0070C0"/>
+          <w:sz w:val="24"/>
+          <w:szCs w:val="32"/>
+        </w:rPr>
+        <w:t xml:space="preserve"> </w:t>
+      </w:r>
+    </w:p>
+    <w:p>
+      <w:pPr>
+        <w:rPr>
+          <w:rFonts w:ascii="Roboto" w:hAnsi="Roboto"/>
+          <w:sz w:val="24"/>
+          <w:szCs w:val="24"/>
+        </w:rPr>
+      </w:pPr>
+      <w:r>
+        <w:rPr>
+          <w:rFonts w:ascii="Roboto" w:hAnsi="Roboto"/>
+          <w:sz w:val="24"/>
+          <w:szCs w:val="24"/>
+        </w:rPr>
+        <w:t>I WANT TO ENSURE THAT CAN LOGOUT AT ADD NEWS PAGE</w:t>
+      </w:r>
+    </w:p>
+    <w:p>
+      <w:pPr>
+        <w:rPr>
+          <w:rFonts w:ascii="Roboto" w:hAnsi="Roboto"/>
+          <w:sz w:val="24"/>
+          <w:szCs w:val="24"/>
+        </w:rPr>
+      </w:pPr>
+    </w:p>
+    <w:p>
+      <w:pPr>
+        <w:rPr>
+          <w:rFonts w:ascii="Roboto" w:hAnsi="Roboto"/>
+          <w:sz w:val="24"/>
+          <w:szCs w:val="24"/>
+        </w:rPr>
+      </w:pPr>
+      <w:r>
+        <w:rPr>
+          <w:rFonts w:ascii="Roboto" w:hAnsi="Roboto"/>
+          <w:sz w:val="24"/>
+          <w:szCs w:val="24"/>
+        </w:rPr>
+        <w:t>I am on page '/'</w:t>
+      </w:r>
+    </w:p>
+    <w:p>
+      <w:pPr>
+        <w:rPr>
+          <w:rFonts w:ascii="Roboto" w:hAnsi="Roboto"/>
+          <w:sz w:val="24"/>
+          <w:szCs w:val="24"/>
+        </w:rPr>
+      </w:pPr>
+      <w:r>
+        <w:rPr>
+          <w:rFonts w:ascii="Roboto" w:hAnsi="Roboto"/>
+          <w:sz w:val="24"/>
+          <w:szCs w:val="24"/>
+        </w:rPr>
+        <w:t>I am on page '/'</w:t>
+      </w:r>
+    </w:p>
+    <w:p>
+      <w:pPr>
+        <w:rPr>
+          <w:rFonts w:ascii="Roboto" w:hAnsi="Roboto"/>
+          <w:sz w:val="24"/>
+          <w:szCs w:val="24"/>
+        </w:rPr>
+      </w:pPr>
+      <w:r>
+        <w:rPr>
+          <w:rFonts w:ascii="Roboto" w:hAnsi="Roboto"/>
+          <w:sz w:val="24"/>
+          <w:szCs w:val="24"/>
+        </w:rPr>
+        <w:t>I click 'login'</w:t>
+      </w:r>
+    </w:p>
+    <w:p>
+      <w:pPr>
+        <w:rPr>
+          <w:rFonts w:ascii="Roboto" w:hAnsi="Roboto"/>
+          <w:sz w:val="24"/>
+          <w:szCs w:val="24"/>
+        </w:rPr>
+      </w:pPr>
+      <w:r>
+        <w:rPr>
+          <w:rFonts w:ascii="Roboto" w:hAnsi="Roboto"/>
+          <w:sz w:val="24"/>
+          <w:szCs w:val="24"/>
+        </w:rPr>
+        <w:t>I fill field 'username'," 'stock'</w:t>
+      </w:r>
+    </w:p>
+    <w:p>
+      <w:pPr>
+        <w:rPr>
+          <w:rFonts w:ascii="Roboto" w:hAnsi="Roboto"/>
+          <w:sz w:val="24"/>
+          <w:szCs w:val="24"/>
+        </w:rPr>
+      </w:pPr>
+      <w:r>
+        <w:rPr>
+          <w:rFonts w:ascii="Roboto" w:hAnsi="Roboto"/>
+          <w:sz w:val="24"/>
+          <w:szCs w:val="24"/>
+        </w:rPr>
+        <w:t>I fill field 'password'," 'seeker'</w:t>
+      </w:r>
+    </w:p>
+    <w:p>
+      <w:pPr>
+        <w:rPr>
+          <w:rFonts w:ascii="Roboto" w:hAnsi="Roboto"/>
+          <w:sz w:val="24"/>
+          <w:szCs w:val="24"/>
+        </w:rPr>
+      </w:pPr>
+      <w:r>
+        <w:rPr>
+          <w:rFonts w:ascii="Roboto" w:hAnsi="Roboto"/>
+          <w:sz w:val="24"/>
+          <w:szCs w:val="24"/>
+        </w:rPr>
+        <w:t>I click 'Login'</w:t>
+      </w:r>
+    </w:p>
+    <w:p>
+      <w:pPr>
+        <w:rPr>
+          <w:rFonts w:ascii="Roboto" w:hAnsi="Roboto"/>
+          <w:sz w:val="24"/>
+          <w:szCs w:val="24"/>
+        </w:rPr>
+      </w:pPr>
+      <w:r>
+        <w:rPr>
+          <w:rFonts w:ascii="Roboto" w:hAnsi="Roboto"/>
+          <w:sz w:val="24"/>
+          <w:szCs w:val="24"/>
+        </w:rPr>
+        <w:t>I see 'Logged in Please wait for redirect!'</w:t>
+      </w:r>
+    </w:p>
+    <w:p>
+      <w:pPr>
+        <w:rPr>
+          <w:rFonts w:ascii="Roboto" w:hAnsi="Roboto"/>
+          <w:sz w:val="24"/>
+          <w:szCs w:val="24"/>
+        </w:rPr>
+      </w:pPr>
+      <w:r>
+        <w:rPr>
+          <w:rFonts w:ascii="Roboto" w:hAnsi="Roboto"/>
+          <w:sz w:val="24"/>
+          <w:szCs w:val="24"/>
+        </w:rPr>
+        <w:t>I wait "3"</w:t>
+      </w:r>
+    </w:p>
+    <w:p>
+      <w:pPr>
+        <w:rPr>
+          <w:rFonts w:ascii="Roboto" w:hAnsi="Roboto"/>
+          <w:sz w:val="24"/>
+          <w:szCs w:val="24"/>
+        </w:rPr>
+      </w:pPr>
+      <w:r>
+        <w:rPr>
+          <w:rFonts w:ascii="Roboto" w:hAnsi="Roboto"/>
+          <w:sz w:val="24"/>
+          <w:szCs w:val="24"/>
+        </w:rPr>
+        <w:t>I see '</w:t>
+      </w:r>
+      <w:r>
+        <w:rPr>
+          <w:rFonts w:ascii="Roboto" w:hAnsi="Roboto" w:cs="Cordia New"/>
           <w:sz w:val="24"/>
           <w:szCs w:val="24"/>
           <w:cs/>
         </w:rPr>
+        <w:t>เพิ่มข่าว</w:t>
+      </w:r>
+      <w:r>
+        <w:rPr>
+          <w:rFonts w:ascii="Roboto" w:hAnsi="Roboto"/>
+          <w:sz w:val="24"/>
+          <w:szCs w:val="24"/>
+        </w:rPr>
+        <w:t>'</w:t>
+      </w:r>
+    </w:p>
+    <w:p>
+      <w:pPr>
+        <w:rPr>
+          <w:rFonts w:ascii="Roboto" w:hAnsi="Roboto"/>
+          <w:sz w:val="24"/>
+          <w:szCs w:val="24"/>
+        </w:rPr>
+      </w:pPr>
+      <w:r>
+        <w:rPr>
+          <w:rFonts w:ascii="Roboto" w:hAnsi="Roboto"/>
+          <w:sz w:val="24"/>
+          <w:szCs w:val="24"/>
+        </w:rPr>
+        <w:t>I click 'Logout'</w:t>
+      </w:r>
+    </w:p>
+    <w:p>
+      <w:pPr>
+        <w:rPr>
+          <w:rFonts w:ascii="Roboto" w:hAnsi="Roboto"/>
+          <w:sz w:val="24"/>
+          <w:szCs w:val="24"/>
+        </w:rPr>
+      </w:pPr>
+      <w:r>
+        <w:rPr>
+          <w:rFonts w:ascii="Roboto" w:hAnsi="Roboto"/>
+          <w:sz w:val="24"/>
+          <w:szCs w:val="24"/>
+        </w:rPr>
+        <w:t>I see 'login'</w:t>
+      </w:r>
+    </w:p>
+    <w:p>
+      <w:pPr>
+        <w:rPr>
+          <w:rFonts w:ascii="Roboto" w:hAnsi="Roboto" w:hint="cs"/>
+          <w:sz w:val="24"/>
+          <w:szCs w:val="24"/>
+          <w:cs/>
+        </w:rPr>
+      </w:pPr>
+    </w:p>
+    <w:p>
+      <w:pPr>
+        <w:rPr>
+          <w:rFonts w:ascii="Roboto" w:hAnsi="Roboto"/>
+          <w:sz w:val="24"/>
+          <w:szCs w:val="24"/>
+        </w:rPr>
+      </w:pPr>
+    </w:p>
+    <w:p>
+      <w:pPr>
+        <w:rPr>
+          <w:rFonts w:ascii="Roboto" w:hAnsi="Roboto"/>
+          <w:sz w:val="24"/>
+          <w:szCs w:val="24"/>
+        </w:rPr>
+      </w:pPr>
+      <w:bookmarkStart w:id="0" w:name="_GoBack"/>
+      <w:r>
+        <w:rPr>
+          <w:rFonts w:ascii="Arial" w:hAnsi="Arial" w:cs="Arial"/>
+          <w:noProof/>
+          <w:color w:val="000000"/>
+          <w:szCs w:val="22"/>
+        </w:rPr>
+        <w:lastRenderedPageBreak/>
+        <w:drawing>
+          <wp:anchor distT="0" distB="0" distL="114300" distR="114300" simplePos="0" relativeHeight="251667456" behindDoc="1" locked="0" layoutInCell="1" allowOverlap="1">
+            <wp:simplePos x="0" y="0"/>
+            <wp:positionH relativeFrom="column">
+              <wp:posOffset>83127</wp:posOffset>
+            </wp:positionH>
+            <wp:positionV relativeFrom="paragraph">
+              <wp:posOffset>240047</wp:posOffset>
+            </wp:positionV>
+            <wp:extent cx="5735955" cy="4595495"/>
+            <wp:effectExtent l="0" t="0" r="0" b="0"/>
+            <wp:wrapTight wrapText="bothSides">
+              <wp:wrapPolygon edited="0">
+                <wp:start x="0" y="0"/>
+                <wp:lineTo x="0" y="21490"/>
+                <wp:lineTo x="21521" y="21490"/>
+                <wp:lineTo x="21521" y="0"/>
+                <wp:lineTo x="0" y="0"/>
+              </wp:wrapPolygon>
+            </wp:wrapTight>
+            <wp:docPr id="7" name="Picture 7" descr="https://lh6.googleusercontent.com/o-y12fJyHSYtYsRZl4eQum1fvZDFbMK6OKsCKn6hQ5xAJ4jEOucXgJW29Jlk8SV84pVBLuyQa6kCedkeGeYQ--blO6Kka-MZmhij19mbd2j1nuBSHwNYZTHVFrvhZDwmzoyXt02t"/>
+            <wp:cNvGraphicFramePr>
+              <a:graphicFrameLocks xmlns:a="http://schemas.openxmlformats.org/drawingml/2006/main" noChangeAspect="1"/>
+            </wp:cNvGraphicFramePr>
+            <a:graphic xmlns:a="http://schemas.openxmlformats.org/drawingml/2006/main">
+              <a:graphicData uri="http://schemas.openxmlformats.org/drawingml/2006/picture">
+                <pic:pic xmlns:pic="http://schemas.openxmlformats.org/drawingml/2006/picture">
+                  <pic:nvPicPr>
+                    <pic:cNvPr id="0" name="Picture 3" descr="https://lh6.googleusercontent.com/o-y12fJyHSYtYsRZl4eQum1fvZDFbMK6OKsCKn6hQ5xAJ4jEOucXgJW29Jlk8SV84pVBLuyQa6kCedkeGeYQ--blO6Kka-MZmhij19mbd2j1nuBSHwNYZTHVFrvhZDwmzoyXt02t"/>
+                    <pic:cNvPicPr>
+                      <a:picLocks noChangeAspect="1" noChangeArrowheads="1"/>
+                    </pic:cNvPicPr>
+                  </pic:nvPicPr>
+                  <pic:blipFill>
+                    <a:blip r:embed="rId11">
+                      <a:extLst>
+                        <a:ext uri="{28A0092B-C50C-407E-A947-70E740481C1C}">
+                          <a14:useLocalDpi xmlns:a14="http://schemas.microsoft.com/office/drawing/2010/main" val="0"/>
+                        </a:ext>
+                      </a:extLst>
+                    </a:blip>
+                    <a:srcRect/>
+                    <a:stretch>
+                      <a:fillRect/>
+                    </a:stretch>
+                  </pic:blipFill>
+                  <pic:spPr bwMode="auto">
+                    <a:xfrm>
+                      <a:off x="0" y="0"/>
+                      <a:ext cx="5735955" cy="4595495"/>
+                    </a:xfrm>
+                    <a:prstGeom prst="rect">
+                      <a:avLst/>
+                    </a:prstGeom>
+                    <a:noFill/>
+                    <a:ln>
+                      <a:noFill/>
+                    </a:ln>
+                  </pic:spPr>
+                </pic:pic>
+              </a:graphicData>
+            </a:graphic>
+            <wp14:sizeRelH relativeFrom="page">
+              <wp14:pctWidth>0</wp14:pctWidth>
+            </wp14:sizeRelH>
+            <wp14:sizeRelV relativeFrom="page">
+              <wp14:pctHeight>0</wp14:pctHeight>
+            </wp14:sizeRelV>
+          </wp:anchor>
+        </w:drawing>
+      </w:r>
+      <w:bookmarkEnd w:id="0"/>
+    </w:p>
+    <w:p>
+      <w:pPr>
+        <w:rPr>
+          <w:rFonts w:ascii="Roboto" w:hAnsi="Roboto"/>
+          <w:sz w:val="24"/>
+          <w:szCs w:val="24"/>
+        </w:rPr>
+      </w:pPr>
+    </w:p>
+    <w:p>
+      <w:pPr>
+        <w:rPr>
+          <w:rFonts w:ascii="Roboto" w:hAnsi="Roboto"/>
+          <w:sz w:val="24"/>
+          <w:szCs w:val="24"/>
+        </w:rPr>
+      </w:pPr>
+    </w:p>
+    <w:p>
+      <w:pPr>
+        <w:rPr>
+          <w:rFonts w:ascii="Roboto" w:hAnsi="Roboto"/>
+          <w:sz w:val="24"/>
+          <w:szCs w:val="24"/>
+        </w:rPr>
+      </w:pPr>
+    </w:p>
+    <w:p>
+      <w:pPr>
+        <w:rPr>
+          <w:rFonts w:ascii="Roboto" w:hAnsi="Roboto"/>
+          <w:sz w:val="24"/>
+          <w:szCs w:val="24"/>
+        </w:rPr>
+      </w:pPr>
+    </w:p>
+    <w:p>
+      <w:pPr>
+        <w:rPr>
+          <w:rFonts w:ascii="Roboto" w:hAnsi="Roboto"/>
+          <w:sz w:val="24"/>
+          <w:szCs w:val="24"/>
+        </w:rPr>
+      </w:pPr>
+    </w:p>
+    <w:p>
+      <w:pPr>
+        <w:rPr>
+          <w:rFonts w:ascii="Roboto" w:hAnsi="Roboto"/>
+          <w:sz w:val="24"/>
+          <w:szCs w:val="24"/>
+        </w:rPr>
+      </w:pPr>
+    </w:p>
+    <w:p>
+      <w:pPr>
+        <w:rPr>
+          <w:rFonts w:ascii="Roboto" w:hAnsi="Roboto"/>
+          <w:sz w:val="24"/>
+          <w:szCs w:val="24"/>
+        </w:rPr>
+      </w:pPr>
+    </w:p>
+    <w:p>
+      <w:pPr>
+        <w:rPr>
+          <w:rFonts w:ascii="Roboto" w:hAnsi="Roboto"/>
+          <w:sz w:val="24"/>
+          <w:szCs w:val="24"/>
+        </w:rPr>
+      </w:pPr>
+    </w:p>
+    <w:p>
+      <w:pPr>
+        <w:rPr>
+          <w:rFonts w:ascii="Roboto" w:hAnsi="Roboto"/>
+          <w:sz w:val="24"/>
+          <w:szCs w:val="24"/>
+        </w:rPr>
+      </w:pPr>
+    </w:p>
+    <w:p>
+      <w:pPr>
+        <w:rPr>
+          <w:rFonts w:ascii="Roboto" w:hAnsi="Roboto"/>
+          <w:sz w:val="24"/>
+          <w:szCs w:val="24"/>
+        </w:rPr>
+      </w:pPr>
+    </w:p>
+    <w:p>
+      <w:pPr>
+        <w:rPr>
+          <w:rFonts w:ascii="Roboto" w:hAnsi="Roboto"/>
+          <w:sz w:val="24"/>
+          <w:szCs w:val="24"/>
+        </w:rPr>
+      </w:pPr>
+    </w:p>
+    <w:p>
+      <w:pPr>
+        <w:rPr>
+          <w:rFonts w:ascii="Roboto" w:hAnsi="Roboto"/>
+          <w:b/>
+          <w:bCs/>
+          <w:color w:val="0070C0"/>
+          <w:sz w:val="28"/>
+          <w:u w:val="single"/>
+        </w:rPr>
+      </w:pPr>
+      <w:r>
+        <w:rPr>
+          <w:rFonts w:ascii="Roboto" w:hAnsi="Roboto"/>
+          <w:b/>
+          <w:bCs/>
+          <w:color w:val="0070C0"/>
+          <w:sz w:val="28"/>
+          <w:u w:val="single"/>
+        </w:rPr>
+        <w:t>Instruction to run your code</w:t>
+      </w:r>
+    </w:p>
+    <w:p>
+      <w:pPr>
+        <w:rPr>
+          <w:rFonts w:ascii="Roboto" w:hAnsi="Roboto"/>
+          <w:sz w:val="24"/>
+          <w:szCs w:val="24"/>
+        </w:rPr>
+      </w:pPr>
+    </w:p>
+    <w:p>
+      <w:pPr>
+        <w:pStyle w:val="ListParagraph"/>
+        <w:numPr>
+          <w:ilvl w:val="0"/>
+          <w:numId w:val="1"/>
+        </w:numPr>
+        <w:rPr>
+          <w:rFonts w:ascii="Roboto" w:hAnsi="Roboto"/>
+          <w:sz w:val="24"/>
+          <w:szCs w:val="24"/>
+        </w:rPr>
+      </w:pPr>
+      <w:r>
+        <w:rPr>
+          <w:rFonts w:ascii="Roboto" w:hAnsi="Roboto" w:cs="TH SarabunPSK"/>
+          <w:bCs/>
+          <w:sz w:val="24"/>
+          <w:szCs w:val="32"/>
+          <w:cs/>
+        </w:rPr>
+        <w:t>เข้าได้ผ่าน</w:t>
+      </w:r>
+      <w:r>
+        <w:rPr>
+          <w:rFonts w:ascii="Roboto" w:hAnsi="Roboto" w:cs="TH SarabunPSK"/>
+          <w:bCs/>
+          <w:sz w:val="24"/>
+          <w:szCs w:val="32"/>
+        </w:rPr>
+        <w:t xml:space="preserve">URL : </w:t>
+      </w:r>
+      <w:hyperlink r:id="rId12" w:history="1">
+        <w:r>
+          <w:rPr>
+            <w:rStyle w:val="Hyperlink"/>
+            <w:rFonts w:ascii="Roboto" w:hAnsi="Roboto" w:cs="TH SarabunPSK"/>
+            <w:bCs/>
+            <w:sz w:val="24"/>
+            <w:szCs w:val="32"/>
+          </w:rPr>
+          <w:t>http://stockseeker.busseeker.in.th/</w:t>
+        </w:r>
+        <w:r>
+          <w:rPr>
+            <w:rStyle w:val="Hyperlink"/>
+            <w:rFonts w:ascii="Roboto" w:hAnsi="Roboto" w:cs="TH SarabunPSK" w:hint="cs"/>
+            <w:bCs/>
+            <w:sz w:val="24"/>
+            <w:szCs w:val="32"/>
+            <w:cs/>
+          </w:rPr>
+          <w:t xml:space="preserve"> โดย</w:t>
+        </w:r>
+      </w:hyperlink>
+      <w:r>
+        <w:rPr>
+          <w:rFonts w:ascii="Roboto" w:hAnsi="Roboto" w:cs="TH SarabunPSK" w:hint="cs"/>
+          <w:bCs/>
+          <w:sz w:val="24"/>
+          <w:szCs w:val="32"/>
+          <w:cs/>
+        </w:rPr>
+        <w:t>จะเป็นหน้าแรก และได้ทำฟังก์ชั่นเพิ่มข่าวขึ้นมา</w:t>
+      </w:r>
+    </w:p>
+    <w:p>
+      <w:pPr>
+        <w:pStyle w:val="ListParagraph"/>
+        <w:rPr>
+          <w:rFonts w:ascii="Roboto" w:hAnsi="Roboto" w:hint="cs"/>
+          <w:sz w:val="24"/>
+          <w:szCs w:val="24"/>
+        </w:rPr>
+      </w:pPr>
+    </w:p>
+    <w:p>
+      <w:pPr>
+        <w:pStyle w:val="ListParagraph"/>
+        <w:numPr>
+          <w:ilvl w:val="0"/>
+          <w:numId w:val="1"/>
+        </w:numPr>
+        <w:rPr>
+          <w:rFonts w:ascii="Roboto" w:hAnsi="Roboto"/>
+          <w:sz w:val="24"/>
+          <w:szCs w:val="24"/>
+        </w:rPr>
+      </w:pPr>
+      <w:r>
+        <w:rPr>
+          <w:rFonts w:ascii="Roboto" w:hAnsi="Roboto" w:cs="TH SarabunPSK" w:hint="cs"/>
+          <w:bCs/>
+          <w:sz w:val="24"/>
+          <w:szCs w:val="32"/>
+          <w:cs/>
+        </w:rPr>
+        <w:t>ก่อนที่จะเพิ่มข่าวได้ต้องทำการ</w:t>
+      </w:r>
+      <w:r>
+        <w:rPr>
+          <w:rFonts w:ascii="Roboto" w:hAnsi="Roboto" w:cs="TH SarabunPSK"/>
+          <w:bCs/>
+          <w:sz w:val="24"/>
+          <w:szCs w:val="32"/>
+        </w:rPr>
+        <w:t xml:space="preserve">Login </w:t>
+      </w:r>
+      <w:r>
+        <w:rPr>
+          <w:rFonts w:ascii="Roboto" w:hAnsi="Roboto" w:cs="TH SarabunPSK" w:hint="cs"/>
+          <w:bCs/>
+          <w:sz w:val="24"/>
+          <w:szCs w:val="32"/>
+          <w:cs/>
+        </w:rPr>
+        <w:t xml:space="preserve">ผ่าน </w:t>
+      </w:r>
+      <w:r>
+        <w:rPr>
+          <w:rFonts w:ascii="Roboto" w:hAnsi="Roboto" w:cs="TH SarabunPSK"/>
+          <w:bCs/>
+          <w:sz w:val="24"/>
+          <w:szCs w:val="32"/>
+        </w:rPr>
+        <w:t>Username : stock Password: seeker</w:t>
+      </w:r>
+    </w:p>
+    <w:p>
+      <w:pPr>
+        <w:pStyle w:val="ListParagraph"/>
+        <w:rPr>
+          <w:rFonts w:ascii="Roboto" w:hAnsi="Roboto" w:hint="cs"/>
+          <w:sz w:val="24"/>
+          <w:szCs w:val="24"/>
+          <w:cs/>
+        </w:rPr>
+      </w:pPr>
+    </w:p>
+    <w:p>
+      <w:pPr>
+        <w:pStyle w:val="ListParagraph"/>
+        <w:numPr>
+          <w:ilvl w:val="0"/>
+          <w:numId w:val="1"/>
+        </w:numPr>
+        <w:rPr>
+          <w:rFonts w:ascii="Roboto" w:hAnsi="Roboto"/>
+          <w:sz w:val="24"/>
+          <w:szCs w:val="24"/>
+        </w:rPr>
+      </w:pPr>
+      <w:r>
+        <w:rPr>
+          <w:rFonts w:ascii="Roboto" w:hAnsi="Roboto" w:cs="TH SarabunPSK" w:hint="cs"/>
+          <w:bCs/>
+          <w:sz w:val="24"/>
+          <w:szCs w:val="32"/>
+          <w:cs/>
+        </w:rPr>
+        <w:t>เมื่อทำการ</w:t>
+      </w:r>
+      <w:r>
+        <w:rPr>
+          <w:rFonts w:ascii="Roboto" w:hAnsi="Roboto" w:cs="TH SarabunPSK"/>
+          <w:bCs/>
+          <w:sz w:val="24"/>
+          <w:szCs w:val="32"/>
+        </w:rPr>
+        <w:t>Login</w:t>
+      </w:r>
+      <w:r>
+        <w:rPr>
+          <w:rFonts w:ascii="Roboto" w:hAnsi="Roboto" w:cs="TH SarabunPSK" w:hint="cs"/>
+          <w:bCs/>
+          <w:sz w:val="24"/>
+          <w:szCs w:val="32"/>
+          <w:cs/>
+        </w:rPr>
+        <w:t xml:space="preserve"> เสร็จ เว็บจะ</w:t>
+      </w:r>
+      <w:r>
+        <w:rPr>
+          <w:rFonts w:ascii="Roboto" w:hAnsi="Roboto" w:cs="TH SarabunPSK"/>
+          <w:bCs/>
+          <w:sz w:val="24"/>
+          <w:szCs w:val="32"/>
+        </w:rPr>
+        <w:t>redirect</w:t>
+      </w:r>
+      <w:r>
+        <w:rPr>
+          <w:rFonts w:ascii="Roboto" w:hAnsi="Roboto" w:cs="TH SarabunPSK" w:hint="cs"/>
+          <w:bCs/>
+          <w:sz w:val="24"/>
+          <w:szCs w:val="32"/>
+          <w:cs/>
+        </w:rPr>
+        <w:t>ไปยังหน้าเพิ่มข่าวและเพิ่มข่าวได้</w:t>
+      </w:r>
+    </w:p>
+    <w:p>
+      <w:pPr>
+        <w:pStyle w:val="ListParagraph"/>
+        <w:rPr>
+          <w:rFonts w:ascii="Roboto" w:hAnsi="Roboto" w:hint="cs"/>
+          <w:sz w:val="24"/>
+          <w:szCs w:val="24"/>
+        </w:rPr>
+      </w:pPr>
+    </w:p>
+    <w:p>
+      <w:pPr>
+        <w:pStyle w:val="ListParagraph"/>
+        <w:numPr>
+          <w:ilvl w:val="0"/>
+          <w:numId w:val="1"/>
+        </w:numPr>
+        <w:rPr>
+          <w:rFonts w:ascii="Roboto" w:hAnsi="Roboto"/>
+          <w:sz w:val="24"/>
+          <w:szCs w:val="24"/>
+        </w:rPr>
+      </w:pPr>
+      <w:r>
+        <w:rPr>
+          <w:rFonts w:ascii="Roboto" w:hAnsi="Roboto" w:cs="TH SarabunPSK" w:hint="cs"/>
+          <w:bCs/>
+          <w:sz w:val="24"/>
+          <w:szCs w:val="32"/>
+          <w:cs/>
+        </w:rPr>
+        <w:t>เมื่อเพิ่มข่าวเสร็จ จะ</w:t>
+      </w:r>
+      <w:r>
+        <w:rPr>
+          <w:rFonts w:ascii="Roboto" w:hAnsi="Roboto" w:cs="TH SarabunPSK"/>
+          <w:bCs/>
+          <w:sz w:val="24"/>
+          <w:szCs w:val="32"/>
+        </w:rPr>
+        <w:t>redirect</w:t>
+      </w:r>
+      <w:r>
+        <w:rPr>
+          <w:rFonts w:ascii="Roboto" w:hAnsi="Roboto" w:cs="TH SarabunPSK" w:hint="cs"/>
+          <w:bCs/>
+          <w:sz w:val="24"/>
+          <w:szCs w:val="32"/>
+          <w:cs/>
+        </w:rPr>
+        <w:t>ไปยังหน้าแรกและข่าวที่เพิ่มจะทำการอัพเดททันที</w:t>
+      </w:r>
+    </w:p>
+    <w:p>
+      <w:pPr>
+        <w:rPr>
+          <w:rFonts w:ascii="Roboto" w:hAnsi="Roboto"/>
+          <w:sz w:val="24"/>
+          <w:szCs w:val="24"/>
+        </w:rPr>
+      </w:pPr>
+    </w:p>
+    <w:p>
+      <w:pPr>
+        <w:rPr>
+          <w:rFonts w:ascii="Roboto" w:hAnsi="Roboto"/>
+          <w:sz w:val="24"/>
+          <w:szCs w:val="24"/>
+        </w:rPr>
+      </w:pPr>
+      <w:r>
+        <w:rPr>
+          <w:noProof/>
+        </w:rPr>
+        <w:drawing>
+          <wp:inline distT="0" distB="0" distL="0" distR="0" wp14:anchorId="069B9D2B" wp14:editId="1D197952">
+            <wp:extent cx="5942330" cy="2707574"/>
+            <wp:effectExtent l="0" t="0" r="1270" b="0"/>
+            <wp:docPr id="2" name="Picture 2"/>
+            <wp:cNvGraphicFramePr>
+              <a:graphicFrameLocks xmlns:a="http://schemas.openxmlformats.org/drawingml/2006/main" noChangeAspect="1"/>
+            </wp:cNvGraphicFramePr>
+            <a:graphic xmlns:a="http://schemas.openxmlformats.org/drawingml/2006/main">
+              <a:graphicData uri="http://schemas.openxmlformats.org/drawingml/2006/picture">
+                <pic:pic xmlns:pic="http://schemas.openxmlformats.org/drawingml/2006/picture">
+                  <pic:nvPicPr>
+                    <pic:cNvPr id="1" name=""/>
+                    <pic:cNvPicPr/>
+                  </pic:nvPicPr>
+                  <pic:blipFill rotWithShape="1">
+                    <a:blip r:embed="rId13"/>
+                    <a:srcRect t="11728" b="7223"/>
+                    <a:stretch/>
+                  </pic:blipFill>
+                  <pic:spPr bwMode="auto">
+                    <a:xfrm>
+                      <a:off x="0" y="0"/>
+                      <a:ext cx="5943600" cy="2708153"/>
+                    </a:xfrm>
+                    <a:prstGeom prst="rect">
+                      <a:avLst/>
+                    </a:prstGeom>
+                    <a:ln>
+                      <a:noFill/>
+                    </a:ln>
+                    <a:extLst>
+                      <a:ext uri="{53640926-AAD7-44D8-BBD7-CCE9431645EC}">
+                        <a14:shadowObscured xmlns:a14="http://schemas.microsoft.com/office/drawing/2010/main"/>
+                      </a:ext>
+                    </a:extLst>
+                  </pic:spPr>
+                </pic:pic>
+              </a:graphicData>
+            </a:graphic>
+          </wp:inline>
+        </w:drawing>
+      </w:r>
+    </w:p>
+    <w:p>
+      <w:pPr>
+        <w:rPr>
+          <w:rFonts w:ascii="Roboto" w:hAnsi="Roboto"/>
+          <w:sz w:val="24"/>
+          <w:szCs w:val="24"/>
+        </w:rPr>
       </w:pPr>
     </w:p>
     <w:sectPr>
-      <w:headerReference w:type="default" r:id="rId10"/>
+      <w:headerReference w:type="default" r:id="rId14"/>
       <w:pgSz w:w="12240" w:h="15840"/>
       <w:pgMar w:top="1440" w:right="1440" w:bottom="1440" w:left="1440" w:header="720" w:footer="720" w:gutter="0"/>
       <w:cols w:space="720"/>
@@ -8261,6 +15399,7 @@
           <w:dataBinding w:prefixMappings="xmlns:ns0='http://purl.org/dc/elements/1.1/' xmlns:ns1='http://schemas.openxmlformats.org/package/2006/metadata/core-properties' " w:xpath="/ns1:coreProperties[1]/ns0:title[1]" w:storeItemID="{6C3C8BC8-F283-45AE-878A-BAB7291924A1}"/>
           <w:text/>
         </w:sdtPr>
+        <w:sdtEndPr/>
         <w:sdtContent>
           <w:tc>
             <w:tcPr>
@@ -8437,6 +15576,126 @@
     </w:pPr>
   </w:p>
 </w:hdr>
+</file>
+
+<file path=word/numbering.xml><?xml version="1.0" encoding="utf-8"?>
+<w:numbering xmlns:wpc="http://schemas.microsoft.com/office/word/2010/wordprocessingCanvas" xmlns:cx="http://schemas.microsoft.com/office/drawing/2014/chartex" xmlns:cx1="http://schemas.microsoft.com/office/drawing/2015/9/8/chartex" xmlns:cx2="http://schemas.microsoft.com/office/drawing/2015/10/21/chartex" xmlns:mc="http://schemas.openxmlformats.org/markup-compatibility/2006" xmlns:o="urn:schemas-microsoft-com:office:office" xmlns:r="http://schemas.openxmlformats.org/officeDocument/2006/relationships" xmlns:m="http://schemas.openxmlformats.org/officeDocument/2006/math" xmlns:v="urn:schemas-microsoft-com:vml" xmlns:wp14="http://schemas.microsoft.com/office/word/2010/wordprocessingDrawing" xmlns:wp="http://schemas.openxmlformats.org/drawingml/2006/wordprocessingDrawing" xmlns:w10="urn:schemas-microsoft-com:office:word" xmlns:w="http://schemas.openxmlformats.org/wordprocessingml/2006/main" xmlns:w14="http://schemas.microsoft.com/office/word/2010/wordml" xmlns:w15="http://schemas.microsoft.com/office/word/2012/wordml" xmlns:w16se="http://schemas.microsoft.com/office/word/2015/wordml/symex" xmlns:wpg="http://schemas.microsoft.com/office/word/2010/wordprocessingGroup" xmlns:wpi="http://schemas.microsoft.com/office/word/2010/wordprocessingInk" xmlns:wne="http://schemas.microsoft.com/office/word/2006/wordml" xmlns:wps="http://schemas.microsoft.com/office/word/2010/wordprocessingShape" mc:Ignorable="w14 w15 w16se wp14">
+  <w:abstractNum w:abstractNumId="0" w15:restartNumberingAfterBreak="0">
+    <w:nsid w:val="7D6F7200"/>
+    <w:multiLevelType w:val="hybridMultilevel"/>
+    <w:tmpl w:val="F4D671F6"/>
+    <w:lvl w:ilvl="0" w:tplc="5202AFCE">
+      <w:numFmt w:val="bullet"/>
+      <w:lvlText w:val="-"/>
+      <w:lvlJc w:val="left"/>
+      <w:pPr>
+        <w:ind w:left="720" w:hanging="360"/>
+      </w:pPr>
+      <w:rPr>
+        <w:rFonts w:ascii="Cordia New" w:eastAsiaTheme="minorHAnsi" w:hAnsi="Cordia New" w:cs="Cordia New" w:hint="default"/>
+      </w:rPr>
+    </w:lvl>
+    <w:lvl w:ilvl="1" w:tplc="04090003" w:tentative="1">
+      <w:start w:val="1"/>
+      <w:numFmt w:val="bullet"/>
+      <w:lvlText w:val="o"/>
+      <w:lvlJc w:val="left"/>
+      <w:pPr>
+        <w:ind w:left="1440" w:hanging="360"/>
+      </w:pPr>
+      <w:rPr>
+        <w:rFonts w:ascii="Courier New" w:hAnsi="Courier New" w:cs="Courier New" w:hint="default"/>
+      </w:rPr>
+    </w:lvl>
+    <w:lvl w:ilvl="2" w:tplc="04090005" w:tentative="1">
+      <w:start w:val="1"/>
+      <w:numFmt w:val="bullet"/>
+      <w:lvlText w:val=""/>
+      <w:lvlJc w:val="left"/>
+      <w:pPr>
+        <w:ind w:left="2160" w:hanging="360"/>
+      </w:pPr>
+      <w:rPr>
+        <w:rFonts w:ascii="Wingdings" w:hAnsi="Wingdings" w:hint="default"/>
+      </w:rPr>
+    </w:lvl>
+    <w:lvl w:ilvl="3" w:tplc="04090001" w:tentative="1">
+      <w:start w:val="1"/>
+      <w:numFmt w:val="bullet"/>
+      <w:lvlText w:val=""/>
+      <w:lvlJc w:val="left"/>
+      <w:pPr>
+        <w:ind w:left="2880" w:hanging="360"/>
+      </w:pPr>
+      <w:rPr>
+        <w:rFonts w:ascii="Symbol" w:hAnsi="Symbol" w:hint="default"/>
+      </w:rPr>
+    </w:lvl>
+    <w:lvl w:ilvl="4" w:tplc="04090003" w:tentative="1">
+      <w:start w:val="1"/>
+      <w:numFmt w:val="bullet"/>
+      <w:lvlText w:val="o"/>
+      <w:lvlJc w:val="left"/>
+      <w:pPr>
+        <w:ind w:left="3600" w:hanging="360"/>
+      </w:pPr>
+      <w:rPr>
+        <w:rFonts w:ascii="Courier New" w:hAnsi="Courier New" w:cs="Courier New" w:hint="default"/>
+      </w:rPr>
+    </w:lvl>
+    <w:lvl w:ilvl="5" w:tplc="04090005" w:tentative="1">
+      <w:start w:val="1"/>
+      <w:numFmt w:val="bullet"/>
+      <w:lvlText w:val=""/>
+      <w:lvlJc w:val="left"/>
+      <w:pPr>
+        <w:ind w:left="4320" w:hanging="360"/>
+      </w:pPr>
+      <w:rPr>
+        <w:rFonts w:ascii="Wingdings" w:hAnsi="Wingdings" w:hint="default"/>
+      </w:rPr>
+    </w:lvl>
+    <w:lvl w:ilvl="6" w:tplc="04090001" w:tentative="1">
+      <w:start w:val="1"/>
+      <w:numFmt w:val="bullet"/>
+      <w:lvlText w:val=""/>
+      <w:lvlJc w:val="left"/>
+      <w:pPr>
+        <w:ind w:left="5040" w:hanging="360"/>
+      </w:pPr>
+      <w:rPr>
+        <w:rFonts w:ascii="Symbol" w:hAnsi="Symbol" w:hint="default"/>
+      </w:rPr>
+    </w:lvl>
+    <w:lvl w:ilvl="7" w:tplc="04090003" w:tentative="1">
+      <w:start w:val="1"/>
+      <w:numFmt w:val="bullet"/>
+      <w:lvlText w:val="o"/>
+      <w:lvlJc w:val="left"/>
+      <w:pPr>
+        <w:ind w:left="5760" w:hanging="360"/>
+      </w:pPr>
+      <w:rPr>
+        <w:rFonts w:ascii="Courier New" w:hAnsi="Courier New" w:cs="Courier New" w:hint="default"/>
+      </w:rPr>
+    </w:lvl>
+    <w:lvl w:ilvl="8" w:tplc="04090005" w:tentative="1">
+      <w:start w:val="1"/>
+      <w:numFmt w:val="bullet"/>
+      <w:lvlText w:val=""/>
+      <w:lvlJc w:val="left"/>
+      <w:pPr>
+        <w:ind w:left="6480" w:hanging="360"/>
+      </w:pPr>
+      <w:rPr>
+        <w:rFonts w:ascii="Wingdings" w:hAnsi="Wingdings" w:hint="default"/>
+      </w:rPr>
+    </w:lvl>
+  </w:abstractNum>
+  <w:num w:numId="1">
+    <w:abstractNumId w:val="0"/>
+  </w:num>
+</w:numbering>
 </file>
 
 <file path=word/styles.xml><?xml version="1.0" encoding="utf-8"?>
@@ -8926,6 +16185,28 @@
       </w:tblBorders>
     </w:tblPr>
   </w:style>
+  <w:style w:type="paragraph" w:styleId="ListParagraph">
+    <w:name w:val="List Paragraph"/>
+    <w:basedOn w:val="Normal"/>
+    <w:uiPriority w:val="34"/>
+    <w:qFormat/>
+    <w:rsid w:val="00C05F41"/>
+    <w:pPr>
+      <w:ind w:left="720"/>
+      <w:contextualSpacing/>
+    </w:pPr>
+  </w:style>
+  <w:style w:type="character" w:styleId="Hyperlink">
+    <w:name w:val="Hyperlink"/>
+    <w:basedOn w:val="DefaultParagraphFont"/>
+    <w:uiPriority w:val="99"/>
+    <w:unhideWhenUsed/>
+    <w:rsid w:val="00C05F41"/>
+    <w:rPr>
+      <w:color w:val="0563C1" w:themeColor="hyperlink"/>
+      <w:u w:val="single"/>
+    </w:rPr>
+  </w:style>
 </w:styles>
 </file>
 
@@ -8970,6 +16251,13 @@
 
 <file path=word/glossary/fontTable.xml><?xml version="1.0" encoding="utf-8"?>
 <w:fonts xmlns:mc="http://schemas.openxmlformats.org/markup-compatibility/2006" xmlns:r="http://schemas.openxmlformats.org/officeDocument/2006/relationships" xmlns:w="http://schemas.openxmlformats.org/wordprocessingml/2006/main" xmlns:w14="http://schemas.microsoft.com/office/word/2010/wordml" xmlns:w15="http://schemas.microsoft.com/office/word/2012/wordml" xmlns:w16se="http://schemas.microsoft.com/office/word/2015/wordml/symex" mc:Ignorable="w14 w15 w16se">
+  <w:font w:name="Cordia New">
+    <w:panose1 w:val="020B0304020202020204"/>
+    <w:charset w:val="00"/>
+    <w:family w:val="swiss"/>
+    <w:pitch w:val="variable"/>
+    <w:sig w:usb0="81000003" w:usb1="00000000" w:usb2="00000000" w:usb3="00000000" w:csb0="00010001" w:csb1="00000000"/>
+  </w:font>
   <w:font w:name="Calibri">
     <w:panose1 w:val="020F0502020204030204"/>
     <w:charset w:val="00"/>
@@ -8977,12 +16265,12 @@
     <w:pitch w:val="variable"/>
     <w:sig w:usb0="E00002FF" w:usb1="4000ACFF" w:usb2="00000001" w:usb3="00000000" w:csb0="0000019F" w:csb1="00000000"/>
   </w:font>
-  <w:font w:name="Cordia New">
-    <w:panose1 w:val="020B0304020202020204"/>
+  <w:font w:name="Courier New">
+    <w:panose1 w:val="02070309020205020404"/>
     <w:charset w:val="00"/>
-    <w:family w:val="swiss"/>
-    <w:pitch w:val="variable"/>
-    <w:sig w:usb0="81000003" w:usb1="00000000" w:usb2="00000000" w:usb3="00000000" w:csb0="00010001" w:csb1="00000000"/>
+    <w:family w:val="modern"/>
+    <w:pitch w:val="fixed"/>
+    <w:sig w:usb0="E0002AFF" w:usb1="C0007843" w:usb2="00000009" w:usb3="00000000" w:csb0="000001FF" w:csb1="00000000"/>
   </w:font>
   <w:font w:name="Times New Roman">
     <w:panose1 w:val="02020603050405020304"/>
@@ -8990,6 +16278,20 @@
     <w:family w:val="roman"/>
     <w:pitch w:val="variable"/>
     <w:sig w:usb0="E0002EFF" w:usb1="C0007843" w:usb2="00000009" w:usb3="00000000" w:csb0="000001FF" w:csb1="00000000"/>
+  </w:font>
+  <w:font w:name="Wingdings">
+    <w:panose1 w:val="05000000000000000000"/>
+    <w:charset w:val="02"/>
+    <w:family w:val="auto"/>
+    <w:pitch w:val="variable"/>
+    <w:sig w:usb0="00000000" w:usb1="10000000" w:usb2="00000000" w:usb3="00000000" w:csb0="80000000" w:csb1="00000000"/>
+  </w:font>
+  <w:font w:name="Symbol">
+    <w:panose1 w:val="05050102010706020507"/>
+    <w:charset w:val="02"/>
+    <w:family w:val="roman"/>
+    <w:pitch w:val="variable"/>
+    <w:sig w:usb0="00000000" w:usb1="10000000" w:usb2="00000000" w:usb3="00000000" w:csb0="80000000" w:csb1="00000000"/>
   </w:font>
   <w:font w:name="Roboto">
     <w:panose1 w:val="02000000000000000000"/>
@@ -9005,6 +16307,20 @@
     <w:pitch w:val="variable"/>
     <w:sig w:usb0="A100006F" w:usb1="5000205A" w:usb2="00000000" w:usb3="00000000" w:csb0="00010183" w:csb1="00000000"/>
   </w:font>
+  <w:font w:name="Arial">
+    <w:panose1 w:val="020B0604020202020204"/>
+    <w:charset w:val="00"/>
+    <w:family w:val="swiss"/>
+    <w:pitch w:val="variable"/>
+    <w:sig w:usb0="E0002AFF" w:usb1="C0007843" w:usb2="00000009" w:usb3="00000000" w:csb0="000001FF" w:csb1="00000000"/>
+  </w:font>
+  <w:font w:name="Angsana New">
+    <w:panose1 w:val="02020603050405020304"/>
+    <w:charset w:val="00"/>
+    <w:family w:val="roman"/>
+    <w:pitch w:val="variable"/>
+    <w:sig w:usb0="81000003" w:usb1="00000000" w:usb2="00000000" w:usb3="00000000" w:csb0="00010001" w:csb1="00000000"/>
+  </w:font>
   <w:font w:name="Roboto Black">
     <w:panose1 w:val="02000000000000000000"/>
     <w:charset w:val="00"/>
@@ -9018,13 +16334,6 @@
     <w:family w:val="swiss"/>
     <w:pitch w:val="variable"/>
     <w:sig w:usb0="A00002EF" w:usb1="4000207B" w:usb2="00000000" w:usb3="00000000" w:csb0="0000019F" w:csb1="00000000"/>
-  </w:font>
-  <w:font w:name="Angsana New">
-    <w:panose1 w:val="02020603050405020304"/>
-    <w:charset w:val="00"/>
-    <w:family w:val="roman"/>
-    <w:pitch w:val="variable"/>
-    <w:sig w:usb0="81000003" w:usb1="00000000" w:usb2="00000000" w:usb3="00000000" w:csb0="00010001" w:csb1="00000000"/>
   </w:font>
 </w:fonts>
 </file>
@@ -9045,7 +16354,9 @@
   </w:compat>
   <w:rsids>
     <w:rsidRoot w:val="00676DAF"/>
+    <w:rsid w:val="002B3464"/>
     <w:rsid w:val="00442B9F"/>
+    <w:rsid w:val="0064277C"/>
     <w:rsid w:val="00676DAF"/>
   </w:rsids>
   <m:mathPr>
